--- a/For submission/Food production shocks across land and sea F1.docx
+++ b/For submission/Food production shocks across land and sea F1.docx
@@ -73,7 +73,7 @@
     </w:p>
     <w:p>
       <w:pPr>
-        <w:spacing w:line="360" w:lineRule="auto"/>
+        <w:spacing w:after="0" w:line="480" w:lineRule="auto"/>
         <w:jc w:val="center"/>
         <w:rPr>
           <w:rFonts w:asciiTheme="majorBidi" w:hAnsiTheme="majorBidi" w:cstheme="majorBidi"/>
@@ -188,6 +188,7 @@
       <w:r>
         <w:rPr>
           <w:rFonts w:asciiTheme="majorBidi" w:hAnsiTheme="majorBidi" w:cstheme="majorBidi"/>
+          <w:vertAlign w:val="superscript"/>
           <w:lang w:val="en-US"/>
         </w:rPr>
         <w:t xml:space="preserve"> </w:t>
@@ -197,7 +198,14 @@
           <w:rFonts w:asciiTheme="majorBidi" w:hAnsiTheme="majorBidi" w:cstheme="majorBidi"/>
           <w:lang w:val="en-US"/>
         </w:rPr>
-        <w:t>Tomas A. Remenyi</w:t>
+        <w:t xml:space="preserve">Tomas A. </w:t>
+      </w:r>
+      <w:r>
+        <w:rPr>
+          <w:rFonts w:asciiTheme="majorBidi" w:hAnsiTheme="majorBidi" w:cstheme="majorBidi"/>
+          <w:lang w:val="en-US"/>
+        </w:rPr>
+        <w:t>Remenyi</w:t>
       </w:r>
       <w:r>
         <w:rPr>
@@ -212,150 +220,156 @@
           <w:rFonts w:asciiTheme="majorBidi" w:hAnsiTheme="majorBidi" w:cstheme="majorBidi"/>
           <w:lang w:val="en-US"/>
         </w:rPr>
+        <w:t xml:space="preserve">, </w:t>
+      </w:r>
+      <w:r>
+        <w:rPr>
+          <w:rFonts w:asciiTheme="majorBidi" w:hAnsiTheme="majorBidi" w:cstheme="majorBidi"/>
+          <w:lang w:val="en-US"/>
+        </w:rPr>
+        <w:t>Stuart</w:t>
+      </w:r>
+      <w:r>
+        <w:rPr>
+          <w:rFonts w:asciiTheme="majorBidi" w:hAnsiTheme="majorBidi" w:cstheme="majorBidi"/>
+          <w:lang w:val="en-US"/>
+        </w:rPr>
+        <w:t xml:space="preserve"> P. Corney</w:t>
+      </w:r>
+      <w:r>
+        <w:rPr>
+          <w:rFonts w:asciiTheme="majorBidi" w:hAnsiTheme="majorBidi" w:cstheme="majorBidi"/>
+          <w:vertAlign w:val="superscript"/>
+          <w:lang w:val="en-US"/>
+        </w:rPr>
+        <w:t>2</w:t>
+      </w:r>
+      <w:r>
+        <w:rPr>
+          <w:rFonts w:asciiTheme="majorBidi" w:hAnsiTheme="majorBidi" w:cstheme="majorBidi"/>
+          <w:lang w:val="en-US"/>
+        </w:rPr>
         <w:t>,</w:t>
       </w:r>
       <w:r>
         <w:rPr>
           <w:rFonts w:asciiTheme="majorBidi" w:hAnsiTheme="majorBidi" w:cstheme="majorBidi"/>
+          <w:lang w:val="en-US"/>
+        </w:rPr>
+        <w:t xml:space="preserve"> Aysha Fleming</w:t>
+      </w:r>
+      <w:r>
+        <w:rPr>
+          <w:rFonts w:asciiTheme="majorBidi" w:hAnsiTheme="majorBidi" w:cstheme="majorBidi"/>
           <w:vertAlign w:val="superscript"/>
           <w:lang w:val="en-US"/>
         </w:rPr>
+        <w:t>1,</w:t>
+      </w:r>
+      <w:r>
+        <w:rPr>
+          <w:rFonts w:asciiTheme="majorBidi" w:hAnsiTheme="majorBidi" w:cstheme="majorBidi"/>
+          <w:vertAlign w:val="superscript"/>
+          <w:lang w:val="en-US"/>
+        </w:rPr>
+        <w:t>7</w:t>
+      </w:r>
+      <w:r>
+        <w:rPr>
+          <w:rFonts w:asciiTheme="majorBidi" w:hAnsiTheme="majorBidi" w:cstheme="majorBidi"/>
+          <w:lang w:val="en-US"/>
+        </w:rPr>
+        <w:t>,</w:t>
+      </w:r>
+      <w:r>
+        <w:rPr>
+          <w:rFonts w:asciiTheme="majorBidi" w:hAnsiTheme="majorBidi" w:cstheme="majorBidi"/>
+          <w:lang w:val="en-US"/>
+        </w:rPr>
+        <w:t xml:space="preserve"> Elizabeth A. Fulton</w:t>
+      </w:r>
+      <w:r>
+        <w:rPr>
+          <w:rFonts w:asciiTheme="majorBidi" w:hAnsiTheme="majorBidi" w:cstheme="majorBidi"/>
+          <w:vertAlign w:val="superscript"/>
+          <w:lang w:val="en-US"/>
+        </w:rPr>
+        <w:t>1,</w:t>
+      </w:r>
+      <w:r>
+        <w:rPr>
+          <w:rFonts w:asciiTheme="majorBidi" w:hAnsiTheme="majorBidi" w:cstheme="majorBidi"/>
+          <w:vertAlign w:val="superscript"/>
+          <w:lang w:val="en-US"/>
+        </w:rPr>
+        <w:t>8</w:t>
+      </w:r>
+      <w:r>
+        <w:rPr>
+          <w:rFonts w:asciiTheme="majorBidi" w:hAnsiTheme="majorBidi" w:cstheme="majorBidi"/>
+          <w:lang w:val="en-US"/>
+        </w:rPr>
+        <w:t>,</w:t>
+      </w:r>
+      <w:r>
+        <w:rPr>
+          <w:rFonts w:asciiTheme="majorBidi" w:hAnsiTheme="majorBidi" w:cstheme="majorBidi"/>
+          <w:lang w:val="en-US"/>
+        </w:rPr>
+        <w:t xml:space="preserve"> Sara Hornborg</w:t>
+      </w:r>
+      <w:r>
+        <w:rPr>
+          <w:rFonts w:asciiTheme="majorBidi" w:hAnsiTheme="majorBidi" w:cstheme="majorBidi"/>
+          <w:vertAlign w:val="superscript"/>
+          <w:lang w:val="en-US"/>
+        </w:rPr>
+        <w:t>1,2,8</w:t>
+      </w:r>
+      <w:r>
+        <w:rPr>
+          <w:rFonts w:asciiTheme="majorBidi" w:hAnsiTheme="majorBidi" w:cstheme="majorBidi"/>
+          <w:vertAlign w:val="superscript"/>
+          <w:lang w:val="en-US"/>
+        </w:rPr>
+        <w:t>,</w:t>
+      </w:r>
+      <w:r>
+        <w:rPr>
+          <w:rFonts w:asciiTheme="majorBidi" w:hAnsiTheme="majorBidi" w:cstheme="majorBidi"/>
+          <w:vertAlign w:val="superscript"/>
+          <w:lang w:val="en-US"/>
+        </w:rPr>
+        <w:t>9</w:t>
+      </w:r>
+      <w:r>
+        <w:rPr>
+          <w:rFonts w:asciiTheme="majorBidi" w:hAnsiTheme="majorBidi" w:cstheme="majorBidi"/>
+          <w:lang w:val="en-US"/>
+        </w:rPr>
+        <w:t>, Alexandra Johne</w:t>
+      </w:r>
+      <w:r>
+        <w:rPr>
+          <w:rFonts w:asciiTheme="majorBidi" w:hAnsiTheme="majorBidi" w:cstheme="majorBidi"/>
+          <w:vertAlign w:val="superscript"/>
+          <w:lang w:val="en-US"/>
+        </w:rPr>
+        <w:t>2</w:t>
+      </w:r>
+      <w:r>
+        <w:rPr>
+          <w:rFonts w:asciiTheme="majorBidi" w:hAnsiTheme="majorBidi" w:cstheme="majorBidi"/>
+          <w:lang w:val="en-US"/>
+        </w:rPr>
+        <w:t>,</w:t>
+      </w:r>
+      <w:r>
+        <w:rPr>
+          <w:rFonts w:asciiTheme="majorBidi" w:hAnsiTheme="majorBidi" w:cstheme="majorBidi"/>
+          <w:lang w:val="en-US"/>
+        </w:rPr>
         <w:t xml:space="preserve"> </w:t>
-      </w:r>
-      <w:r>
-        <w:rPr>
-          <w:rFonts w:asciiTheme="majorBidi" w:hAnsiTheme="majorBidi" w:cstheme="majorBidi"/>
-          <w:lang w:val="en-US"/>
-        </w:rPr>
-        <w:t>Stuart P. Corney</w:t>
-      </w:r>
-      <w:r>
-        <w:rPr>
-          <w:rFonts w:asciiTheme="majorBidi" w:hAnsiTheme="majorBidi" w:cstheme="majorBidi"/>
-          <w:vertAlign w:val="superscript"/>
-          <w:lang w:val="en-US"/>
-        </w:rPr>
-        <w:t>2</w:t>
-      </w:r>
-      <w:r>
-        <w:rPr>
-          <w:rFonts w:asciiTheme="majorBidi" w:hAnsiTheme="majorBidi" w:cstheme="majorBidi"/>
-          <w:lang w:val="en-US"/>
-        </w:rPr>
-        <w:t>,</w:t>
-      </w:r>
-      <w:r>
-        <w:rPr>
-          <w:rFonts w:asciiTheme="majorBidi" w:hAnsiTheme="majorBidi" w:cstheme="majorBidi"/>
-          <w:lang w:val="en-US"/>
-        </w:rPr>
-        <w:t xml:space="preserve"> Aysha Fleming</w:t>
-      </w:r>
-      <w:r>
-        <w:rPr>
-          <w:rFonts w:asciiTheme="majorBidi" w:hAnsiTheme="majorBidi" w:cstheme="majorBidi"/>
-          <w:vertAlign w:val="superscript"/>
-          <w:lang w:val="en-US"/>
-        </w:rPr>
-        <w:t>1,</w:t>
-      </w:r>
-      <w:r>
-        <w:rPr>
-          <w:rFonts w:asciiTheme="majorBidi" w:hAnsiTheme="majorBidi" w:cstheme="majorBidi"/>
-          <w:vertAlign w:val="superscript"/>
-          <w:lang w:val="en-US"/>
-        </w:rPr>
-        <w:t>7</w:t>
-      </w:r>
-      <w:r>
-        <w:rPr>
-          <w:rFonts w:asciiTheme="majorBidi" w:hAnsiTheme="majorBidi" w:cstheme="majorBidi"/>
-          <w:lang w:val="en-US"/>
-        </w:rPr>
-        <w:t>,</w:t>
-      </w:r>
-      <w:r>
-        <w:rPr>
-          <w:rFonts w:asciiTheme="majorBidi" w:hAnsiTheme="majorBidi" w:cstheme="majorBidi"/>
-          <w:lang w:val="en-US"/>
-        </w:rPr>
-        <w:t xml:space="preserve"> Elizabeth A. Fulton</w:t>
-      </w:r>
-      <w:r>
-        <w:rPr>
-          <w:rFonts w:asciiTheme="majorBidi" w:hAnsiTheme="majorBidi" w:cstheme="majorBidi"/>
-          <w:vertAlign w:val="superscript"/>
-          <w:lang w:val="en-US"/>
-        </w:rPr>
-        <w:t>1,</w:t>
-      </w:r>
-      <w:r>
-        <w:rPr>
-          <w:rFonts w:asciiTheme="majorBidi" w:hAnsiTheme="majorBidi" w:cstheme="majorBidi"/>
-          <w:vertAlign w:val="superscript"/>
-          <w:lang w:val="en-US"/>
-        </w:rPr>
-        <w:t>8</w:t>
-      </w:r>
-      <w:r>
-        <w:rPr>
-          <w:rFonts w:asciiTheme="majorBidi" w:hAnsiTheme="majorBidi" w:cstheme="majorBidi"/>
-          <w:lang w:val="en-US"/>
-        </w:rPr>
-        <w:t>,</w:t>
-      </w:r>
-      <w:r>
-        <w:rPr>
-          <w:rFonts w:asciiTheme="majorBidi" w:hAnsiTheme="majorBidi" w:cstheme="majorBidi"/>
-          <w:lang w:val="en-US"/>
-        </w:rPr>
-        <w:t xml:space="preserve"> Sara Hornborg</w:t>
-      </w:r>
-      <w:r>
-        <w:rPr>
-          <w:rFonts w:asciiTheme="majorBidi" w:hAnsiTheme="majorBidi" w:cstheme="majorBidi"/>
-          <w:vertAlign w:val="superscript"/>
-          <w:lang w:val="en-US"/>
-        </w:rPr>
-        <w:t>1,2,8</w:t>
-      </w:r>
-      <w:r>
-        <w:rPr>
-          <w:rFonts w:asciiTheme="majorBidi" w:hAnsiTheme="majorBidi" w:cstheme="majorBidi"/>
-          <w:vertAlign w:val="superscript"/>
-          <w:lang w:val="en-US"/>
-        </w:rPr>
-        <w:t>,</w:t>
-      </w:r>
-      <w:r>
-        <w:rPr>
-          <w:rFonts w:asciiTheme="majorBidi" w:hAnsiTheme="majorBidi" w:cstheme="majorBidi"/>
-          <w:vertAlign w:val="superscript"/>
-          <w:lang w:val="en-US"/>
-        </w:rPr>
-        <w:t>9</w:t>
-      </w:r>
-      <w:r>
-        <w:rPr>
-          <w:rFonts w:asciiTheme="majorBidi" w:hAnsiTheme="majorBidi" w:cstheme="majorBidi"/>
-          <w:lang w:val="en-US"/>
-        </w:rPr>
-        <w:t>, Alexandra Johne</w:t>
-      </w:r>
-      <w:r>
-        <w:rPr>
-          <w:rFonts w:asciiTheme="majorBidi" w:hAnsiTheme="majorBidi" w:cstheme="majorBidi"/>
-          <w:vertAlign w:val="superscript"/>
-          <w:lang w:val="en-US"/>
-        </w:rPr>
-        <w:t>2</w:t>
-      </w:r>
-      <w:r>
-        <w:rPr>
-          <w:rFonts w:asciiTheme="majorBidi" w:hAnsiTheme="majorBidi" w:cstheme="majorBidi"/>
-          <w:lang w:val="en-US"/>
-        </w:rPr>
-        <w:t xml:space="preserve">, </w:t>
       </w:r>
       <w:r>
         <w:rPr>
@@ -1346,10 +1360,8 @@
           <w:szCs w:val="28"/>
           <w:lang w:val="en-US"/>
         </w:rPr>
-        <w:t>37</w:t>
-      </w:r>
-      <w:bookmarkStart w:id="0" w:name="_GoBack"/>
-      <w:bookmarkEnd w:id="0"/>
+        <w:t>36</w:t>
+      </w:r>
       <w:r>
         <w:rPr>
           <w:rFonts w:asciiTheme="majorBidi" w:hAnsiTheme="majorBidi" w:cstheme="majorBidi"/>
@@ -3988,7 +4000,21 @@
           <w:rFonts w:asciiTheme="majorBidi" w:hAnsiTheme="majorBidi" w:cstheme="majorBidi"/>
           <w:lang w:val="en-US"/>
         </w:rPr>
-        <w:t xml:space="preserve"> categories to explain the of </w:t>
+        <w:t xml:space="preserve"> categories to explain the </w:t>
+      </w:r>
+      <w:r>
+        <w:rPr>
+          <w:rFonts w:asciiTheme="majorBidi" w:hAnsiTheme="majorBidi" w:cstheme="majorBidi"/>
+          <w:lang w:val="en-US"/>
+        </w:rPr>
+        <w:t xml:space="preserve">drivers </w:t>
+      </w:r>
+      <w:r>
+        <w:rPr>
+          <w:rFonts w:asciiTheme="majorBidi" w:hAnsiTheme="majorBidi" w:cstheme="majorBidi"/>
+          <w:lang w:val="en-US"/>
+        </w:rPr>
+        <w:t xml:space="preserve">of </w:t>
       </w:r>
       <w:r>
         <w:rPr>
@@ -5344,43 +5370,7 @@
           <w:b/>
           <w:bCs/>
         </w:rPr>
-        <w:t>Figure 3a,c</w:t>
-      </w:r>
-      <w:r>
-        <w:rPr>
-          <w:rFonts w:asciiTheme="majorBidi" w:hAnsiTheme="majorBidi" w:cstheme="majorBidi"/>
-        </w:rPr>
-        <w:t>)</w:t>
-      </w:r>
-      <w:r>
-        <w:rPr>
-          <w:rFonts w:asciiTheme="majorBidi" w:hAnsiTheme="majorBidi" w:cstheme="majorBidi"/>
-        </w:rPr>
-        <w:t>.</w:t>
-      </w:r>
-      <w:r>
-        <w:rPr>
-          <w:rFonts w:asciiTheme="majorBidi" w:hAnsiTheme="majorBidi" w:cstheme="majorBidi"/>
-        </w:rPr>
-        <w:t xml:space="preserve"> </w:t>
-      </w:r>
-      <w:r>
-        <w:rPr>
-          <w:rFonts w:asciiTheme="majorBidi" w:hAnsiTheme="majorBidi" w:cstheme="majorBidi"/>
-        </w:rPr>
-        <w:t xml:space="preserve">In contrast, the size of fisheries shocks were </w:t>
-      </w:r>
-      <w:r>
-        <w:rPr>
-          <w:rFonts w:asciiTheme="majorBidi" w:hAnsiTheme="majorBidi" w:cstheme="majorBidi"/>
-        </w:rPr>
-        <w:t>relatively</w:t>
-      </w:r>
-      <w:r>
-        <w:rPr>
-          <w:rFonts w:asciiTheme="majorBidi" w:hAnsiTheme="majorBidi" w:cstheme="majorBidi"/>
-        </w:rPr>
-        <w:t xml:space="preserve"> uniform across regions (</w:t>
+        <w:t>Figure 3a</w:t>
       </w:r>
       <w:r>
         <w:rPr>
@@ -5388,31 +5378,7 @@
           <w:b/>
           <w:bCs/>
         </w:rPr>
-        <w:t>Figure 3e</w:t>
-      </w:r>
-      <w:r>
-        <w:rPr>
-          <w:rFonts w:asciiTheme="majorBidi" w:hAnsiTheme="majorBidi" w:cstheme="majorBidi"/>
-        </w:rPr>
-        <w:t>)</w:t>
-      </w:r>
-      <w:r>
-        <w:rPr>
-          <w:rFonts w:asciiTheme="majorBidi" w:hAnsiTheme="majorBidi" w:cstheme="majorBidi"/>
-        </w:rPr>
-        <w:t>.</w:t>
-      </w:r>
-      <w:r>
-        <w:rPr>
-          <w:rFonts w:asciiTheme="majorBidi" w:hAnsiTheme="majorBidi" w:cstheme="majorBidi"/>
-        </w:rPr>
-        <w:t xml:space="preserve"> However, the largest shocks across all sectors were the result of geopolitical crises</w:t>
-      </w:r>
-      <w:r>
-        <w:rPr>
-          <w:rFonts w:asciiTheme="majorBidi" w:hAnsiTheme="majorBidi" w:cstheme="majorBidi"/>
-        </w:rPr>
-        <w:t xml:space="preserve"> (</w:t>
+        <w:t>,b</w:t>
       </w:r>
       <w:r>
         <w:rPr>
@@ -5420,6 +5386,90 @@
           <w:b/>
           <w:bCs/>
         </w:rPr>
+        <w:t>,</w:t>
+      </w:r>
+      <w:r>
+        <w:rPr>
+          <w:rFonts w:asciiTheme="majorBidi" w:hAnsiTheme="majorBidi" w:cstheme="majorBidi"/>
+          <w:b/>
+          <w:bCs/>
+        </w:rPr>
+        <w:t>d</w:t>
+      </w:r>
+      <w:r>
+        <w:rPr>
+          <w:rFonts w:asciiTheme="majorBidi" w:hAnsiTheme="majorBidi" w:cstheme="majorBidi"/>
+        </w:rPr>
+        <w:t>)</w:t>
+      </w:r>
+      <w:r>
+        <w:rPr>
+          <w:rFonts w:asciiTheme="majorBidi" w:hAnsiTheme="majorBidi" w:cstheme="majorBidi"/>
+        </w:rPr>
+        <w:t>.</w:t>
+      </w:r>
+      <w:r>
+        <w:rPr>
+          <w:rFonts w:asciiTheme="majorBidi" w:hAnsiTheme="majorBidi" w:cstheme="majorBidi"/>
+        </w:rPr>
+        <w:t xml:space="preserve"> </w:t>
+      </w:r>
+      <w:r>
+        <w:rPr>
+          <w:rFonts w:asciiTheme="majorBidi" w:hAnsiTheme="majorBidi" w:cstheme="majorBidi"/>
+        </w:rPr>
+        <w:t xml:space="preserve">In contrast, the size of fisheries shocks were </w:t>
+      </w:r>
+      <w:r>
+        <w:rPr>
+          <w:rFonts w:asciiTheme="majorBidi" w:hAnsiTheme="majorBidi" w:cstheme="majorBidi"/>
+        </w:rPr>
+        <w:t>relatively</w:t>
+      </w:r>
+      <w:r>
+        <w:rPr>
+          <w:rFonts w:asciiTheme="majorBidi" w:hAnsiTheme="majorBidi" w:cstheme="majorBidi"/>
+        </w:rPr>
+        <w:t xml:space="preserve"> uniform across regions (</w:t>
+      </w:r>
+      <w:r>
+        <w:rPr>
+          <w:rFonts w:asciiTheme="majorBidi" w:hAnsiTheme="majorBidi" w:cstheme="majorBidi"/>
+          <w:b/>
+          <w:bCs/>
+        </w:rPr>
+        <w:t>Figure 3c</w:t>
+      </w:r>
+      <w:r>
+        <w:rPr>
+          <w:rFonts w:asciiTheme="majorBidi" w:hAnsiTheme="majorBidi" w:cstheme="majorBidi"/>
+        </w:rPr>
+        <w:t>)</w:t>
+      </w:r>
+      <w:r>
+        <w:rPr>
+          <w:rFonts w:asciiTheme="majorBidi" w:hAnsiTheme="majorBidi" w:cstheme="majorBidi"/>
+        </w:rPr>
+        <w:t>.</w:t>
+      </w:r>
+      <w:r>
+        <w:rPr>
+          <w:rFonts w:asciiTheme="majorBidi" w:hAnsiTheme="majorBidi" w:cstheme="majorBidi"/>
+        </w:rPr>
+        <w:t xml:space="preserve"> However, the largest shocks across all sectors were the result of geopolitical crises</w:t>
+      </w:r>
+      <w:r>
+        <w:rPr>
+          <w:rFonts w:asciiTheme="majorBidi" w:hAnsiTheme="majorBidi" w:cstheme="majorBidi"/>
+        </w:rPr>
+        <w:t xml:space="preserve"> (</w:t>
+      </w:r>
+      <w:r>
+        <w:rPr>
+          <w:rFonts w:asciiTheme="majorBidi" w:hAnsiTheme="majorBidi" w:cstheme="majorBidi"/>
+          <w:b/>
+          <w:bCs/>
+        </w:rPr>
         <w:t>Figure 3</w:t>
       </w:r>
       <w:r>
@@ -5659,95 +5709,692 @@
           <w:rFonts w:asciiTheme="majorBidi" w:hAnsiTheme="majorBidi" w:cstheme="majorBidi"/>
         </w:rPr>
         <w:t>The indirect effects of such geopolitical events reinforce how shocks can propagate through interconnected trade networks.</w:t>
+      </w:r>
+      <w:r>
+        <w:rPr>
+          <w:rFonts w:asciiTheme="majorBidi" w:hAnsiTheme="majorBidi" w:cstheme="majorBidi"/>
+        </w:rPr>
+        <w:t xml:space="preserve"> </w:t>
       </w:r>
     </w:p>
     <w:p>
       <w:pPr>
+        <w:spacing w:after="120" w:line="360" w:lineRule="auto"/>
+        <w:jc w:val="both"/>
+        <w:rPr>
+          <w:rFonts w:asciiTheme="majorBidi" w:hAnsiTheme="majorBidi" w:cstheme="majorBidi"/>
+        </w:rPr>
+      </w:pPr>
+      <w:r>
+        <w:rPr>
+          <w:rFonts w:asciiTheme="majorBidi" w:hAnsiTheme="majorBidi" w:cstheme="majorBidi"/>
+        </w:rPr>
+        <w:t>Notably, the largest shocks do not necessarily correspond to slower recovery times (</w:t>
+      </w:r>
+      <w:r>
+        <w:rPr>
+          <w:rFonts w:asciiTheme="majorBidi" w:hAnsiTheme="majorBidi" w:cstheme="majorBidi"/>
+          <w:b/>
+          <w:bCs/>
+        </w:rPr>
+        <w:t>Figure 3</w:t>
+      </w:r>
+      <w:r>
+        <w:rPr>
+          <w:rFonts w:asciiTheme="majorBidi" w:hAnsiTheme="majorBidi" w:cstheme="majorBidi"/>
+        </w:rPr>
+        <w:t>)</w:t>
+      </w:r>
+      <w:r>
+        <w:rPr>
+          <w:rFonts w:asciiTheme="majorBidi" w:hAnsiTheme="majorBidi" w:cstheme="majorBidi"/>
+        </w:rPr>
+        <w:t xml:space="preserve">. </w:t>
+      </w:r>
+      <w:r>
+        <w:rPr>
+          <w:rFonts w:asciiTheme="majorBidi" w:hAnsiTheme="majorBidi" w:cstheme="majorBidi"/>
+        </w:rPr>
+        <w:t>In theory, recovery times from shocks have the capacity to provide insight into regional differences into f</w:t>
+      </w:r>
+      <w:r>
+        <w:rPr>
+          <w:rFonts w:asciiTheme="majorBidi" w:hAnsiTheme="majorBidi" w:cstheme="majorBidi"/>
+        </w:rPr>
+        <w:t xml:space="preserve">ood system resilience, that is </w:t>
+      </w:r>
+      <w:r>
+        <w:rPr>
+          <w:rFonts w:asciiTheme="majorBidi" w:hAnsiTheme="majorBidi" w:cstheme="majorBidi"/>
+        </w:rPr>
+        <w:t xml:space="preserve">the rate the system returns </w:t>
+      </w:r>
+      <w:r>
+        <w:rPr>
+          <w:rFonts w:asciiTheme="majorBidi" w:hAnsiTheme="majorBidi" w:cstheme="majorBidi"/>
+        </w:rPr>
+        <w:t xml:space="preserve">to its previous </w:t>
+      </w:r>
+      <w:r>
+        <w:rPr>
+          <w:rFonts w:asciiTheme="majorBidi" w:hAnsiTheme="majorBidi" w:cstheme="majorBidi"/>
+        </w:rPr>
+        <w:t>state after a perturbation</w:t>
+      </w:r>
+      <w:r>
+        <w:rPr>
+          <w:rFonts w:asciiTheme="majorBidi" w:hAnsiTheme="majorBidi" w:cstheme="majorBidi"/>
+        </w:rPr>
+        <w:fldChar w:fldCharType="begin" w:fldLock="1"/>
+      </w:r>
+      <w:r>
+        <w:rPr>
+          <w:rFonts w:asciiTheme="majorBidi" w:hAnsiTheme="majorBidi" w:cstheme="majorBidi"/>
+        </w:rPr>
+        <w:instrText>ADDIN CSL_CITATION { "citationItems" : [ { "id" : "ITEM-1", "itemData" : { "DOI" : "10.2307/annurev.ecolsys.35.021103.30000021", "ISBN" : "1543-592X", "ISSN" : "1543-592X", "PMID" : "20550552", "abstract" : "Large-scale transitions between alternative states in ecosystems are known as regime shifts. Once described as healthy and dominated by various marine predators, the Black Sea ecosystem by the late 20th century had experienced anthropogenic impacts such as heavy fishing, cultural eutrophication, and invasions by alien species. We studied changes related to these \"natural experiments\" to reveal the mechanisms of regime shifts. Two major shifts were detected, the first related to a depletion of marine predators and the second to an outburst of the alien comb jelly Mnemiopsis leidyi; both shifts were triggered by intense fishing resulting in system-wide trophic cascades. The complex nature of ecosystem responses to human activities calls for more elaborate approaches than currently provided by traditional environmental and fisheries management. This implies challenging existing practices and implementing explanatory models of ecosystem interactions that can better reconcile conservation and ecosystem management ideals.", "author" : [ { "dropping-particle" : "", "family" : "Folke", "given" : "Carl", "non-dropping-particle" : "", "parse-names" : false, "suffix" : "" }, { "dropping-particle" : "", "family" : "Carpenter", "given" : "S. R.", "non-dropping-particle" : "", "parse-names" : false, "suffix" : "" }, { "dropping-particle" : "", "family" : "Walker", "given" : "Brian", "non-dropping-particle" : "", "parse-names" : false, "suffix" : "" }, { "dropping-particle" : "", "family" : "Scheffer", "given" : "Marten", "non-dropping-particle" : "", "parse-names" : false, "suffix" : "" }, { "dropping-particle" : "", "family" : "Elmqvist", "given" : "Thomas", "non-dropping-particle" : "", "parse-names" : false, "suffix" : "" }, { "dropping-particle" : "", "family" : "Gunderson", "given" : "Lance", "non-dropping-particle" : "", "parse-names" : false, "suffix" : "" }, { "dropping-particle" : "", "family" : "Holling", "given" : "C. S.", "non-dropping-particle" : "", "parse-names" : false, "suffix" : "" } ], "container-title" : "Annual Review of Ecology, Evolution, and Systematics", "id" : "ITEM-1", "issue" : "2004", "issued" : { "date-parts" : [ [ "2004" ] ] }, "page" : "557\u2013581", "title" : "Regime Shifts, Resilience, and Biodiversity in Ecosystem Management", "type" : "article-journal", "volume" : "35" }, "uris" : [ "http://www.mendeley.com/documents/?uuid=4fa372bb-e31a-4e1b-9dfb-dad60f9da6eb" ] } ], "mendeley" : { "formattedCitation" : "&lt;sup&gt;25&lt;/sup&gt;", "plainTextFormattedCitation" : "25", "previouslyFormattedCitation" : "&lt;sup&gt;25&lt;/sup&gt;" }, "properties" : { "noteIndex" : 0 }, "schema" : "https://github.com/citation-style-language/schema/raw/master/csl-citation.json" }</w:instrText>
+      </w:r>
+      <w:r>
+        <w:rPr>
+          <w:rFonts w:asciiTheme="majorBidi" w:hAnsiTheme="majorBidi" w:cstheme="majorBidi"/>
+        </w:rPr>
+        <w:fldChar w:fldCharType="separate"/>
+      </w:r>
+      <w:r>
+        <w:rPr>
+          <w:rFonts w:asciiTheme="majorBidi" w:hAnsiTheme="majorBidi" w:cstheme="majorBidi"/>
+          <w:noProof/>
+          <w:vertAlign w:val="superscript"/>
+        </w:rPr>
+        <w:t>25</w:t>
+      </w:r>
+      <w:r>
+        <w:rPr>
+          <w:rFonts w:asciiTheme="majorBidi" w:hAnsiTheme="majorBidi" w:cstheme="majorBidi"/>
+        </w:rPr>
+        <w:fldChar w:fldCharType="end"/>
+      </w:r>
+      <w:r>
+        <w:rPr>
+          <w:rFonts w:asciiTheme="majorBidi" w:hAnsiTheme="majorBidi" w:cstheme="majorBidi"/>
+        </w:rPr>
+        <w:t>. Systems of low resilience tend</w:t>
+      </w:r>
+      <w:r>
+        <w:rPr>
+          <w:rFonts w:asciiTheme="majorBidi" w:hAnsiTheme="majorBidi" w:cstheme="majorBidi"/>
+        </w:rPr>
+        <w:t>ing</w:t>
+      </w:r>
+      <w:r>
+        <w:rPr>
+          <w:rFonts w:asciiTheme="majorBidi" w:hAnsiTheme="majorBidi" w:cstheme="majorBidi"/>
+        </w:rPr>
+        <w:t xml:space="preserve"> to take longer to recover</w:t>
+      </w:r>
+      <w:r>
+        <w:rPr>
+          <w:rFonts w:asciiTheme="majorBidi" w:hAnsiTheme="majorBidi" w:cstheme="majorBidi"/>
+        </w:rPr>
+        <w:t xml:space="preserve"> </w:t>
+      </w:r>
+      <w:r>
+        <w:rPr>
+          <w:rFonts w:asciiTheme="majorBidi" w:hAnsiTheme="majorBidi" w:cstheme="majorBidi"/>
+        </w:rPr>
+        <w:fldChar w:fldCharType="begin" w:fldLock="1"/>
+      </w:r>
+      <w:r>
+        <w:rPr>
+          <w:rFonts w:asciiTheme="majorBidi" w:hAnsiTheme="majorBidi" w:cstheme="majorBidi"/>
+        </w:rPr>
+        <w:instrText>ADDIN CSL_CITATION { "citationItems" : [ { "id" : "ITEM-1", "itemData" : { "DOI" : "10.1098/rstb.2013.0263", "ISBN" : "0962-8436", "ISSN" : "0962-8436", "abstract" : "In the vicinity of tipping points--or more precisely bifurcation points--ecosystems recover slowly from small perturbations. Such slowness may be interpreted as a sign of low resilience in the sense that the ecosystem could easily be tipped through a critical transition into a contrasting state. Indicators of this phenomenon of critical slowing down (CSD)' include a rise in temporal correlation and variance. Such indicators of CSD can provide an early warning signal of a nearby tipping point. Or, they may offer a possibility to rank reefs, lakes or other ecosystems according to their resilience. The fact that CSD may happen across a wide range of complex ecosystems close to tipping points implies a powerful generality. However, indicators of CSD are not manifested in all cases where regime shifts occur. This is because not all regime shifts are associated with tipping points. Here, we review the exploding literature about this issue to provide guidance on what to expect and what not to expect when it comes to the CSD-based early warning signals for critical transitions.", "author" : [ { "dropping-particle" : "", "family" : "Dakos", "given" : "V.", "non-dropping-particle" : "", "parse-names" : false, "suffix" : "" }, { "dropping-particle" : "", "family" : "Carpenter", "given" : "S. R.", "non-dropping-particle" : "", "parse-names" : false, "suffix" : "" }, { "dropping-particle" : "", "family" : "Nes", "given" : "E. H.", "non-dropping-particle" : "van", "parse-names" : false, "suffix" : "" }, { "dropping-particle" : "", "family" : "Scheffer", "given" : "M.", "non-dropping-particle" : "", "parse-names" : false, "suffix" : "" } ], "container-title" : "Philosophical Transactions of the Royal Society B: Biological Sciences", "id" : "ITEM-1", "issue" : "1659", "issued" : { "date-parts" : [ [ "2014" ] ] }, "page" : "20130263-20130263", "title" : "Resilience indicators: prospects and limitations for early warnings of regime shifts", "type" : "article-journal", "volume" : "370" }, "uris" : [ "http://www.mendeley.com/documents/?uuid=a644a0c6-1324-4d29-95dc-cd996ec036af" ] }, { "id" : "ITEM-2", "itemData" : { "DOI" : "10.2307/annurev.ecolsys.35.021103.30000021", "ISBN" : "1543-592X", "ISSN" : "1543-592X", "PMID" : "20550552", "abstract" : "Large-scale transitions between alternative states in ecosystems are known as regime shifts. Once described as healthy and dominated by various marine predators, the Black Sea ecosystem by the late 20th century had experienced anthropogenic impacts such as heavy fishing, cultural eutrophication, and invasions by alien species. We studied changes related to these \"natural experiments\" to reveal the mechanisms of regime shifts. Two major shifts were detected, the first related to a depletion of marine predators and the second to an outburst of the alien comb jelly Mnemiopsis leidyi; both shifts were triggered by intense fishing resulting in system-wide trophic cascades. The complex nature of ecosystem responses to human activities calls for more elaborate approaches than currently provided by traditional environmental and fisheries management. This implies challenging existing practices and implementing explanatory models of ecosystem interactions that can better reconcile conservation and ecosystem management ideals.", "author" : [ { "dropping-particle" : "", "family" : "Folke", "given" : "Carl", "non-dropping-particle" : "", "parse-names" : false, "suffix" : "" }, { "dropping-particle" : "", "family" : "Carpenter", "given" : "S. R.", "non-dropping-particle" : "", "parse-names" : false, "suffix" : "" }, { "dropping-particle" : "", "family" : "Walker", "given" : "Brian", "non-dropping-particle" : "", "parse-names" : false, "suffix" : "" }, { "dropping-particle" : "", "family" : "Scheffer", "given" : "Marten", "non-dropping-particle" : "", "parse-names" : false, "suffix" : "" }, { "dropping-particle" : "", "family" : "Elmqvist", "given" : "Thomas", "non-dropping-particle" : "", "parse-names" : false, "suffix" : "" }, { "dropping-particle" : "", "family" : "Gunderson", "given" : "Lance", "non-dropping-particle" : "", "parse-names" : false, "suffix" : "" }, { "dropping-particle" : "", "family" : "Holling", "given" : "C. S.", "non-dropping-particle" : "", "parse-names" : false, "suffix" : "" } ], "container-title" : "Annual Review of Ecology, Evolution, and Systematics", "id" : "ITEM-2", "issue" : "2004", "issued" : { "date-parts" : [ [ "2004" ] ] }, "page" : "557\u2013581", "title" : "Regime Shifts, Resilience, and Biodiversity in Ecosystem Management", "type" : "article-journal", "volume" : "35" }, "uris" : [ "http://www.mendeley.com/documents/?uuid=4fa372bb-e31a-4e1b-9dfb-dad60f9da6eb" ] } ], "mendeley" : { "formattedCitation" : "&lt;sup&gt;25,26&lt;/sup&gt;", "plainTextFormattedCitation" : "25,26", "previouslyFormattedCitation" : "&lt;sup&gt;25,26&lt;/sup&gt;" }, "properties" : { "noteIndex" : 0 }, "schema" : "https://github.com/citation-style-language/schema/raw/master/csl-citation.json" }</w:instrText>
+      </w:r>
+      <w:r>
+        <w:rPr>
+          <w:rFonts w:asciiTheme="majorBidi" w:hAnsiTheme="majorBidi" w:cstheme="majorBidi"/>
+        </w:rPr>
+        <w:fldChar w:fldCharType="separate"/>
+      </w:r>
+      <w:r>
+        <w:rPr>
+          <w:rFonts w:asciiTheme="majorBidi" w:hAnsiTheme="majorBidi" w:cstheme="majorBidi"/>
+          <w:noProof/>
+          <w:vertAlign w:val="superscript"/>
+        </w:rPr>
+        <w:t>25,26</w:t>
+      </w:r>
+      <w:r>
+        <w:rPr>
+          <w:rFonts w:asciiTheme="majorBidi" w:hAnsiTheme="majorBidi" w:cstheme="majorBidi"/>
+        </w:rPr>
+        <w:fldChar w:fldCharType="end"/>
+      </w:r>
+      <w:r>
+        <w:rPr>
+          <w:rFonts w:asciiTheme="majorBidi" w:hAnsiTheme="majorBidi" w:cstheme="majorBidi"/>
+        </w:rPr>
+        <w:t>.</w:t>
+      </w:r>
+      <w:r>
+        <w:rPr>
+          <w:rFonts w:asciiTheme="majorBidi" w:hAnsiTheme="majorBidi" w:cstheme="majorBidi"/>
+        </w:rPr>
+        <w:t xml:space="preserve"> </w:t>
+      </w:r>
+      <w:r>
+        <w:rPr>
+          <w:rFonts w:asciiTheme="majorBidi" w:hAnsiTheme="majorBidi" w:cstheme="majorBidi"/>
+        </w:rPr>
+        <w:t xml:space="preserve">The longest recovery times across all sectors represent step changes in production </w:t>
+      </w:r>
+      <w:r>
+        <w:rPr>
+          <w:rFonts w:asciiTheme="majorBidi" w:hAnsiTheme="majorBidi" w:cstheme="majorBidi"/>
+        </w:rPr>
+        <w:t xml:space="preserve">where </w:t>
+      </w:r>
+      <w:r>
+        <w:rPr>
+          <w:rFonts w:asciiTheme="majorBidi" w:hAnsiTheme="majorBidi" w:cstheme="majorBidi"/>
+        </w:rPr>
+        <w:t>no recovery occurred before the time-series end</w:t>
+      </w:r>
+      <w:r>
+        <w:rPr>
+          <w:rFonts w:asciiTheme="majorBidi" w:hAnsiTheme="majorBidi" w:cstheme="majorBidi"/>
+        </w:rPr>
+        <w:t xml:space="preserve"> (we present relative frequencies in full vs no recovery in </w:t>
+      </w:r>
+      <w:r>
+        <w:rPr>
+          <w:rFonts w:asciiTheme="majorBidi" w:hAnsiTheme="majorBidi" w:cstheme="majorBidi"/>
+          <w:b/>
+          <w:bCs/>
+        </w:rPr>
+        <w:t>Figure S2</w:t>
+      </w:r>
+      <w:r>
+        <w:rPr>
+          <w:rFonts w:asciiTheme="majorBidi" w:hAnsiTheme="majorBidi" w:cstheme="majorBidi"/>
+        </w:rPr>
+        <w:t>)</w:t>
+      </w:r>
+      <w:r>
+        <w:rPr>
+          <w:rFonts w:asciiTheme="majorBidi" w:hAnsiTheme="majorBidi" w:cstheme="majorBidi"/>
+        </w:rPr>
+        <w:t>.</w:t>
+      </w:r>
+      <w:r>
+        <w:rPr>
+          <w:rFonts w:asciiTheme="majorBidi" w:hAnsiTheme="majorBidi" w:cstheme="majorBidi"/>
+        </w:rPr>
+        <w:t xml:space="preserve"> </w:t>
+      </w:r>
+      <w:r>
+        <w:rPr>
+          <w:rFonts w:asciiTheme="majorBidi" w:hAnsiTheme="majorBidi" w:cstheme="majorBidi"/>
+        </w:rPr>
+        <w:t xml:space="preserve">For crop production, </w:t>
+      </w:r>
+      <w:r>
+        <w:rPr>
+          <w:rFonts w:asciiTheme="majorBidi" w:hAnsiTheme="majorBidi" w:cstheme="majorBidi"/>
+        </w:rPr>
+        <w:t>recovery was longer on average in</w:t>
+      </w:r>
+      <w:r>
+        <w:rPr>
+          <w:rFonts w:asciiTheme="majorBidi" w:hAnsiTheme="majorBidi" w:cstheme="majorBidi"/>
+        </w:rPr>
+        <w:t xml:space="preserve"> East Asia </w:t>
+      </w:r>
+      <w:r>
+        <w:rPr>
+          <w:rFonts w:asciiTheme="majorBidi" w:hAnsiTheme="majorBidi" w:cstheme="majorBidi"/>
+        </w:rPr>
+        <w:t xml:space="preserve">where </w:t>
+      </w:r>
+      <w:r>
+        <w:rPr>
+          <w:rFonts w:asciiTheme="majorBidi" w:hAnsiTheme="majorBidi" w:cstheme="majorBidi"/>
+        </w:rPr>
+        <w:t>flooding was the driver for almost all shocks</w:t>
+      </w:r>
+      <w:r>
+        <w:rPr>
+          <w:rFonts w:asciiTheme="majorBidi" w:hAnsiTheme="majorBidi" w:cstheme="majorBidi"/>
+        </w:rPr>
+        <w:t xml:space="preserve"> (</w:t>
+      </w:r>
+      <w:r>
+        <w:rPr>
+          <w:rFonts w:asciiTheme="majorBidi" w:hAnsiTheme="majorBidi" w:cstheme="majorBidi"/>
+          <w:b/>
+          <w:bCs/>
+        </w:rPr>
+        <w:t>Figure 3a</w:t>
+      </w:r>
+      <w:r>
+        <w:rPr>
+          <w:rFonts w:asciiTheme="majorBidi" w:hAnsiTheme="majorBidi" w:cstheme="majorBidi"/>
+        </w:rPr>
+        <w:t>)</w:t>
+      </w:r>
+      <w:r>
+        <w:rPr>
+          <w:rFonts w:asciiTheme="majorBidi" w:hAnsiTheme="majorBidi" w:cstheme="majorBidi"/>
+        </w:rPr>
+        <w:t>.</w:t>
+      </w:r>
+      <w:r>
+        <w:rPr>
+          <w:rFonts w:asciiTheme="majorBidi" w:hAnsiTheme="majorBidi" w:cstheme="majorBidi"/>
+        </w:rPr>
+        <w:t xml:space="preserve"> For livestock</w:t>
+      </w:r>
+      <w:r>
+        <w:rPr>
+          <w:rFonts w:asciiTheme="majorBidi" w:hAnsiTheme="majorBidi" w:cstheme="majorBidi"/>
+        </w:rPr>
+        <w:t>,</w:t>
+      </w:r>
+      <w:r>
+        <w:rPr>
+          <w:rFonts w:asciiTheme="majorBidi" w:hAnsiTheme="majorBidi" w:cstheme="majorBidi"/>
+        </w:rPr>
+        <w:t xml:space="preserve"> </w:t>
+      </w:r>
+      <w:r>
+        <w:rPr>
+          <w:rFonts w:asciiTheme="majorBidi" w:hAnsiTheme="majorBidi" w:cstheme="majorBidi"/>
+        </w:rPr>
+        <w:t>fisheries</w:t>
+      </w:r>
+      <w:r>
+        <w:rPr>
+          <w:rFonts w:asciiTheme="majorBidi" w:hAnsiTheme="majorBidi" w:cstheme="majorBidi"/>
+        </w:rPr>
+        <w:t xml:space="preserve"> </w:t>
+      </w:r>
+      <w:r>
+        <w:rPr>
+          <w:rFonts w:asciiTheme="majorBidi" w:hAnsiTheme="majorBidi" w:cstheme="majorBidi"/>
+        </w:rPr>
+        <w:t xml:space="preserve">and </w:t>
+      </w:r>
+      <w:r>
+        <w:rPr>
+          <w:rFonts w:asciiTheme="majorBidi" w:hAnsiTheme="majorBidi" w:cstheme="majorBidi"/>
+        </w:rPr>
+        <w:t>aquaculture, recovery was longest on average i</w:t>
+      </w:r>
+      <w:r>
+        <w:rPr>
+          <w:rFonts w:asciiTheme="majorBidi" w:hAnsiTheme="majorBidi" w:cstheme="majorBidi"/>
+        </w:rPr>
+        <w:t xml:space="preserve">n </w:t>
+      </w:r>
+      <w:r>
+        <w:rPr>
+          <w:rFonts w:asciiTheme="majorBidi" w:hAnsiTheme="majorBidi" w:cstheme="majorBidi"/>
+        </w:rPr>
+        <w:t>Europe and Central Asia</w:t>
+      </w:r>
+      <w:r>
+        <w:rPr>
+          <w:rFonts w:asciiTheme="majorBidi" w:hAnsiTheme="majorBidi" w:cstheme="majorBidi"/>
+        </w:rPr>
+        <w:t>,</w:t>
+      </w:r>
+      <w:r>
+        <w:rPr>
+          <w:rFonts w:asciiTheme="majorBidi" w:hAnsiTheme="majorBidi" w:cstheme="majorBidi"/>
+        </w:rPr>
+        <w:t xml:space="preserve"> </w:t>
+      </w:r>
+      <w:r>
+        <w:rPr>
+          <w:rFonts w:asciiTheme="majorBidi" w:hAnsiTheme="majorBidi" w:cstheme="majorBidi"/>
+        </w:rPr>
+        <w:t xml:space="preserve">largely </w:t>
+      </w:r>
+      <w:r>
+        <w:rPr>
+          <w:rFonts w:asciiTheme="majorBidi" w:hAnsiTheme="majorBidi" w:cstheme="majorBidi"/>
+        </w:rPr>
+        <w:t xml:space="preserve">because of shocks associated with </w:t>
+      </w:r>
+      <w:r>
+        <w:rPr>
+          <w:rFonts w:asciiTheme="majorBidi" w:hAnsiTheme="majorBidi" w:cstheme="majorBidi"/>
+        </w:rPr>
+        <w:t>the Soviet Union collapse</w:t>
+      </w:r>
+      <w:r>
+        <w:rPr>
+          <w:rFonts w:asciiTheme="majorBidi" w:hAnsiTheme="majorBidi" w:cstheme="majorBidi"/>
+        </w:rPr>
+        <w:t xml:space="preserve"> or overfishing in wild stocks</w:t>
+      </w:r>
+      <w:r>
+        <w:rPr>
+          <w:rFonts w:asciiTheme="majorBidi" w:hAnsiTheme="majorBidi" w:cstheme="majorBidi"/>
+        </w:rPr>
+        <w:t xml:space="preserve"> </w:t>
+      </w:r>
+      <w:r>
+        <w:rPr>
+          <w:rFonts w:asciiTheme="majorBidi" w:hAnsiTheme="majorBidi" w:cstheme="majorBidi"/>
+        </w:rPr>
+        <w:t>(</w:t>
+      </w:r>
+      <w:r>
+        <w:rPr>
+          <w:rFonts w:asciiTheme="majorBidi" w:hAnsiTheme="majorBidi" w:cstheme="majorBidi"/>
+          <w:b/>
+          <w:bCs/>
+        </w:rPr>
+        <w:t xml:space="preserve">Figure </w:t>
+      </w:r>
+      <w:r>
+        <w:rPr>
+          <w:rFonts w:asciiTheme="majorBidi" w:hAnsiTheme="majorBidi" w:cstheme="majorBidi"/>
+          <w:b/>
+          <w:bCs/>
+        </w:rPr>
+        <w:t>3</w:t>
+      </w:r>
+      <w:r>
+        <w:rPr>
+          <w:rFonts w:asciiTheme="majorBidi" w:hAnsiTheme="majorBidi" w:cstheme="majorBidi"/>
+          <w:b/>
+          <w:bCs/>
+        </w:rPr>
+        <w:t>b,c,d</w:t>
+      </w:r>
+      <w:r>
+        <w:rPr>
+          <w:rFonts w:asciiTheme="majorBidi" w:hAnsiTheme="majorBidi" w:cstheme="majorBidi"/>
+          <w:b/>
+          <w:bCs/>
+        </w:rPr>
+        <w:t>).</w:t>
+      </w:r>
+      <w:r>
+        <w:rPr>
+          <w:rFonts w:asciiTheme="majorBidi" w:hAnsiTheme="majorBidi" w:cstheme="majorBidi"/>
+          <w:b/>
+          <w:bCs/>
+        </w:rPr>
+        <w:t xml:space="preserve"> </w:t>
+      </w:r>
+      <w:r>
+        <w:rPr>
+          <w:rFonts w:asciiTheme="majorBidi" w:hAnsiTheme="majorBidi" w:cstheme="majorBidi"/>
+        </w:rPr>
+        <w:t>It is important to</w:t>
+      </w:r>
+      <w:r>
+        <w:rPr>
+          <w:rFonts w:asciiTheme="majorBidi" w:hAnsiTheme="majorBidi" w:cstheme="majorBidi"/>
+        </w:rPr>
+        <w:t xml:space="preserve"> exercise cau</w:t>
+      </w:r>
+      <w:r>
+        <w:rPr>
+          <w:rFonts w:asciiTheme="majorBidi" w:hAnsiTheme="majorBidi" w:cstheme="majorBidi"/>
+        </w:rPr>
+        <w:t>tion with interpretation of these results</w:t>
+      </w:r>
+      <w:r>
+        <w:rPr>
+          <w:rFonts w:asciiTheme="majorBidi" w:hAnsiTheme="majorBidi" w:cstheme="majorBidi"/>
+        </w:rPr>
+        <w:t>, however</w:t>
+      </w:r>
+      <w:r>
+        <w:rPr>
+          <w:rFonts w:asciiTheme="majorBidi" w:hAnsiTheme="majorBidi" w:cstheme="majorBidi"/>
+        </w:rPr>
+        <w:t>.</w:t>
+      </w:r>
+      <w:r>
+        <w:rPr>
+          <w:rFonts w:asciiTheme="majorBidi" w:hAnsiTheme="majorBidi" w:cstheme="majorBidi"/>
+        </w:rPr>
+        <w:t xml:space="preserve"> </w:t>
+      </w:r>
+      <w:r>
+        <w:rPr>
+          <w:rFonts w:asciiTheme="majorBidi" w:hAnsiTheme="majorBidi" w:cstheme="majorBidi"/>
+        </w:rPr>
+        <w:t>L</w:t>
+      </w:r>
+      <w:r>
+        <w:rPr>
+          <w:rFonts w:asciiTheme="majorBidi" w:hAnsiTheme="majorBidi" w:cstheme="majorBidi"/>
+        </w:rPr>
+        <w:t>ong</w:t>
+      </w:r>
+      <w:r>
+        <w:rPr>
+          <w:rFonts w:asciiTheme="majorBidi" w:hAnsiTheme="majorBidi" w:cstheme="majorBidi"/>
+        </w:rPr>
+        <w:t>er</w:t>
+      </w:r>
+      <w:r>
+        <w:rPr>
+          <w:rFonts w:asciiTheme="majorBidi" w:hAnsiTheme="majorBidi" w:cstheme="majorBidi"/>
+        </w:rPr>
+        <w:t xml:space="preserve"> recovery times (or</w:t>
+      </w:r>
+      <w:r>
+        <w:rPr>
+          <w:rFonts w:asciiTheme="majorBidi" w:hAnsiTheme="majorBidi" w:cstheme="majorBidi"/>
+        </w:rPr>
+        <w:t xml:space="preserve"> lack of recovery) may reflect a range of social, political, ecological, or economic conditions and decisions. </w:t>
+      </w:r>
+      <w:r>
+        <w:rPr>
+          <w:rFonts w:asciiTheme="majorBidi" w:hAnsiTheme="majorBidi" w:cstheme="majorBidi"/>
+        </w:rPr>
+        <w:t>For example</w:t>
+      </w:r>
+      <w:r>
+        <w:rPr>
+          <w:rFonts w:asciiTheme="majorBidi" w:hAnsiTheme="majorBidi" w:cstheme="majorBidi"/>
+        </w:rPr>
+        <w:t>,</w:t>
+      </w:r>
+      <w:r>
+        <w:rPr>
+          <w:rFonts w:asciiTheme="majorBidi" w:hAnsiTheme="majorBidi" w:cstheme="majorBidi"/>
+        </w:rPr>
+        <w:t xml:space="preserve"> a shock to fisheries proceeded by</w:t>
+      </w:r>
+      <w:r>
+        <w:rPr>
+          <w:rFonts w:asciiTheme="majorBidi" w:hAnsiTheme="majorBidi" w:cstheme="majorBidi"/>
+        </w:rPr>
+        <w:t xml:space="preserve"> management interventions</w:t>
+      </w:r>
+      <w:r>
+        <w:rPr>
+          <w:rFonts w:asciiTheme="majorBidi" w:hAnsiTheme="majorBidi" w:cstheme="majorBidi"/>
+        </w:rPr>
+        <w:t xml:space="preserve"> </w:t>
+      </w:r>
+      <w:r>
+        <w:rPr>
+          <w:rFonts w:asciiTheme="majorBidi" w:hAnsiTheme="majorBidi" w:cstheme="majorBidi"/>
+        </w:rPr>
+        <w:t>that reduce quota over time means landings may</w:t>
+      </w:r>
+      <w:r>
+        <w:rPr>
+          <w:rFonts w:asciiTheme="majorBidi" w:hAnsiTheme="majorBidi" w:cstheme="majorBidi"/>
+        </w:rPr>
+        <w:t xml:space="preserve"> </w:t>
+      </w:r>
+      <w:r>
+        <w:rPr>
+          <w:rFonts w:asciiTheme="majorBidi" w:hAnsiTheme="majorBidi" w:cstheme="majorBidi"/>
+        </w:rPr>
+        <w:t>intentionally</w:t>
+      </w:r>
+      <w:r>
+        <w:rPr>
+          <w:rFonts w:asciiTheme="majorBidi" w:hAnsiTheme="majorBidi" w:cstheme="majorBidi"/>
+        </w:rPr>
+        <w:t xml:space="preserve"> </w:t>
+      </w:r>
+      <w:r>
+        <w:rPr>
+          <w:rFonts w:asciiTheme="majorBidi" w:hAnsiTheme="majorBidi" w:cstheme="majorBidi"/>
+        </w:rPr>
+        <w:t>n</w:t>
+      </w:r>
+      <w:r>
+        <w:rPr>
+          <w:rFonts w:asciiTheme="majorBidi" w:hAnsiTheme="majorBidi" w:cstheme="majorBidi"/>
+        </w:rPr>
+        <w:t xml:space="preserve">ever </w:t>
+      </w:r>
+      <w:r>
+        <w:rPr>
+          <w:rFonts w:asciiTheme="majorBidi" w:hAnsiTheme="majorBidi" w:cstheme="majorBidi"/>
+        </w:rPr>
+        <w:t xml:space="preserve">return to </w:t>
+      </w:r>
+      <w:r>
+        <w:rPr>
+          <w:rFonts w:asciiTheme="majorBidi" w:hAnsiTheme="majorBidi" w:cstheme="majorBidi"/>
+        </w:rPr>
+        <w:lastRenderedPageBreak/>
+        <w:t>previous levels</w:t>
+      </w:r>
+      <w:r>
+        <w:rPr>
+          <w:rFonts w:asciiTheme="majorBidi" w:hAnsiTheme="majorBidi" w:cstheme="majorBidi"/>
+        </w:rPr>
+        <w:t xml:space="preserve">. </w:t>
+      </w:r>
+      <w:r>
+        <w:rPr>
+          <w:rFonts w:asciiTheme="majorBidi" w:hAnsiTheme="majorBidi" w:cstheme="majorBidi"/>
+        </w:rPr>
+        <w:t xml:space="preserve">Therefore, slow or no recovery may not </w:t>
+      </w:r>
+      <w:r>
+        <w:rPr>
+          <w:rFonts w:asciiTheme="majorBidi" w:hAnsiTheme="majorBidi" w:cstheme="majorBidi"/>
+        </w:rPr>
+        <w:t xml:space="preserve">reflect the systems’ </w:t>
+      </w:r>
+      <w:r>
+        <w:rPr>
+          <w:rFonts w:asciiTheme="majorBidi" w:hAnsiTheme="majorBidi" w:cstheme="majorBidi"/>
+          <w:i/>
+          <w:iCs/>
+        </w:rPr>
+        <w:t>capacity</w:t>
+      </w:r>
+      <w:r>
+        <w:rPr>
+          <w:rFonts w:asciiTheme="majorBidi" w:hAnsiTheme="majorBidi" w:cstheme="majorBidi"/>
+          <w:i/>
+          <w:iCs/>
+        </w:rPr>
+        <w:t xml:space="preserve"> </w:t>
+      </w:r>
+      <w:r>
+        <w:rPr>
+          <w:rFonts w:asciiTheme="majorBidi" w:hAnsiTheme="majorBidi" w:cstheme="majorBidi"/>
+        </w:rPr>
+        <w:t>to recover</w:t>
+      </w:r>
+      <w:r>
+        <w:rPr>
+          <w:rFonts w:asciiTheme="majorBidi" w:hAnsiTheme="majorBidi" w:cstheme="majorBidi"/>
+        </w:rPr>
+        <w:t xml:space="preserve"> but</w:t>
+      </w:r>
+      <w:r>
+        <w:rPr>
+          <w:rFonts w:asciiTheme="majorBidi" w:hAnsiTheme="majorBidi" w:cstheme="majorBidi"/>
+        </w:rPr>
+        <w:t xml:space="preserve"> instead capture changes in the underlying social-ecological system</w:t>
+      </w:r>
+      <w:r>
+        <w:rPr>
+          <w:rFonts w:asciiTheme="majorBidi" w:hAnsiTheme="majorBidi" w:cstheme="majorBidi"/>
+        </w:rPr>
+        <w:t>.</w:t>
+      </w:r>
+    </w:p>
+    <w:p>
+      <w:pPr>
         <w:spacing w:after="240" w:line="360" w:lineRule="auto"/>
         <w:jc w:val="both"/>
         <w:rPr>
           <w:rFonts w:asciiTheme="majorBidi" w:hAnsiTheme="majorBidi" w:cstheme="majorBidi"/>
-        </w:rPr>
-      </w:pPr>
-      <w:r>
-        <w:rPr>
-          <w:rFonts w:asciiTheme="majorBidi" w:hAnsiTheme="majorBidi" w:cstheme="majorBidi"/>
-        </w:rPr>
-        <w:t>In theory, recovery times from shocks have the capacity to provide insight into regional differences into f</w:t>
-      </w:r>
-      <w:r>
-        <w:rPr>
-          <w:rFonts w:asciiTheme="majorBidi" w:hAnsiTheme="majorBidi" w:cstheme="majorBidi"/>
-        </w:rPr>
-        <w:t xml:space="preserve">ood system resilience, that is </w:t>
-      </w:r>
-      <w:r>
-        <w:rPr>
-          <w:rFonts w:asciiTheme="majorBidi" w:hAnsiTheme="majorBidi" w:cstheme="majorBidi"/>
-        </w:rPr>
-        <w:t xml:space="preserve">the rate the system returns </w:t>
-      </w:r>
-      <w:r>
-        <w:rPr>
-          <w:rFonts w:asciiTheme="majorBidi" w:hAnsiTheme="majorBidi" w:cstheme="majorBidi"/>
-        </w:rPr>
-        <w:t xml:space="preserve">to its previous </w:t>
-      </w:r>
-      <w:r>
-        <w:rPr>
-          <w:rFonts w:asciiTheme="majorBidi" w:hAnsiTheme="majorBidi" w:cstheme="majorBidi"/>
-        </w:rPr>
-        <w:t>state after a perturbation</w:t>
-      </w:r>
-      <w:r>
-        <w:rPr>
-          <w:rFonts w:asciiTheme="majorBidi" w:hAnsiTheme="majorBidi" w:cstheme="majorBidi"/>
-        </w:rPr>
-        <w:fldChar w:fldCharType="begin" w:fldLock="1"/>
-      </w:r>
-      <w:r>
-        <w:rPr>
-          <w:rFonts w:asciiTheme="majorBidi" w:hAnsiTheme="majorBidi" w:cstheme="majorBidi"/>
-        </w:rPr>
-        <w:instrText>ADDIN CSL_CITATION { "citationItems" : [ { "id" : "ITEM-1", "itemData" : { "DOI" : "10.2307/annurev.ecolsys.35.021103.30000021", "ISBN" : "1543-592X", "ISSN" : "1543-592X", "PMID" : "20550552", "abstract" : "Large-scale transitions between alternative states in ecosystems are known as regime shifts. Once described as healthy and dominated by various marine predators, the Black Sea ecosystem by the late 20th century had experienced anthropogenic impacts such as heavy fishing, cultural eutrophication, and invasions by alien species. We studied changes related to these \"natural experiments\" to reveal the mechanisms of regime shifts. Two major shifts were detected, the first related to a depletion of marine predators and the second to an outburst of the alien comb jelly Mnemiopsis leidyi; both shifts were triggered by intense fishing resulting in system-wide trophic cascades. The complex nature of ecosystem responses to human activities calls for more elaborate approaches than currently provided by traditional environmental and fisheries management. This implies challenging existing practices and implementing explanatory models of ecosystem interactions that can better reconcile conservation and ecosystem management ideals.", "author" : [ { "dropping-particle" : "", "family" : "Folke", "given" : "Carl", "non-dropping-particle" : "", "parse-names" : false, "suffix" : "" }, { "dropping-particle" : "", "family" : "Carpenter", "given" : "S. R.", "non-dropping-particle" : "", "parse-names" : false, "suffix" : "" }, { "dropping-particle" : "", "family" : "Walker", "given" : "Brian", "non-dropping-particle" : "", "parse-names" : false, "suffix" : "" }, { "dropping-particle" : "", "family" : "Scheffer", "given" : "Marten", "non-dropping-particle" : "", "parse-names" : false, "suffix" : "" }, { "dropping-particle" : "", "family" : "Elmqvist", "given" : "Thomas", "non-dropping-particle" : "", "parse-names" : false, "suffix" : "" }, { "dropping-particle" : "", "family" : "Gunderson", "given" : "Lance", "non-dropping-particle" : "", "parse-names" : false, "suffix" : "" }, { "dropping-particle" : "", "family" : "Holling", "given" : "C. S.", "non-dropping-particle" : "", "parse-names" : false, "suffix" : "" } ], "container-title" : "Annual Review of Ecology, Evolution, and Systematics", "id" : "ITEM-1", "issue" : "2004", "issued" : { "date-parts" : [ [ "2004" ] ] }, "page" : "557\u2013581", "title" : "Regime Shifts, Resilience, and Biodiversity in Ecosystem Management", "type" : "article-journal", "volume" : "35" }, "uris" : [ "http://www.mendeley.com/documents/?uuid=4fa372bb-e31a-4e1b-9dfb-dad60f9da6eb" ] } ], "mendeley" : { "formattedCitation" : "&lt;sup&gt;25&lt;/sup&gt;", "plainTextFormattedCitation" : "25", "previouslyFormattedCitation" : "&lt;sup&gt;29&lt;/sup&gt;" }, "properties" : { "noteIndex" : 0 }, "schema" : "https://github.com/citation-style-language/schema/raw/master/csl-citation.json" }</w:instrText>
-      </w:r>
-      <w:r>
-        <w:rPr>
-          <w:rFonts w:asciiTheme="majorBidi" w:hAnsiTheme="majorBidi" w:cstheme="majorBidi"/>
-        </w:rPr>
-        <w:fldChar w:fldCharType="separate"/>
-      </w:r>
-      <w:r>
-        <w:rPr>
-          <w:rFonts w:asciiTheme="majorBidi" w:hAnsiTheme="majorBidi" w:cstheme="majorBidi"/>
-          <w:noProof/>
-          <w:vertAlign w:val="superscript"/>
-        </w:rPr>
-        <w:t>25</w:t>
-      </w:r>
-      <w:r>
-        <w:rPr>
-          <w:rFonts w:asciiTheme="majorBidi" w:hAnsiTheme="majorBidi" w:cstheme="majorBidi"/>
-        </w:rPr>
-        <w:fldChar w:fldCharType="end"/>
-      </w:r>
-      <w:r>
-        <w:rPr>
-          <w:rFonts w:asciiTheme="majorBidi" w:hAnsiTheme="majorBidi" w:cstheme="majorBidi"/>
-        </w:rPr>
-        <w:t>. Systems of low resilience tend</w:t>
-      </w:r>
-      <w:r>
-        <w:rPr>
-          <w:rFonts w:asciiTheme="majorBidi" w:hAnsiTheme="majorBidi" w:cstheme="majorBidi"/>
-        </w:rPr>
-        <w:t>ing</w:t>
-      </w:r>
-      <w:r>
-        <w:rPr>
-          <w:rFonts w:asciiTheme="majorBidi" w:hAnsiTheme="majorBidi" w:cstheme="majorBidi"/>
-        </w:rPr>
-        <w:t xml:space="preserve"> to take longer to recover</w:t>
+          <w:lang w:val="en-US"/>
+        </w:rPr>
+      </w:pPr>
+      <w:r>
+        <w:rPr>
+          <w:rFonts w:asciiTheme="majorBidi" w:hAnsiTheme="majorBidi" w:cstheme="majorBidi"/>
+        </w:rPr>
+        <w:t>As</w:t>
+      </w:r>
+      <w:r>
+        <w:rPr>
+          <w:rFonts w:asciiTheme="majorBidi" w:hAnsiTheme="majorBidi" w:cstheme="majorBidi"/>
+        </w:rPr>
+        <w:t xml:space="preserve"> different s</w:t>
+      </w:r>
+      <w:r>
+        <w:rPr>
+          <w:rFonts w:asciiTheme="majorBidi" w:hAnsiTheme="majorBidi" w:cstheme="majorBidi"/>
+        </w:rPr>
+        <w:t>hock</w:t>
+      </w:r>
+      <w:r>
+        <w:rPr>
+          <w:rFonts w:asciiTheme="majorBidi" w:hAnsiTheme="majorBidi" w:cstheme="majorBidi"/>
+        </w:rPr>
+        <w:t>-</w:t>
+      </w:r>
+      <w:r>
+        <w:rPr>
+          <w:rFonts w:asciiTheme="majorBidi" w:hAnsiTheme="majorBidi" w:cstheme="majorBidi"/>
+        </w:rPr>
+        <w:t xml:space="preserve">types may have more or less damaging consequences for national economies </w:t>
+      </w:r>
+      <w:r>
+        <w:rPr>
+          <w:rFonts w:asciiTheme="majorBidi" w:hAnsiTheme="majorBidi" w:cstheme="majorBidi"/>
+        </w:rPr>
+        <w:t>and</w:t>
+      </w:r>
+      <w:r>
+        <w:rPr>
+          <w:rFonts w:asciiTheme="majorBidi" w:hAnsiTheme="majorBidi" w:cstheme="majorBidi"/>
+        </w:rPr>
+        <w:t xml:space="preserve"> food security</w:t>
+      </w:r>
+      <w:r>
+        <w:rPr>
+          <w:rFonts w:asciiTheme="majorBidi" w:hAnsiTheme="majorBidi" w:cstheme="majorBidi"/>
+        </w:rPr>
+        <w:t>,</w:t>
+      </w:r>
+      <w:r>
+        <w:rPr>
+          <w:rFonts w:asciiTheme="majorBidi" w:hAnsiTheme="majorBidi" w:cstheme="majorBidi"/>
+        </w:rPr>
+        <w:t xml:space="preserve"> understanding temporal patterns in the occurrence at a global level is important to establish any systemic threat to food production.</w:t>
       </w:r>
       <w:r>
         <w:rPr>
@@ -5758,132 +6405,95 @@
       <w:r>
         <w:rPr>
           <w:rFonts w:asciiTheme="majorBidi" w:hAnsiTheme="majorBidi" w:cstheme="majorBidi"/>
-        </w:rPr>
-        <w:fldChar w:fldCharType="begin" w:fldLock="1"/>
-      </w:r>
-      <w:r>
-        <w:rPr>
-          <w:rFonts w:asciiTheme="majorBidi" w:hAnsiTheme="majorBidi" w:cstheme="majorBidi"/>
-        </w:rPr>
-        <w:instrText>ADDIN CSL_CITATION { "citationItems" : [ { "id" : "ITEM-1", "itemData" : { "DOI" : "10.1098/rstb.2013.0263", "ISBN" : "0962-8436", "ISSN" : "0962-8436", "abstract" : "In the vicinity of tipping points--or more precisely bifurcation points--ecosystems recover slowly from small perturbations. Such slowness may be interpreted as a sign of low resilience in the sense that the ecosystem could easily be tipped through a critical transition into a contrasting state. Indicators of this phenomenon of critical slowing down (CSD)' include a rise in temporal correlation and variance. Such indicators of CSD can provide an early warning signal of a nearby tipping point. Or, they may offer a possibility to rank reefs, lakes or other ecosystems according to their resilience. The fact that CSD may happen across a wide range of complex ecosystems close to tipping points implies a powerful generality. However, indicators of CSD are not manifested in all cases where regime shifts occur. This is because not all regime shifts are associated with tipping points. Here, we review the exploding literature about this issue to provide guidance on what to expect and what not to expect when it comes to the CSD-based early warning signals for critical transitions.", "author" : [ { "dropping-particle" : "", "family" : "Dakos", "given" : "V.", "non-dropping-particle" : "", "parse-names" : false, "suffix" : "" }, { "dropping-particle" : "", "family" : "Carpenter", "given" : "S. R.", "non-dropping-particle" : "", "parse-names" : false, "suffix" : "" }, { "dropping-particle" : "", "family" : "Nes", "given" : "E. H.", "non-dropping-particle" : "van", "parse-names" : false, "suffix" : "" }, { "dropping-particle" : "", "family" : "Scheffer", "given" : "M.", "non-dropping-particle" : "", "parse-names" : false, "suffix" : "" } ], "container-title" : "Philosophical Transactions of the Royal Society B: Biological Sciences", "id" : "ITEM-1", "issue" : "1659", "issued" : { "date-parts" : [ [ "2014" ] ] }, "page" : "20130263-20130263", "title" : "Resilience indicators: prospects and limitations for early warnings of regime shifts", "type" : "article-journal", "volume" : "370" }, "uris" : [ "http://www.mendeley.com/documents/?uuid=a644a0c6-1324-4d29-95dc-cd996ec036af" ] }, { "id" : "ITEM-2", "itemData" : { "DOI" : "10.2307/annurev.ecolsys.35.021103.30000021", "ISBN" : "1543-592X", "ISSN" : "1543-592X", "PMID" : "20550552", "abstract" : "Large-scale transitions between alternative states in ecosystems are known as regime shifts. Once described as healthy and dominated by various marine predators, the Black Sea ecosystem by the late 20th century had experienced anthropogenic impacts such as heavy fishing, cultural eutrophication, and invasions by alien species. We studied changes related to these \"natural experiments\" to reveal the mechanisms of regime shifts. Two major shifts were detected, the first related to a depletion of marine predators and the second to an outburst of the alien comb jelly Mnemiopsis leidyi; both shifts were triggered by intense fishing resulting in system-wide trophic cascades. The complex nature of ecosystem responses to human activities calls for more elaborate approaches than currently provided by traditional environmental and fisheries management. This implies challenging existing practices and implementing explanatory models of ecosystem interactions that can better reconcile conservation and ecosystem management ideals.", "author" : [ { "dropping-particle" : "", "family" : "Folke", "given" : "Carl", "non-dropping-particle" : "", "parse-names" : false, "suffix" : "" }, { "dropping-particle" : "", "family" : "Carpenter", "given" : "S. R.", "non-dropping-particle" : "", "parse-names" : false, "suffix" : "" }, { "dropping-particle" : "", "family" : "Walker", "given" : "Brian", "non-dropping-particle" : "", "parse-names" : false, "suffix" : "" }, { "dropping-particle" : "", "family" : "Scheffer", "given" : "Marten", "non-dropping-particle" : "", "parse-names" : false, "suffix" : "" }, { "dropping-particle" : "", "family" : "Elmqvist", "given" : "Thomas", "non-dropping-particle" : "", "parse-names" : false, "suffix" : "" }, { "dropping-particle" : "", "family" : "Gunderson", "given" : "Lance", "non-dropping-particle" : "", "parse-names" : false, "suffix" : "" }, { "dropping-particle" : "", "family" : "Holling", "given" : "C. S.", "non-dropping-particle" : "", "parse-names" : false, "suffix" : "" } ], "container-title" : "Annual Review of Ecology, Evolution, and Systematics", "id" : "ITEM-2", "issue" : "2004", "issued" : { "date-parts" : [ [ "2004" ] ] }, "page" : "557\u2013581", "title" : "Regime Shifts, Resilience, and Biodiversity in Ecosystem Management", "type" : "article-journal", "volume" : "35" }, "uris" : [ "http://www.mendeley.com/documents/?uuid=4fa372bb-e31a-4e1b-9dfb-dad60f9da6eb" ] } ], "mendeley" : { "formattedCitation" : "&lt;sup&gt;25,26&lt;/sup&gt;", "plainTextFormattedCitation" : "25,26", "previouslyFormattedCitation" : "&lt;sup&gt;29,30&lt;/sup&gt;" }, "properties" : { "noteIndex" : 0 }, "schema" : "https://github.com/citation-style-language/schema/raw/master/csl-citation.json" }</w:instrText>
-      </w:r>
-      <w:r>
-        <w:rPr>
-          <w:rFonts w:asciiTheme="majorBidi" w:hAnsiTheme="majorBidi" w:cstheme="majorBidi"/>
-        </w:rPr>
-        <w:fldChar w:fldCharType="separate"/>
-      </w:r>
-      <w:r>
-        <w:rPr>
-          <w:rFonts w:asciiTheme="majorBidi" w:hAnsiTheme="majorBidi" w:cstheme="majorBidi"/>
-          <w:noProof/>
-          <w:vertAlign w:val="superscript"/>
-        </w:rPr>
-        <w:t>25,26</w:t>
-      </w:r>
-      <w:r>
-        <w:rPr>
-          <w:rFonts w:asciiTheme="majorBidi" w:hAnsiTheme="majorBidi" w:cstheme="majorBidi"/>
-        </w:rPr>
-        <w:fldChar w:fldCharType="end"/>
-      </w:r>
-      <w:r>
-        <w:rPr>
-          <w:rFonts w:asciiTheme="majorBidi" w:hAnsiTheme="majorBidi" w:cstheme="majorBidi"/>
-        </w:rPr>
-        <w:t xml:space="preserve">. </w:t>
-      </w:r>
-      <w:r>
-        <w:rPr>
-          <w:rFonts w:asciiTheme="majorBidi" w:hAnsiTheme="majorBidi" w:cstheme="majorBidi"/>
-        </w:rPr>
-        <w:t xml:space="preserve">The longest recovery times across all sectors represent step changes in production </w:t>
-      </w:r>
-      <w:r>
-        <w:rPr>
-          <w:rFonts w:asciiTheme="majorBidi" w:hAnsiTheme="majorBidi" w:cstheme="majorBidi"/>
-        </w:rPr>
-        <w:t xml:space="preserve">where </w:t>
-      </w:r>
-      <w:r>
-        <w:rPr>
-          <w:rFonts w:asciiTheme="majorBidi" w:hAnsiTheme="majorBidi" w:cstheme="majorBidi"/>
-        </w:rPr>
-        <w:t>no recovery occurred before the time-series end</w:t>
-      </w:r>
-      <w:r>
-        <w:rPr>
-          <w:rFonts w:asciiTheme="majorBidi" w:hAnsiTheme="majorBidi" w:cstheme="majorBidi"/>
-        </w:rPr>
-        <w:t xml:space="preserve"> (we present relative frequencies in full vs no recovery in </w:t>
+          <w:lang w:val="en-US"/>
+        </w:rPr>
+        <w:t>We find a</w:t>
+      </w:r>
+      <w:r>
+        <w:rPr>
+          <w:rFonts w:asciiTheme="majorBidi" w:hAnsiTheme="majorBidi" w:cstheme="majorBidi"/>
+          <w:lang w:val="en-US"/>
+        </w:rPr>
+        <w:t xml:space="preserve">nnual shock frequencies fluctuated considerably over time for each sector, yet </w:t>
+      </w:r>
+      <w:r>
+        <w:rPr>
+          <w:rFonts w:asciiTheme="majorBidi" w:hAnsiTheme="majorBidi" w:cstheme="majorBidi"/>
+          <w:lang w:val="en-US"/>
+        </w:rPr>
+        <w:t>in our results</w:t>
+      </w:r>
+      <w:r>
+        <w:rPr>
+          <w:rFonts w:asciiTheme="majorBidi" w:hAnsiTheme="majorBidi" w:cstheme="majorBidi"/>
+          <w:lang w:val="en-US"/>
+        </w:rPr>
+        <w:t>,</w:t>
+      </w:r>
+      <w:r>
+        <w:rPr>
+          <w:rFonts w:asciiTheme="majorBidi" w:hAnsiTheme="majorBidi" w:cstheme="majorBidi"/>
+          <w:lang w:val="en-US"/>
+        </w:rPr>
+        <w:t xml:space="preserve"> </w:t>
+      </w:r>
+      <w:r>
+        <w:rPr>
+          <w:rFonts w:asciiTheme="majorBidi" w:hAnsiTheme="majorBidi" w:cstheme="majorBidi"/>
+          <w:lang w:val="en-US"/>
+        </w:rPr>
+        <w:t>decadal averages</w:t>
+      </w:r>
+      <w:r>
+        <w:rPr>
+          <w:rFonts w:asciiTheme="majorBidi" w:hAnsiTheme="majorBidi" w:cstheme="majorBidi"/>
+          <w:lang w:val="en-US"/>
+        </w:rPr>
+        <w:t xml:space="preserve">, minima and maxima </w:t>
+      </w:r>
+      <w:r>
+        <w:rPr>
+          <w:rFonts w:asciiTheme="majorBidi" w:hAnsiTheme="majorBidi" w:cstheme="majorBidi"/>
+          <w:lang w:val="en-US"/>
+        </w:rPr>
+        <w:t xml:space="preserve">increased steadily </w:t>
+      </w:r>
+      <w:r>
+        <w:rPr>
+          <w:rFonts w:asciiTheme="majorBidi" w:hAnsiTheme="majorBidi" w:cstheme="majorBidi"/>
+          <w:lang w:val="en-US"/>
+        </w:rPr>
+        <w:t>since the 1960s</w:t>
+      </w:r>
+      <w:r>
+        <w:rPr>
+          <w:rFonts w:asciiTheme="majorBidi" w:hAnsiTheme="majorBidi" w:cstheme="majorBidi"/>
+          <w:lang w:val="en-US"/>
+        </w:rPr>
+        <w:t xml:space="preserve"> and 70s</w:t>
+      </w:r>
+      <w:r>
+        <w:rPr>
+          <w:rFonts w:asciiTheme="majorBidi" w:hAnsiTheme="majorBidi" w:cstheme="majorBidi"/>
+          <w:lang w:val="en-US"/>
+        </w:rPr>
+        <w:t xml:space="preserve"> </w:t>
+      </w:r>
+      <w:r>
+        <w:rPr>
+          <w:rFonts w:asciiTheme="majorBidi" w:hAnsiTheme="majorBidi" w:cstheme="majorBidi"/>
+          <w:lang w:val="en-US"/>
+        </w:rPr>
+        <w:t>(</w:t>
       </w:r>
       <w:r>
         <w:rPr>
           <w:rFonts w:asciiTheme="majorBidi" w:hAnsiTheme="majorBidi" w:cstheme="majorBidi"/>
           <w:b/>
           <w:bCs/>
-        </w:rPr>
-        <w:t>Figure S2</w:t>
-      </w:r>
-      <w:r>
-        <w:rPr>
-          <w:rFonts w:asciiTheme="majorBidi" w:hAnsiTheme="majorBidi" w:cstheme="majorBidi"/>
-        </w:rPr>
-        <w:t>)</w:t>
-      </w:r>
-      <w:r>
-        <w:rPr>
-          <w:rFonts w:asciiTheme="majorBidi" w:hAnsiTheme="majorBidi" w:cstheme="majorBidi"/>
-        </w:rPr>
-        <w:t>.</w:t>
-      </w:r>
-      <w:r>
-        <w:rPr>
-          <w:rFonts w:asciiTheme="majorBidi" w:hAnsiTheme="majorBidi" w:cstheme="majorBidi"/>
-        </w:rPr>
-        <w:t xml:space="preserve"> R</w:t>
-      </w:r>
-      <w:r>
-        <w:rPr>
-          <w:rFonts w:asciiTheme="majorBidi" w:hAnsiTheme="majorBidi" w:cstheme="majorBidi"/>
-        </w:rPr>
-        <w:t>ecovery times were longer on average</w:t>
-      </w:r>
-      <w:r>
-        <w:rPr>
-          <w:rFonts w:asciiTheme="majorBidi" w:hAnsiTheme="majorBidi" w:cstheme="majorBidi"/>
-        </w:rPr>
-        <w:t xml:space="preserve"> </w:t>
-      </w:r>
-      <w:r>
-        <w:rPr>
-          <w:rFonts w:asciiTheme="majorBidi" w:hAnsiTheme="majorBidi" w:cstheme="majorBidi"/>
-        </w:rPr>
-        <w:t xml:space="preserve">in East Asia for crop production </w:t>
-      </w:r>
-      <w:r>
-        <w:rPr>
-          <w:rFonts w:asciiTheme="majorBidi" w:hAnsiTheme="majorBidi" w:cstheme="majorBidi"/>
-        </w:rPr>
-        <w:t>and</w:t>
-      </w:r>
-      <w:r>
-        <w:rPr>
-          <w:rFonts w:asciiTheme="majorBidi" w:hAnsiTheme="majorBidi" w:cstheme="majorBidi"/>
-        </w:rPr>
-        <w:t xml:space="preserve"> Europe and Central Asia for livestock, fisheries and aquaculture</w:t>
-      </w:r>
-      <w:r>
-        <w:rPr>
-          <w:rFonts w:asciiTheme="majorBidi" w:hAnsiTheme="majorBidi" w:cstheme="majorBidi"/>
-        </w:rPr>
-        <w:t xml:space="preserve"> </w:t>
-      </w:r>
-      <w:r>
-        <w:rPr>
-          <w:rFonts w:asciiTheme="majorBidi" w:hAnsiTheme="majorBidi" w:cstheme="majorBidi"/>
-        </w:rPr>
-        <w:t>(</w:t>
+          <w:lang w:val="en-US"/>
+        </w:rPr>
+        <w:t xml:space="preserve">Figure </w:t>
       </w:r>
       <w:r>
         <w:rPr>
@@ -5891,7 +6501,13 @@
           <w:b/>
           <w:bCs/>
         </w:rPr>
-        <w:t xml:space="preserve">Figure </w:t>
+        <w:t>4a</w:t>
+      </w:r>
+      <w:r>
+        <w:rPr>
+          <w:rFonts w:asciiTheme="majorBidi" w:hAnsiTheme="majorBidi" w:cstheme="majorBidi"/>
+        </w:rPr>
+        <w:t>,</w:t>
       </w:r>
       <w:r>
         <w:rPr>
@@ -5899,391 +6515,185 @@
           <w:b/>
           <w:bCs/>
         </w:rPr>
-        <w:t>3</w:t>
+        <w:t>c,e,g</w:t>
+      </w:r>
+      <w:r>
+        <w:rPr>
+          <w:rFonts w:asciiTheme="majorBidi" w:hAnsiTheme="majorBidi" w:cstheme="majorBidi"/>
+          <w:lang w:val="en-US"/>
+        </w:rPr>
+        <w:t>). We did not detect any shocks to aquaculture production until the early 1980s</w:t>
+      </w:r>
+      <w:r>
+        <w:rPr>
+          <w:rFonts w:asciiTheme="majorBidi" w:hAnsiTheme="majorBidi" w:cstheme="majorBidi"/>
+          <w:lang w:val="en-US"/>
+        </w:rPr>
+        <w:t xml:space="preserve"> likely due to its nascence before this, but </w:t>
+      </w:r>
+      <w:r>
+        <w:rPr>
+          <w:rFonts w:asciiTheme="majorBidi" w:hAnsiTheme="majorBidi" w:cstheme="majorBidi"/>
+          <w:lang w:val="en-US"/>
+        </w:rPr>
+        <w:t>decadal shock rates have risen faster and to a level higher than in any other sector</w:t>
+      </w:r>
+      <w:r>
+        <w:rPr>
+          <w:rFonts w:asciiTheme="majorBidi" w:hAnsiTheme="majorBidi" w:cstheme="majorBidi"/>
+          <w:lang w:val="en-US"/>
+        </w:rPr>
+        <w:t xml:space="preserve"> since </w:t>
       </w:r>
       <w:r>
         <w:rPr>
           <w:rFonts w:asciiTheme="majorBidi" w:hAnsiTheme="majorBidi" w:cstheme="majorBidi"/>
           <w:b/>
           <w:bCs/>
-        </w:rPr>
-        <w:t>b,d,f,h)</w:t>
-      </w:r>
-      <w:r>
-        <w:rPr>
-          <w:rFonts w:asciiTheme="majorBidi" w:hAnsiTheme="majorBidi" w:cstheme="majorBidi"/>
+          <w:lang w:val="en-US"/>
+        </w:rPr>
+        <w:t>(Figure 4g)</w:t>
+      </w:r>
+      <w:r>
+        <w:rPr>
+          <w:rFonts w:asciiTheme="majorBidi" w:hAnsiTheme="majorBidi" w:cstheme="majorBidi"/>
+          <w:lang w:val="en-US"/>
         </w:rPr>
         <w:t>.</w:t>
       </w:r>
       <w:r>
         <w:rPr>
           <w:rFonts w:asciiTheme="majorBidi" w:hAnsiTheme="majorBidi" w:cstheme="majorBidi"/>
+          <w:lang w:val="en-US"/>
         </w:rPr>
         <w:t xml:space="preserve"> </w:t>
-      </w:r>
-      <w:r>
-        <w:rPr>
-          <w:rFonts w:asciiTheme="majorBidi" w:hAnsiTheme="majorBidi" w:cstheme="majorBidi"/>
-        </w:rPr>
-        <w:t xml:space="preserve">Furthermore, </w:t>
-      </w:r>
-      <w:r>
-        <w:rPr>
-          <w:rFonts w:asciiTheme="majorBidi" w:hAnsiTheme="majorBidi" w:cstheme="majorBidi"/>
-        </w:rPr>
-        <w:t>many of these step changes occurred after shocks with geopolitical or mismanagement drivers</w:t>
-      </w:r>
-      <w:r>
-        <w:rPr>
-          <w:rFonts w:asciiTheme="majorBidi" w:hAnsiTheme="majorBidi" w:cstheme="majorBidi"/>
-        </w:rPr>
-        <w:t>, although bigger shocks did not necessarily translate to longer recovery</w:t>
-      </w:r>
-      <w:r>
-        <w:rPr>
-          <w:rFonts w:asciiTheme="majorBidi" w:hAnsiTheme="majorBidi" w:cstheme="majorBidi"/>
-        </w:rPr>
-        <w:t>. Nevertheless</w:t>
-      </w:r>
-      <w:r>
-        <w:rPr>
-          <w:rFonts w:asciiTheme="majorBidi" w:hAnsiTheme="majorBidi" w:cstheme="majorBidi"/>
-        </w:rPr>
-        <w:t>, we exercise cau</w:t>
-      </w:r>
-      <w:r>
-        <w:rPr>
-          <w:rFonts w:asciiTheme="majorBidi" w:hAnsiTheme="majorBidi" w:cstheme="majorBidi"/>
-        </w:rPr>
-        <w:t>tion with interpretation of these results</w:t>
-      </w:r>
-      <w:r>
-        <w:rPr>
-          <w:rFonts w:asciiTheme="majorBidi" w:hAnsiTheme="majorBidi" w:cstheme="majorBidi"/>
-        </w:rPr>
-        <w:t>.</w:t>
-      </w:r>
-      <w:r>
-        <w:rPr>
-          <w:rFonts w:asciiTheme="majorBidi" w:hAnsiTheme="majorBidi" w:cstheme="majorBidi"/>
-        </w:rPr>
-        <w:t xml:space="preserve"> </w:t>
-      </w:r>
-      <w:r>
-        <w:rPr>
-          <w:rFonts w:asciiTheme="majorBidi" w:hAnsiTheme="majorBidi" w:cstheme="majorBidi"/>
-        </w:rPr>
-        <w:t>L</w:t>
-      </w:r>
-      <w:r>
-        <w:rPr>
-          <w:rFonts w:asciiTheme="majorBidi" w:hAnsiTheme="majorBidi" w:cstheme="majorBidi"/>
-        </w:rPr>
-        <w:t>ong recovery times (or</w:t>
-      </w:r>
-      <w:r>
-        <w:rPr>
-          <w:rFonts w:asciiTheme="majorBidi" w:hAnsiTheme="majorBidi" w:cstheme="majorBidi"/>
-        </w:rPr>
-        <w:t xml:space="preserve"> lack of recovery) may reflect a range of social, political, ecological, or economic conditions and decisions. For example, when export markets fell away after the collapse of the Soviet Union, production across different food </w:t>
-      </w:r>
-      <w:r>
-        <w:rPr>
-          <w:rFonts w:asciiTheme="majorBidi" w:hAnsiTheme="majorBidi" w:cstheme="majorBidi"/>
-        </w:rPr>
-        <w:t xml:space="preserve">sectors </w:t>
-      </w:r>
-      <w:r>
-        <w:rPr>
-          <w:rFonts w:asciiTheme="majorBidi" w:hAnsiTheme="majorBidi" w:cstheme="majorBidi"/>
-        </w:rPr>
-        <w:t xml:space="preserve">had no need to return to previous levels </w:t>
-      </w:r>
-      <w:r>
-        <w:rPr>
-          <w:rFonts w:asciiTheme="majorBidi" w:hAnsiTheme="majorBidi" w:cstheme="majorBidi"/>
-        </w:rPr>
-        <w:t>given the massive reduction in demand</w:t>
-      </w:r>
-      <w:r>
-        <w:rPr>
-          <w:rFonts w:asciiTheme="majorBidi" w:hAnsiTheme="majorBidi" w:cstheme="majorBidi"/>
-        </w:rPr>
-        <w:t xml:space="preserve">, and this could be factor influencing European recovery </w:t>
-      </w:r>
-      <w:r>
-        <w:rPr>
-          <w:rFonts w:asciiTheme="majorBidi" w:hAnsiTheme="majorBidi" w:cstheme="majorBidi"/>
-        </w:rPr>
-        <w:lastRenderedPageBreak/>
-        <w:t>times</w:t>
-      </w:r>
-      <w:r>
-        <w:rPr>
-          <w:rFonts w:asciiTheme="majorBidi" w:hAnsiTheme="majorBidi" w:cstheme="majorBidi"/>
-        </w:rPr>
-        <w:t xml:space="preserve">. </w:t>
-      </w:r>
-      <w:r>
-        <w:rPr>
-          <w:rFonts w:asciiTheme="majorBidi" w:hAnsiTheme="majorBidi" w:cstheme="majorBidi"/>
-        </w:rPr>
-        <w:t>Similarly</w:t>
-      </w:r>
-      <w:r>
-        <w:rPr>
-          <w:rFonts w:asciiTheme="majorBidi" w:hAnsiTheme="majorBidi" w:cstheme="majorBidi"/>
-        </w:rPr>
-        <w:t>,</w:t>
-      </w:r>
-      <w:r>
-        <w:rPr>
-          <w:rFonts w:asciiTheme="majorBidi" w:hAnsiTheme="majorBidi" w:cstheme="majorBidi"/>
-        </w:rPr>
-        <w:t xml:space="preserve"> a shock to fisheries proceeded by</w:t>
-      </w:r>
-      <w:r>
-        <w:rPr>
-          <w:rFonts w:asciiTheme="majorBidi" w:hAnsiTheme="majorBidi" w:cstheme="majorBidi"/>
-        </w:rPr>
-        <w:t xml:space="preserve"> management interventions</w:t>
-      </w:r>
-      <w:r>
-        <w:rPr>
-          <w:rFonts w:asciiTheme="majorBidi" w:hAnsiTheme="majorBidi" w:cstheme="majorBidi"/>
-        </w:rPr>
-        <w:t xml:space="preserve"> </w:t>
-      </w:r>
-      <w:r>
-        <w:rPr>
-          <w:rFonts w:asciiTheme="majorBidi" w:hAnsiTheme="majorBidi" w:cstheme="majorBidi"/>
-        </w:rPr>
-        <w:t xml:space="preserve">that reduce quota over time means recovery to landings may not ever occur. Therefore, slow or no recovery may not only reflect system resilience but the underlying </w:t>
-      </w:r>
-      <w:r>
-        <w:rPr>
-          <w:rFonts w:asciiTheme="majorBidi" w:hAnsiTheme="majorBidi" w:cstheme="majorBidi"/>
-        </w:rPr>
-        <w:t xml:space="preserve">social-ecological </w:t>
-      </w:r>
-      <w:r>
-        <w:rPr>
-          <w:rFonts w:asciiTheme="majorBidi" w:hAnsiTheme="majorBidi" w:cstheme="majorBidi"/>
-        </w:rPr>
-        <w:t>conditions driving the paradigm shift.</w:t>
       </w:r>
     </w:p>
     <w:p>
       <w:pPr>
-        <w:spacing w:after="240" w:line="360" w:lineRule="auto"/>
-        <w:jc w:val="both"/>
-        <w:rPr>
-          <w:rFonts w:asciiTheme="majorBidi" w:hAnsiTheme="majorBidi" w:cstheme="majorBidi"/>
-          <w:lang w:val="en-US"/>
-        </w:rPr>
-      </w:pPr>
-      <w:r>
-        <w:rPr>
-          <w:rFonts w:asciiTheme="majorBidi" w:hAnsiTheme="majorBidi" w:cstheme="majorBidi"/>
-        </w:rPr>
-        <w:t>As</w:t>
-      </w:r>
-      <w:r>
-        <w:rPr>
-          <w:rFonts w:asciiTheme="majorBidi" w:hAnsiTheme="majorBidi" w:cstheme="majorBidi"/>
-        </w:rPr>
-        <w:t xml:space="preserve"> different s</w:t>
-      </w:r>
-      <w:r>
-        <w:rPr>
-          <w:rFonts w:asciiTheme="majorBidi" w:hAnsiTheme="majorBidi" w:cstheme="majorBidi"/>
-        </w:rPr>
-        <w:t>hock</w:t>
-      </w:r>
-      <w:r>
-        <w:rPr>
-          <w:rFonts w:asciiTheme="majorBidi" w:hAnsiTheme="majorBidi" w:cstheme="majorBidi"/>
-        </w:rPr>
-        <w:t>-</w:t>
-      </w:r>
-      <w:r>
-        <w:rPr>
-          <w:rFonts w:asciiTheme="majorBidi" w:hAnsiTheme="majorBidi" w:cstheme="majorBidi"/>
-        </w:rPr>
-        <w:t xml:space="preserve">types may have more or less damaging consequences for national economies </w:t>
-      </w:r>
-      <w:r>
-        <w:rPr>
-          <w:rFonts w:asciiTheme="majorBidi" w:hAnsiTheme="majorBidi" w:cstheme="majorBidi"/>
-        </w:rPr>
-        <w:t>and</w:t>
-      </w:r>
-      <w:r>
-        <w:rPr>
-          <w:rFonts w:asciiTheme="majorBidi" w:hAnsiTheme="majorBidi" w:cstheme="majorBidi"/>
-        </w:rPr>
-        <w:t xml:space="preserve"> food security</w:t>
-      </w:r>
-      <w:r>
-        <w:rPr>
-          <w:rFonts w:asciiTheme="majorBidi" w:hAnsiTheme="majorBidi" w:cstheme="majorBidi"/>
-        </w:rPr>
-        <w:t>,</w:t>
-      </w:r>
-      <w:r>
-        <w:rPr>
-          <w:rFonts w:asciiTheme="majorBidi" w:hAnsiTheme="majorBidi" w:cstheme="majorBidi"/>
-        </w:rPr>
-        <w:t xml:space="preserve"> understanding temporal patterns in the occurrence at a global level is important to establish any systemic threat to food production.</w:t>
-      </w:r>
-      <w:r>
-        <w:rPr>
-          <w:rFonts w:asciiTheme="majorBidi" w:hAnsiTheme="majorBidi" w:cstheme="majorBidi"/>
-        </w:rPr>
-        <w:t xml:space="preserve"> </w:t>
-      </w:r>
-      <w:r>
-        <w:rPr>
-          <w:rFonts w:asciiTheme="majorBidi" w:hAnsiTheme="majorBidi" w:cstheme="majorBidi"/>
-          <w:lang w:val="en-US"/>
-        </w:rPr>
-        <w:t>We find a</w:t>
-      </w:r>
-      <w:r>
-        <w:rPr>
-          <w:rFonts w:asciiTheme="majorBidi" w:hAnsiTheme="majorBidi" w:cstheme="majorBidi"/>
-          <w:lang w:val="en-US"/>
-        </w:rPr>
-        <w:t xml:space="preserve">nnual shock frequencies fluctuated considerably over time for each sector, yet </w:t>
-      </w:r>
-      <w:r>
-        <w:rPr>
-          <w:rFonts w:asciiTheme="majorBidi" w:hAnsiTheme="majorBidi" w:cstheme="majorBidi"/>
-          <w:lang w:val="en-US"/>
-        </w:rPr>
-        <w:t>in our results</w:t>
-      </w:r>
-      <w:r>
-        <w:rPr>
-          <w:rFonts w:asciiTheme="majorBidi" w:hAnsiTheme="majorBidi" w:cstheme="majorBidi"/>
-          <w:lang w:val="en-US"/>
-        </w:rPr>
-        <w:t>,</w:t>
-      </w:r>
-      <w:r>
-        <w:rPr>
-          <w:rFonts w:asciiTheme="majorBidi" w:hAnsiTheme="majorBidi" w:cstheme="majorBidi"/>
-          <w:lang w:val="en-US"/>
-        </w:rPr>
-        <w:t xml:space="preserve"> </w:t>
-      </w:r>
-      <w:r>
-        <w:rPr>
-          <w:rFonts w:asciiTheme="majorBidi" w:hAnsiTheme="majorBidi" w:cstheme="majorBidi"/>
-          <w:lang w:val="en-US"/>
-        </w:rPr>
-        <w:t>decadal averages</w:t>
-      </w:r>
-      <w:r>
-        <w:rPr>
-          <w:rFonts w:asciiTheme="majorBidi" w:hAnsiTheme="majorBidi" w:cstheme="majorBidi"/>
-          <w:lang w:val="en-US"/>
-        </w:rPr>
-        <w:t xml:space="preserve">, minima and maxima </w:t>
-      </w:r>
-      <w:r>
-        <w:rPr>
-          <w:rFonts w:asciiTheme="majorBidi" w:hAnsiTheme="majorBidi" w:cstheme="majorBidi"/>
-          <w:lang w:val="en-US"/>
-        </w:rPr>
-        <w:t xml:space="preserve">increased steadily </w:t>
-      </w:r>
-      <w:r>
-        <w:rPr>
-          <w:rFonts w:asciiTheme="majorBidi" w:hAnsiTheme="majorBidi" w:cstheme="majorBidi"/>
-          <w:lang w:val="en-US"/>
-        </w:rPr>
-        <w:t>since the 1960s</w:t>
-      </w:r>
-      <w:r>
-        <w:rPr>
-          <w:rFonts w:asciiTheme="majorBidi" w:hAnsiTheme="majorBidi" w:cstheme="majorBidi"/>
-          <w:lang w:val="en-US"/>
-        </w:rPr>
-        <w:t xml:space="preserve"> and 70s</w:t>
-      </w:r>
-      <w:r>
-        <w:rPr>
-          <w:rFonts w:asciiTheme="majorBidi" w:hAnsiTheme="majorBidi" w:cstheme="majorBidi"/>
-          <w:lang w:val="en-US"/>
-        </w:rPr>
-        <w:t xml:space="preserve"> </w:t>
-      </w:r>
-      <w:r>
-        <w:rPr>
-          <w:rFonts w:asciiTheme="majorBidi" w:hAnsiTheme="majorBidi" w:cstheme="majorBidi"/>
-          <w:lang w:val="en-US"/>
-        </w:rPr>
-        <w:t>(</w:t>
-      </w:r>
-      <w:r>
+        <w:spacing w:after="480" w:line="360" w:lineRule="auto"/>
         <w:rPr>
           <w:rFonts w:asciiTheme="majorBidi" w:hAnsiTheme="majorBidi" w:cstheme="majorBidi"/>
           <w:b/>
           <w:bCs/>
           <w:lang w:val="en-US"/>
         </w:rPr>
-        <w:t xml:space="preserve">Figure </w:t>
+      </w:pPr>
+      <w:r>
+        <w:rPr>
+          <w:rFonts w:asciiTheme="majorBidi" w:hAnsiTheme="majorBidi" w:cstheme="majorBidi"/>
+          <w:lang w:val="en-US"/>
+        </w:rPr>
+        <w:t xml:space="preserve">The reason for the increase in shock </w:t>
+      </w:r>
+      <w:r>
+        <w:rPr>
+          <w:rFonts w:asciiTheme="majorBidi" w:hAnsiTheme="majorBidi" w:cstheme="majorBidi"/>
+          <w:lang w:val="en-US"/>
+        </w:rPr>
+        <w:t>frequency</w:t>
+      </w:r>
+      <w:r>
+        <w:rPr>
+          <w:rFonts w:asciiTheme="majorBidi" w:hAnsiTheme="majorBidi" w:cstheme="majorBidi"/>
+          <w:lang w:val="en-US"/>
+        </w:rPr>
+        <w:t xml:space="preserve"> across all sectors is not clear</w:t>
+      </w:r>
+      <w:r>
+        <w:rPr>
+          <w:rFonts w:asciiTheme="majorBidi" w:hAnsiTheme="majorBidi" w:cstheme="majorBidi"/>
+          <w:lang w:val="en-US"/>
+        </w:rPr>
+        <w:t>, in part because many potential factors have changed and increased over the time period</w:t>
       </w:r>
       <w:r>
         <w:rPr>
           <w:rFonts w:asciiTheme="majorBidi" w:hAnsiTheme="majorBidi" w:cstheme="majorBidi"/>
           <w:b/>
           <w:bCs/>
-        </w:rPr>
-        <w:t>4a</w:t>
-      </w:r>
-      <w:r>
-        <w:rPr>
-          <w:rFonts w:asciiTheme="majorBidi" w:hAnsiTheme="majorBidi" w:cstheme="majorBidi"/>
-        </w:rPr>
-        <w:t>,</w:t>
+          <w:lang w:val="en-US"/>
+        </w:rPr>
+        <w:t>.</w:t>
       </w:r>
       <w:r>
         <w:rPr>
           <w:rFonts w:asciiTheme="majorBidi" w:hAnsiTheme="majorBidi" w:cstheme="majorBidi"/>
           <w:b/>
           <w:bCs/>
-        </w:rPr>
-        <w:t>c,e,g</w:t>
-      </w:r>
-      <w:r>
-        <w:rPr>
-          <w:rFonts w:asciiTheme="majorBidi" w:hAnsiTheme="majorBidi" w:cstheme="majorBidi"/>
-          <w:lang w:val="en-US"/>
-        </w:rPr>
-        <w:t>). We did not detect any shocks to aquaculture production until the early 1980s</w:t>
-      </w:r>
-      <w:r>
-        <w:rPr>
-          <w:rFonts w:asciiTheme="majorBidi" w:hAnsiTheme="majorBidi" w:cstheme="majorBidi"/>
-          <w:lang w:val="en-US"/>
-        </w:rPr>
-        <w:t xml:space="preserve"> likely due to its nascence before this, but </w:t>
-      </w:r>
-      <w:r>
-        <w:rPr>
-          <w:rFonts w:asciiTheme="majorBidi" w:hAnsiTheme="majorBidi" w:cstheme="majorBidi"/>
-          <w:lang w:val="en-US"/>
-        </w:rPr>
-        <w:t>decadal shock rates have risen faster and to a level higher than in any other sector</w:t>
-      </w:r>
-      <w:r>
-        <w:rPr>
-          <w:rFonts w:asciiTheme="majorBidi" w:hAnsiTheme="majorBidi" w:cstheme="majorBidi"/>
-          <w:lang w:val="en-US"/>
-        </w:rPr>
-        <w:t xml:space="preserve"> since </w:t>
+          <w:lang w:val="en-US"/>
+        </w:rPr>
+        <w:t xml:space="preserve"> </w:t>
+      </w:r>
+      <w:r>
+        <w:rPr>
+          <w:rFonts w:asciiTheme="majorBidi" w:hAnsiTheme="majorBidi" w:cstheme="majorBidi"/>
+          <w:lang w:val="en-US"/>
+        </w:rPr>
+        <w:t>However</w:t>
+      </w:r>
+      <w:r>
+        <w:rPr>
+          <w:rFonts w:asciiTheme="majorBidi" w:hAnsiTheme="majorBidi" w:cstheme="majorBidi"/>
+          <w:lang w:val="en-US"/>
+        </w:rPr>
+        <w:t xml:space="preserve">, </w:t>
+      </w:r>
+      <w:r>
+        <w:rPr>
+          <w:rFonts w:asciiTheme="majorBidi" w:hAnsiTheme="majorBidi" w:cstheme="majorBidi"/>
+          <w:lang w:val="en-US"/>
+        </w:rPr>
+        <w:t xml:space="preserve">crop </w:t>
+      </w:r>
+      <w:r>
+        <w:rPr>
+          <w:rFonts w:asciiTheme="majorBidi" w:hAnsiTheme="majorBidi" w:cstheme="majorBidi"/>
+          <w:lang w:val="en-US"/>
+        </w:rPr>
+        <w:t xml:space="preserve">production </w:t>
+      </w:r>
+      <w:r>
+        <w:rPr>
+          <w:rFonts w:asciiTheme="majorBidi" w:hAnsiTheme="majorBidi" w:cstheme="majorBidi"/>
+          <w:lang w:val="en-US"/>
+        </w:rPr>
+        <w:t>s</w:t>
+      </w:r>
+      <w:r>
+        <w:rPr>
+          <w:rFonts w:asciiTheme="majorBidi" w:hAnsiTheme="majorBidi" w:cstheme="majorBidi"/>
+          <w:lang w:val="en-US"/>
+        </w:rPr>
+        <w:t xml:space="preserve">hocks </w:t>
+      </w:r>
+      <w:r>
+        <w:rPr>
+          <w:rFonts w:asciiTheme="majorBidi" w:hAnsiTheme="majorBidi" w:cstheme="majorBidi"/>
+          <w:lang w:val="en-US"/>
+        </w:rPr>
+        <w:t>driven</w:t>
+      </w:r>
+      <w:r>
+        <w:rPr>
+          <w:rFonts w:asciiTheme="majorBidi" w:hAnsiTheme="majorBidi" w:cstheme="majorBidi"/>
+          <w:lang w:val="en-US"/>
+        </w:rPr>
+        <w:t xml:space="preserve"> by extreme weather</w:t>
+      </w:r>
+      <w:r>
+        <w:rPr>
+          <w:rFonts w:asciiTheme="majorBidi" w:hAnsiTheme="majorBidi" w:cstheme="majorBidi"/>
+          <w:lang w:val="en-US"/>
+        </w:rPr>
+        <w:t xml:space="preserve"> became more frequent in our results over time</w:t>
+      </w:r>
+      <w:r>
+        <w:rPr>
+          <w:rFonts w:asciiTheme="majorBidi" w:hAnsiTheme="majorBidi" w:cstheme="majorBidi"/>
+          <w:lang w:val="en-US"/>
+        </w:rPr>
+        <w:t xml:space="preserve"> (</w:t>
       </w:r>
       <w:r>
         <w:rPr>
@@ -6292,14 +6702,100 @@
           <w:bCs/>
           <w:lang w:val="en-US"/>
         </w:rPr>
-        <w:t>(Figure 4g)</w:t>
-      </w:r>
-      <w:r>
-        <w:rPr>
-          <w:rFonts w:asciiTheme="majorBidi" w:hAnsiTheme="majorBidi" w:cstheme="majorBidi"/>
-          <w:lang w:val="en-US"/>
-        </w:rPr>
-        <w:t>.</w:t>
+        <w:t>Figure 4b</w:t>
+      </w:r>
+      <w:r>
+        <w:rPr>
+          <w:rFonts w:asciiTheme="majorBidi" w:hAnsiTheme="majorBidi" w:cstheme="majorBidi"/>
+          <w:lang w:val="en-US"/>
+        </w:rPr>
+        <w:t xml:space="preserve">). </w:t>
+      </w:r>
+      <w:r>
+        <w:rPr>
+          <w:rFonts w:asciiTheme="majorBidi" w:hAnsiTheme="majorBidi" w:cstheme="majorBidi"/>
+          <w:lang w:val="en-US"/>
+        </w:rPr>
+        <w:t>In livestock, fisheries and aquaculture sectors</w:t>
+      </w:r>
+      <w:r>
+        <w:rPr>
+          <w:rFonts w:asciiTheme="majorBidi" w:hAnsiTheme="majorBidi" w:cstheme="majorBidi"/>
+          <w:lang w:val="en-US"/>
+        </w:rPr>
+        <w:t xml:space="preserve"> particularly,</w:t>
+      </w:r>
+      <w:r>
+        <w:rPr>
+          <w:rFonts w:asciiTheme="majorBidi" w:hAnsiTheme="majorBidi" w:cstheme="majorBidi"/>
+          <w:lang w:val="en-US"/>
+        </w:rPr>
+        <w:t xml:space="preserve"> the diversity of drivers increased </w:t>
+      </w:r>
+      <w:r>
+        <w:rPr>
+          <w:rFonts w:asciiTheme="majorBidi" w:hAnsiTheme="majorBidi" w:cstheme="majorBidi"/>
+          <w:lang w:val="en-US"/>
+        </w:rPr>
+        <w:t>(</w:t>
+      </w:r>
+      <w:r>
+        <w:rPr>
+          <w:rFonts w:asciiTheme="majorBidi" w:hAnsiTheme="majorBidi" w:cstheme="majorBidi"/>
+          <w:b/>
+          <w:bCs/>
+          <w:lang w:val="en-US"/>
+        </w:rPr>
+        <w:t>Figure 4d,f,h</w:t>
+      </w:r>
+      <w:r>
+        <w:rPr>
+          <w:rFonts w:asciiTheme="majorBidi" w:hAnsiTheme="majorBidi" w:cstheme="majorBidi"/>
+          <w:lang w:val="en-US"/>
+        </w:rPr>
+        <w:t>)</w:t>
+      </w:r>
+      <w:r>
+        <w:rPr>
+          <w:rFonts w:asciiTheme="majorBidi" w:hAnsiTheme="majorBidi" w:cstheme="majorBidi"/>
+          <w:lang w:val="en-US"/>
+        </w:rPr>
+        <w:t>. A</w:t>
+      </w:r>
+      <w:r>
+        <w:rPr>
+          <w:rFonts w:asciiTheme="majorBidi" w:hAnsiTheme="majorBidi" w:cstheme="majorBidi"/>
+          <w:lang w:val="en-US"/>
+        </w:rPr>
+        <w:t>s</w:t>
+      </w:r>
+      <w:r>
+        <w:rPr>
+          <w:rFonts w:asciiTheme="majorBidi" w:hAnsiTheme="majorBidi" w:cstheme="majorBidi"/>
+          <w:lang w:val="en-US"/>
+        </w:rPr>
+        <w:t xml:space="preserve"> food systems become increasingl</w:t>
+      </w:r>
+      <w:r>
+        <w:rPr>
+          <w:rFonts w:asciiTheme="majorBidi" w:hAnsiTheme="majorBidi" w:cstheme="majorBidi"/>
+          <w:lang w:val="en-US"/>
+        </w:rPr>
+        <w:t>y globali</w:t>
+      </w:r>
+      <w:r>
+        <w:rPr>
+          <w:rFonts w:asciiTheme="majorBidi" w:hAnsiTheme="majorBidi" w:cstheme="majorBidi"/>
+          <w:lang w:val="en-US"/>
+        </w:rPr>
+        <w:t>s</w:t>
+      </w:r>
+      <w:r>
+        <w:rPr>
+          <w:rFonts w:asciiTheme="majorBidi" w:hAnsiTheme="majorBidi" w:cstheme="majorBidi"/>
+          <w:lang w:val="en-US"/>
+        </w:rPr>
+        <w:t>ed and interdependent,</w:t>
       </w:r>
       <w:r>
         <w:rPr>
@@ -6307,24 +6803,283 @@
           <w:lang w:val="en-US"/>
         </w:rPr>
         <w:t xml:space="preserve"> </w:t>
+      </w:r>
+      <w:r>
+        <w:rPr>
+          <w:rFonts w:asciiTheme="majorBidi" w:hAnsiTheme="majorBidi" w:cstheme="majorBidi"/>
+          <w:lang w:val="en-US"/>
+        </w:rPr>
+        <w:t>a greater diversity of exogenous s</w:t>
+      </w:r>
+      <w:r>
+        <w:rPr>
+          <w:rFonts w:asciiTheme="majorBidi" w:hAnsiTheme="majorBidi" w:cstheme="majorBidi"/>
+          <w:lang w:val="en-US"/>
+        </w:rPr>
+        <w:t>hocks may influence them</w:t>
+      </w:r>
+      <w:r>
+        <w:rPr>
+          <w:rFonts w:asciiTheme="majorBidi" w:hAnsiTheme="majorBidi" w:cstheme="majorBidi"/>
+          <w:lang w:val="en-US"/>
+        </w:rPr>
+        <w:t xml:space="preserve"> </w:t>
+      </w:r>
+      <w:r>
+        <w:rPr>
+          <w:rFonts w:asciiTheme="majorBidi" w:hAnsiTheme="majorBidi" w:cstheme="majorBidi"/>
+          <w:lang w:val="en-US"/>
+        </w:rPr>
+        <w:t xml:space="preserve">over time </w:t>
+      </w:r>
+      <w:r>
+        <w:rPr>
+          <w:rFonts w:asciiTheme="majorBidi" w:hAnsiTheme="majorBidi" w:cstheme="majorBidi"/>
+          <w:lang w:val="en-US"/>
+        </w:rPr>
+        <w:fldChar w:fldCharType="begin" w:fldLock="1"/>
+      </w:r>
+      <w:r>
+        <w:rPr>
+          <w:rFonts w:asciiTheme="majorBidi" w:hAnsiTheme="majorBidi" w:cstheme="majorBidi"/>
+          <w:lang w:val="en-US"/>
+        </w:rPr>
+        <w:instrText>ADDIN CSL_CITATION { "citationItems" : [ { "id" : "ITEM-1", "itemData" : { "DOI" : "http://dx.doi.org/10.5751/ES-05873-180226", "ISBN" : "1708-3087", "ISSN" : "1708-3087", "abstract" : "Liu, J., V. Hull, M. Batistella, R. DeFries, T. Dietz, F. Fu, T. W. Hertel, R. C. Izaurralde, E. F. Lambin, S. Li, L. A. Martinelli, W. J. McConnell, E. F. Moran, R. Naylor, Z. Ouyang, K. R. Polenske, A. Reenberg, G. de Miranda Rocha, C. S. Simmons, P. H. Verburg, P. M. Vitousek, F. Zhang, and C. Zhu", "author" : [ { "dropping-particle" : "", "family" : "Liu", "given" : "Jianguo", "non-dropping-particle" : "", "parse-names" : false, "suffix" : "" }, { "dropping-particle" : "", "family" : "Hull", "given" : "Vanessa", "non-dropping-particle" : "", "parse-names" : false, "suffix" : "" }, { "dropping-particle" : "", "family" : "Batistella", "given" : "Mateus", "non-dropping-particle" : "", "parse-names" : false, "suffix" : "" }, { "dropping-particle" : "", "family" : "Defries", "given" : "Ruth", "non-dropping-particle" : "", "parse-names" : false, "suffix" : "" }, { "dropping-particle" : "", "family" : "Dietz", "given" : "Thomas", "non-dropping-particle" : "", "parse-names" : false, "suffix" : "" }, { "dropping-particle" : "", "family" : "Fu", "given" : "Feng", "non-dropping-particle" : "", "parse-names" : false, "suffix" : "" }, { "dropping-particle" : "", "family" : "Hertel", "given" : "Thomas W", "non-dropping-particle" : "", "parse-names" : false, "suffix" : "" }, { "dropping-particle" : "", "family" : "Cesar", "given" : "R", "non-dropping-particle" : "", "parse-names" : false, "suffix" : "" }, { "dropping-particle" : "", "family" : "Lambin", "given" : "Eric F", "non-dropping-particle" : "", "parse-names" : false, "suffix" : "" }, { "dropping-particle" : "", "family" : "Li", "given" : "Shuxin", "non-dropping-particle" : "", "parse-names" : false, "suffix" : "" }, { "dropping-particle" : "", "family" : "Martinelli", "given" : "Luiz A", "non-dropping-particle" : "", "parse-names" : false, "suffix" : "" }, { "dropping-particle" : "", "family" : "Mcconnell", "given" : "William J", "non-dropping-particle" : "", "parse-names" : false, "suffix" : "" }, { "dropping-particle" : "", "family" : "Moran", "given" : "Emilio F", "non-dropping-particle" : "", "parse-names" : false, "suffix" : "" }, { "dropping-particle" : "", "family" : "Naylor", "given" : "Rosamond", "non-dropping-particle" : "", "parse-names" : false, "suffix" : "" } ], "container-title" : "Ecology and Society", "id" : "ITEM-1", "issue" : "26", "issued" : { "date-parts" : [ [ "2013" ] ] }, "title" : "Framing Sustainability in a Telecoupled World", "type" : "article-journal", "volume" : "2" }, "uris" : [ "http://www.mendeley.com/documents/?uuid=2706e1bb-4c59-4b06-951f-f153bd77e930" ] } ], "mendeley" : { "formattedCitation" : "&lt;sup&gt;27&lt;/sup&gt;", "plainTextFormattedCitation" : "27", "previouslyFormattedCitation" : "&lt;sup&gt;27&lt;/sup&gt;" }, "properties" : { "noteIndex" : 0 }, "schema" : "https://github.com/citation-style-language/schema/raw/master/csl-citation.json" }</w:instrText>
+      </w:r>
+      <w:r>
+        <w:rPr>
+          <w:rFonts w:asciiTheme="majorBidi" w:hAnsiTheme="majorBidi" w:cstheme="majorBidi"/>
+          <w:vertAlign w:val="superscript"/>
+          <w:lang w:val="en-US"/>
+        </w:rPr>
+        <w:fldChar w:fldCharType="separate"/>
+      </w:r>
+      <w:r>
+        <w:rPr>
+          <w:rFonts w:asciiTheme="majorBidi" w:hAnsiTheme="majorBidi" w:cstheme="majorBidi"/>
+          <w:noProof/>
+          <w:vertAlign w:val="superscript"/>
+          <w:lang w:val="en-US"/>
+        </w:rPr>
+        <w:t>27</w:t>
+      </w:r>
+      <w:r>
+        <w:rPr>
+          <w:rFonts w:asciiTheme="majorBidi" w:hAnsiTheme="majorBidi" w:cstheme="majorBidi"/>
+          <w:lang w:val="en-US"/>
+        </w:rPr>
+        <w:fldChar w:fldCharType="end"/>
+      </w:r>
+      <w:r>
+        <w:rPr>
+          <w:rFonts w:asciiTheme="majorBidi" w:hAnsiTheme="majorBidi" w:cstheme="majorBidi"/>
+          <w:lang w:val="en-US"/>
+        </w:rPr>
+        <w:t>. For instance, livestock disease is increasing globally, driven largely by a rapid rise in demand for meat, the incursion of livestock in natural systems, intense farming practices and the mass</w:t>
+      </w:r>
+      <w:r>
+        <w:rPr>
+          <w:rFonts w:asciiTheme="majorBidi" w:hAnsiTheme="majorBidi" w:cstheme="majorBidi"/>
+          <w:lang w:val="en-US"/>
+        </w:rPr>
+        <w:t xml:space="preserve"> movement of animals and people</w:t>
+      </w:r>
+      <w:r>
+        <w:rPr>
+          <w:rFonts w:asciiTheme="majorBidi" w:hAnsiTheme="majorBidi" w:cstheme="majorBidi"/>
+          <w:lang w:val="en-US"/>
+        </w:rPr>
+        <w:fldChar w:fldCharType="begin" w:fldLock="1"/>
+      </w:r>
+      <w:r>
+        <w:rPr>
+          <w:rFonts w:asciiTheme="majorBidi" w:hAnsiTheme="majorBidi" w:cstheme="majorBidi"/>
+          <w:lang w:val="en-US"/>
+        </w:rPr>
+        <w:instrText>ADDIN CSL_CITATION { "citationItems" : [ { "id" : "ITEM-1", "itemData" : { "DOI" : "10.1073/pnas.1012953108", "ISBN" : "1091-6490 (Electronic)\\r0027-8424 (Linking)", "ISSN" : "0027-8424", "PMID" : "21576468", "abstract" : "We review the global dynamics of livestock disease over the last two decades. Our imperfect ability to detect and report disease hinders assessment of trends, but we suggest that, although endemic diseases continue their historic decline in wealthy countries, poor countries experience static or deteriorating animal health and epidemic diseases show both regression and expansion. At a mesolevel, disease is changing in terms of space and host, which is illustrated by bluetongue, Lyme disease, and West Nile virus, and it is also emerging, as illustrated by highly pathogenic avian influenza and others. Major proximate drivers of change in disease dynamics include ecosystem change, ecosystem incursion, and movements of people and animals; underlying these are demographic change and an increasing demand for livestock products. We identify three trajectories of global disease dynamics: (i) the worried well in developed countries (demanding less risk while broadening the circle of moral concern), (ii) the intensifying and market-orientated systems of many developing countries, where highly complex disease patterns create hot spots for disease shifts, and (iii) the neglected cold spots in poor countries, where rapid change in disease dynamics is less likely but smallholders and pastoralists continue to struggle with largely preventable and curable livestock diseases.", "author" : [ { "dropping-particle" : "", "family" : "Perry", "given" : "B. D.", "non-dropping-particle" : "", "parse-names" : false, "suffix" : "" }, { "dropping-particle" : "", "family" : "Grace", "given" : "D.", "non-dropping-particle" : "", "parse-names" : false, "suffix" : "" }, { "dropping-particle" : "", "family" : "Sones", "given" : "K.", "non-dropping-particle" : "", "parse-names" : false, "suffix" : "" } ], "container-title" : "Proceedings of the National Academy of Sciences", "id" : "ITEM-1", "issue" : "52", "issued" : { "date-parts" : [ [ "2013" ] ] }, "page" : "20871-20877", "title" : "Current drivers and future directions of global livestock disease dynamics", "type" : "article-journal", "volume" : "110" }, "uris" : [ "http://www.mendeley.com/documents/?uuid=2fb5ca44-d91f-4bfd-8617-f1b217a45c07" ] } ], "mendeley" : { "formattedCitation" : "&lt;sup&gt;28&lt;/sup&gt;", "plainTextFormattedCitation" : "28", "previouslyFormattedCitation" : "&lt;sup&gt;28&lt;/sup&gt;" }, "properties" : { "noteIndex" : 0 }, "schema" : "https://github.com/citation-style-language/schema/raw/master/csl-citation.json" }</w:instrText>
+      </w:r>
+      <w:r>
+        <w:rPr>
+          <w:rFonts w:asciiTheme="majorBidi" w:hAnsiTheme="majorBidi" w:cstheme="majorBidi"/>
+          <w:lang w:val="en-US"/>
+        </w:rPr>
+        <w:fldChar w:fldCharType="separate"/>
+      </w:r>
+      <w:r>
+        <w:rPr>
+          <w:rFonts w:asciiTheme="majorBidi" w:hAnsiTheme="majorBidi" w:cstheme="majorBidi"/>
+          <w:noProof/>
+          <w:vertAlign w:val="superscript"/>
+          <w:lang w:val="en-US"/>
+        </w:rPr>
+        <w:t>28</w:t>
+      </w:r>
+      <w:r>
+        <w:rPr>
+          <w:rFonts w:asciiTheme="majorBidi" w:hAnsiTheme="majorBidi" w:cstheme="majorBidi"/>
+          <w:lang w:val="en-US"/>
+        </w:rPr>
+        <w:fldChar w:fldCharType="end"/>
+      </w:r>
+      <w:r>
+        <w:rPr>
+          <w:rFonts w:asciiTheme="majorBidi" w:hAnsiTheme="majorBidi" w:cstheme="majorBidi"/>
+          <w:lang w:val="en-US"/>
+        </w:rPr>
+        <w:t>. The nature of interdependencies among sectors are also changing. Demands for feed now tightly couple aquaculture to both capture fisheries and crop systems</w:t>
+      </w:r>
+      <w:r>
+        <w:rPr>
+          <w:rFonts w:asciiTheme="majorBidi" w:hAnsiTheme="majorBidi" w:cstheme="majorBidi"/>
+          <w:lang w:val="en-US"/>
+        </w:rPr>
+        <w:fldChar w:fldCharType="begin" w:fldLock="1"/>
+      </w:r>
+      <w:r>
+        <w:rPr>
+          <w:rFonts w:asciiTheme="majorBidi" w:hAnsiTheme="majorBidi" w:cstheme="majorBidi"/>
+          <w:lang w:val="en-US"/>
+        </w:rPr>
+        <w:instrText>ADDIN CSL_CITATION { "citationItems" : [ { "id" : "ITEM-1", "itemData" : { "DOI" : "10.1073/pnas.1801692115", "ISSN" : "1091-6490", "PMID" : "29712823", "abstract" : "Reducing food production pressures on the environment while feeding an ever-growing human population is one of the grand challenges facing humanity. The magnitude of environmental impacts from food production, largely around land use, has motivated evaluation of the environmental and health benefits of shifting diets, typically away from meat toward other sources, including seafood. However, total global catch of wild seafood has remained relatively unchanged for the last two decades, suggesting increased demand for seafood will mostly have to rely on aquaculture (i.e., aquatic farming). Increasingly, cultivated aquatic species depend on feed inputs from agricultural sources, raising concerns around further straining crops and land use for feed. However, the relative impact and potential of aquaculture remains unclear. Here we simulate how different forms of aquaculture contribute and compare with feed and land use of terrestrial meat production and how spatial patterns might change by midcentury if diets move toward more cultured seafood and less meat. Using country-level aquatic and terrestrial data, we show that aquaculture requires less feed crops and land, even if over one-third of protein production comes from aquaculture by 2050. However, feed and land-sparing benefits are spatially heterogeneous, driven by differing patterns of production, trade, and feed composition. Ultimately, our study highlights the future potential and uncertainties of considering aquaculture in the portfolio of sustainability solutions around one of the largest anthropogenic impacts on the planet.", "author" : [ { "dropping-particle" : "", "family" : "Froehlich", "given" : "Halley E", "non-dropping-particle" : "", "parse-names" : false, "suffix" : "" }, { "dropping-particle" : "", "family" : "Runge", "given" : "Claire A", "non-dropping-particle" : "", "parse-names" : false, "suffix" : "" }, { "dropping-particle" : "", "family" : "Gentry", "given" : "Rebecca R", "non-dropping-particle" : "", "parse-names" : false, "suffix" : "" }, { "dropping-particle" : "", "family" : "Gaines", "given" : "Steven D", "non-dropping-particle" : "", "parse-names" : false, "suffix" : "" }, { "dropping-particle" : "", "family" : "Halpern", "given" : "Benjamin S", "non-dropping-particle" : "", "parse-names" : false, "suffix" : "" } ], "container-title" : "Proceedings of the National Academy of Sciences of the United States of America", "id" : "ITEM-1", "issued" : { "date-parts" : [ [ "2018" ] ] }, "page" : "201801692", "title" : "Comparative terrestrial feed and land use of an aquaculture-dominant world.", "type" : "article-journal" }, "uris" : [ "http://www.mendeley.com/documents/?uuid=f69320a7-c600-49c9-a6ac-21aec970c51b" ] } ], "mendeley" : { "formattedCitation" : "&lt;sup&gt;29&lt;/sup&gt;", "plainTextFormattedCitation" : "29", "previouslyFormattedCitation" : "&lt;sup&gt;29&lt;/sup&gt;" }, "properties" : { "noteIndex" : 0 }, "schema" : "https://github.com/citation-style-language/schema/raw/master/csl-citation.json" }</w:instrText>
+      </w:r>
+      <w:r>
+        <w:rPr>
+          <w:rFonts w:asciiTheme="majorBidi" w:hAnsiTheme="majorBidi" w:cstheme="majorBidi"/>
+          <w:lang w:val="en-US"/>
+        </w:rPr>
+        <w:fldChar w:fldCharType="separate"/>
+      </w:r>
+      <w:r>
+        <w:rPr>
+          <w:rFonts w:asciiTheme="majorBidi" w:hAnsiTheme="majorBidi" w:cstheme="majorBidi"/>
+          <w:noProof/>
+          <w:vertAlign w:val="superscript"/>
+          <w:lang w:val="en-US"/>
+        </w:rPr>
+        <w:t>29</w:t>
+      </w:r>
+      <w:r>
+        <w:rPr>
+          <w:rFonts w:asciiTheme="majorBidi" w:hAnsiTheme="majorBidi" w:cstheme="majorBidi"/>
+          <w:lang w:val="en-US"/>
+        </w:rPr>
+        <w:fldChar w:fldCharType="end"/>
+      </w:r>
+      <w:r>
+        <w:rPr>
+          <w:rFonts w:asciiTheme="majorBidi" w:hAnsiTheme="majorBidi" w:cstheme="majorBidi"/>
+          <w:lang w:val="en-US"/>
+        </w:rPr>
+        <w:t>, and the production challenges each of these encounter. Furthermore, financial institutions motivated by socioeconomic drivers disconnected from their geographies of influence, increasingly sway producer investments and decisions with complex or unknown consequences for product</w:t>
+      </w:r>
+      <w:r>
+        <w:rPr>
+          <w:rFonts w:asciiTheme="majorBidi" w:hAnsiTheme="majorBidi" w:cstheme="majorBidi"/>
+          <w:lang w:val="en-US"/>
+        </w:rPr>
+        <w:t>ion stability or sustainability</w:t>
+      </w:r>
+      <w:r>
+        <w:rPr>
+          <w:rFonts w:asciiTheme="majorBidi" w:hAnsiTheme="majorBidi" w:cstheme="majorBidi"/>
+          <w:lang w:val="en-US"/>
+        </w:rPr>
+        <w:fldChar w:fldCharType="begin" w:fldLock="1"/>
+      </w:r>
+      <w:r>
+        <w:rPr>
+          <w:rFonts w:asciiTheme="majorBidi" w:hAnsiTheme="majorBidi" w:cstheme="majorBidi"/>
+          <w:lang w:val="en-US"/>
+        </w:rPr>
+        <w:instrText>ADDIN CSL_CITATION { "citationItems" : [ { "id" : "ITEM-1", "itemData" : { "DOI" : "10.1016/j.tree.2015.06.015", "ISBN" : "0169-5347", "ISSN" : "01695347", "PMID" : "26411614", "abstract" : "Financial actors such as international banks and investors play an important role in the global economy. This role is shifting due to financial innovations, increased sustainability ambitions from large financial actors, and changes in international commodity markets. These changes are creating new global connections that potentially make financial markets, actors, and instruments important aspects of global environmental change. Despite this, the way financial markets and actors affect ecosystem change in different parts of the world has seldom been elaborated in the literature. We summarize these financial trends, explore how they connect to ecosystems and ecological change in both direct and indirect ways, and elaborate on crucial research gaps. Banks, investors, and other financial actors play an important role in the global economy, which itself is a prime driver of ecological change.Changes in financial markets are creating new global connections that make financial markets, actors, and instruments important aspects of global environmental change.We summarize these financial trends, explore how they connect to ecosystems and ecological change in both direct and indirect ways, and elaborate on crucial research gaps.", "author" : [ { "dropping-particle" : "", "family" : "Galaz", "given" : "Victor", "non-dropping-particle" : "", "parse-names" : false, "suffix" : "" }, { "dropping-particle" : "", "family" : "Gars", "given" : "Johan", "non-dropping-particle" : "", "parse-names" : false, "suffix" : "" }, { "dropping-particle" : "", "family" : "Moberg", "given" : "Fredrik", "non-dropping-particle" : "", "parse-names" : false, "suffix" : "" }, { "dropping-particle" : "", "family" : "Nykvist", "given" : "Bj\u00f6rn", "non-dropping-particle" : "", "parse-names" : false, "suffix" : "" }, { "dropping-particle" : "", "family" : "Repinski", "given" : "Cecilia", "non-dropping-particle" : "", "parse-names" : false, "suffix" : "" } ], "container-title" : "Trends in Ecology and Evolution", "id" : "ITEM-1", "issue" : "10", "issued" : { "date-parts" : [ [ "2015" ] ] }, "page" : "571-580", "publisher" : "Elsevier Ltd", "title" : "Why Ecologists Should Care about Financial Markets", "type" : "article-journal", "volume" : "30" }, "uris" : [ "http://www.mendeley.com/documents/?uuid=9c9883d3-0f02-4c81-a84d-8fe361ccb04e" ] } ], "mendeley" : { "formattedCitation" : "&lt;sup&gt;30&lt;/sup&gt;", "plainTextFormattedCitation" : "30", "previouslyFormattedCitation" : "&lt;sup&gt;30&lt;/sup&gt;" }, "properties" : { "noteIndex" : 0 }, "schema" : "https://github.com/citation-style-language/schema/raw/master/csl-citation.json" }</w:instrText>
+      </w:r>
+      <w:r>
+        <w:rPr>
+          <w:rFonts w:asciiTheme="majorBidi" w:hAnsiTheme="majorBidi" w:cstheme="majorBidi"/>
+          <w:lang w:val="en-US"/>
+        </w:rPr>
+        <w:fldChar w:fldCharType="separate"/>
+      </w:r>
+      <w:r>
+        <w:rPr>
+          <w:rFonts w:asciiTheme="majorBidi" w:hAnsiTheme="majorBidi" w:cstheme="majorBidi"/>
+          <w:noProof/>
+          <w:vertAlign w:val="superscript"/>
+          <w:lang w:val="en-US"/>
+        </w:rPr>
+        <w:t>30</w:t>
+      </w:r>
+      <w:r>
+        <w:rPr>
+          <w:rFonts w:asciiTheme="majorBidi" w:hAnsiTheme="majorBidi" w:cstheme="majorBidi"/>
+          <w:lang w:val="en-US"/>
+        </w:rPr>
+        <w:fldChar w:fldCharType="end"/>
+      </w:r>
+      <w:r>
+        <w:rPr>
+          <w:rFonts w:asciiTheme="majorBidi" w:hAnsiTheme="majorBidi" w:cstheme="majorBidi"/>
+          <w:lang w:val="en-US"/>
+        </w:rPr>
+        <w:t xml:space="preserve">. </w:t>
+      </w:r>
+      <w:r>
+        <w:rPr>
+          <w:rFonts w:asciiTheme="majorBidi" w:hAnsiTheme="majorBidi" w:cstheme="majorBidi"/>
+          <w:lang w:val="en-US"/>
+        </w:rPr>
+        <w:t>N</w:t>
+      </w:r>
+      <w:r>
+        <w:rPr>
+          <w:rFonts w:asciiTheme="majorBidi" w:hAnsiTheme="majorBidi" w:cstheme="majorBidi"/>
+          <w:lang w:val="en-US"/>
+        </w:rPr>
+        <w:t>ever</w:t>
+      </w:r>
+      <w:r>
+        <w:rPr>
+          <w:rFonts w:asciiTheme="majorBidi" w:hAnsiTheme="majorBidi" w:cstheme="majorBidi"/>
+          <w:lang w:val="en-US"/>
+        </w:rPr>
+        <w:t>theless</w:t>
+      </w:r>
+      <w:r>
+        <w:rPr>
+          <w:rFonts w:asciiTheme="majorBidi" w:hAnsiTheme="majorBidi" w:cstheme="majorBidi"/>
+          <w:lang w:val="en-US"/>
+        </w:rPr>
+        <w:t>, it is</w:t>
+      </w:r>
+      <w:r>
+        <w:rPr>
+          <w:rFonts w:asciiTheme="majorBidi" w:hAnsiTheme="majorBidi" w:cstheme="majorBidi"/>
+          <w:lang w:val="en-US"/>
+        </w:rPr>
+        <w:t xml:space="preserve"> also</w:t>
+      </w:r>
+      <w:r>
+        <w:rPr>
+          <w:rFonts w:asciiTheme="majorBidi" w:hAnsiTheme="majorBidi" w:cstheme="majorBidi"/>
+          <w:lang w:val="en-US"/>
+        </w:rPr>
+        <w:t xml:space="preserve"> possible that increased reliability of data reporting since the 1960s may contribute to this trend.</w:t>
       </w:r>
     </w:p>
     <w:p>
       <w:pPr>
-        <w:spacing w:after="480" w:line="360" w:lineRule="auto"/>
-        <w:rPr>
-          <w:rFonts w:asciiTheme="majorBidi" w:hAnsiTheme="majorBidi" w:cstheme="majorBidi"/>
-          <w:b/>
-          <w:bCs/>
-          <w:lang w:val="en-US"/>
-        </w:rPr>
-      </w:pPr>
-      <w:r>
-        <w:rPr>
-          <w:rFonts w:asciiTheme="majorBidi" w:hAnsiTheme="majorBidi" w:cstheme="majorBidi"/>
-          <w:lang w:val="en-US"/>
-        </w:rPr>
-        <w:t xml:space="preserve">The reason for the increase in shock </w:t>
+        <w:spacing w:line="360" w:lineRule="auto"/>
+        <w:rPr>
+          <w:rFonts w:asciiTheme="majorBidi" w:hAnsiTheme="majorBidi" w:cstheme="majorBidi"/>
+          <w:lang w:val="en-US"/>
+        </w:rPr>
+      </w:pPr>
+      <w:r>
+        <w:rPr>
+          <w:rFonts w:asciiTheme="majorBidi" w:hAnsiTheme="majorBidi" w:cstheme="majorBidi"/>
+          <w:lang w:val="en-US"/>
+        </w:rPr>
+        <w:t xml:space="preserve">On a global scale, increased shock </w:t>
       </w:r>
       <w:r>
         <w:rPr>
@@ -6338,20 +7093,281 @@
           <w:rFonts w:asciiTheme="majorBidi" w:hAnsiTheme="majorBidi" w:cstheme="majorBidi"/>
           <w:lang w:val="en-US"/>
         </w:rPr>
-        <w:t xml:space="preserve"> across all sectors is not clear</w:t>
-      </w:r>
-      <w:r>
-        <w:rPr>
-          <w:rFonts w:asciiTheme="majorBidi" w:hAnsiTheme="majorBidi" w:cstheme="majorBidi"/>
-          <w:lang w:val="en-US"/>
-        </w:rPr>
-        <w:t>, in part because many potential factors have changed and increased over the time period</w:t>
-      </w:r>
-      <w:r>
-        <w:rPr>
-          <w:rFonts w:asciiTheme="majorBidi" w:hAnsiTheme="majorBidi" w:cstheme="majorBidi"/>
-          <w:b/>
-          <w:bCs/>
+        <w:t xml:space="preserve"> may pose a threat to the resilience of the global food system.</w:t>
+      </w:r>
+      <w:r>
+        <w:rPr>
+          <w:rFonts w:asciiTheme="majorBidi" w:hAnsiTheme="majorBidi" w:cstheme="majorBidi"/>
+          <w:lang w:val="en-US"/>
+        </w:rPr>
+        <w:t xml:space="preserve"> Nearly a quarter of food, agricultural land, and freshwater resources are accessed through trade</w:t>
+      </w:r>
+      <w:r>
+        <w:rPr>
+          <w:rFonts w:asciiTheme="majorBidi" w:hAnsiTheme="majorBidi" w:cstheme="majorBidi"/>
+          <w:lang w:val="en-US"/>
+        </w:rPr>
+        <w:fldChar w:fldCharType="begin" w:fldLock="1"/>
+      </w:r>
+      <w:r>
+        <w:rPr>
+          <w:rFonts w:asciiTheme="majorBidi" w:hAnsiTheme="majorBidi" w:cstheme="majorBidi"/>
+          <w:lang w:val="en-US"/>
+        </w:rPr>
+        <w:instrText>ADDIN CSL_CITATION { "citationItems" : [ { "id" : "ITEM-1", "itemData" : { "DOI" : "10.1088/1748-9326/11/9/095009", "ISBN" : "1748-9326", "ISSN" : "17489326", "abstract" : "While a growing proportion of global food consumption is obtained through international trade, there is an ongoing debate on whether this increased reliance on trade benefits or hinders food security, and specifically, the ability of global food systems to absorb shocks due to local or regional losses of production. This paper introduces a model that simulates the short-term response to a food supply shock originating in a single country, which is partly absorbed through decreases in domestic reserves and consumption, and partly transmitted through the adjustment of trade flows. By applying the model to publicly-available data for the cereals commodity group over a 17 year period, we find that differential outcomes of supply shocks simulated through this time period are driven not only by the intensification of trade, but as importantly by changes in the distribution of reserves. Our analysis also identifies countries where trade dependency may accentuate the risk of food shortages from foreign production shocks; such risk could be reduced by increasing domestic reserves or importing food from a diversity of suppliers that possess their own reserves. This simulation-based model provides a framework to study the short-term, nonlinear and out-of-equilibrium response of trade networks to supply shocks, and could be applied to specific scenarios of environmental or economic perturbations.", "author" : [ { "dropping-particle" : "", "family" : "Marchand", "given" : "Philippe", "non-dropping-particle" : "", "parse-names" : false, "suffix" : "" }, { "dropping-particle" : "", "family" : "Carr", "given" : "Joel A.", "non-dropping-particle" : "", "parse-names" : false, "suffix" : "" }, { "dropping-particle" : "", "family" : "Dell'Angelo", "given" : "Jampel", "non-dropping-particle" : "", "parse-names" : false, "suffix" : "" }, { "dropping-particle" : "", "family" : "Fader", "given" : "Marianela", "non-dropping-particle" : "", "parse-names" : false, "suffix" : "" }, { "dropping-particle" : "", "family" : "Gephart", "given" : "Jessica A.", "non-dropping-particle" : "", "parse-names" : false, "suffix" : "" }, { "dropping-particle" : "", "family" : "Kummu", "given" : "Matti", "non-dropping-particle" : "", "parse-names" : false, "suffix" : "" }, { "dropping-particle" : "", "family" : "Magliocca", "given" : "Nicholas R.", "non-dropping-particle" : "", "parse-names" : false, "suffix" : "" }, { "dropping-particle" : "", "family" : "Porkka", "given" : "Miina", "non-dropping-particle" : "", "parse-names" : false, "suffix" : "" }, { "dropping-particle" : "", "family" : "Puma", "given" : "Michael J.", "non-dropping-particle" : "", "parse-names" : false, "suffix" : "" }, { "dropping-particle" : "", "family" : "Ratajczak", "given" : "Zak", "non-dropping-particle" : "", "parse-names" : false, "suffix" : "" }, { "dropping-particle" : "", "family" : "Rulli", "given" : "Maria Cristina", "non-dropping-particle" : "", "parse-names" : false, "suffix" : "" }, { "dropping-particle" : "", "family" : "Seekell", "given" : "David A.", "non-dropping-particle" : "", "parse-names" : false, "suffix" : "" }, { "dropping-particle" : "", "family" : "Suweis", "given" : "Samir", "non-dropping-particle" : "", "parse-names" : false, "suffix" : "" }, { "dropping-particle" : "", "family" : "Tavoni", "given" : "Alessandro", "non-dropping-particle" : "", "parse-names" : false, "suffix" : "" }, { "dropping-particle" : "", "family" : "D'Odorico", "given" : "Paolo", "non-dropping-particle" : "", "parse-names" : false, "suffix" : "" } ], "container-title" : "Environmental Research Letters", "id" : "ITEM-1", "issue" : "9", "issued" : { "date-parts" : [ [ "2016" ] ] }, "publisher" : "IOP Publishing", "title" : "Reserves and trade jointly determine exposure to food supply shocks", "type" : "article-journal", "volume" : "11" }, "uris" : [ "http://www.mendeley.com/documents/?uuid=94075826-49d2-4846-8745-4c2549b257cd" ] } ], "mendeley" : { "formattedCitation" : "&lt;sup&gt;8&lt;/sup&gt;", "plainTextFormattedCitation" : "8", "previouslyFormattedCitation" : "&lt;sup&gt;8&lt;/sup&gt;" }, "properties" : { "noteIndex" : 0 }, "schema" : "https://github.com/citation-style-language/schema/raw/master/csl-citation.json" }</w:instrText>
+      </w:r>
+      <w:r>
+        <w:rPr>
+          <w:rFonts w:asciiTheme="majorBidi" w:hAnsiTheme="majorBidi" w:cstheme="majorBidi"/>
+          <w:lang w:val="en-US"/>
+        </w:rPr>
+        <w:fldChar w:fldCharType="separate"/>
+      </w:r>
+      <w:r>
+        <w:rPr>
+          <w:rFonts w:asciiTheme="majorBidi" w:hAnsiTheme="majorBidi" w:cstheme="majorBidi"/>
+          <w:noProof/>
+          <w:vertAlign w:val="superscript"/>
+          <w:lang w:val="en-US"/>
+        </w:rPr>
+        <w:t>8</w:t>
+      </w:r>
+      <w:r>
+        <w:rPr>
+          <w:rFonts w:asciiTheme="majorBidi" w:hAnsiTheme="majorBidi" w:cstheme="majorBidi"/>
+          <w:lang w:val="en-US"/>
+        </w:rPr>
+        <w:fldChar w:fldCharType="end"/>
+      </w:r>
+      <w:r>
+        <w:rPr>
+          <w:rFonts w:asciiTheme="majorBidi" w:hAnsiTheme="majorBidi" w:cstheme="majorBidi"/>
+          <w:lang w:val="en-US"/>
+        </w:rPr>
+        <w:t xml:space="preserve"> and a number of countries are dependent on imports to meet the food demands of their population</w:t>
+      </w:r>
+      <w:r>
+        <w:rPr>
+          <w:rFonts w:asciiTheme="majorBidi" w:hAnsiTheme="majorBidi" w:cstheme="majorBidi"/>
+          <w:lang w:val="en-US"/>
+        </w:rPr>
+        <w:fldChar w:fldCharType="begin" w:fldLock="1"/>
+      </w:r>
+      <w:r>
+        <w:rPr>
+          <w:rFonts w:asciiTheme="majorBidi" w:hAnsiTheme="majorBidi" w:cstheme="majorBidi"/>
+          <w:lang w:val="en-US"/>
+        </w:rPr>
+        <w:instrText>ADDIN CSL_CITATION { "citationItems" : [ { "id" : "ITEM-1", "itemData" : { "DOI" : "10.1073/pnas.1512971112", "ISSN" : "0027-8424", "PMID" : "26170325", "author" : [ { "dropping-particle" : "", "family" : "Suweis", "given" : "Samir", "non-dropping-particle" : "", "parse-names" : false, "suffix" : "" }, { "dropping-particle" : "", "family" : "Carr", "given" : "Joel A", "non-dropping-particle" : "", "parse-names" : false, "suffix" : "" }, { "dropping-particle" : "", "family" : "Maritan", "given" : "Amos", "non-dropping-particle" : "", "parse-names" : false, "suffix" : "" }, { "dropping-particle" : "", "family" : "Rinaldo", "given" : "Andrea", "non-dropping-particle" : "", "parse-names" : false, "suffix" : "" }, { "dropping-particle" : "", "family" : "Suweis", "given" : "Samir", "non-dropping-particle" : "", "parse-names" : false, "suffix" : "" }, { "dropping-particle" : "", "family" : "Carr", "given" : "Joel A", "non-dropping-particle" : "", "parse-names" : false, "suffix" : "" }, { "dropping-particle" : "", "family" : "Maritan", "given" : "Amos", "non-dropping-particle" : "", "parse-names" : false, "suffix" : "" }, { "dropping-particle" : "", "family" : "Rinaldo", "given" : "Andrea", "non-dropping-particle" : "", "parse-names" : false, "suffix" : "" }, { "dropping-particle" : "", "family" : "Odorico", "given" : "Paolo D", "non-dropping-particle" : "", "parse-names" : false, "suffix" : "" } ], "container-title" : "Proceedings of the National Academy of Sciences", "id" : "ITEM-1", "issue" : "34", "issued" : { "date-parts" : [ [ "2015" ] ] }, "page" : "E4811-E4811", "title" : "Resilience and reactivity of global food security", "type" : "article-journal", "volume" : "112" }, "uris" : [ "http://www.mendeley.com/documents/?uuid=b36a4a4b-494c-4eb8-b5ab-dc9e8e34fe54" ] } ], "mendeley" : { "formattedCitation" : "&lt;sup&gt;31&lt;/sup&gt;", "plainTextFormattedCitation" : "31", "previouslyFormattedCitation" : "&lt;sup&gt;31&lt;/sup&gt;" }, "properties" : { "noteIndex" : 0 }, "schema" : "https://github.com/citation-style-language/schema/raw/master/csl-citation.json" }</w:instrText>
+      </w:r>
+      <w:r>
+        <w:rPr>
+          <w:rFonts w:asciiTheme="majorBidi" w:hAnsiTheme="majorBidi" w:cstheme="majorBidi"/>
+          <w:vertAlign w:val="superscript"/>
+          <w:lang w:val="en-US"/>
+        </w:rPr>
+        <w:fldChar w:fldCharType="separate"/>
+      </w:r>
+      <w:r>
+        <w:rPr>
+          <w:rFonts w:asciiTheme="majorBidi" w:hAnsiTheme="majorBidi" w:cstheme="majorBidi"/>
+          <w:noProof/>
+          <w:vertAlign w:val="superscript"/>
+          <w:lang w:val="en-US"/>
+        </w:rPr>
+        <w:t>31</w:t>
+      </w:r>
+      <w:r>
+        <w:rPr>
+          <w:rFonts w:asciiTheme="majorBidi" w:hAnsiTheme="majorBidi" w:cstheme="majorBidi"/>
+          <w:lang w:val="en-US"/>
+        </w:rPr>
+        <w:fldChar w:fldCharType="end"/>
+      </w:r>
+      <w:r>
+        <w:rPr>
+          <w:rFonts w:asciiTheme="majorBidi" w:hAnsiTheme="majorBidi" w:cstheme="majorBidi"/>
+          <w:lang w:val="en-US"/>
+        </w:rPr>
+        <w:t xml:space="preserve">. Trade dependency is also becoming more regionally </w:t>
+      </w:r>
+      <w:r>
+        <w:rPr>
+          <w:rFonts w:asciiTheme="majorBidi" w:hAnsiTheme="majorBidi" w:cstheme="majorBidi"/>
+        </w:rPr>
+        <w:t>speciali</w:t>
+      </w:r>
+      <w:r>
+        <w:rPr>
+          <w:rFonts w:asciiTheme="majorBidi" w:hAnsiTheme="majorBidi" w:cstheme="majorBidi"/>
+        </w:rPr>
+        <w:t>s</w:t>
+      </w:r>
+      <w:r>
+        <w:rPr>
+          <w:rFonts w:asciiTheme="majorBidi" w:hAnsiTheme="majorBidi" w:cstheme="majorBidi"/>
+        </w:rPr>
+        <w:t>ed</w:t>
+      </w:r>
+      <w:r>
+        <w:rPr>
+          <w:rFonts w:asciiTheme="majorBidi" w:hAnsiTheme="majorBidi" w:cstheme="majorBidi"/>
+          <w:lang w:val="en-US"/>
+        </w:rPr>
+        <w:t>,</w:t>
+      </w:r>
+      <w:r>
+        <w:rPr>
+          <w:rFonts w:asciiTheme="majorBidi" w:hAnsiTheme="majorBidi" w:cstheme="majorBidi"/>
+          <w:lang w:val="en-US"/>
+        </w:rPr>
+        <w:t xml:space="preserve"> </w:t>
+      </w:r>
+      <w:r>
+        <w:rPr>
+          <w:rFonts w:asciiTheme="majorBidi" w:hAnsiTheme="majorBidi" w:cstheme="majorBidi"/>
+          <w:lang w:val="en-US"/>
+        </w:rPr>
+        <w:t>with some</w:t>
+      </w:r>
+      <w:r>
+        <w:rPr>
+          <w:rFonts w:asciiTheme="majorBidi" w:hAnsiTheme="majorBidi" w:cstheme="majorBidi"/>
+          <w:lang w:val="en-US"/>
+        </w:rPr>
+        <w:t xml:space="preserve"> major </w:t>
+      </w:r>
+      <w:r>
+        <w:rPr>
+          <w:rFonts w:asciiTheme="majorBidi" w:hAnsiTheme="majorBidi" w:cstheme="majorBidi"/>
+        </w:rPr>
+        <w:t>breadbaskets</w:t>
+      </w:r>
+      <w:r>
+        <w:rPr>
+          <w:rFonts w:asciiTheme="majorBidi" w:hAnsiTheme="majorBidi" w:cstheme="majorBidi"/>
+          <w:lang w:val="en-US"/>
+        </w:rPr>
+        <w:t xml:space="preserve"> </w:t>
+      </w:r>
+      <w:r>
+        <w:rPr>
+          <w:rFonts w:asciiTheme="majorBidi" w:hAnsiTheme="majorBidi" w:cstheme="majorBidi"/>
+          <w:lang w:val="en-US"/>
+        </w:rPr>
+        <w:t xml:space="preserve">the sole suppliers </w:t>
+      </w:r>
+      <w:r>
+        <w:rPr>
+          <w:rFonts w:asciiTheme="majorBidi" w:hAnsiTheme="majorBidi" w:cstheme="majorBidi"/>
+          <w:lang w:val="en-US"/>
+        </w:rPr>
+        <w:t xml:space="preserve">of commodities to other nations. For example, </w:t>
+      </w:r>
+      <w:r>
+        <w:rPr>
+          <w:rFonts w:asciiTheme="majorBidi" w:hAnsiTheme="majorBidi" w:cstheme="majorBidi"/>
+          <w:lang w:val="en-US"/>
+        </w:rPr>
+        <w:t xml:space="preserve">Thailand currently provides over 96% of rice imports to a number of </w:t>
+      </w:r>
+      <w:r>
+        <w:rPr>
+          <w:rFonts w:asciiTheme="majorBidi" w:hAnsiTheme="majorBidi" w:cstheme="majorBidi"/>
+          <w:lang w:val="en-US"/>
+        </w:rPr>
+        <w:t xml:space="preserve">West </w:t>
+      </w:r>
+      <w:r>
+        <w:rPr>
+          <w:rFonts w:asciiTheme="majorBidi" w:hAnsiTheme="majorBidi" w:cstheme="majorBidi"/>
+          <w:lang w:val="en-US"/>
+        </w:rPr>
+        <w:t>African countries</w:t>
+      </w:r>
+      <w:r>
+        <w:rPr>
+          <w:rFonts w:asciiTheme="majorBidi" w:hAnsiTheme="majorBidi" w:cstheme="majorBidi"/>
+          <w:lang w:val="en-US"/>
+        </w:rPr>
+        <w:fldChar w:fldCharType="begin" w:fldLock="1"/>
+      </w:r>
+      <w:r>
+        <w:rPr>
+          <w:rFonts w:asciiTheme="majorBidi" w:hAnsiTheme="majorBidi" w:cstheme="majorBidi"/>
+          <w:lang w:val="en-US"/>
+        </w:rPr>
+        <w:instrText>ADDIN CSL_CITATION { "citationItems" : [ { "id" : "ITEM-1", "itemData" : { "DOI" : "10.1088/1748-9326/10/2/024007", "ISBN" : "1748-9326", "ISSN" : "17489326", "abstract" : "The world food crisis in 2008 highlighted the susceptibility of the global food system to price shocks. Here we use annual staple food production and trade data from 1992?2009 to analyse the changing properties of the global food system. Over the 18 year study period, we show that the global food system is relatively homogeneous (85% of countries have low or marginal food self-sufficiency) and increases in complexity, with the number of global wheat and rice trade connections doubling and trade flows increasing by 42 and 90%, respectively. The increased connectivity and flows within these global trade networks suggest that the global food system is vulnerable to systemic disruptions, especially considering the tendency for exporting countries to switch to non-exporting states during times of food scarcity in the global markets. To test this hypothesis, we superimpose continental-scale disruptions on the wheat and rice trade networks. We find greater absolute reductions in global wheat and rice exports along with larger losses in network connectivity as the networks evolve due to disruptions in European wheat and Asian rice production. Importantly, our findings indicate that least developed countries suffer greater import losses in more connected networks through their increased dependence on imports for staple foods (due to these large-scale disturbances): mean (median) wheat losses as percentages of staple food supply are 8.9% (3.8%) for 1992?1996, increasing to 11% (5.7%) for 2005?2009. Over the same intervals, rice losses increase from 8.2% (2.2%) to 14% (5.2%). Our work indicates that policy efforts should focus on balancing the efficiency of international trade (and its associated specialization) with increased resilience of domestic production and global demand diversity.", "author" : [ { "dropping-particle" : "", "family" : "Puma", "given" : "Michael J.", "non-dropping-particle" : "", "parse-names" : false, "suffix" : "" }, { "dropping-particle" : "", "family" : "Bose", "given" : "Satyajit", "non-dropping-particle" : "", "parse-names" : false, "suffix" : "" }, { "dropping-particle" : "", "family" : "Chon", "given" : "So Young", "non-dropping-particle" : "", "parse-names" : false, "suffix" : "" }, { "dropping-particle" : "", "family" : "Cook", "given" : "Benjamin I.", "non-dropping-particle" : "", "parse-names" : false, "suffix" : "" } ], "container-title" : "Environmental Research Letters", "id" : "ITEM-1", "issue" : "2", "issued" : { "date-parts" : [ [ "2015" ] ] }, "publisher" : "IOP Publishing", "title" : "Assessing the evolving fragility of the global food system", "type" : "article-journal", "volume" : "10" }, "uris" : [ "http://www.mendeley.com/documents/?uuid=e62cef64-4ecd-4f6d-9ad5-0eb3761b1043" ] } ], "mendeley" : { "formattedCitation" : "&lt;sup&gt;32&lt;/sup&gt;", "plainTextFormattedCitation" : "32", "previouslyFormattedCitation" : "&lt;sup&gt;32&lt;/sup&gt;" }, "properties" : { "noteIndex" : 0 }, "schema" : "https://github.com/citation-style-language/schema/raw/master/csl-citation.json" }</w:instrText>
+      </w:r>
+      <w:r>
+        <w:rPr>
+          <w:rFonts w:asciiTheme="majorBidi" w:hAnsiTheme="majorBidi" w:cstheme="majorBidi"/>
+          <w:lang w:val="en-US"/>
+        </w:rPr>
+        <w:fldChar w:fldCharType="separate"/>
+      </w:r>
+      <w:r>
+        <w:rPr>
+          <w:rFonts w:asciiTheme="majorBidi" w:hAnsiTheme="majorBidi" w:cstheme="majorBidi"/>
+          <w:noProof/>
+          <w:vertAlign w:val="superscript"/>
+          <w:lang w:val="en-US"/>
+        </w:rPr>
+        <w:t>32</w:t>
+      </w:r>
+      <w:r>
+        <w:rPr>
+          <w:rFonts w:asciiTheme="majorBidi" w:hAnsiTheme="majorBidi" w:cstheme="majorBidi"/>
+          <w:lang w:val="en-US"/>
+        </w:rPr>
+        <w:fldChar w:fldCharType="end"/>
+      </w:r>
+      <w:r>
+        <w:rPr>
+          <w:rFonts w:asciiTheme="majorBidi" w:hAnsiTheme="majorBidi" w:cstheme="majorBidi"/>
+          <w:lang w:val="en-US"/>
+        </w:rPr>
+        <w:t xml:space="preserve">. The high dependence on just a handful of </w:t>
+      </w:r>
+      <w:r>
+        <w:rPr>
+          <w:rFonts w:asciiTheme="majorBidi" w:hAnsiTheme="majorBidi" w:cstheme="majorBidi"/>
+          <w:lang w:val="en-US"/>
+        </w:rPr>
+        <w:t>producers</w:t>
+      </w:r>
+      <w:r>
+        <w:rPr>
+          <w:rFonts w:asciiTheme="majorBidi" w:hAnsiTheme="majorBidi" w:cstheme="majorBidi"/>
+          <w:lang w:val="en-US"/>
+        </w:rPr>
+        <w:t xml:space="preserve"> for some countries</w:t>
+      </w:r>
+      <w:r>
+        <w:rPr>
+          <w:rFonts w:asciiTheme="majorBidi" w:hAnsiTheme="majorBidi" w:cstheme="majorBidi"/>
+          <w:lang w:val="en-US"/>
+        </w:rPr>
+        <w:t xml:space="preserve"> </w:t>
+      </w:r>
+      <w:r>
+        <w:rPr>
+          <w:rFonts w:asciiTheme="majorBidi" w:hAnsiTheme="majorBidi" w:cstheme="majorBidi"/>
+          <w:lang w:val="en-US"/>
+        </w:rPr>
+        <w:lastRenderedPageBreak/>
+        <w:t xml:space="preserve">highlights </w:t>
+      </w:r>
+      <w:r>
+        <w:rPr>
+          <w:rFonts w:asciiTheme="majorBidi" w:hAnsiTheme="majorBidi" w:cstheme="majorBidi"/>
+          <w:lang w:val="en-US"/>
+        </w:rPr>
+        <w:t>future vulnerability</w:t>
+      </w:r>
+      <w:r>
+        <w:rPr>
+          <w:rFonts w:asciiTheme="majorBidi" w:hAnsiTheme="majorBidi" w:cstheme="majorBidi"/>
           <w:lang w:val="en-US"/>
         </w:rPr>
         <w:t>.</w:t>
@@ -6359,8 +7375,6 @@
       <w:r>
         <w:rPr>
           <w:rFonts w:asciiTheme="majorBidi" w:hAnsiTheme="majorBidi" w:cstheme="majorBidi"/>
-          <w:b/>
-          <w:bCs/>
           <w:lang w:val="en-US"/>
         </w:rPr>
         <w:t xml:space="preserve"> </w:t>
@@ -6370,179 +7384,63 @@
           <w:rFonts w:asciiTheme="majorBidi" w:hAnsiTheme="majorBidi" w:cstheme="majorBidi"/>
           <w:lang w:val="en-US"/>
         </w:rPr>
-        <w:t xml:space="preserve">In crop </w:t>
-      </w:r>
-      <w:r>
-        <w:rPr>
-          <w:rFonts w:asciiTheme="majorBidi" w:hAnsiTheme="majorBidi" w:cstheme="majorBidi"/>
-          <w:lang w:val="en-US"/>
-        </w:rPr>
-        <w:t xml:space="preserve">systems, </w:t>
-      </w:r>
-      <w:r>
-        <w:rPr>
-          <w:rFonts w:asciiTheme="majorBidi" w:hAnsiTheme="majorBidi" w:cstheme="majorBidi"/>
-          <w:lang w:val="en-US"/>
-        </w:rPr>
-        <w:t>s</w:t>
-      </w:r>
-      <w:r>
-        <w:rPr>
-          <w:rFonts w:asciiTheme="majorBidi" w:hAnsiTheme="majorBidi" w:cstheme="majorBidi"/>
-          <w:lang w:val="en-US"/>
-        </w:rPr>
-        <w:t xml:space="preserve">hocks </w:t>
-      </w:r>
-      <w:r>
-        <w:rPr>
-          <w:rFonts w:asciiTheme="majorBidi" w:hAnsiTheme="majorBidi" w:cstheme="majorBidi"/>
-          <w:lang w:val="en-US"/>
-        </w:rPr>
-        <w:t>driven</w:t>
-      </w:r>
-      <w:r>
-        <w:rPr>
-          <w:rFonts w:asciiTheme="majorBidi" w:hAnsiTheme="majorBidi" w:cstheme="majorBidi"/>
-          <w:lang w:val="en-US"/>
-        </w:rPr>
-        <w:t xml:space="preserve"> by extreme weather</w:t>
-      </w:r>
-      <w:r>
-        <w:rPr>
-          <w:rFonts w:asciiTheme="majorBidi" w:hAnsiTheme="majorBidi" w:cstheme="majorBidi"/>
-          <w:lang w:val="en-US"/>
-        </w:rPr>
-        <w:t xml:space="preserve"> became more frequent in our results over time</w:t>
-      </w:r>
-      <w:r>
-        <w:rPr>
-          <w:rFonts w:asciiTheme="majorBidi" w:hAnsiTheme="majorBidi" w:cstheme="majorBidi"/>
-          <w:lang w:val="en-US"/>
-        </w:rPr>
-        <w:t xml:space="preserve"> (</w:t>
-      </w:r>
-      <w:r>
-        <w:rPr>
-          <w:rFonts w:asciiTheme="majorBidi" w:hAnsiTheme="majorBidi" w:cstheme="majorBidi"/>
-          <w:b/>
-          <w:bCs/>
-          <w:lang w:val="en-US"/>
-        </w:rPr>
-        <w:t>Figure 4b</w:t>
-      </w:r>
-      <w:r>
-        <w:rPr>
-          <w:rFonts w:asciiTheme="majorBidi" w:hAnsiTheme="majorBidi" w:cstheme="majorBidi"/>
-          <w:lang w:val="en-US"/>
-        </w:rPr>
-        <w:t xml:space="preserve">). </w:t>
-      </w:r>
-      <w:r>
-        <w:rPr>
-          <w:rFonts w:asciiTheme="majorBidi" w:hAnsiTheme="majorBidi" w:cstheme="majorBidi"/>
-          <w:lang w:val="en-US"/>
-        </w:rPr>
-        <w:t xml:space="preserve">In livestock, fisheries and aquaculture sectors the diversity of drivers have increased </w:t>
-      </w:r>
-      <w:r>
-        <w:rPr>
-          <w:rFonts w:asciiTheme="majorBidi" w:hAnsiTheme="majorBidi" w:cstheme="majorBidi"/>
-          <w:lang w:val="en-US"/>
-        </w:rPr>
-        <w:t>(</w:t>
-      </w:r>
-      <w:r>
-        <w:rPr>
-          <w:rFonts w:asciiTheme="majorBidi" w:hAnsiTheme="majorBidi" w:cstheme="majorBidi"/>
-          <w:b/>
-          <w:bCs/>
-          <w:lang w:val="en-US"/>
-        </w:rPr>
-        <w:t>Figure 4d,f,h</w:t>
-      </w:r>
-      <w:r>
-        <w:rPr>
-          <w:rFonts w:asciiTheme="majorBidi" w:hAnsiTheme="majorBidi" w:cstheme="majorBidi"/>
-          <w:lang w:val="en-US"/>
-        </w:rPr>
-        <w:t>)</w:t>
-      </w:r>
-      <w:r>
-        <w:rPr>
-          <w:rFonts w:asciiTheme="majorBidi" w:hAnsiTheme="majorBidi" w:cstheme="majorBidi"/>
-          <w:lang w:val="en-US"/>
-        </w:rPr>
-        <w:t>. A</w:t>
-      </w:r>
-      <w:r>
-        <w:rPr>
-          <w:rFonts w:asciiTheme="majorBidi" w:hAnsiTheme="majorBidi" w:cstheme="majorBidi"/>
-          <w:lang w:val="en-US"/>
-        </w:rPr>
-        <w:t>s</w:t>
-      </w:r>
-      <w:r>
-        <w:rPr>
-          <w:rFonts w:asciiTheme="majorBidi" w:hAnsiTheme="majorBidi" w:cstheme="majorBidi"/>
-          <w:lang w:val="en-US"/>
-        </w:rPr>
-        <w:t xml:space="preserve"> food systems become increasingl</w:t>
-      </w:r>
-      <w:r>
-        <w:rPr>
-          <w:rFonts w:asciiTheme="majorBidi" w:hAnsiTheme="majorBidi" w:cstheme="majorBidi"/>
-          <w:lang w:val="en-US"/>
-        </w:rPr>
-        <w:t>y globali</w:t>
-      </w:r>
-      <w:r>
-        <w:rPr>
-          <w:rFonts w:asciiTheme="majorBidi" w:hAnsiTheme="majorBidi" w:cstheme="majorBidi"/>
-          <w:lang w:val="en-US"/>
-        </w:rPr>
-        <w:t>s</w:t>
-      </w:r>
-      <w:r>
-        <w:rPr>
-          <w:rFonts w:asciiTheme="majorBidi" w:hAnsiTheme="majorBidi" w:cstheme="majorBidi"/>
-          <w:lang w:val="en-US"/>
-        </w:rPr>
-        <w:t>ed and interdependent,</w:t>
-      </w:r>
-      <w:r>
-        <w:rPr>
-          <w:rFonts w:asciiTheme="majorBidi" w:hAnsiTheme="majorBidi" w:cstheme="majorBidi"/>
-          <w:lang w:val="en-US"/>
-        </w:rPr>
-        <w:t xml:space="preserve"> </w:t>
-      </w:r>
-      <w:r>
-        <w:rPr>
-          <w:rFonts w:asciiTheme="majorBidi" w:hAnsiTheme="majorBidi" w:cstheme="majorBidi"/>
-          <w:lang w:val="en-US"/>
-        </w:rPr>
-        <w:t>a greater diversity of exogenous s</w:t>
-      </w:r>
-      <w:r>
-        <w:rPr>
-          <w:rFonts w:asciiTheme="majorBidi" w:hAnsiTheme="majorBidi" w:cstheme="majorBidi"/>
-          <w:lang w:val="en-US"/>
-        </w:rPr>
-        <w:t>hocks may influence them</w:t>
-      </w:r>
-      <w:r>
-        <w:rPr>
-          <w:rFonts w:asciiTheme="majorBidi" w:hAnsiTheme="majorBidi" w:cstheme="majorBidi"/>
-          <w:lang w:val="en-US"/>
-        </w:rPr>
-        <w:t xml:space="preserve"> </w:t>
-      </w:r>
-      <w:r>
-        <w:rPr>
-          <w:rFonts w:asciiTheme="majorBidi" w:hAnsiTheme="majorBidi" w:cstheme="majorBidi"/>
-          <w:lang w:val="en-US"/>
-        </w:rPr>
-        <w:t xml:space="preserve">over time </w:t>
+        <w:t>Producing</w:t>
+      </w:r>
+      <w:r>
+        <w:rPr>
+          <w:rFonts w:asciiTheme="majorBidi" w:hAnsiTheme="majorBidi" w:cstheme="majorBidi"/>
+          <w:lang w:val="en-US"/>
+        </w:rPr>
+        <w:t xml:space="preserve"> countries </w:t>
+      </w:r>
+      <w:r>
+        <w:rPr>
+          <w:rFonts w:asciiTheme="majorBidi" w:hAnsiTheme="majorBidi" w:cstheme="majorBidi"/>
+          <w:lang w:val="en-US"/>
+        </w:rPr>
+        <w:t xml:space="preserve">often </w:t>
+      </w:r>
+      <w:r>
+        <w:rPr>
+          <w:rFonts w:asciiTheme="majorBidi" w:hAnsiTheme="majorBidi" w:cstheme="majorBidi"/>
+          <w:lang w:val="en-US"/>
+        </w:rPr>
+        <w:t>reduce or ban exports</w:t>
+      </w:r>
+      <w:r>
+        <w:rPr>
+          <w:rFonts w:asciiTheme="majorBidi" w:hAnsiTheme="majorBidi" w:cstheme="majorBidi"/>
+          <w:lang w:val="en-US"/>
+        </w:rPr>
+        <w:t xml:space="preserve"> during production crises</w:t>
+      </w:r>
+      <w:r>
+        <w:rPr>
+          <w:rFonts w:asciiTheme="majorBidi" w:hAnsiTheme="majorBidi" w:cstheme="majorBidi"/>
+          <w:lang w:val="en-US"/>
+        </w:rPr>
+        <w:t xml:space="preserve"> to protect domestic supply</w:t>
+      </w:r>
+      <w:r>
+        <w:rPr>
+          <w:rFonts w:asciiTheme="majorBidi" w:hAnsiTheme="majorBidi" w:cstheme="majorBidi"/>
+          <w:lang w:val="en-US"/>
+        </w:rPr>
+        <w:t>,</w:t>
+      </w:r>
+      <w:r>
+        <w:rPr>
+          <w:rFonts w:asciiTheme="majorBidi" w:hAnsiTheme="majorBidi" w:cstheme="majorBidi"/>
+          <w:lang w:val="en-US"/>
+        </w:rPr>
+        <w:t xml:space="preserve"> endangering </w:t>
+      </w:r>
+      <w:r>
+        <w:rPr>
+          <w:rFonts w:asciiTheme="majorBidi" w:hAnsiTheme="majorBidi" w:cstheme="majorBidi"/>
+          <w:lang w:val="en-US"/>
+        </w:rPr>
+        <w:t>import-dependent trade partners</w:t>
       </w:r>
       <w:r>
         <w:rPr>
@@ -6556,24 +7454,23 @@
           <w:rFonts w:asciiTheme="majorBidi" w:hAnsiTheme="majorBidi" w:cstheme="majorBidi"/>
           <w:lang w:val="en-US"/>
         </w:rPr>
-        <w:instrText>ADDIN CSL_CITATION { "citationItems" : [ { "id" : "ITEM-1", "itemData" : { "DOI" : "http://dx.doi.org/10.5751/ES-05873-180226", "ISBN" : "1708-3087", "ISSN" : "1708-3087", "abstract" : "Liu, J., V. Hull, M. Batistella, R. DeFries, T. Dietz, F. Fu, T. W. Hertel, R. C. Izaurralde, E. F. Lambin, S. Li, L. A. Martinelli, W. J. McConnell, E. F. Moran, R. Naylor, Z. Ouyang, K. R. Polenske, A. Reenberg, G. de Miranda Rocha, C. S. Simmons, P. H. Verburg, P. M. Vitousek, F. Zhang, and C. Zhu", "author" : [ { "dropping-particle" : "", "family" : "Liu", "given" : "Jianguo", "non-dropping-particle" : "", "parse-names" : false, "suffix" : "" }, { "dropping-particle" : "", "family" : "Hull", "given" : "Vanessa", "non-dropping-particle" : "", "parse-names" : false, "suffix" : "" }, { "dropping-particle" : "", "family" : "Batistella", "given" : "Mateus", "non-dropping-particle" : "", "parse-names" : false, "suffix" : "" }, { "dropping-particle" : "", "family" : "Defries", "given" : "Ruth", "non-dropping-particle" : "", "parse-names" : false, "suffix" : "" }, { "dropping-particle" : "", "family" : "Dietz", "given" : "Thomas", "non-dropping-particle" : "", "parse-names" : false, "suffix" : "" }, { "dropping-particle" : "", "family" : "Fu", "given" : "Feng", "non-dropping-particle" : "", "parse-names" : false, "suffix" : "" }, { "dropping-particle" : "", "family" : "Hertel", "given" : "Thomas W", "non-dropping-particle" : "", "parse-names" : false, "suffix" : "" }, { "dropping-particle" : "", "family" : "Cesar", "given" : "R", "non-dropping-particle" : "", "parse-names" : false, "suffix" : "" }, { "dropping-particle" : "", "family" : "Lambin", "given" : "Eric F", "non-dropping-particle" : "", "parse-names" : false, "suffix" : "" }, { "dropping-particle" : "", "family" : "Li", "given" : "Shuxin", "non-dropping-particle" : "", "parse-names" : false, "suffix" : "" }, { "dropping-particle" : "", "family" : "Martinelli", "given" : "Luiz A", "non-dropping-particle" : "", "parse-names" : false, "suffix" : "" }, { "dropping-particle" : "", "family" : "Mcconnell", "given" : "William J", "non-dropping-particle" : "", "parse-names" : false, "suffix" : "" }, { "dropping-particle" : "", "family" : "Moran", "given" : "Emilio F", "non-dropping-particle" : "", "parse-names" : false, "suffix" : "" }, { "dropping-particle" : "", "family" : "Naylor", "given" : "Rosamond", "non-dropping-particle" : "", "parse-names" : false, "suffix" : "" } ], "container-title" : "Ecology and Society", "id" : "ITEM-1", "issue" : "26", "issued" : { "date-parts" : [ [ "2013" ] ] }, "title" : "Framing Sustainability in a Telecoupled World", "type" : "article-journal", "volume" : "2" }, "uris" : [ "http://www.mendeley.com/documents/?uuid=2706e1bb-4c59-4b06-951f-f153bd77e930" ] } ], "mendeley" : { "formattedCitation" : "&lt;sup&gt;27&lt;/sup&gt;", "plainTextFormattedCitation" : "27", "previouslyFormattedCitation" : "&lt;sup&gt;31&lt;/sup&gt;" }, "properties" : { "noteIndex" : 0 }, "schema" : "https://github.com/citation-style-language/schema/raw/master/csl-citation.json" }</w:instrText>
-      </w:r>
-      <w:r>
-        <w:rPr>
-          <w:rFonts w:asciiTheme="majorBidi" w:hAnsiTheme="majorBidi" w:cstheme="majorBidi"/>
+        <w:instrText>ADDIN CSL_CITATION { "citationItems" : [ { "id" : "ITEM-1", "itemData" : { "DOI" : "10.1088/1748-9326/11/9/095009", "ISBN" : "1748-9326", "ISSN" : "17489326", "abstract" : "While a growing proportion of global food consumption is obtained through international trade, there is an ongoing debate on whether this increased reliance on trade benefits or hinders food security, and specifically, the ability of global food systems to absorb shocks due to local or regional losses of production. This paper introduces a model that simulates the short-term response to a food supply shock originating in a single country, which is partly absorbed through decreases in domestic reserves and consumption, and partly transmitted through the adjustment of trade flows. By applying the model to publicly-available data for the cereals commodity group over a 17 year period, we find that differential outcomes of supply shocks simulated through this time period are driven not only by the intensification of trade, but as importantly by changes in the distribution of reserves. Our analysis also identifies countries where trade dependency may accentuate the risk of food shortages from foreign production shocks; such risk could be reduced by increasing domestic reserves or importing food from a diversity of suppliers that possess their own reserves. This simulation-based model provides a framework to study the short-term, nonlinear and out-of-equilibrium response of trade networks to supply shocks, and could be applied to specific scenarios of environmental or economic perturbations.", "author" : [ { "dropping-particle" : "", "family" : "Marchand", "given" : "Philippe", "non-dropping-particle" : "", "parse-names" : false, "suffix" : "" }, { "dropping-particle" : "", "family" : "Carr", "given" : "Joel A.", "non-dropping-particle" : "", "parse-names" : false, "suffix" : "" }, { "dropping-particle" : "", "family" : "Dell'Angelo", "given" : "Jampel", "non-dropping-particle" : "", "parse-names" : false, "suffix" : "" }, { "dropping-particle" : "", "family" : "Fader", "given" : "Marianela", "non-dropping-particle" : "", "parse-names" : false, "suffix" : "" }, { "dropping-particle" : "", "family" : "Gephart", "given" : "Jessica A.", "non-dropping-particle" : "", "parse-names" : false, "suffix" : "" }, { "dropping-particle" : "", "family" : "Kummu", "given" : "Matti", "non-dropping-particle" : "", "parse-names" : false, "suffix" : "" }, { "dropping-particle" : "", "family" : "Magliocca", "given" : "Nicholas R.", "non-dropping-particle" : "", "parse-names" : false, "suffix" : "" }, { "dropping-particle" : "", "family" : "Porkka", "given" : "Miina", "non-dropping-particle" : "", "parse-names" : false, "suffix" : "" }, { "dropping-particle" : "", "family" : "Puma", "given" : "Michael J.", "non-dropping-particle" : "", "parse-names" : false, "suffix" : "" }, { "dropping-particle" : "", "family" : "Ratajczak", "given" : "Zak", "non-dropping-particle" : "", "parse-names" : false, "suffix" : "" }, { "dropping-particle" : "", "family" : "Rulli", "given" : "Maria Cristina", "non-dropping-particle" : "", "parse-names" : false, "suffix" : "" }, { "dropping-particle" : "", "family" : "Seekell", "given" : "David A.", "non-dropping-particle" : "", "parse-names" : false, "suffix" : "" }, { "dropping-particle" : "", "family" : "Suweis", "given" : "Samir", "non-dropping-particle" : "", "parse-names" : false, "suffix" : "" }, { "dropping-particle" : "", "family" : "Tavoni", "given" : "Alessandro", "non-dropping-particle" : "", "parse-names" : false, "suffix" : "" }, { "dropping-particle" : "", "family" : "D'Odorico", "given" : "Paolo", "non-dropping-particle" : "", "parse-names" : false, "suffix" : "" } ], "container-title" : "Environmental Research Letters", "id" : "ITEM-1", "issue" : "9", "issued" : { "date-parts" : [ [ "2016" ] ] }, "publisher" : "IOP Publishing", "title" : "Reserves and trade jointly determine exposure to food supply shocks", "type" : "article-journal", "volume" : "11" }, "uris" : [ "http://www.mendeley.com/documents/?uuid=94075826-49d2-4846-8745-4c2549b257cd" ] }, { "id" : "ITEM-2", "itemData" : { "DOI" : "10.1016/j.foodpol.2013.08.014", "ISBN" : "9783319282015", "ISSN" : "03069192", "abstract" : "The objective of this study is to explore empirical evidence on the quantitative importance of supply, demand, and market shocks for price changes in international food commodity markets. To this end, it distinguishes between root, conditional, and internal drivers of price changes using three empirical models: (1) a price spike model where monthly food price returns (spikes) are estimated against oil prices, supply and demand shocks, and excessive speculative activity; (2) a volatility model where annualized monthly variability of food prices is estimated against the same set of variables plus a financial crises index; and (3) a trigger model that estimates extreme values of price spikes and volatility using quantile regressions. The results point to the increasing linkages among food, energy, and financial markets, which explain much of the observed food price spikes and volatility. While financial speculation amplifies short-term price spikes, oil price volatility intensifies medium-term price volatility. \u00a9 2013 The Authors.", "author" : [ { "dropping-particle" : "", "family" : "Tadesse", "given" : "Getaw", "non-dropping-particle" : "", "parse-names" : false, "suffix" : "" }, { "dropping-particle" : "", "family" : "Algieri", "given" : "Bernardina", "non-dropping-particle" : "", "parse-names" : false, "suffix" : "" }, { "dropping-particle" : "", "family" : "Kalkuhl", "given" : "Matthias", "non-dropping-particle" : "", "parse-names" : false, "suffix" : "" }, { "dropping-particle" : "", "family" : "Braun", "given" : "Joachim", "non-dropping-particle" : "von", "parse-names" : false, "suffix" : "" } ], "container-title" : "Food Policy", "id" : "ITEM-2", "issued" : { "date-parts" : [ [ "2014" ] ] }, "page" : "117-128", "publisher" : "Elsevier Ltd", "title" : "Drivers and triggers of international food price spikes and volatility", "type" : "article-journal", "volume" : "47" }, "uris" : [ "http://www.mendeley.com/documents/?uuid=44e155d9-9279-4063-9852-163a9a1b0e03" ] }, { "id" : "ITEM-3", "itemData" : { "DOI" : "10.1073/pnas.1512971112", "ISSN" : "0027-8424", "PMID" : "26170325", "author" : [ { "dropping-particle" : "", "family" : "Suweis", "given" : "Samir", "non-dropping-particle" : "", "parse-names" : false, "suffix" : "" }, { "dropping-particle" : "", "family" : "Carr", "given" : "Joel A", "non-dropping-particle" : "", "parse-names" : false, "suffix" : "" }, { "dropping-particle" : "", "family" : "Maritan", "given" : "Amos", "non-dropping-particle" : "", "parse-names" : false, "suffix" : "" }, { "dropping-particle" : "", "family" : "Rinaldo", "given" : "Andrea", "non-dropping-particle" : "", "parse-names" : false, "suffix" : "" }, { "dropping-particle" : "", "family" : "Suweis", "given" : "Samir", "non-dropping-particle" : "", "parse-names" : false, "suffix" : "" }, { "dropping-particle" : "", "family" : "Carr", "given" : "Joel A", "non-dropping-particle" : "", "parse-names" : false, "suffix" : "" }, { "dropping-particle" : "", "family" : "Maritan", "given" : "Amos", "non-dropping-particle" : "", "parse-names" : false, "suffix" : "" }, { "dropping-particle" : "", "family" : "Rinaldo", "given" : "Andrea", "non-dropping-particle" : "", "parse-names" : false, "suffix" : "" }, { "dropping-particle" : "", "family" : "Odorico", "given" : "Paolo D", "non-dropping-particle" : "", "parse-names" : false, "suffix" : "" } ], "container-title" : "Proceedings of the National Academy of Sciences", "id" : "ITEM-3", "issue" : "34", "issued" : { "date-parts" : [ [ "2015" ] ] }, "page" : "E4811-E4811", "title" : "Resilience and reactivity of global food security", "type" : "article-journal", "volume" : "112" }, "uris" : [ "http://www.mendeley.com/documents/?uuid=b36a4a4b-494c-4eb8-b5ab-dc9e8e34fe54" ] }, { "id" : "ITEM-4", "itemData" : { "DOI" : "10.1088/1748-9326/10/2/024007", "ISBN" : "1748-9326", "ISSN" : "17489326", "abstract" : "The world food crisis in 2008 highlighted the susceptibility of the global food system to price shocks. Here we use annual staple food production and trade data from 1992?2009 to analyse the changing properties of the global food system. Over the 18 year study period, we show that the global food system is relatively homogeneous (85% of countries have low or marginal food self-sufficiency) and increases in complexity, with the number of global wheat and rice trade connections doubling and trade flows increasing by 42 and 90%, respectively. The increased connectivity and flows within these global trade networks suggest that the global food system is vulnerable to systemic disruptions, especially considering the tendency for exporting countries to switch to non-exporting states during times of food scarcity in the global markets. To test this hypothesis, we superimpose continental-scale disruptions on the wheat and rice trade networks. We find greater absolute reductions in global wheat and rice exports along with larger losses in network connectivity as the networks evolve due to disruptions in European wheat and Asian rice production. Importantly, our findings indicate that least developed countries suffer greater import losses in more connected networks through their increased dependence on imports for staple foods (due to these large-scale disturbances): mean (median) wheat losses as percentages of staple food supply are 8.9% (3.8%) for 1992?1996, increasing to 11% (5.7%) for 2005?2009. Over the same intervals, rice losses increase from 8.2% (2.2%) to 14% (5.2%). Our work indicates that policy efforts should focus on balancing the efficiency of international trade (and its associated specialization) with increased resilience of domestic production and global demand diversity.", "author" : [ { "dropping-particle" : "", "family" : "Puma", "given" : "Michael J.", "non-dropping-particle" : "", "parse-names" : false, "suffix" : "" }, { "dropping-particle" : "", "family" : "Bose", "given" : "Satyajit", "non-dropping-particle" : "", "parse-names" : false, "suffix" : "" }, { "dropping-particle" : "", "family" : "Chon", "given" : "So Young", "non-dropping-particle" : "", "parse-names" : false, "suffix" : "" }, { "dropping-particle" : "", "family" : "Cook", "given" : "Benjamin I.", "non-dropping-particle" : "", "parse-names" : false, "suffix" : "" } ], "container-title" : "Environmental Research Letters", "id" : "ITEM-4", "issue" : "2", "issued" : { "date-parts" : [ [ "2015" ] ] }, "publisher" : "IOP Publishing", "title" : "Assessing the evolving fragility of the global food system", "type" : "article-journal", "volume" : "10" }, "uris" : [ "http://www.mendeley.com/documents/?uuid=e62cef64-4ecd-4f6d-9ad5-0eb3761b1043" ] } ], "mendeley" : { "formattedCitation" : "&lt;sup&gt;8,9,31,32&lt;/sup&gt;", "plainTextFormattedCitation" : "8,9,31,32", "previouslyFormattedCitation" : "&lt;sup&gt;8,9,31,32&lt;/sup&gt;" }, "properties" : { "noteIndex" : 0 }, "schema" : "https://github.com/citation-style-language/schema/raw/master/csl-citation.json" }</w:instrText>
+      </w:r>
+      <w:r>
+        <w:rPr>
+          <w:rFonts w:asciiTheme="majorBidi" w:hAnsiTheme="majorBidi" w:cstheme="majorBidi"/>
+          <w:lang w:val="en-US"/>
+        </w:rPr>
+        <w:fldChar w:fldCharType="separate"/>
+      </w:r>
+      <w:r>
+        <w:rPr>
+          <w:rFonts w:asciiTheme="majorBidi" w:hAnsiTheme="majorBidi" w:cstheme="majorBidi"/>
+          <w:noProof/>
           <w:vertAlign w:val="superscript"/>
           <w:lang w:val="en-US"/>
         </w:rPr>
-        <w:fldChar w:fldCharType="separate"/>
-      </w:r>
-      <w:r>
-        <w:rPr>
-          <w:rFonts w:asciiTheme="majorBidi" w:hAnsiTheme="majorBidi" w:cstheme="majorBidi"/>
-          <w:noProof/>
-          <w:vertAlign w:val="superscript"/>
-          <w:lang w:val="en-US"/>
-        </w:rPr>
-        <w:t>27</w:t>
+        <w:t>8,9,31,32</w:t>
       </w:r>
       <w:r>
         <w:rPr>
@@ -6587,14 +7484,98 @@
           <w:rFonts w:asciiTheme="majorBidi" w:hAnsiTheme="majorBidi" w:cstheme="majorBidi"/>
           <w:lang w:val="en-US"/>
         </w:rPr>
-        <w:t>. For instance, livestock disease is increasing globally, driven largely by a rapid rise in demand for meat, the incursion of livestock in natural systems, intense farming practices and the mass</w:t>
-      </w:r>
-      <w:r>
-        <w:rPr>
-          <w:rFonts w:asciiTheme="majorBidi" w:hAnsiTheme="majorBidi" w:cstheme="majorBidi"/>
-          <w:lang w:val="en-US"/>
-        </w:rPr>
-        <w:t xml:space="preserve"> movement of animals and people</w:t>
+        <w:t>. If shock frequencies continue to increase</w:t>
+      </w:r>
+      <w:r>
+        <w:rPr>
+          <w:rFonts w:asciiTheme="majorBidi" w:hAnsiTheme="majorBidi" w:cstheme="majorBidi"/>
+          <w:lang w:val="en-US"/>
+        </w:rPr>
+        <w:t xml:space="preserve"> and major producing nations are affected, </w:t>
+      </w:r>
+      <w:r>
+        <w:rPr>
+          <w:rFonts w:asciiTheme="majorBidi" w:hAnsiTheme="majorBidi" w:cstheme="majorBidi"/>
+          <w:lang w:val="en-US"/>
+        </w:rPr>
+        <w:t xml:space="preserve">a </w:t>
+      </w:r>
+      <w:r>
+        <w:rPr>
+          <w:rFonts w:asciiTheme="majorBidi" w:hAnsiTheme="majorBidi" w:cstheme="majorBidi"/>
+          <w:lang w:val="en-US"/>
+        </w:rPr>
+        <w:t xml:space="preserve">shift to a state of </w:t>
+      </w:r>
+      <w:r>
+        <w:rPr>
+          <w:rFonts w:asciiTheme="majorBidi" w:hAnsiTheme="majorBidi" w:cstheme="majorBidi"/>
+          <w:lang w:val="en-US"/>
+        </w:rPr>
+        <w:t>reduced</w:t>
+      </w:r>
+      <w:r>
+        <w:rPr>
+          <w:rFonts w:asciiTheme="majorBidi" w:hAnsiTheme="majorBidi" w:cstheme="majorBidi"/>
+          <w:lang w:val="en-US"/>
+        </w:rPr>
+        <w:t xml:space="preserve"> exports</w:t>
+      </w:r>
+      <w:r>
+        <w:rPr>
+          <w:rFonts w:asciiTheme="majorBidi" w:hAnsiTheme="majorBidi" w:cstheme="majorBidi"/>
+          <w:lang w:val="en-US"/>
+        </w:rPr>
+        <w:t xml:space="preserve"> is plausible</w:t>
+      </w:r>
+      <w:r>
+        <w:rPr>
+          <w:rFonts w:asciiTheme="majorBidi" w:hAnsiTheme="majorBidi" w:cstheme="majorBidi"/>
+          <w:lang w:val="en-US"/>
+        </w:rPr>
+        <w:t xml:space="preserve">. </w:t>
+      </w:r>
+      <w:r>
+        <w:rPr>
+          <w:rFonts w:asciiTheme="majorBidi" w:hAnsiTheme="majorBidi" w:cstheme="majorBidi"/>
+          <w:lang w:val="en-US"/>
+        </w:rPr>
+        <w:t>I</w:t>
+      </w:r>
+      <w:r>
+        <w:rPr>
+          <w:rFonts w:asciiTheme="majorBidi" w:hAnsiTheme="majorBidi" w:cstheme="majorBidi"/>
+          <w:lang w:val="en-US"/>
+        </w:rPr>
+        <w:t>ncrease</w:t>
+      </w:r>
+      <w:r>
+        <w:rPr>
+          <w:rFonts w:asciiTheme="majorBidi" w:hAnsiTheme="majorBidi" w:cstheme="majorBidi"/>
+          <w:lang w:val="en-US"/>
+        </w:rPr>
+        <w:t>d</w:t>
+      </w:r>
+      <w:r>
+        <w:rPr>
+          <w:rFonts w:asciiTheme="majorBidi" w:hAnsiTheme="majorBidi" w:cstheme="majorBidi"/>
+          <w:lang w:val="en-US"/>
+        </w:rPr>
+        <w:t xml:space="preserve"> commodity prices</w:t>
+      </w:r>
+      <w:r>
+        <w:rPr>
+          <w:rFonts w:asciiTheme="majorBidi" w:hAnsiTheme="majorBidi" w:cstheme="majorBidi"/>
+          <w:lang w:val="en-US"/>
+        </w:rPr>
+        <w:t xml:space="preserve"> linked to global scarcity would favor</w:t>
+      </w:r>
+      <w:r>
+        <w:rPr>
+          <w:rFonts w:asciiTheme="majorBidi" w:hAnsiTheme="majorBidi" w:cstheme="majorBidi"/>
+          <w:lang w:val="en-US"/>
+        </w:rPr>
+        <w:t xml:space="preserve"> higher paying nations</w:t>
       </w:r>
       <w:r>
         <w:rPr>
@@ -6608,693 +7589,7 @@
           <w:rFonts w:asciiTheme="majorBidi" w:hAnsiTheme="majorBidi" w:cstheme="majorBidi"/>
           <w:lang w:val="en-US"/>
         </w:rPr>
-        <w:instrText>ADDIN CSL_CITATION { "citationItems" : [ { "id" : "ITEM-1", "itemData" : { "DOI" : "10.1073/pnas.1012953108", "ISBN" : "1091-6490 (Electronic)\\r0027-8424 (Linking)", "ISSN" : "0027-8424", "PMID" : "21576468", "abstract" : "We review the global dynamics of livestock disease over the last two decades. Our imperfect ability to detect and report disease hinders assessment of trends, but we suggest that, although endemic diseases continue their historic decline in wealthy countries, poor countries experience static or deteriorating animal health and epidemic diseases show both regression and expansion. At a mesolevel, disease is changing in terms of space and host, which is illustrated by bluetongue, Lyme disease, and West Nile virus, and it is also emerging, as illustrated by highly pathogenic avian influenza and others. Major proximate drivers of change in disease dynamics include ecosystem change, ecosystem incursion, and movements of people and animals; underlying these are demographic change and an increasing demand for livestock products. We identify three trajectories of global disease dynamics: (i) the worried well in developed countries (demanding less risk while broadening the circle of moral concern), (ii) the intensifying and market-orientated systems of many developing countries, where highly complex disease patterns create hot spots for disease shifts, and (iii) the neglected cold spots in poor countries, where rapid change in disease dynamics is less likely but smallholders and pastoralists continue to struggle with largely preventable and curable livestock diseases.", "author" : [ { "dropping-particle" : "", "family" : "Perry", "given" : "B. D.", "non-dropping-particle" : "", "parse-names" : false, "suffix" : "" }, { "dropping-particle" : "", "family" : "Grace", "given" : "D.", "non-dropping-particle" : "", "parse-names" : false, "suffix" : "" }, { "dropping-particle" : "", "family" : "Sones", "given" : "K.", "non-dropping-particle" : "", "parse-names" : false, "suffix" : "" } ], "container-title" : "Proceedings of the National Academy of Sciences", "id" : "ITEM-1", "issue" : "52", "issued" : { "date-parts" : [ [ "2013" ] ] }, "page" : "20871-20877", "title" : "Current drivers and future directions of global livestock disease dynamics", "type" : "article-journal", "volume" : "110" }, "uris" : [ "http://www.mendeley.com/documents/?uuid=2fb5ca44-d91f-4bfd-8617-f1b217a45c07" ] } ], "mendeley" : { "formattedCitation" : "&lt;sup&gt;28&lt;/sup&gt;", "plainTextFormattedCitation" : "28", "previouslyFormattedCitation" : "&lt;sup&gt;32&lt;/sup&gt;" }, "properties" : { "noteIndex" : 0 }, "schema" : "https://github.com/citation-style-language/schema/raw/master/csl-citation.json" }</w:instrText>
-      </w:r>
-      <w:r>
-        <w:rPr>
-          <w:rFonts w:asciiTheme="majorBidi" w:hAnsiTheme="majorBidi" w:cstheme="majorBidi"/>
-          <w:lang w:val="en-US"/>
-        </w:rPr>
-        <w:fldChar w:fldCharType="separate"/>
-      </w:r>
-      <w:r>
-        <w:rPr>
-          <w:rFonts w:asciiTheme="majorBidi" w:hAnsiTheme="majorBidi" w:cstheme="majorBidi"/>
-          <w:noProof/>
-          <w:vertAlign w:val="superscript"/>
-          <w:lang w:val="en-US"/>
-        </w:rPr>
-        <w:t>28</w:t>
-      </w:r>
-      <w:r>
-        <w:rPr>
-          <w:rFonts w:asciiTheme="majorBidi" w:hAnsiTheme="majorBidi" w:cstheme="majorBidi"/>
-          <w:lang w:val="en-US"/>
-        </w:rPr>
-        <w:fldChar w:fldCharType="end"/>
-      </w:r>
-      <w:r>
-        <w:rPr>
-          <w:rFonts w:asciiTheme="majorBidi" w:hAnsiTheme="majorBidi" w:cstheme="majorBidi"/>
-          <w:lang w:val="en-US"/>
-        </w:rPr>
-        <w:t>. The nature of interdependencies among sectors are also changing. Demands for feed now tightly couple aquaculture to both capture fisheries and crop systems</w:t>
-      </w:r>
-      <w:r>
-        <w:rPr>
-          <w:rFonts w:asciiTheme="majorBidi" w:hAnsiTheme="majorBidi" w:cstheme="majorBidi"/>
-          <w:lang w:val="en-US"/>
-        </w:rPr>
-        <w:fldChar w:fldCharType="begin" w:fldLock="1"/>
-      </w:r>
-      <w:r>
-        <w:rPr>
-          <w:rFonts w:asciiTheme="majorBidi" w:hAnsiTheme="majorBidi" w:cstheme="majorBidi"/>
-          <w:lang w:val="en-US"/>
-        </w:rPr>
-        <w:instrText>ADDIN CSL_CITATION { "citationItems" : [ { "id" : "ITEM-1", "itemData" : { "DOI" : "10.1073/pnas.1801692115", "ISSN" : "1091-6490", "PMID" : "29712823", "abstract" : "Reducing food production pressures on the environment while feeding an ever-growing human population is one of the grand challenges facing humanity. The magnitude of environmental impacts from food production, largely around land use, has motivated evaluation of the environmental and health benefits of shifting diets, typically away from meat toward other sources, including seafood. However, total global catch of wild seafood has remained relatively unchanged for the last two decades, suggesting increased demand for seafood will mostly have to rely on aquaculture (i.e., aquatic farming). Increasingly, cultivated aquatic species depend on feed inputs from agricultural sources, raising concerns around further straining crops and land use for feed. However, the relative impact and potential of aquaculture remains unclear. Here we simulate how different forms of aquaculture contribute and compare with feed and land use of terrestrial meat production and how spatial patterns might change by midcentury if diets move toward more cultured seafood and less meat. Using country-level aquatic and terrestrial data, we show that aquaculture requires less feed crops and land, even if over one-third of protein production comes from aquaculture by 2050. However, feed and land-sparing benefits are spatially heterogeneous, driven by differing patterns of production, trade, and feed composition. Ultimately, our study highlights the future potential and uncertainties of considering aquaculture in the portfolio of sustainability solutions around one of the largest anthropogenic impacts on the planet.", "author" : [ { "dropping-particle" : "", "family" : "Froehlich", "given" : "Halley E", "non-dropping-particle" : "", "parse-names" : false, "suffix" : "" }, { "dropping-particle" : "", "family" : "Runge", "given" : "Claire A", "non-dropping-particle" : "", "parse-names" : false, "suffix" : "" }, { "dropping-particle" : "", "family" : "Gentry", "given" : "Rebecca R", "non-dropping-particle" : "", "parse-names" : false, "suffix" : "" }, { "dropping-particle" : "", "family" : "Gaines", "given" : "Steven D", "non-dropping-particle" : "", "parse-names" : false, "suffix" : "" }, { "dropping-particle" : "", "family" : "Halpern", "given" : "Benjamin S", "non-dropping-particle" : "", "parse-names" : false, "suffix" : "" } ], "container-title" : "Proceedings of the National Academy of Sciences of the United States of America", "id" : "ITEM-1", "issued" : { "date-parts" : [ [ "2018" ] ] }, "page" : "201801692", "title" : "Comparative terrestrial feed and land use of an aquaculture-dominant world.", "type" : "article-journal" }, "uris" : [ "http://www.mendeley.com/documents/?uuid=f69320a7-c600-49c9-a6ac-21aec970c51b" ] } ], "mendeley" : { "formattedCitation" : "&lt;sup&gt;29&lt;/sup&gt;", "plainTextFormattedCitation" : "29", "previouslyFormattedCitation" : "&lt;sup&gt;33&lt;/sup&gt;" }, "properties" : { "noteIndex" : 0 }, "schema" : "https://github.com/citation-style-language/schema/raw/master/csl-citation.json" }</w:instrText>
-      </w:r>
-      <w:r>
-        <w:rPr>
-          <w:rFonts w:asciiTheme="majorBidi" w:hAnsiTheme="majorBidi" w:cstheme="majorBidi"/>
-          <w:lang w:val="en-US"/>
-        </w:rPr>
-        <w:fldChar w:fldCharType="separate"/>
-      </w:r>
-      <w:r>
-        <w:rPr>
-          <w:rFonts w:asciiTheme="majorBidi" w:hAnsiTheme="majorBidi" w:cstheme="majorBidi"/>
-          <w:noProof/>
-          <w:vertAlign w:val="superscript"/>
-          <w:lang w:val="en-US"/>
-        </w:rPr>
-        <w:t>29</w:t>
-      </w:r>
-      <w:r>
-        <w:rPr>
-          <w:rFonts w:asciiTheme="majorBidi" w:hAnsiTheme="majorBidi" w:cstheme="majorBidi"/>
-          <w:lang w:val="en-US"/>
-        </w:rPr>
-        <w:fldChar w:fldCharType="end"/>
-      </w:r>
-      <w:r>
-        <w:rPr>
-          <w:rFonts w:asciiTheme="majorBidi" w:hAnsiTheme="majorBidi" w:cstheme="majorBidi"/>
-          <w:lang w:val="en-US"/>
-        </w:rPr>
-        <w:t>, and the production challenges each of these encounter. Furthermore, financial institutions motivated by socioeconomic drivers disconnected from their geographies of influence, increasingly sway producer investments and decisions with complex or unknown consequences for product</w:t>
-      </w:r>
-      <w:r>
-        <w:rPr>
-          <w:rFonts w:asciiTheme="majorBidi" w:hAnsiTheme="majorBidi" w:cstheme="majorBidi"/>
-          <w:lang w:val="en-US"/>
-        </w:rPr>
-        <w:t>ion stability or sustainability</w:t>
-      </w:r>
-      <w:r>
-        <w:rPr>
-          <w:rFonts w:asciiTheme="majorBidi" w:hAnsiTheme="majorBidi" w:cstheme="majorBidi"/>
-          <w:lang w:val="en-US"/>
-        </w:rPr>
-        <w:fldChar w:fldCharType="begin" w:fldLock="1"/>
-      </w:r>
-      <w:r>
-        <w:rPr>
-          <w:rFonts w:asciiTheme="majorBidi" w:hAnsiTheme="majorBidi" w:cstheme="majorBidi"/>
-          <w:lang w:val="en-US"/>
-        </w:rPr>
-        <w:instrText>ADDIN CSL_CITATION { "citationItems" : [ { "id" : "ITEM-1", "itemData" : { "DOI" : "10.1016/j.tree.2015.06.015", "ISBN" : "0169-5347", "ISSN" : "01695347", "PMID" : "26411614", "abstract" : "Financial actors such as international banks and investors play an important role in the global economy. This role is shifting due to financial innovations, increased sustainability ambitions from large financial actors, and changes in international commodity markets. These changes are creating new global connections that potentially make financial markets, actors, and instruments important aspects of global environmental change. Despite this, the way financial markets and actors affect ecosystem change in different parts of the world has seldom been elaborated in the literature. We summarize these financial trends, explore how they connect to ecosystems and ecological change in both direct and indirect ways, and elaborate on crucial research gaps. Banks, investors, and other financial actors play an important role in the global economy, which itself is a prime driver of ecological change.Changes in financial markets are creating new global connections that make financial markets, actors, and instruments important aspects of global environmental change.We summarize these financial trends, explore how they connect to ecosystems and ecological change in both direct and indirect ways, and elaborate on crucial research gaps.", "author" : [ { "dropping-particle" : "", "family" : "Galaz", "given" : "Victor", "non-dropping-particle" : "", "parse-names" : false, "suffix" : "" }, { "dropping-particle" : "", "family" : "Gars", "given" : "Johan", "non-dropping-particle" : "", "parse-names" : false, "suffix" : "" }, { "dropping-particle" : "", "family" : "Moberg", "given" : "Fredrik", "non-dropping-particle" : "", "parse-names" : false, "suffix" : "" }, { "dropping-particle" : "", "family" : "Nykvist", "given" : "Bj\u00f6rn", "non-dropping-particle" : "", "parse-names" : false, "suffix" : "" }, { "dropping-particle" : "", "family" : "Repinski", "given" : "Cecilia", "non-dropping-particle" : "", "parse-names" : false, "suffix" : "" } ], "container-title" : "Trends in Ecology and Evolution", "id" : "ITEM-1", "issue" : "10", "issued" : { "date-parts" : [ [ "2015" ] ] }, "page" : "571-580", "publisher" : "Elsevier Ltd", "title" : "Why Ecologists Should Care about Financial Markets", "type" : "article-journal", "volume" : "30" }, "uris" : [ "http://www.mendeley.com/documents/?uuid=9c9883d3-0f02-4c81-a84d-8fe361ccb04e" ] } ], "mendeley" : { "formattedCitation" : "&lt;sup&gt;30&lt;/sup&gt;", "plainTextFormattedCitation" : "30", "previouslyFormattedCitation" : "&lt;sup&gt;34&lt;/sup&gt;" }, "properties" : { "noteIndex" : 0 }, "schema" : "https://github.com/citation-style-language/schema/raw/master/csl-citation.json" }</w:instrText>
-      </w:r>
-      <w:r>
-        <w:rPr>
-          <w:rFonts w:asciiTheme="majorBidi" w:hAnsiTheme="majorBidi" w:cstheme="majorBidi"/>
-          <w:lang w:val="en-US"/>
-        </w:rPr>
-        <w:fldChar w:fldCharType="separate"/>
-      </w:r>
-      <w:r>
-        <w:rPr>
-          <w:rFonts w:asciiTheme="majorBidi" w:hAnsiTheme="majorBidi" w:cstheme="majorBidi"/>
-          <w:noProof/>
-          <w:vertAlign w:val="superscript"/>
-          <w:lang w:val="en-US"/>
-        </w:rPr>
-        <w:t>30</w:t>
-      </w:r>
-      <w:r>
-        <w:rPr>
-          <w:rFonts w:asciiTheme="majorBidi" w:hAnsiTheme="majorBidi" w:cstheme="majorBidi"/>
-          <w:lang w:val="en-US"/>
-        </w:rPr>
-        <w:fldChar w:fldCharType="end"/>
-      </w:r>
-      <w:r>
-        <w:rPr>
-          <w:rFonts w:asciiTheme="majorBidi" w:hAnsiTheme="majorBidi" w:cstheme="majorBidi"/>
-          <w:lang w:val="en-US"/>
-        </w:rPr>
-        <w:t xml:space="preserve">. </w:t>
-      </w:r>
-      <w:r>
-        <w:rPr>
-          <w:rFonts w:asciiTheme="majorBidi" w:hAnsiTheme="majorBidi" w:cstheme="majorBidi"/>
-          <w:lang w:val="en-US"/>
-        </w:rPr>
-        <w:t>N</w:t>
-      </w:r>
-      <w:r>
-        <w:rPr>
-          <w:rFonts w:asciiTheme="majorBidi" w:hAnsiTheme="majorBidi" w:cstheme="majorBidi"/>
-          <w:lang w:val="en-US"/>
-        </w:rPr>
-        <w:t>ever</w:t>
-      </w:r>
-      <w:r>
-        <w:rPr>
-          <w:rFonts w:asciiTheme="majorBidi" w:hAnsiTheme="majorBidi" w:cstheme="majorBidi"/>
-          <w:lang w:val="en-US"/>
-        </w:rPr>
-        <w:t>theless</w:t>
-      </w:r>
-      <w:r>
-        <w:rPr>
-          <w:rFonts w:asciiTheme="majorBidi" w:hAnsiTheme="majorBidi" w:cstheme="majorBidi"/>
-          <w:lang w:val="en-US"/>
-        </w:rPr>
-        <w:t>, it is</w:t>
-      </w:r>
-      <w:r>
-        <w:rPr>
-          <w:rFonts w:asciiTheme="majorBidi" w:hAnsiTheme="majorBidi" w:cstheme="majorBidi"/>
-          <w:lang w:val="en-US"/>
-        </w:rPr>
-        <w:t xml:space="preserve"> also</w:t>
-      </w:r>
-      <w:r>
-        <w:rPr>
-          <w:rFonts w:asciiTheme="majorBidi" w:hAnsiTheme="majorBidi" w:cstheme="majorBidi"/>
-          <w:lang w:val="en-US"/>
-        </w:rPr>
-        <w:t xml:space="preserve"> possible that increased reliability of data reporting since the 1960s may contribute to this trend.</w:t>
-      </w:r>
-    </w:p>
-    <w:p>
-      <w:pPr>
-        <w:spacing w:line="360" w:lineRule="auto"/>
-        <w:rPr>
-          <w:rFonts w:asciiTheme="majorBidi" w:hAnsiTheme="majorBidi" w:cstheme="majorBidi"/>
-          <w:lang w:val="en-US"/>
-        </w:rPr>
-      </w:pPr>
-      <w:r>
-        <w:rPr>
-          <w:rFonts w:asciiTheme="majorBidi" w:hAnsiTheme="majorBidi" w:cstheme="majorBidi"/>
-          <w:lang w:val="en-US"/>
-        </w:rPr>
-        <w:t xml:space="preserve">On a global scale, increased shock </w:t>
-      </w:r>
-      <w:r>
-        <w:rPr>
-          <w:rFonts w:asciiTheme="majorBidi" w:hAnsiTheme="majorBidi" w:cstheme="majorBidi"/>
-          <w:lang w:val="en-US"/>
-        </w:rPr>
-        <w:t>frequency</w:t>
-      </w:r>
-      <w:r>
-        <w:rPr>
-          <w:rFonts w:asciiTheme="majorBidi" w:hAnsiTheme="majorBidi" w:cstheme="majorBidi"/>
-          <w:lang w:val="en-US"/>
-        </w:rPr>
-        <w:t xml:space="preserve"> may pose a threat to the resilience of the global food system.</w:t>
-      </w:r>
-      <w:r>
-        <w:rPr>
-          <w:rFonts w:asciiTheme="majorBidi" w:hAnsiTheme="majorBidi" w:cstheme="majorBidi"/>
-          <w:lang w:val="en-US"/>
-        </w:rPr>
-        <w:t xml:space="preserve"> Nearly a quarter of food, agricultural land, and freshwater resources are accessed through trade</w:t>
-      </w:r>
-      <w:r>
-        <w:rPr>
-          <w:rFonts w:asciiTheme="majorBidi" w:hAnsiTheme="majorBidi" w:cstheme="majorBidi"/>
-          <w:lang w:val="en-US"/>
-        </w:rPr>
-        <w:fldChar w:fldCharType="begin" w:fldLock="1"/>
-      </w:r>
-      <w:r>
-        <w:rPr>
-          <w:rFonts w:asciiTheme="majorBidi" w:hAnsiTheme="majorBidi" w:cstheme="majorBidi"/>
-          <w:lang w:val="en-US"/>
-        </w:rPr>
-        <w:instrText>ADDIN CSL_CITATION { "citationItems" : [ { "id" : "ITEM-1", "itemData" : { "DOI" : "10.1088/1748-9326/11/9/095009", "ISBN" : "1748-9326", "ISSN" : "17489326", "abstract" : "While a growing proportion of global food consumption is obtained through international trade, there is an ongoing debate on whether this increased reliance on trade benefits or hinders food security, and specifically, the ability of global food systems to absorb shocks due to local or regional losses of production. This paper introduces a model that simulates the short-term response to a food supply shock originating in a single country, which is partly absorbed through decreases in domestic reserves and consumption, and partly transmitted through the adjustment of trade flows. By applying the model to publicly-available data for the cereals commodity group over a 17 year period, we find that differential outcomes of supply shocks simulated through this time period are driven not only by the intensification of trade, but as importantly by changes in the distribution of reserves. Our analysis also identifies countries where trade dependency may accentuate the risk of food shortages from foreign production shocks; such risk could be reduced by increasing domestic reserves or importing food from a diversity of suppliers that possess their own reserves. This simulation-based model provides a framework to study the short-term, nonlinear and out-of-equilibrium response of trade networks to supply shocks, and could be applied to specific scenarios of environmental or economic perturbations.", "author" : [ { "dropping-particle" : "", "family" : "Marchand", "given" : "Philippe", "non-dropping-particle" : "", "parse-names" : false, "suffix" : "" }, { "dropping-particle" : "", "family" : "Carr", "given" : "Joel A.", "non-dropping-particle" : "", "parse-names" : false, "suffix" : "" }, { "dropping-particle" : "", "family" : "Dell'Angelo", "given" : "Jampel", "non-dropping-particle" : "", "parse-names" : false, "suffix" : "" }, { "dropping-particle" : "", "family" : "Fader", "given" : "Marianela", "non-dropping-particle" : "", "parse-names" : false, "suffix" : "" }, { "dropping-particle" : "", "family" : "Gephart", "given" : "Jessica A.", "non-dropping-particle" : "", "parse-names" : false, "suffix" : "" }, { "dropping-particle" : "", "family" : "Kummu", "given" : "Matti", "non-dropping-particle" : "", "parse-names" : false, "suffix" : "" }, { "dropping-particle" : "", "family" : "Magliocca", "given" : "Nicholas R.", "non-dropping-particle" : "", "parse-names" : false, "suffix" : "" }, { "dropping-particle" : "", "family" : "Porkka", "given" : "Miina", "non-dropping-particle" : "", "parse-names" : false, "suffix" : "" }, { "dropping-particle" : "", "family" : "Puma", "given" : "Michael J.", "non-dropping-particle" : "", "parse-names" : false, "suffix" : "" }, { "dropping-particle" : "", "family" : "Ratajczak", "given" : "Zak", "non-dropping-particle" : "", "parse-names" : false, "suffix" : "" }, { "dropping-particle" : "", "family" : "Rulli", "given" : "Maria Cristina", "non-dropping-particle" : "", "parse-names" : false, "suffix" : "" }, { "dropping-particle" : "", "family" : "Seekell", "given" : "David A.", "non-dropping-particle" : "", "parse-names" : false, "suffix" : "" }, { "dropping-particle" : "", "family" : "Suweis", "given" : "Samir", "non-dropping-particle" : "", "parse-names" : false, "suffix" : "" }, { "dropping-particle" : "", "family" : "Tavoni", "given" : "Alessandro", "non-dropping-particle" : "", "parse-names" : false, "suffix" : "" }, { "dropping-particle" : "", "family" : "D'Odorico", "given" : "Paolo", "non-dropping-particle" : "", "parse-names" : false, "suffix" : "" } ], "container-title" : "Environmental Research Letters", "id" : "ITEM-1", "issue" : "9", "issued" : { "date-parts" : [ [ "2016" ] ] }, "publisher" : "IOP Publishing", "title" : "Reserves and trade jointly determine exposure to food supply shocks", "type" : "article-journal", "volume" : "11" }, "uris" : [ "http://www.mendeley.com/documents/?uuid=94075826-49d2-4846-8745-4c2549b257cd" ] } ], "mendeley" : { "formattedCitation" : "&lt;sup&gt;8&lt;/sup&gt;", "plainTextFormattedCitation" : "8", "previouslyFormattedCitation" : "&lt;sup&gt;8&lt;/sup&gt;" }, "properties" : { "noteIndex" : 0 }, "schema" : "https://github.com/citation-style-language/schema/raw/master/csl-citation.json" }</w:instrText>
-      </w:r>
-      <w:r>
-        <w:rPr>
-          <w:rFonts w:asciiTheme="majorBidi" w:hAnsiTheme="majorBidi" w:cstheme="majorBidi"/>
-          <w:lang w:val="en-US"/>
-        </w:rPr>
-        <w:fldChar w:fldCharType="separate"/>
-      </w:r>
-      <w:r>
-        <w:rPr>
-          <w:rFonts w:asciiTheme="majorBidi" w:hAnsiTheme="majorBidi" w:cstheme="majorBidi"/>
-          <w:noProof/>
-          <w:vertAlign w:val="superscript"/>
-          <w:lang w:val="en-US"/>
-        </w:rPr>
-        <w:t>8</w:t>
-      </w:r>
-      <w:r>
-        <w:rPr>
-          <w:rFonts w:asciiTheme="majorBidi" w:hAnsiTheme="majorBidi" w:cstheme="majorBidi"/>
-          <w:lang w:val="en-US"/>
-        </w:rPr>
-        <w:fldChar w:fldCharType="end"/>
-      </w:r>
-      <w:r>
-        <w:rPr>
-          <w:rFonts w:asciiTheme="majorBidi" w:hAnsiTheme="majorBidi" w:cstheme="majorBidi"/>
-          <w:lang w:val="en-US"/>
-        </w:rPr>
-        <w:t xml:space="preserve"> and a number of countries are dependent on imports to meet the food demands of their population</w:t>
-      </w:r>
-      <w:r>
-        <w:rPr>
-          <w:rFonts w:asciiTheme="majorBidi" w:hAnsiTheme="majorBidi" w:cstheme="majorBidi"/>
-          <w:lang w:val="en-US"/>
-        </w:rPr>
-        <w:fldChar w:fldCharType="begin" w:fldLock="1"/>
-      </w:r>
-      <w:r>
-        <w:rPr>
-          <w:rFonts w:asciiTheme="majorBidi" w:hAnsiTheme="majorBidi" w:cstheme="majorBidi"/>
-          <w:lang w:val="en-US"/>
-        </w:rPr>
-        <w:instrText>ADDIN CSL_CITATION { "citationItems" : [ { "id" : "ITEM-1", "itemData" : { "DOI" : "10.1073/pnas.1512971112", "ISSN" : "0027-8424", "PMID" : "26170325", "author" : [ { "dropping-particle" : "", "family" : "Suweis", "given" : "Samir", "non-dropping-particle" : "", "parse-names" : false, "suffix" : "" }, { "dropping-particle" : "", "family" : "Carr", "given" : "Joel A", "non-dropping-particle" : "", "parse-names" : false, "suffix" : "" }, { "dropping-particle" : "", "family" : "Maritan", "given" : "Amos", "non-dropping-particle" : "", "parse-names" : false, "suffix" : "" }, { "dropping-particle" : "", "family" : "Rinaldo", "given" : "Andrea", "non-dropping-particle" : "", "parse-names" : false, "suffix" : "" }, { "dropping-particle" : "", "family" : "Suweis", "given" : "Samir", "non-dropping-particle" : "", "parse-names" : false, "suffix" : "" }, { "dropping-particle" : "", "family" : "Carr", "given" : "Joel A", "non-dropping-particle" : "", "parse-names" : false, "suffix" : "" }, { "dropping-particle" : "", "family" : "Maritan", "given" : "Amos", "non-dropping-particle" : "", "parse-names" : false, "suffix" : "" }, { "dropping-particle" : "", "family" : "Rinaldo", "given" : "Andrea", "non-dropping-particle" : "", "parse-names" : false, "suffix" : "" }, { "dropping-particle" : "", "family" : "Odorico", "given" : "Paolo D", "non-dropping-particle" : "", "parse-names" : false, "suffix" : "" } ], "container-title" : "Proceedings of the National Academy of Sciences", "id" : "ITEM-1", "issue" : "34", "issued" : { "date-parts" : [ [ "2015" ] ] }, "page" : "E4811-E4811", "title" : "Resilience and reactivity of global food security", "type" : "article-journal", "volume" : "112" }, "uris" : [ "http://www.mendeley.com/documents/?uuid=b36a4a4b-494c-4eb8-b5ab-dc9e8e34fe54" ] } ], "mendeley" : { "formattedCitation" : "&lt;sup&gt;31&lt;/sup&gt;", "plainTextFormattedCitation" : "31", "previouslyFormattedCitation" : "&lt;sup&gt;35&lt;/sup&gt;" }, "properties" : { "noteIndex" : 0 }, "schema" : "https://github.com/citation-style-language/schema/raw/master/csl-citation.json" }</w:instrText>
-      </w:r>
-      <w:r>
-        <w:rPr>
-          <w:rFonts w:asciiTheme="majorBidi" w:hAnsiTheme="majorBidi" w:cstheme="majorBidi"/>
-          <w:vertAlign w:val="superscript"/>
-          <w:lang w:val="en-US"/>
-        </w:rPr>
-        <w:fldChar w:fldCharType="separate"/>
-      </w:r>
-      <w:r>
-        <w:rPr>
-          <w:rFonts w:asciiTheme="majorBidi" w:hAnsiTheme="majorBidi" w:cstheme="majorBidi"/>
-          <w:noProof/>
-          <w:vertAlign w:val="superscript"/>
-          <w:lang w:val="en-US"/>
-        </w:rPr>
-        <w:t>31</w:t>
-      </w:r>
-      <w:r>
-        <w:rPr>
-          <w:rFonts w:asciiTheme="majorBidi" w:hAnsiTheme="majorBidi" w:cstheme="majorBidi"/>
-          <w:lang w:val="en-US"/>
-        </w:rPr>
-        <w:fldChar w:fldCharType="end"/>
-      </w:r>
-      <w:r>
-        <w:rPr>
-          <w:rFonts w:asciiTheme="majorBidi" w:hAnsiTheme="majorBidi" w:cstheme="majorBidi"/>
-          <w:lang w:val="en-US"/>
-        </w:rPr>
-        <w:t xml:space="preserve">. Trade dependency is also becoming more regionally </w:t>
-      </w:r>
-      <w:r>
-        <w:rPr>
-          <w:rFonts w:asciiTheme="majorBidi" w:hAnsiTheme="majorBidi" w:cstheme="majorBidi"/>
-        </w:rPr>
-        <w:lastRenderedPageBreak/>
-        <w:t>speciali</w:t>
-      </w:r>
-      <w:r>
-        <w:rPr>
-          <w:rFonts w:asciiTheme="majorBidi" w:hAnsiTheme="majorBidi" w:cstheme="majorBidi"/>
-        </w:rPr>
-        <w:t>s</w:t>
-      </w:r>
-      <w:r>
-        <w:rPr>
-          <w:rFonts w:asciiTheme="majorBidi" w:hAnsiTheme="majorBidi" w:cstheme="majorBidi"/>
-        </w:rPr>
-        <w:t>ed</w:t>
-      </w:r>
-      <w:r>
-        <w:rPr>
-          <w:rFonts w:asciiTheme="majorBidi" w:hAnsiTheme="majorBidi" w:cstheme="majorBidi"/>
-          <w:lang w:val="en-US"/>
-        </w:rPr>
-        <w:t>,</w:t>
-      </w:r>
-      <w:r>
-        <w:rPr>
-          <w:rFonts w:asciiTheme="majorBidi" w:hAnsiTheme="majorBidi" w:cstheme="majorBidi"/>
-          <w:lang w:val="en-US"/>
-        </w:rPr>
-        <w:t xml:space="preserve"> </w:t>
-      </w:r>
-      <w:r>
-        <w:rPr>
-          <w:rFonts w:asciiTheme="majorBidi" w:hAnsiTheme="majorBidi" w:cstheme="majorBidi"/>
-          <w:lang w:val="en-US"/>
-        </w:rPr>
-        <w:t>with some</w:t>
-      </w:r>
-      <w:r>
-        <w:rPr>
-          <w:rFonts w:asciiTheme="majorBidi" w:hAnsiTheme="majorBidi" w:cstheme="majorBidi"/>
-          <w:lang w:val="en-US"/>
-        </w:rPr>
-        <w:t xml:space="preserve"> major </w:t>
-      </w:r>
-      <w:r>
-        <w:rPr>
-          <w:rFonts w:asciiTheme="majorBidi" w:hAnsiTheme="majorBidi" w:cstheme="majorBidi"/>
-        </w:rPr>
-        <w:t>breadbaskets</w:t>
-      </w:r>
-      <w:r>
-        <w:rPr>
-          <w:rFonts w:asciiTheme="majorBidi" w:hAnsiTheme="majorBidi" w:cstheme="majorBidi"/>
-          <w:lang w:val="en-US"/>
-        </w:rPr>
-        <w:t xml:space="preserve"> </w:t>
-      </w:r>
-      <w:r>
-        <w:rPr>
-          <w:rFonts w:asciiTheme="majorBidi" w:hAnsiTheme="majorBidi" w:cstheme="majorBidi"/>
-          <w:lang w:val="en-US"/>
-        </w:rPr>
-        <w:t xml:space="preserve">the sole suppliers </w:t>
-      </w:r>
-      <w:r>
-        <w:rPr>
-          <w:rFonts w:asciiTheme="majorBidi" w:hAnsiTheme="majorBidi" w:cstheme="majorBidi"/>
-          <w:lang w:val="en-US"/>
-        </w:rPr>
-        <w:t xml:space="preserve">of commodities to other nations. For example, </w:t>
-      </w:r>
-      <w:r>
-        <w:rPr>
-          <w:rFonts w:asciiTheme="majorBidi" w:hAnsiTheme="majorBidi" w:cstheme="majorBidi"/>
-          <w:lang w:val="en-US"/>
-        </w:rPr>
-        <w:t xml:space="preserve">Thailand currently provides over 96% of rice imports to a number of </w:t>
-      </w:r>
-      <w:r>
-        <w:rPr>
-          <w:rFonts w:asciiTheme="majorBidi" w:hAnsiTheme="majorBidi" w:cstheme="majorBidi"/>
-          <w:lang w:val="en-US"/>
-        </w:rPr>
-        <w:t xml:space="preserve">West </w:t>
-      </w:r>
-      <w:r>
-        <w:rPr>
-          <w:rFonts w:asciiTheme="majorBidi" w:hAnsiTheme="majorBidi" w:cstheme="majorBidi"/>
-          <w:lang w:val="en-US"/>
-        </w:rPr>
-        <w:t>African countries</w:t>
-      </w:r>
-      <w:r>
-        <w:rPr>
-          <w:rFonts w:asciiTheme="majorBidi" w:hAnsiTheme="majorBidi" w:cstheme="majorBidi"/>
-          <w:lang w:val="en-US"/>
-        </w:rPr>
-        <w:fldChar w:fldCharType="begin" w:fldLock="1"/>
-      </w:r>
-      <w:r>
-        <w:rPr>
-          <w:rFonts w:asciiTheme="majorBidi" w:hAnsiTheme="majorBidi" w:cstheme="majorBidi"/>
-          <w:lang w:val="en-US"/>
-        </w:rPr>
-        <w:instrText>ADDIN CSL_CITATION { "citationItems" : [ { "id" : "ITEM-1", "itemData" : { "DOI" : "10.1088/1748-9326/10/2/024007", "ISBN" : "1748-9326", "ISSN" : "17489326", "abstract" : "The world food crisis in 2008 highlighted the susceptibility of the global food system to price shocks. Here we use annual staple food production and trade data from 1992?2009 to analyse the changing properties of the global food system. Over the 18 year study period, we show that the global food system is relatively homogeneous (85% of countries have low or marginal food self-sufficiency) and increases in complexity, with the number of global wheat and rice trade connections doubling and trade flows increasing by 42 and 90%, respectively. The increased connectivity and flows within these global trade networks suggest that the global food system is vulnerable to systemic disruptions, especially considering the tendency for exporting countries to switch to non-exporting states during times of food scarcity in the global markets. To test this hypothesis, we superimpose continental-scale disruptions on the wheat and rice trade networks. We find greater absolute reductions in global wheat and rice exports along with larger losses in network connectivity as the networks evolve due to disruptions in European wheat and Asian rice production. Importantly, our findings indicate that least developed countries suffer greater import losses in more connected networks through their increased dependence on imports for staple foods (due to these large-scale disturbances): mean (median) wheat losses as percentages of staple food supply are 8.9% (3.8%) for 1992?1996, increasing to 11% (5.7%) for 2005?2009. Over the same intervals, rice losses increase from 8.2% (2.2%) to 14% (5.2%). Our work indicates that policy efforts should focus on balancing the efficiency of international trade (and its associated specialization) with increased resilience of domestic production and global demand diversity.", "author" : [ { "dropping-particle" : "", "family" : "Puma", "given" : "Michael J.", "non-dropping-particle" : "", "parse-names" : false, "suffix" : "" }, { "dropping-particle" : "", "family" : "Bose", "given" : "Satyajit", "non-dropping-particle" : "", "parse-names" : false, "suffix" : "" }, { "dropping-particle" : "", "family" : "Chon", "given" : "So Young", "non-dropping-particle" : "", "parse-names" : false, "suffix" : "" }, { "dropping-particle" : "", "family" : "Cook", "given" : "Benjamin I.", "non-dropping-particle" : "", "parse-names" : false, "suffix" : "" } ], "container-title" : "Environmental Research Letters", "id" : "ITEM-1", "issue" : "2", "issued" : { "date-parts" : [ [ "2015" ] ] }, "publisher" : "IOP Publishing", "title" : "Assessing the evolving fragility of the global food system", "type" : "article-journal", "volume" : "10" }, "uris" : [ "http://www.mendeley.com/documents/?uuid=e62cef64-4ecd-4f6d-9ad5-0eb3761b1043" ] } ], "mendeley" : { "formattedCitation" : "&lt;sup&gt;32&lt;/sup&gt;", "plainTextFormattedCitation" : "32", "previouslyFormattedCitation" : "&lt;sup&gt;36&lt;/sup&gt;" }, "properties" : { "noteIndex" : 0 }, "schema" : "https://github.com/citation-style-language/schema/raw/master/csl-citation.json" }</w:instrText>
-      </w:r>
-      <w:r>
-        <w:rPr>
-          <w:rFonts w:asciiTheme="majorBidi" w:hAnsiTheme="majorBidi" w:cstheme="majorBidi"/>
-          <w:lang w:val="en-US"/>
-        </w:rPr>
-        <w:fldChar w:fldCharType="separate"/>
-      </w:r>
-      <w:r>
-        <w:rPr>
-          <w:rFonts w:asciiTheme="majorBidi" w:hAnsiTheme="majorBidi" w:cstheme="majorBidi"/>
-          <w:noProof/>
-          <w:vertAlign w:val="superscript"/>
-          <w:lang w:val="en-US"/>
-        </w:rPr>
-        <w:t>32</w:t>
-      </w:r>
-      <w:r>
-        <w:rPr>
-          <w:rFonts w:asciiTheme="majorBidi" w:hAnsiTheme="majorBidi" w:cstheme="majorBidi"/>
-          <w:lang w:val="en-US"/>
-        </w:rPr>
-        <w:fldChar w:fldCharType="end"/>
-      </w:r>
-      <w:r>
-        <w:rPr>
-          <w:rFonts w:asciiTheme="majorBidi" w:hAnsiTheme="majorBidi" w:cstheme="majorBidi"/>
-          <w:lang w:val="en-US"/>
-        </w:rPr>
-        <w:t xml:space="preserve">. The high dependence on just a handful of </w:t>
-      </w:r>
-      <w:r>
-        <w:rPr>
-          <w:rFonts w:asciiTheme="majorBidi" w:hAnsiTheme="majorBidi" w:cstheme="majorBidi"/>
-          <w:lang w:val="en-US"/>
-        </w:rPr>
-        <w:t>producers</w:t>
-      </w:r>
-      <w:r>
-        <w:rPr>
-          <w:rFonts w:asciiTheme="majorBidi" w:hAnsiTheme="majorBidi" w:cstheme="majorBidi"/>
-          <w:lang w:val="en-US"/>
-        </w:rPr>
-        <w:t xml:space="preserve"> for some countries</w:t>
-      </w:r>
-      <w:r>
-        <w:rPr>
-          <w:rFonts w:asciiTheme="majorBidi" w:hAnsiTheme="majorBidi" w:cstheme="majorBidi"/>
-          <w:lang w:val="en-US"/>
-        </w:rPr>
-        <w:t xml:space="preserve"> highlights </w:t>
-      </w:r>
-      <w:r>
-        <w:rPr>
-          <w:rFonts w:asciiTheme="majorBidi" w:hAnsiTheme="majorBidi" w:cstheme="majorBidi"/>
-          <w:lang w:val="en-US"/>
-        </w:rPr>
-        <w:t>future vulnerability</w:t>
-      </w:r>
-      <w:r>
-        <w:rPr>
-          <w:rFonts w:asciiTheme="majorBidi" w:hAnsiTheme="majorBidi" w:cstheme="majorBidi"/>
-          <w:lang w:val="en-US"/>
-        </w:rPr>
-        <w:t>.</w:t>
-      </w:r>
-      <w:r>
-        <w:rPr>
-          <w:rFonts w:asciiTheme="majorBidi" w:hAnsiTheme="majorBidi" w:cstheme="majorBidi"/>
-          <w:lang w:val="en-US"/>
-        </w:rPr>
-        <w:t xml:space="preserve"> </w:t>
-      </w:r>
-      <w:r>
-        <w:rPr>
-          <w:rFonts w:asciiTheme="majorBidi" w:hAnsiTheme="majorBidi" w:cstheme="majorBidi"/>
-          <w:lang w:val="en-US"/>
-        </w:rPr>
-        <w:t>Producing</w:t>
-      </w:r>
-      <w:r>
-        <w:rPr>
-          <w:rFonts w:asciiTheme="majorBidi" w:hAnsiTheme="majorBidi" w:cstheme="majorBidi"/>
-          <w:lang w:val="en-US"/>
-        </w:rPr>
-        <w:t xml:space="preserve"> countries </w:t>
-      </w:r>
-      <w:r>
-        <w:rPr>
-          <w:rFonts w:asciiTheme="majorBidi" w:hAnsiTheme="majorBidi" w:cstheme="majorBidi"/>
-          <w:lang w:val="en-US"/>
-        </w:rPr>
-        <w:t xml:space="preserve">often </w:t>
-      </w:r>
-      <w:r>
-        <w:rPr>
-          <w:rFonts w:asciiTheme="majorBidi" w:hAnsiTheme="majorBidi" w:cstheme="majorBidi"/>
-          <w:lang w:val="en-US"/>
-        </w:rPr>
-        <w:t>reduce or ban exports</w:t>
-      </w:r>
-      <w:r>
-        <w:rPr>
-          <w:rFonts w:asciiTheme="majorBidi" w:hAnsiTheme="majorBidi" w:cstheme="majorBidi"/>
-          <w:lang w:val="en-US"/>
-        </w:rPr>
-        <w:t xml:space="preserve"> during production crises</w:t>
-      </w:r>
-      <w:r>
-        <w:rPr>
-          <w:rFonts w:asciiTheme="majorBidi" w:hAnsiTheme="majorBidi" w:cstheme="majorBidi"/>
-          <w:lang w:val="en-US"/>
-        </w:rPr>
-        <w:t xml:space="preserve"> to protect domestic supply</w:t>
-      </w:r>
-      <w:r>
-        <w:rPr>
-          <w:rFonts w:asciiTheme="majorBidi" w:hAnsiTheme="majorBidi" w:cstheme="majorBidi"/>
-          <w:lang w:val="en-US"/>
-        </w:rPr>
-        <w:t>,</w:t>
-      </w:r>
-      <w:r>
-        <w:rPr>
-          <w:rFonts w:asciiTheme="majorBidi" w:hAnsiTheme="majorBidi" w:cstheme="majorBidi"/>
-          <w:lang w:val="en-US"/>
-        </w:rPr>
-        <w:t xml:space="preserve"> endangering </w:t>
-      </w:r>
-      <w:r>
-        <w:rPr>
-          <w:rFonts w:asciiTheme="majorBidi" w:hAnsiTheme="majorBidi" w:cstheme="majorBidi"/>
-          <w:lang w:val="en-US"/>
-        </w:rPr>
-        <w:t>import-dependent trade partners</w:t>
-      </w:r>
-      <w:r>
-        <w:rPr>
-          <w:rFonts w:asciiTheme="majorBidi" w:hAnsiTheme="majorBidi" w:cstheme="majorBidi"/>
-          <w:lang w:val="en-US"/>
-        </w:rPr>
-        <w:fldChar w:fldCharType="begin" w:fldLock="1"/>
-      </w:r>
-      <w:r>
-        <w:rPr>
-          <w:rFonts w:asciiTheme="majorBidi" w:hAnsiTheme="majorBidi" w:cstheme="majorBidi"/>
-          <w:lang w:val="en-US"/>
-        </w:rPr>
-        <w:instrText>ADDIN CSL_CITATION { "citationItems" : [ { "id" : "ITEM-1", "itemData" : { "DOI" : "10.1088/1748-9326/11/9/095009", "ISBN" : "1748-9326", "ISSN" : "17489326", "abstract" : "While a growing proportion of global food consumption is obtained through international trade, there is an ongoing debate on whether this increased reliance on trade benefits or hinders food security, and specifically, the ability of global food systems to absorb shocks due to local or regional losses of production. This paper introduces a model that simulates the short-term response to a food supply shock originating in a single country, which is partly absorbed through decreases in domestic reserves and consumption, and partly transmitted through the adjustment of trade flows. By applying the model to publicly-available data for the cereals commodity group over a 17 year period, we find that differential outcomes of supply shocks simulated through this time period are driven not only by the intensification of trade, but as importantly by changes in the distribution of reserves. Our analysis also identifies countries where trade dependency may accentuate the risk of food shortages from foreign production shocks; such risk could be reduced by increasing domestic reserves or importing food from a diversity of suppliers that possess their own reserves. This simulation-based model provides a framework to study the short-term, nonlinear and out-of-equilibrium response of trade networks to supply shocks, and could be applied to specific scenarios of environmental or economic perturbations.", "author" : [ { "dropping-particle" : "", "family" : "Marchand", "given" : "Philippe", "non-dropping-particle" : "", "parse-names" : false, "suffix" : "" }, { "dropping-particle" : "", "family" : "Carr", "given" : "Joel A.", "non-dropping-particle" : "", "parse-names" : false, "suffix" : "" }, { "dropping-particle" : "", "family" : "Dell'Angelo", "given" : "Jampel", "non-dropping-particle" : "", "parse-names" : false, "suffix" : "" }, { "dropping-particle" : "", "family" : "Fader", "given" : "Marianela", "non-dropping-particle" : "", "parse-names" : false, "suffix" : "" }, { "dropping-particle" : "", "family" : "Gephart", "given" : "Jessica A.", "non-dropping-particle" : "", "parse-names" : false, "suffix" : "" }, { "dropping-particle" : "", "family" : "Kummu", "given" : "Matti", "non-dropping-particle" : "", "parse-names" : false, "suffix" : "" }, { "dropping-particle" : "", "family" : "Magliocca", "given" : "Nicholas R.", "non-dropping-particle" : "", "parse-names" : false, "suffix" : "" }, { "dropping-particle" : "", "family" : "Porkka", "given" : "Miina", "non-dropping-particle" : "", "parse-names" : false, "suffix" : "" }, { "dropping-particle" : "", "family" : "Puma", "given" : "Michael J.", "non-dropping-particle" : "", "parse-names" : false, "suffix" : "" }, { "dropping-particle" : "", "family" : "Ratajczak", "given" : "Zak", "non-dropping-particle" : "", "parse-names" : false, "suffix" : "" }, { "dropping-particle" : "", "family" : "Rulli", "given" : "Maria Cristina", "non-dropping-particle" : "", "parse-names" : false, "suffix" : "" }, { "dropping-particle" : "", "family" : "Seekell", "given" : "David A.", "non-dropping-particle" : "", "parse-names" : false, "suffix" : "" }, { "dropping-particle" : "", "family" : "Suweis", "given" : "Samir", "non-dropping-particle" : "", "parse-names" : false, "suffix" : "" }, { "dropping-particle" : "", "family" : "Tavoni", "given" : "Alessandro", "non-dropping-particle" : "", "parse-names" : false, "suffix" : "" }, { "dropping-particle" : "", "family" : "D'Odorico", "given" : "Paolo", "non-dropping-particle" : "", "parse-names" : false, "suffix" : "" } ], "container-title" : "Environmental Research Letters", "id" : "ITEM-1", "issue" : "9", "issued" : { "date-parts" : [ [ "2016" ] ] }, "publisher" : "IOP Publishing", "title" : "Reserves and trade jointly determine exposure to food supply shocks", "type" : "article-journal", "volume" : "11" }, "uris" : [ "http://www.mendeley.com/documents/?uuid=94075826-49d2-4846-8745-4c2549b257cd" ] }, { "id" : "ITEM-2", "itemData" : { "DOI" : "10.1016/j.foodpol.2013.08.014", "ISBN" : "9783319282015", "ISSN" : "03069192", "abstract" : "The objective of this study is to explore empirical evidence on the quantitative importance of supply, demand, and market shocks for price changes in international food commodity markets. To this end, it distinguishes between root, conditional, and internal drivers of price changes using three empirical models: (1) a price spike model where monthly food price returns (spikes) are estimated against oil prices, supply and demand shocks, and excessive speculative activity; (2) a volatility model where annualized monthly variability of food prices is estimated against the same set of variables plus a financial crises index; and (3) a trigger model that estimates extreme values of price spikes and volatility using quantile regressions. The results point to the increasing linkages among food, energy, and financial markets, which explain much of the observed food price spikes and volatility. While financial speculation amplifies short-term price spikes, oil price volatility intensifies medium-term price volatility. \u00a9 2013 The Authors.", "author" : [ { "dropping-particle" : "", "family" : "Tadesse", "given" : "Getaw", "non-dropping-particle" : "", "parse-names" : false, "suffix" : "" }, { "dropping-particle" : "", "family" : "Algieri", "given" : "Bernardina", "non-dropping-particle" : "", "parse-names" : false, "suffix" : "" }, { "dropping-particle" : "", "family" : "Kalkuhl", "given" : "Matthias", "non-dropping-particle" : "", "parse-names" : false, "suffix" : "" }, { "dropping-particle" : "", "family" : "Braun", "given" : "Joachim", "non-dropping-particle" : "von", "parse-names" : false, "suffix" : "" } ], "container-title" : "Food Policy", "id" : "ITEM-2", "issued" : { "date-parts" : [ [ "2014" ] ] }, "page" : "117-128", "publisher" : "Elsevier Ltd", "title" : "Drivers and triggers of international food price spikes and volatility", "type" : "article-journal", "volume" : "47" }, "uris" : [ "http://www.mendeley.com/documents/?uuid=44e155d9-9279-4063-9852-163a9a1b0e03" ] }, { "id" : "ITEM-3", "itemData" : { "DOI" : "10.1073/pnas.1512971112", "ISSN" : "0027-8424", "PMID" : "26170325", "author" : [ { "dropping-particle" : "", "family" : "Suweis", "given" : "Samir", "non-dropping-particle" : "", "parse-names" : false, "suffix" : "" }, { "dropping-particle" : "", "family" : "Carr", "given" : "Joel A", "non-dropping-particle" : "", "parse-names" : false, "suffix" : "" }, { "dropping-particle" : "", "family" : "Maritan", "given" : "Amos", "non-dropping-particle" : "", "parse-names" : false, "suffix" : "" }, { "dropping-particle" : "", "family" : "Rinaldo", "given" : "Andrea", "non-dropping-particle" : "", "parse-names" : false, "suffix" : "" }, { "dropping-particle" : "", "family" : "Suweis", "given" : "Samir", "non-dropping-particle" : "", "parse-names" : false, "suffix" : "" }, { "dropping-particle" : "", "family" : "Carr", "given" : "Joel A", "non-dropping-particle" : "", "parse-names" : false, "suffix" : "" }, { "dropping-particle" : "", "family" : "Maritan", "given" : "Amos", "non-dropping-particle" : "", "parse-names" : false, "suffix" : "" }, { "dropping-particle" : "", "family" : "Rinaldo", "given" : "Andrea", "non-dropping-particle" : "", "parse-names" : false, "suffix" : "" }, { "dropping-particle" : "", "family" : "Odorico", "given" : "Paolo D", "non-dropping-particle" : "", "parse-names" : false, "suffix" : "" } ], "container-title" : "Proceedings of the National Academy of Sciences", "id" : "ITEM-3", "issue" : "34", "issued" : { "date-parts" : [ [ "2015" ] ] }, "page" : "E4811-E4811", "title" : "Resilience and reactivity of global food security", "type" : "article-journal", "volume" : "112" }, "uris" : [ "http://www.mendeley.com/documents/?uuid=b36a4a4b-494c-4eb8-b5ab-dc9e8e34fe54" ] }, { "id" : "ITEM-4", "itemData" : { "DOI" : "10.1088/1748-9326/10/2/024007", "ISBN" : "1748-9326", "ISSN" : "17489326", "abstract" : "The world food crisis in 2008 highlighted the susceptibility of the global food system to price shocks. Here we use annual staple food production and trade data from 1992?2009 to analyse the changing properties of the global food system. Over the 18 year study period, we show that the global food system is relatively homogeneous (85% of countries have low or marginal food self-sufficiency) and increases in complexity, with the number of global wheat and rice trade connections doubling and trade flows increasing by 42 and 90%, respectively. The increased connectivity and flows within these global trade networks suggest that the global food system is vulnerable to systemic disruptions, especially considering the tendency for exporting countries to switch to non-exporting states during times of food scarcity in the global markets. To test this hypothesis, we superimpose continental-scale disruptions on the wheat and rice trade networks. We find greater absolute reductions in global wheat and rice exports along with larger losses in network connectivity as the networks evolve due to disruptions in European wheat and Asian rice production. Importantly, our findings indicate that least developed countries suffer greater import losses in more connected networks through their increased dependence on imports for staple foods (due to these large-scale disturbances): mean (median) wheat losses as percentages of staple food supply are 8.9% (3.8%) for 1992?1996, increasing to 11% (5.7%) for 2005?2009. Over the same intervals, rice losses increase from 8.2% (2.2%) to 14% (5.2%). Our work indicates that policy efforts should focus on balancing the efficiency of international trade (and its associated specialization) with increased resilience of domestic production and global demand diversity.", "author" : [ { "dropping-particle" : "", "family" : "Puma", "given" : "Michael J.", "non-dropping-particle" : "", "parse-names" : false, "suffix" : "" }, { "dropping-particle" : "", "family" : "Bose", "given" : "Satyajit", "non-dropping-particle" : "", "parse-names" : false, "suffix" : "" }, { "dropping-particle" : "", "family" : "Chon", "given" : "So Young", "non-dropping-particle" : "", "parse-names" : false, "suffix" : "" }, { "dropping-particle" : "", "family" : "Cook", "given" : "Benjamin I.", "non-dropping-particle" : "", "parse-names" : false, "suffix" : "" } ], "container-title" : "Environmental Research Letters", "id" : "ITEM-4", "issue" : "2", "issued" : { "date-parts" : [ [ "2015" ] ] }, "publisher" : "IOP Publishing", "title" : "Assessing the evolving fragility of the global food system", "type" : "article-journal", "volume" : "10" }, "uris" : [ "http://www.mendeley.com/documents/?uuid=e62cef64-4ecd-4f6d-9ad5-0eb3761b1043" ] } ], "mendeley" : { "formattedCitation" : "&lt;sup&gt;8,9,31,32&lt;/sup&gt;", "plainTextFormattedCitation" : "8,9,31,32", "previouslyFormattedCitation" : "&lt;sup&gt;8,9,35,36&lt;/sup&gt;" }, "properties" : { "noteIndex" : 0 }, "schema" : "https://github.com/citation-style-language/schema/raw/master/csl-citation.json" }</w:instrText>
-      </w:r>
-      <w:r>
-        <w:rPr>
-          <w:rFonts w:asciiTheme="majorBidi" w:hAnsiTheme="majorBidi" w:cstheme="majorBidi"/>
-          <w:lang w:val="en-US"/>
-        </w:rPr>
-        <w:fldChar w:fldCharType="separate"/>
-      </w:r>
-      <w:r>
-        <w:rPr>
-          <w:rFonts w:asciiTheme="majorBidi" w:hAnsiTheme="majorBidi" w:cstheme="majorBidi"/>
-          <w:noProof/>
-          <w:vertAlign w:val="superscript"/>
-          <w:lang w:val="en-US"/>
-        </w:rPr>
-        <w:t>8,9,31,32</w:t>
-      </w:r>
-      <w:r>
-        <w:rPr>
-          <w:rFonts w:asciiTheme="majorBidi" w:hAnsiTheme="majorBidi" w:cstheme="majorBidi"/>
-          <w:lang w:val="en-US"/>
-        </w:rPr>
-        <w:fldChar w:fldCharType="end"/>
-      </w:r>
-      <w:r>
-        <w:rPr>
-          <w:rFonts w:asciiTheme="majorBidi" w:hAnsiTheme="majorBidi" w:cstheme="majorBidi"/>
-          <w:lang w:val="en-US"/>
-        </w:rPr>
-        <w:t>. If shock frequencies continue to increase</w:t>
-      </w:r>
-      <w:r>
-        <w:rPr>
-          <w:rFonts w:asciiTheme="majorBidi" w:hAnsiTheme="majorBidi" w:cstheme="majorBidi"/>
-          <w:lang w:val="en-US"/>
-        </w:rPr>
-        <w:t xml:space="preserve"> and major producing nations are affected, </w:t>
-      </w:r>
-      <w:r>
-        <w:rPr>
-          <w:rFonts w:asciiTheme="majorBidi" w:hAnsiTheme="majorBidi" w:cstheme="majorBidi"/>
-          <w:lang w:val="en-US"/>
-        </w:rPr>
-        <w:t xml:space="preserve">a </w:t>
-      </w:r>
-      <w:r>
-        <w:rPr>
-          <w:rFonts w:asciiTheme="majorBidi" w:hAnsiTheme="majorBidi" w:cstheme="majorBidi"/>
-          <w:lang w:val="en-US"/>
-        </w:rPr>
-        <w:t xml:space="preserve">shift to a state of </w:t>
-      </w:r>
-      <w:r>
-        <w:rPr>
-          <w:rFonts w:asciiTheme="majorBidi" w:hAnsiTheme="majorBidi" w:cstheme="majorBidi"/>
-          <w:lang w:val="en-US"/>
-        </w:rPr>
-        <w:t>reduced</w:t>
-      </w:r>
-      <w:r>
-        <w:rPr>
-          <w:rFonts w:asciiTheme="majorBidi" w:hAnsiTheme="majorBidi" w:cstheme="majorBidi"/>
-          <w:lang w:val="en-US"/>
-        </w:rPr>
-        <w:t xml:space="preserve"> exports</w:t>
-      </w:r>
-      <w:r>
-        <w:rPr>
-          <w:rFonts w:asciiTheme="majorBidi" w:hAnsiTheme="majorBidi" w:cstheme="majorBidi"/>
-          <w:lang w:val="en-US"/>
-        </w:rPr>
-        <w:t xml:space="preserve"> is plausible</w:t>
-      </w:r>
-      <w:r>
-        <w:rPr>
-          <w:rFonts w:asciiTheme="majorBidi" w:hAnsiTheme="majorBidi" w:cstheme="majorBidi"/>
-          <w:lang w:val="en-US"/>
-        </w:rPr>
-        <w:t xml:space="preserve">. </w:t>
-      </w:r>
-      <w:r>
-        <w:rPr>
-          <w:rFonts w:asciiTheme="majorBidi" w:hAnsiTheme="majorBidi" w:cstheme="majorBidi"/>
-          <w:lang w:val="en-US"/>
-        </w:rPr>
-        <w:t>I</w:t>
-      </w:r>
-      <w:r>
-        <w:rPr>
-          <w:rFonts w:asciiTheme="majorBidi" w:hAnsiTheme="majorBidi" w:cstheme="majorBidi"/>
-          <w:lang w:val="en-US"/>
-        </w:rPr>
-        <w:t>ncrease</w:t>
-      </w:r>
-      <w:r>
-        <w:rPr>
-          <w:rFonts w:asciiTheme="majorBidi" w:hAnsiTheme="majorBidi" w:cstheme="majorBidi"/>
-          <w:lang w:val="en-US"/>
-        </w:rPr>
-        <w:t>d</w:t>
-      </w:r>
-      <w:r>
-        <w:rPr>
-          <w:rFonts w:asciiTheme="majorBidi" w:hAnsiTheme="majorBidi" w:cstheme="majorBidi"/>
-          <w:lang w:val="en-US"/>
-        </w:rPr>
-        <w:t xml:space="preserve"> commodity prices</w:t>
-      </w:r>
-      <w:r>
-        <w:rPr>
-          <w:rFonts w:asciiTheme="majorBidi" w:hAnsiTheme="majorBidi" w:cstheme="majorBidi"/>
-          <w:lang w:val="en-US"/>
-        </w:rPr>
-        <w:t xml:space="preserve"> linked to global scarcity would favor</w:t>
-      </w:r>
-      <w:r>
-        <w:rPr>
-          <w:rFonts w:asciiTheme="majorBidi" w:hAnsiTheme="majorBidi" w:cstheme="majorBidi"/>
-          <w:lang w:val="en-US"/>
-        </w:rPr>
-        <w:t xml:space="preserve"> higher paying nations</w:t>
-      </w:r>
-      <w:r>
-        <w:rPr>
-          <w:rFonts w:asciiTheme="majorBidi" w:hAnsiTheme="majorBidi" w:cstheme="majorBidi"/>
-          <w:lang w:val="en-US"/>
-        </w:rPr>
-        <w:fldChar w:fldCharType="begin" w:fldLock="1"/>
-      </w:r>
-      <w:r>
-        <w:rPr>
-          <w:rFonts w:asciiTheme="majorBidi" w:hAnsiTheme="majorBidi" w:cstheme="majorBidi"/>
-          <w:lang w:val="en-US"/>
-        </w:rPr>
-        <w:instrText>ADDIN CSL_CITATION { "citationItems" : [ { "id" : "ITEM-1", "itemData" : { "DOI" : "10.1088/1748-9326/10/2/024007", "ISBN" : "1748-9326", "ISSN" : "17489326", "abstract" : "The world food crisis in 2008 highlighted the susceptibility of the global food system to price shocks. Here we use annual staple food production and trade data from 1992?2009 to analyse the changing properties of the global food system. Over the 18 year study period, we show that the global food system is relatively homogeneous (85% of countries have low or marginal food self-sufficiency) and increases in complexity, with the number of global wheat and rice trade connections doubling and trade flows increasing by 42 and 90%, respectively. The increased connectivity and flows within these global trade networks suggest that the global food system is vulnerable to systemic disruptions, especially considering the tendency for exporting countries to switch to non-exporting states during times of food scarcity in the global markets. To test this hypothesis, we superimpose continental-scale disruptions on the wheat and rice trade networks. We find greater absolute reductions in global wheat and rice exports along with larger losses in network connectivity as the networks evolve due to disruptions in European wheat and Asian rice production. Importantly, our findings indicate that least developed countries suffer greater import losses in more connected networks through their increased dependence on imports for staple foods (due to these large-scale disturbances): mean (median) wheat losses as percentages of staple food supply are 8.9% (3.8%) for 1992?1996, increasing to 11% (5.7%) for 2005?2009. Over the same intervals, rice losses increase from 8.2% (2.2%) to 14% (5.2%). Our work indicates that policy efforts should focus on balancing the efficiency of international trade (and its associated specialization) with increased resilience of domestic production and global demand diversity.", "author" : [ { "dropping-particle" : "", "family" : "Puma", "given" : "Michael J.", "non-dropping-particle" : "", "parse-names" : false, "suffix" : "" }, { "dropping-particle" : "", "family" : "Bose", "given" : "Satyajit", "non-dropping-particle" : "", "parse-names" : false, "suffix" : "" }, { "dropping-particle" : "", "family" : "Chon", "given" : "So Young", "non-dropping-particle" : "", "parse-names" : false, "suffix" : "" }, { "dropping-particle" : "", "family" : "Cook", "given" : "Benjamin I.", "non-dropping-particle" : "", "parse-names" : false, "suffix" : "" } ], "container-title" : "Environmental Research Letters", "id" : "ITEM-1", "issue" : "2", "issued" : { "date-parts" : [ [ "2015" ] ] }, "publisher" : "IOP Publishing", "title" : "Assessing the evolving fragility of the global food system", "type" : "article-journal", "volume" : "10" }, "uris" : [ "http://www.mendeley.com/documents/?uuid=e62cef64-4ecd-4f6d-9ad5-0eb3761b1043" ] } ], "mendeley" : { "formattedCitation" : "&lt;sup&gt;32&lt;/sup&gt;", "plainTextFormattedCitation" : "32", "previouslyFormattedCitation" : "&lt;sup&gt;36&lt;/sup&gt;" }, "properties" : { "noteIndex" : 0 }, "schema" : "https://github.com/citation-style-language/schema/raw/master/csl-citation.json" }</w:instrText>
+        <w:instrText>ADDIN CSL_CITATION { "citationItems" : [ { "id" : "ITEM-1", "itemData" : { "DOI" : "10.1088/1748-9326/10/2/024007", "ISBN" : "1748-9326", "ISSN" : "17489326", "abstract" : "The world food crisis in 2008 highlighted the susceptibility of the global food system to price shocks. Here we use annual staple food production and trade data from 1992?2009 to analyse the changing properties of the global food system. Over the 18 year study period, we show that the global food system is relatively homogeneous (85% of countries have low or marginal food self-sufficiency) and increases in complexity, with the number of global wheat and rice trade connections doubling and trade flows increasing by 42 and 90%, respectively. The increased connectivity and flows within these global trade networks suggest that the global food system is vulnerable to systemic disruptions, especially considering the tendency for exporting countries to switch to non-exporting states during times of food scarcity in the global markets. To test this hypothesis, we superimpose continental-scale disruptions on the wheat and rice trade networks. We find greater absolute reductions in global wheat and rice exports along with larger losses in network connectivity as the networks evolve due to disruptions in European wheat and Asian rice production. Importantly, our findings indicate that least developed countries suffer greater import losses in more connected networks through their increased dependence on imports for staple foods (due to these large-scale disturbances): mean (median) wheat losses as percentages of staple food supply are 8.9% (3.8%) for 1992?1996, increasing to 11% (5.7%) for 2005?2009. Over the same intervals, rice losses increase from 8.2% (2.2%) to 14% (5.2%). Our work indicates that policy efforts should focus on balancing the efficiency of international trade (and its associated specialization) with increased resilience of domestic production and global demand diversity.", "author" : [ { "dropping-particle" : "", "family" : "Puma", "given" : "Michael J.", "non-dropping-particle" : "", "parse-names" : false, "suffix" : "" }, { "dropping-particle" : "", "family" : "Bose", "given" : "Satyajit", "non-dropping-particle" : "", "parse-names" : false, "suffix" : "" }, { "dropping-particle" : "", "family" : "Chon", "given" : "So Young", "non-dropping-particle" : "", "parse-names" : false, "suffix" : "" }, { "dropping-particle" : "", "family" : "Cook", "given" : "Benjamin I.", "non-dropping-particle" : "", "parse-names" : false, "suffix" : "" } ], "container-title" : "Environmental Research Letters", "id" : "ITEM-1", "issue" : "2", "issued" : { "date-parts" : [ [ "2015" ] ] }, "publisher" : "IOP Publishing", "title" : "Assessing the evolving fragility of the global food system", "type" : "article-journal", "volume" : "10" }, "uris" : [ "http://www.mendeley.com/documents/?uuid=e62cef64-4ecd-4f6d-9ad5-0eb3761b1043" ] } ], "mendeley" : { "formattedCitation" : "&lt;sup&gt;32&lt;/sup&gt;", "plainTextFormattedCitation" : "32", "previouslyFormattedCitation" : "&lt;sup&gt;32&lt;/sup&gt;" }, "properties" : { "noteIndex" : 0 }, "schema" : "https://github.com/citation-style-language/schema/raw/master/csl-citation.json" }</w:instrText>
       </w:r>
       <w:r>
         <w:rPr>
@@ -7955,7 +8250,7 @@
           <w:rFonts w:asciiTheme="majorBidi" w:hAnsiTheme="majorBidi" w:cstheme="majorBidi"/>
           <w:lang w:val="en-US"/>
         </w:rPr>
-        <w:instrText>ADDIN CSL_CITATION { "citationItems" : [ { "id" : "ITEM-1", "itemData" : { "URL" : "http://www.pcr.uu.se/research/views/", "author" : [ { "dropping-particle" : "", "family" : "Uppsala Universitet", "given" : "", "non-dropping-particle" : "", "parse-names" : false, "suffix" : "" } ], "container-title" : "Department of peace and conflict research", "id" : "ITEM-1", "issued" : { "date-parts" : [ [ "2017" ] ] }, "title" : "ViEWS: a political Violence Early-Warning System", "type" : "webpage" }, "uris" : [ "http://www.mendeley.com/documents/?uuid=b4818f49-27a8-48dc-9a09-67f777303f7e" ] } ], "mendeley" : { "formattedCitation" : "&lt;sup&gt;33&lt;/sup&gt;", "plainTextFormattedCitation" : "33", "previouslyFormattedCitation" : "&lt;sup&gt;37&lt;/sup&gt;" }, "properties" : { "noteIndex" : 0 }, "schema" : "https://github.com/citation-style-language/schema/raw/master/csl-citation.json" }</w:instrText>
+        <w:instrText>ADDIN CSL_CITATION { "citationItems" : [ { "id" : "ITEM-1", "itemData" : { "URL" : "http://www.pcr.uu.se/research/views/", "author" : [ { "dropping-particle" : "", "family" : "Uppsala Universitet", "given" : "", "non-dropping-particle" : "", "parse-names" : false, "suffix" : "" } ], "container-title" : "Department of peace and conflict research", "id" : "ITEM-1", "issued" : { "date-parts" : [ [ "2017" ] ] }, "title" : "ViEWS: a political Violence Early-Warning System", "type" : "webpage" }, "uris" : [ "http://www.mendeley.com/documents/?uuid=b4818f49-27a8-48dc-9a09-67f777303f7e" ] } ], "mendeley" : { "formattedCitation" : "&lt;sup&gt;33&lt;/sup&gt;", "plainTextFormattedCitation" : "33", "previouslyFormattedCitation" : "&lt;sup&gt;33&lt;/sup&gt;" }, "properties" : { "noteIndex" : 0 }, "schema" : "https://github.com/citation-style-language/schema/raw/master/csl-citation.json" }</w:instrText>
       </w:r>
       <w:r>
         <w:rPr>
@@ -8084,7 +8379,7 @@
           <w:rFonts w:asciiTheme="majorBidi" w:hAnsiTheme="majorBidi" w:cstheme="majorBidi"/>
           <w:lang w:val="en-US"/>
         </w:rPr>
-        <w:instrText>ADDIN CSL_CITATION { "citationItems" : [ { "id" : "ITEM-1", "itemData" : { "author" : [ { "dropping-particle" : "", "family" : "Devereaux", "given" : "S", "non-dropping-particle" : "", "parse-names" : false, "suffix" : "" } ], "container-title" : "Food policy", "id" : "ITEM-1", "issued" : { "date-parts" : [ [ "2016" ] ] }, "page" : "56-72", "title" : "Social protection for enhanced food security in sub-Saharan Africa", "type" : "article-journal", "volume" : "60" }, "uris" : [ "http://www.mendeley.com/documents/?uuid=0477c51c-68d3-4a06-a07c-db7cc68fe8fe" ] } ], "mendeley" : { "formattedCitation" : "&lt;sup&gt;34&lt;/sup&gt;", "plainTextFormattedCitation" : "34", "previouslyFormattedCitation" : "&lt;sup&gt;38&lt;/sup&gt;" }, "properties" : { "noteIndex" : 0 }, "schema" : "https://github.com/citation-style-language/schema/raw/master/csl-citation.json" }</w:instrText>
+        <w:instrText>ADDIN CSL_CITATION { "citationItems" : [ { "id" : "ITEM-1", "itemData" : { "author" : [ { "dropping-particle" : "", "family" : "Devereaux", "given" : "S", "non-dropping-particle" : "", "parse-names" : false, "suffix" : "" } ], "container-title" : "Food policy", "id" : "ITEM-1", "issued" : { "date-parts" : [ [ "2016" ] ] }, "page" : "56-72", "title" : "Social protection for enhanced food security in sub-Saharan Africa", "type" : "article-journal", "volume" : "60" }, "uris" : [ "http://www.mendeley.com/documents/?uuid=0477c51c-68d3-4a06-a07c-db7cc68fe8fe" ] } ], "mendeley" : { "formattedCitation" : "&lt;sup&gt;34&lt;/sup&gt;", "plainTextFormattedCitation" : "34", "previouslyFormattedCitation" : "&lt;sup&gt;34&lt;/sup&gt;" }, "properties" : { "noteIndex" : 0 }, "schema" : "https://github.com/citation-style-language/schema/raw/master/csl-citation.json" }</w:instrText>
       </w:r>
       <w:r>
         <w:rPr>
@@ -8142,7 +8437,7 @@
           <w:rFonts w:asciiTheme="majorBidi" w:hAnsiTheme="majorBidi" w:cstheme="majorBidi"/>
           <w:lang w:val="en-US"/>
         </w:rPr>
-        <w:instrText>ADDIN CSL_CITATION { "citationItems" : [ { "id" : "ITEM-1", "itemData" : { "ISBN" : "978-92-5-109888-2", "author" : [ { "dropping-particle" : "", "family" : "FAO IFAD UNICEF WFP &amp; WHO", "given" : "", "non-dropping-particle" : "", "parse-names" : false, "suffix" : "" } ], "container-title" : "FAO, Rome, Italy", "id" : "ITEM-1", "issued" : { "date-parts" : [ [ "2017" ] ] }, "title" : "The State of Food Security and Nutrition in the World", "type" : "report" }, "uris" : [ "http://www.mendeley.com/documents/?uuid=0419ec5d-2beb-46e8-a6ff-0967d7dd1996" ] }, { "id" : "ITEM-2", "itemData" : { "DOI" : "10.1098/rstb.2012.0284", "ISBN" : "1471-2970 (Electronic)\\r0962-8436 (Linking)", "ISSN" : "0962-8436", "PMID" : "24535391", "abstract" : "Food insecurity is a chronic problem in Africa and is likely to worsen with climate change and population growth. It is largely due to poor yields of the cereal crops caused by factors including stemborer pests, striga weeds and degraded soils. A platform technology, 'push-pull', based on locally available companion plants, effectively addresses these constraints resulting in substantial grain yield increases. It involves intercropping cereal crops with a forage legume, desmodium, and planting Napier grass as a border crop. Desmodium repels stemborer moths (push), and attracts their natural enemies, while Napier grass attracts them (pull). Desmodium is very effective in suppressing striga weed while improving soil fertility through nitrogen fixation and improved organic matter content. Both companion plants provide high-value animal fodder, facilitating milk production and diversifying farmers' income sources. To extend these benefits to drier areas and ensure long-term sustainability of the technology in view of climate change, drought-tolerant trap and intercrop plants are being identified. Studies show that the locally commercial brachiaria cv mulato (trap crop) and greenleaf desmodium (intercrop) can tolerate long droughts. New on-farm field trials show that using these two companion crops in adapted push-pull technology provides effective control of stemborers and striga weeds, resulting in significant grain yield increases. Effective multi-level partnerships have been established with national agricultural research and extension systems, non-governmental organizations and other stakeholders to enhance dissemination of the technology with a goal of reaching one million farm households in the region by 2020. These will be supported by an efficient desmodium seed production and distribution system in eastern Africa, relevant policies and stakeholder training and capacity development.", "author" : [ { "dropping-particle" : "", "family" : "Khan", "given" : "Z. R.", "non-dropping-particle" : "", "parse-names" : false, "suffix" : "" }, { "dropping-particle" : "", "family" : "Midega", "given" : "C. A. O.", "non-dropping-particle" : "", "parse-names" : false, "suffix" : "" }, { "dropping-particle" : "", "family" : "Pittchar", "given" : "J. O.", "non-dropping-particle" : "", "parse-names" : false, "suffix" : "" }, { "dropping-particle" : "", "family" : "Murage", "given" : "A. W.", "non-dropping-particle" : "", "parse-names" : false, "suffix" : "" }, { "dropping-particle" : "", "family" : "Birkett", "given" : "M. A.", "non-dropping-particle" : "", "parse-names" : false, "suffix" : "" }, { "dropping-particle" : "", "family" : "Bruce", "given" : "T. J. A.", "non-dropping-particle" : "", "parse-names" : false, "suffix" : "" }, { "dropping-particle" : "", "family" : "Pickett", "given" : "J. A.", "non-dropping-particle" : "", "parse-names" : false, "suffix" : "" } ], "container-title" : "Philosophical Transactions of the Royal Society B: Biological Sciences", "id" : "ITEM-2", "issue" : "1639", "issued" : { "date-parts" : [ [ "2014" ] ] }, "page" : "20120284-20120284", "title" : "Achieving food security for one million sub-Saharan African poor through push-pull innovation by 2020", "type" : "article-journal", "volume" : "369" }, "uris" : [ "http://www.mendeley.com/documents/?uuid=cbd488e7-04af-4706-90d5-4a33b96dab31" ] } ], "mendeley" : { "formattedCitation" : "&lt;sup&gt;11,35&lt;/sup&gt;", "plainTextFormattedCitation" : "11,35", "previouslyFormattedCitation" : "&lt;sup&gt;11,39&lt;/sup&gt;" }, "properties" : { "noteIndex" : 0 }, "schema" : "https://github.com/citation-style-language/schema/raw/master/csl-citation.json" }</w:instrText>
+        <w:instrText>ADDIN CSL_CITATION { "citationItems" : [ { "id" : "ITEM-1", "itemData" : { "ISBN" : "978-92-5-109888-2", "author" : [ { "dropping-particle" : "", "family" : "FAO IFAD UNICEF WFP &amp; WHO", "given" : "", "non-dropping-particle" : "", "parse-names" : false, "suffix" : "" } ], "container-title" : "FAO, Rome, Italy", "id" : "ITEM-1", "issued" : { "date-parts" : [ [ "2017" ] ] }, "title" : "The State of Food Security and Nutrition in the World", "type" : "report" }, "uris" : [ "http://www.mendeley.com/documents/?uuid=0419ec5d-2beb-46e8-a6ff-0967d7dd1996" ] }, { "id" : "ITEM-2", "itemData" : { "DOI" : "10.1098/rstb.2012.0284", "ISBN" : "1471-2970 (Electronic)\\r0962-8436 (Linking)", "ISSN" : "0962-8436", "PMID" : "24535391", "abstract" : "Food insecurity is a chronic problem in Africa and is likely to worsen with climate change and population growth. It is largely due to poor yields of the cereal crops caused by factors including stemborer pests, striga weeds and degraded soils. A platform technology, 'push-pull', based on locally available companion plants, effectively addresses these constraints resulting in substantial grain yield increases. It involves intercropping cereal crops with a forage legume, desmodium, and planting Napier grass as a border crop. Desmodium repels stemborer moths (push), and attracts their natural enemies, while Napier grass attracts them (pull). Desmodium is very effective in suppressing striga weed while improving soil fertility through nitrogen fixation and improved organic matter content. Both companion plants provide high-value animal fodder, facilitating milk production and diversifying farmers' income sources. To extend these benefits to drier areas and ensure long-term sustainability of the technology in view of climate change, drought-tolerant trap and intercrop plants are being identified. Studies show that the locally commercial brachiaria cv mulato (trap crop) and greenleaf desmodium (intercrop) can tolerate long droughts. New on-farm field trials show that using these two companion crops in adapted push-pull technology provides effective control of stemborers and striga weeds, resulting in significant grain yield increases. Effective multi-level partnerships have been established with national agricultural research and extension systems, non-governmental organizations and other stakeholders to enhance dissemination of the technology with a goal of reaching one million farm households in the region by 2020. These will be supported by an efficient desmodium seed production and distribution system in eastern Africa, relevant policies and stakeholder training and capacity development.", "author" : [ { "dropping-particle" : "", "family" : "Khan", "given" : "Z. R.", "non-dropping-particle" : "", "parse-names" : false, "suffix" : "" }, { "dropping-particle" : "", "family" : "Midega", "given" : "C. A. O.", "non-dropping-particle" : "", "parse-names" : false, "suffix" : "" }, { "dropping-particle" : "", "family" : "Pittchar", "given" : "J. O.", "non-dropping-particle" : "", "parse-names" : false, "suffix" : "" }, { "dropping-particle" : "", "family" : "Murage", "given" : "A. W.", "non-dropping-particle" : "", "parse-names" : false, "suffix" : "" }, { "dropping-particle" : "", "family" : "Birkett", "given" : "M. A.", "non-dropping-particle" : "", "parse-names" : false, "suffix" : "" }, { "dropping-particle" : "", "family" : "Bruce", "given" : "T. J. A.", "non-dropping-particle" : "", "parse-names" : false, "suffix" : "" }, { "dropping-particle" : "", "family" : "Pickett", "given" : "J. A.", "non-dropping-particle" : "", "parse-names" : false, "suffix" : "" } ], "container-title" : "Philosophical Transactions of the Royal Society B: Biological Sciences", "id" : "ITEM-2", "issue" : "1639", "issued" : { "date-parts" : [ [ "2014" ] ] }, "page" : "20120284-20120284", "title" : "Achieving food security for one million sub-Saharan African poor through push-pull innovation by 2020", "type" : "article-journal", "volume" : "369" }, "uris" : [ "http://www.mendeley.com/documents/?uuid=cbd488e7-04af-4706-90d5-4a33b96dab31" ] } ], "mendeley" : { "formattedCitation" : "&lt;sup&gt;11,35&lt;/sup&gt;", "plainTextFormattedCitation" : "11,35", "previouslyFormattedCitation" : "&lt;sup&gt;11,35&lt;/sup&gt;" }, "properties" : { "noteIndex" : 0 }, "schema" : "https://github.com/citation-style-language/schema/raw/master/csl-citation.json" }</w:instrText>
       </w:r>
       <w:r>
         <w:rPr>
@@ -8207,7 +8502,7 @@
           <w:rFonts w:asciiTheme="majorBidi" w:hAnsiTheme="majorBidi" w:cstheme="majorBidi"/>
           <w:lang w:val="en-US"/>
         </w:rPr>
-        <w:instrText>ADDIN CSL_CITATION { "citationItems" : [ { "id" : "ITEM-1", "itemData" : { "DOI" : "10.1007/s12571-010-0087-y", "ISBN" : "18764517 (ISSN)", "ISSN" : "18764517", "abstract" : "This paper reviews the potential role for and experience with index based insurance for managing drought risks in agriculture and rural areas in the dry areas of developing countries It argues that while index insurance is not a panacea for risk management, it could make important, market-based contributions in catalyzing sustainable safety nets and promoting agricultural growth And though the private sector should be the main supplier, there are still important enabling and facilitating roles that need to be played by the public sector", "author" : [ { "dropping-particle" : "", "family" : "Hazell", "given" : "Peter B.R.", "non-dropping-particle" : "", "parse-names" : false, "suffix" : "" }, { "dropping-particle" : "", "family" : "Hess", "given" : "Ulrich", "non-dropping-particle" : "", "parse-names" : false, "suffix" : "" } ], "container-title" : "Food Security", "id" : "ITEM-1", "issue" : "4", "issued" : { "date-parts" : [ [ "2010" ] ] }, "page" : "395-405", "title" : "Drought insurance for agricultural development and food security in dryland areas", "type" : "article-journal", "volume" : "2" }, "uris" : [ "http://www.mendeley.com/documents/?uuid=cf4acb96-43de-40f5-87c2-b287360108ed" ] } ], "mendeley" : { "formattedCitation" : "&lt;sup&gt;36&lt;/sup&gt;", "plainTextFormattedCitation" : "36", "previouslyFormattedCitation" : "&lt;sup&gt;40&lt;/sup&gt;" }, "properties" : { "noteIndex" : 0 }, "schema" : "https://github.com/citation-style-language/schema/raw/master/csl-citation.json" }</w:instrText>
+        <w:instrText>ADDIN CSL_CITATION { "citationItems" : [ { "id" : "ITEM-1", "itemData" : { "DOI" : "10.1007/s12571-010-0087-y", "ISBN" : "18764517 (ISSN)", "ISSN" : "18764517", "abstract" : "This paper reviews the potential role for and experience with index based insurance for managing drought risks in agriculture and rural areas in the dry areas of developing countries It argues that while index insurance is not a panacea for risk management, it could make important, market-based contributions in catalyzing sustainable safety nets and promoting agricultural growth And though the private sector should be the main supplier, there are still important enabling and facilitating roles that need to be played by the public sector", "author" : [ { "dropping-particle" : "", "family" : "Hazell", "given" : "Peter B.R.", "non-dropping-particle" : "", "parse-names" : false, "suffix" : "" }, { "dropping-particle" : "", "family" : "Hess", "given" : "Ulrich", "non-dropping-particle" : "", "parse-names" : false, "suffix" : "" } ], "container-title" : "Food Security", "id" : "ITEM-1", "issue" : "4", "issued" : { "date-parts" : [ [ "2010" ] ] }, "page" : "395-405", "title" : "Drought insurance for agricultural development and food security in dryland areas", "type" : "article-journal", "volume" : "2" }, "uris" : [ "http://www.mendeley.com/documents/?uuid=cf4acb96-43de-40f5-87c2-b287360108ed" ] } ], "mendeley" : { "formattedCitation" : "&lt;sup&gt;36&lt;/sup&gt;", "plainTextFormattedCitation" : "36", "previouslyFormattedCitation" : "&lt;sup&gt;36&lt;/sup&gt;" }, "properties" : { "noteIndex" : 0 }, "schema" : "https://github.com/citation-style-language/schema/raw/master/csl-citation.json" }</w:instrText>
       </w:r>
       <w:r>
         <w:rPr>
@@ -8328,7 +8623,7 @@
           <w:rFonts w:asciiTheme="majorBidi" w:hAnsiTheme="majorBidi" w:cstheme="majorBidi"/>
           <w:lang w:val="en-US"/>
         </w:rPr>
-        <w:instrText>ADDIN CSL_CITATION { "citationItems" : [ { "id" : "ITEM-1", "itemData" : { "DOI" : "10.1038/nclimate2100", "ISBN" : "1758-678X", "ISSN" : "1758678X", "abstract" : "El Ni\u00f1o events are a prominent feature of climate variability with global climatic impacts. The 1997/98 episode, often referred to as \u2018the climate event of the twentieth century\u20191,2, and the 1982/83 extreme El Ni\u00f1o3, featured a pronounced eastward extension of the west Pacific warm pool and development of atmospheric convection, and hence a huge rainfall increase, in the usually cold and dry equatorial eastern Pacific. Such a massive reorganization of atmospheric convection, which we define as an extreme El Ni\u00f1o, severely disrupted global weather patterns, affecting ecosystems4,5, agriculture6, tropical cyclones, drought, bushfires, floods and other extreme weather events worldwide3,7\u20139. Potential future changes in such extreme El Ni\u00f1o occurrences could have profound socio-economic consequences. Here we present climate modelling evidence for a doubling in the occurrences in the future in response to greenhouse warming.We estimate the change by aggregating results from climate models in the Coupled Model Intercomparison Project phases 3 (CMIP3; ref. 10) and 5 (CMIP5; ref. 11) multi-model databases, and a perturbed physics ensemble12. The increased frequency arises from a projected surface warming over the eastern equatorial Pacific that occurs faster than in the surrounding ocean waters13,14, facilitating more occurrences of atmospheric convection in the eastern equatorial region.", "author" : [ { "dropping-particle" : "", "family" : "Cai", "given" : "Wenju", "non-dropping-particle" : "", "parse-names" : false, "suffix" : "" }, { "dropping-particle" : "", "family" : "Borlace", "given" : "Simon", "non-dropping-particle" : "", "parse-names" : false, "suffix" : "" }, { "dropping-particle" : "", "family" : "Lengaigne", "given" : "Matthieu", "non-dropping-particle" : "", "parse-names" : false, "suffix" : "" }, { "dropping-particle" : "", "family" : "Rensch", "given" : "Peter", "non-dropping-particle" : "Van", "parse-names" : false, "suffix" : "" }, { "dropping-particle" : "", "family" : "Collins", "given" : "Mat", "non-dropping-particle" : "", "parse-names" : false, "suffix" : "" }, { "dropping-particle" : "", "family" : "Vecchi", "given" : "Gabriel", "non-dropping-particle" : "", "parse-names" : false, "suffix" : "" }, { "dropping-particle" : "", "family" : "Timmermann", "given" : "Axel", "non-dropping-particle" : "", "parse-names" : false, "suffix" : "" }, { "dropping-particle" : "", "family" : "Santoso", "given" : "Agus", "non-dropping-particle" : "", "parse-names" : false, "suffix" : "" }, { "dropping-particle" : "", "family" : "Mcphaden", "given" : "Michael J.", "non-dropping-particle" : "", "parse-names" : false, "suffix" : "" }, { "dropping-particle" : "", "family" : "Wu", "given" : "Lixin", "non-dropping-particle" : "", "parse-names" : false, "suffix" : "" }, { "dropping-particle" : "", "family" : "England", "given" : "Matthew H.", "non-dropping-particle" : "", "parse-names" : false, "suffix" : "" }, { "dropping-particle" : "", "family" : "Wang", "given" : "Guojian", "non-dropping-particle" : "", "parse-names" : false, "suffix" : "" }, { "dropping-particle" : "", "family" : "Guilyardi", "given" : "Eric", "non-dropping-particle" : "", "parse-names" : false, "suffix" : "" }, { "dropping-particle" : "", "family" : "Jin", "given" : "Fei Fei", "non-dropping-particle" : "", "parse-names" : false, "suffix" : "" } ], "container-title" : "Nature Climate Change", "id" : "ITEM-1", "issue" : "2", "issued" : { "date-parts" : [ [ "2014" ] ] }, "page" : "111-116", "publisher" : "Nature Publishing Group", "title" : "Increasing frequency of extreme El Ni\u00f1o events due to greenhouse warming", "type" : "article-journal", "volume" : "4" }, "uris" : [ "http://www.mendeley.com/documents/?uuid=1cbdf3e5-6588-4634-bbb7-100ba922a1ad" ] } ], "mendeley" : { "formattedCitation" : "&lt;sup&gt;37&lt;/sup&gt;", "plainTextFormattedCitation" : "37", "previouslyFormattedCitation" : "&lt;sup&gt;41&lt;/sup&gt;" }, "properties" : { "noteIndex" : 0 }, "schema" : "https://github.com/citation-style-language/schema/raw/master/csl-citation.json" }</w:instrText>
+        <w:instrText>ADDIN CSL_CITATION { "citationItems" : [ { "id" : "ITEM-1", "itemData" : { "DOI" : "10.1038/nclimate2100", "ISBN" : "1758-678X", "ISSN" : "1758678X", "abstract" : "El Ni\u00f1o events are a prominent feature of climate variability with global climatic impacts. The 1997/98 episode, often referred to as \u2018the climate event of the twentieth century\u20191,2, and the 1982/83 extreme El Ni\u00f1o3, featured a pronounced eastward extension of the west Pacific warm pool and development of atmospheric convection, and hence a huge rainfall increase, in the usually cold and dry equatorial eastern Pacific. Such a massive reorganization of atmospheric convection, which we define as an extreme El Ni\u00f1o, severely disrupted global weather patterns, affecting ecosystems4,5, agriculture6, tropical cyclones, drought, bushfires, floods and other extreme weather events worldwide3,7\u20139. Potential future changes in such extreme El Ni\u00f1o occurrences could have profound socio-economic consequences. Here we present climate modelling evidence for a doubling in the occurrences in the future in response to greenhouse warming.We estimate the change by aggregating results from climate models in the Coupled Model Intercomparison Project phases 3 (CMIP3; ref. 10) and 5 (CMIP5; ref. 11) multi-model databases, and a perturbed physics ensemble12. The increased frequency arises from a projected surface warming over the eastern equatorial Pacific that occurs faster than in the surrounding ocean waters13,14, facilitating more occurrences of atmospheric convection in the eastern equatorial region.", "author" : [ { "dropping-particle" : "", "family" : "Cai", "given" : "Wenju", "non-dropping-particle" : "", "parse-names" : false, "suffix" : "" }, { "dropping-particle" : "", "family" : "Borlace", "given" : "Simon", "non-dropping-particle" : "", "parse-names" : false, "suffix" : "" }, { "dropping-particle" : "", "family" : "Lengaigne", "given" : "Matthieu", "non-dropping-particle" : "", "parse-names" : false, "suffix" : "" }, { "dropping-particle" : "", "family" : "Rensch", "given" : "Peter", "non-dropping-particle" : "Van", "parse-names" : false, "suffix" : "" }, { "dropping-particle" : "", "family" : "Collins", "given" : "Mat", "non-dropping-particle" : "", "parse-names" : false, "suffix" : "" }, { "dropping-particle" : "", "family" : "Vecchi", "given" : "Gabriel", "non-dropping-particle" : "", "parse-names" : false, "suffix" : "" }, { "dropping-particle" : "", "family" : "Timmermann", "given" : "Axel", "non-dropping-particle" : "", "parse-names" : false, "suffix" : "" }, { "dropping-particle" : "", "family" : "Santoso", "given" : "Agus", "non-dropping-particle" : "", "parse-names" : false, "suffix" : "" }, { "dropping-particle" : "", "family" : "Mcphaden", "given" : "Michael J.", "non-dropping-particle" : "", "parse-names" : false, "suffix" : "" }, { "dropping-particle" : "", "family" : "Wu", "given" : "Lixin", "non-dropping-particle" : "", "parse-names" : false, "suffix" : "" }, { "dropping-particle" : "", "family" : "England", "given" : "Matthew H.", "non-dropping-particle" : "", "parse-names" : false, "suffix" : "" }, { "dropping-particle" : "", "family" : "Wang", "given" : "Guojian", "non-dropping-particle" : "", "parse-names" : false, "suffix" : "" }, { "dropping-particle" : "", "family" : "Guilyardi", "given" : "Eric", "non-dropping-particle" : "", "parse-names" : false, "suffix" : "" }, { "dropping-particle" : "", "family" : "Jin", "given" : "Fei Fei", "non-dropping-particle" : "", "parse-names" : false, "suffix" : "" } ], "container-title" : "Nature Climate Change", "id" : "ITEM-1", "issue" : "2", "issued" : { "date-parts" : [ [ "2014" ] ] }, "page" : "111-116", "publisher" : "Nature Publishing Group", "title" : "Increasing frequency of extreme El Ni\u00f1o events due to greenhouse warming", "type" : "article-journal", "volume" : "4" }, "uris" : [ "http://www.mendeley.com/documents/?uuid=1cbdf3e5-6588-4634-bbb7-100ba922a1ad" ] } ], "mendeley" : { "formattedCitation" : "&lt;sup&gt;37&lt;/sup&gt;", "plainTextFormattedCitation" : "37", "previouslyFormattedCitation" : "&lt;sup&gt;37&lt;/sup&gt;" }, "properties" : { "noteIndex" : 0 }, "schema" : "https://github.com/citation-style-language/schema/raw/master/csl-citation.json" }</w:instrText>
       </w:r>
       <w:r>
         <w:rPr>
@@ -8514,7 +8809,135 @@
           <w:rFonts w:asciiTheme="majorBidi" w:hAnsiTheme="majorBidi" w:cstheme="majorBidi"/>
           <w:lang w:val="en-US"/>
         </w:rPr>
-        <w:t xml:space="preserve">agricultural and </w:t>
+        <w:t>agricultural and seafood sectors</w:t>
+      </w:r>
+      <w:r>
+        <w:rPr>
+          <w:rFonts w:asciiTheme="majorBidi" w:hAnsiTheme="majorBidi" w:cstheme="majorBidi"/>
+          <w:lang w:val="en-US"/>
+        </w:rPr>
+        <w:t>.</w:t>
+      </w:r>
+      <w:r>
+        <w:rPr>
+          <w:rFonts w:asciiTheme="majorBidi" w:hAnsiTheme="majorBidi" w:cstheme="majorBidi"/>
+          <w:lang w:val="en-US"/>
+        </w:rPr>
+        <w:t xml:space="preserve"> In Mali, the escalation of violent rebellions in 2012 displaced over 150,000 people, </w:t>
+      </w:r>
+      <w:r>
+        <w:rPr>
+          <w:rFonts w:asciiTheme="majorBidi" w:hAnsiTheme="majorBidi" w:cstheme="majorBidi"/>
+          <w:lang w:val="en-US"/>
+        </w:rPr>
+        <w:t>producing</w:t>
+      </w:r>
+      <w:r>
+        <w:rPr>
+          <w:rFonts w:asciiTheme="majorBidi" w:hAnsiTheme="majorBidi" w:cstheme="majorBidi"/>
+          <w:lang w:val="en-US"/>
+        </w:rPr>
+        <w:t xml:space="preserve"> shocks to crop and </w:t>
+      </w:r>
+      <w:r>
+        <w:rPr>
+          <w:rFonts w:asciiTheme="majorBidi" w:hAnsiTheme="majorBidi" w:cstheme="majorBidi"/>
+          <w:lang w:val="en-US"/>
+        </w:rPr>
+        <w:t>fish</w:t>
+      </w:r>
+      <w:r>
+        <w:rPr>
+          <w:rFonts w:asciiTheme="majorBidi" w:hAnsiTheme="majorBidi" w:cstheme="majorBidi"/>
+          <w:lang w:val="en-US"/>
+        </w:rPr>
+        <w:t xml:space="preserve"> </w:t>
+      </w:r>
+      <w:r>
+        <w:rPr>
+          <w:rFonts w:asciiTheme="majorBidi" w:hAnsiTheme="majorBidi" w:cstheme="majorBidi"/>
+          <w:lang w:val="en-US"/>
+        </w:rPr>
+        <w:t>production</w:t>
+      </w:r>
+      <w:r>
+        <w:rPr>
+          <w:rFonts w:asciiTheme="majorBidi" w:hAnsiTheme="majorBidi" w:cstheme="majorBidi"/>
+          <w:lang w:val="en-US"/>
+        </w:rPr>
+        <w:t xml:space="preserve"> alike</w:t>
+      </w:r>
+      <w:r>
+        <w:rPr>
+          <w:rFonts w:asciiTheme="majorBidi" w:hAnsiTheme="majorBidi" w:cstheme="majorBidi"/>
+          <w:lang w:val="en-US"/>
+        </w:rPr>
+        <w:fldChar w:fldCharType="begin" w:fldLock="1"/>
+      </w:r>
+      <w:r>
+        <w:rPr>
+          <w:rFonts w:asciiTheme="majorBidi" w:hAnsiTheme="majorBidi" w:cstheme="majorBidi"/>
+          <w:lang w:val="en-US"/>
+        </w:rPr>
+        <w:instrText>ADDIN CSL_CITATION { "citationItems" : [ { "id" : "ITEM-1", "itemData" : { "author" : [ { "dropping-particle" : "", "family" : "Kimenyi", "given" : "M", "non-dropping-particle" : "", "parse-names" : false, "suffix" : "" }, { "dropping-particle" : "", "family" : "Adibe", "given" : "J", "non-dropping-particle" : "", "parse-names" : false, "suffix" : "" }, { "dropping-particle" : "", "family" : "Djire", "given" : "M", "non-dropping-particle" : "", "parse-names" : false, "suffix" : "" }, { "dropping-particle" : "", "family" : "Jirgi", "given" : "AJ", "non-dropping-particle" : "", "parse-names" : false, "suffix" : "" }, { "dropping-particle" : "", "family" : "Kergna", "given" : "A", "non-dropping-particle" : "", "parse-names" : false, "suffix" : "" }, { "dropping-particle" : "", "family" : "Deressa", "given" : "TT", "non-dropping-particle" : "", "parse-names" : false, "suffix" : "" }, { "dropping-particle" : "", "family" : "Pugliese", "given" : "JE", "non-dropping-particle" : "", "parse-names" : false, "suffix" : "" }, { "dropping-particle" : "", "family" : "Westbury", "given" : "A", "non-dropping-particle" : "", "parse-names" : false, "suffix" : "" } ], "id" : "ITEM-1", "issue" : "July", "issued" : { "date-parts" : [ [ "2014" ] ] }, "number-of-pages" : "1-60", "title" : "The Impact of Conflict and Political Instability on Agricultural Investments in Mali and Nigeria. Afrca Growth Initiative. Working Paper 17.", "type" : "report" }, "uris" : [ "http://www.mendeley.com/documents/?uuid=cd4062a5-f328-48b1-b194-dc616abcab73" ] } ], "mendeley" : { "formattedCitation" : "&lt;sup&gt;20&lt;/sup&gt;", "plainTextFormattedCitation" : "20", "previouslyFormattedCitation" : "&lt;sup&gt;20&lt;/sup&gt;" }, "properties" : { "noteIndex" : 0 }, "schema" : "https://github.com/citation-style-language/schema/raw/master/csl-citation.json" }</w:instrText>
+      </w:r>
+      <w:r>
+        <w:rPr>
+          <w:rFonts w:asciiTheme="majorBidi" w:hAnsiTheme="majorBidi" w:cstheme="majorBidi"/>
+          <w:lang w:val="en-US"/>
+        </w:rPr>
+        <w:fldChar w:fldCharType="separate"/>
+      </w:r>
+      <w:r>
+        <w:rPr>
+          <w:rFonts w:asciiTheme="majorBidi" w:hAnsiTheme="majorBidi" w:cstheme="majorBidi"/>
+          <w:noProof/>
+          <w:vertAlign w:val="superscript"/>
+          <w:lang w:val="en-US"/>
+        </w:rPr>
+        <w:t>20</w:t>
+      </w:r>
+      <w:r>
+        <w:rPr>
+          <w:rFonts w:asciiTheme="majorBidi" w:hAnsiTheme="majorBidi" w:cstheme="majorBidi"/>
+          <w:lang w:val="en-US"/>
+        </w:rPr>
+        <w:fldChar w:fldCharType="end"/>
+      </w:r>
+      <w:r>
+        <w:rPr>
+          <w:rFonts w:asciiTheme="majorBidi" w:hAnsiTheme="majorBidi" w:cstheme="majorBidi"/>
+          <w:lang w:val="en-US"/>
+        </w:rPr>
+        <w:t xml:space="preserve">. </w:t>
+      </w:r>
+      <w:r>
+        <w:rPr>
+          <w:rFonts w:asciiTheme="majorBidi" w:hAnsiTheme="majorBidi" w:cstheme="majorBidi"/>
+          <w:lang w:val="en-US"/>
+        </w:rPr>
+        <w:t>Similarly</w:t>
+      </w:r>
+      <w:r>
+        <w:rPr>
+          <w:rFonts w:asciiTheme="majorBidi" w:hAnsiTheme="majorBidi" w:cstheme="majorBidi"/>
+          <w:lang w:val="en-US"/>
+        </w:rPr>
+        <w:t>,</w:t>
+      </w:r>
+      <w:r>
+        <w:rPr>
+          <w:rFonts w:asciiTheme="majorBidi" w:hAnsiTheme="majorBidi" w:cstheme="majorBidi"/>
+          <w:lang w:val="en-US"/>
+        </w:rPr>
+        <w:t xml:space="preserve"> in Afghanistan a severe drought from 2000 – 2002 decimated cereal production, grain feed for livestock, </w:t>
+      </w:r>
+      <w:r>
+        <w:rPr>
+          <w:rFonts w:asciiTheme="majorBidi" w:hAnsiTheme="majorBidi" w:cstheme="majorBidi"/>
+          <w:lang w:val="en-US"/>
+        </w:rPr>
+        <w:t xml:space="preserve">and </w:t>
       </w:r>
       <w:r>
         <w:rPr>
@@ -8522,63 +8945,7 @@
           <w:lang w:val="en-US"/>
         </w:rPr>
         <w:lastRenderedPageBreak/>
-        <w:t>seafood sectors</w:t>
-      </w:r>
-      <w:r>
-        <w:rPr>
-          <w:rFonts w:asciiTheme="majorBidi" w:hAnsiTheme="majorBidi" w:cstheme="majorBidi"/>
-          <w:lang w:val="en-US"/>
-        </w:rPr>
-        <w:t>.</w:t>
-      </w:r>
-      <w:r>
-        <w:rPr>
-          <w:rFonts w:asciiTheme="majorBidi" w:hAnsiTheme="majorBidi" w:cstheme="majorBidi"/>
-          <w:lang w:val="en-US"/>
-        </w:rPr>
-        <w:t xml:space="preserve"> In Mali, the escalation of violent rebellions in 2012 displaced over 150,000 people, </w:t>
-      </w:r>
-      <w:r>
-        <w:rPr>
-          <w:rFonts w:asciiTheme="majorBidi" w:hAnsiTheme="majorBidi" w:cstheme="majorBidi"/>
-          <w:lang w:val="en-US"/>
-        </w:rPr>
-        <w:t>producing</w:t>
-      </w:r>
-      <w:r>
-        <w:rPr>
-          <w:rFonts w:asciiTheme="majorBidi" w:hAnsiTheme="majorBidi" w:cstheme="majorBidi"/>
-          <w:lang w:val="en-US"/>
-        </w:rPr>
-        <w:t xml:space="preserve"> shocks to crop and </w:t>
-      </w:r>
-      <w:r>
-        <w:rPr>
-          <w:rFonts w:asciiTheme="majorBidi" w:hAnsiTheme="majorBidi" w:cstheme="majorBidi"/>
-          <w:lang w:val="en-US"/>
-        </w:rPr>
-        <w:t>fish</w:t>
-      </w:r>
-      <w:r>
-        <w:rPr>
-          <w:rFonts w:asciiTheme="majorBidi" w:hAnsiTheme="majorBidi" w:cstheme="majorBidi"/>
-          <w:lang w:val="en-US"/>
-        </w:rPr>
-        <w:t xml:space="preserve"> </w:t>
-      </w:r>
-      <w:r>
-        <w:rPr>
-          <w:rFonts w:asciiTheme="majorBidi" w:hAnsiTheme="majorBidi" w:cstheme="majorBidi"/>
-          <w:lang w:val="en-US"/>
-        </w:rPr>
-        <w:t>production</w:t>
-      </w:r>
-      <w:r>
-        <w:rPr>
-          <w:rFonts w:asciiTheme="majorBidi" w:hAnsiTheme="majorBidi" w:cstheme="majorBidi"/>
-          <w:lang w:val="en-US"/>
-        </w:rPr>
-        <w:t xml:space="preserve"> alike</w:t>
+        <w:t>rangeland pastures</w:t>
       </w:r>
       <w:r>
         <w:rPr>
@@ -8592,11 +8959,12 @@
           <w:rFonts w:asciiTheme="majorBidi" w:hAnsiTheme="majorBidi" w:cstheme="majorBidi"/>
           <w:lang w:val="en-US"/>
         </w:rPr>
-        <w:instrText>ADDIN CSL_CITATION { "citationItems" : [ { "id" : "ITEM-1", "itemData" : { "author" : [ { "dropping-particle" : "", "family" : "Kimenyi", "given" : "M", "non-dropping-particle" : "", "parse-names" : false, "suffix" : "" }, { "dropping-particle" : "", "family" : "Adibe", "given" : "J", "non-dropping-particle" : "", "parse-names" : false, "suffix" : "" }, { "dropping-particle" : "", "family" : "Djire", "given" : "M", "non-dropping-particle" : "", "parse-names" : false, "suffix" : "" }, { "dropping-particle" : "", "family" : "Jirgi", "given" : "AJ", "non-dropping-particle" : "", "parse-names" : false, "suffix" : "" }, { "dropping-particle" : "", "family" : "Kergna", "given" : "A", "non-dropping-particle" : "", "parse-names" : false, "suffix" : "" }, { "dropping-particle" : "", "family" : "Deressa", "given" : "TT", "non-dropping-particle" : "", "parse-names" : false, "suffix" : "" }, { "dropping-particle" : "", "family" : "Pugliese", "given" : "JE", "non-dropping-particle" : "", "parse-names" : false, "suffix" : "" }, { "dropping-particle" : "", "family" : "Westbury", "given" : "A", "non-dropping-particle" : "", "parse-names" : false, "suffix" : "" } ], "id" : "ITEM-1", "issue" : "July", "issued" : { "date-parts" : [ [ "2014" ] ] }, "number-of-pages" : "1-60", "title" : "The Impact of Conflict and Political Instability on Agricultural Investments in Mali and Nigeria. Afrca Growth Initiative. Working Paper 17.", "type" : "report" }, "uris" : [ "http://www.mendeley.com/documents/?uuid=cd4062a5-f328-48b1-b194-dc616abcab73" ] } ], "mendeley" : { "formattedCitation" : "&lt;sup&gt;20&lt;/sup&gt;", "plainTextFormattedCitation" : "20", "previouslyFormattedCitation" : "&lt;sup&gt;20&lt;/sup&gt;" }, "properties" : { "noteIndex" : 0 }, "schema" : "https://github.com/citation-style-language/schema/raw/master/csl-citation.json" }</w:instrText>
-      </w:r>
-      <w:r>
-        <w:rPr>
-          <w:rFonts w:asciiTheme="majorBidi" w:hAnsiTheme="majorBidi" w:cstheme="majorBidi"/>
+        <w:instrText>ADDIN CSL_CITATION { "citationItems" : [ { "id" : "ITEM-1", "itemData" : { "author" : [ { "dropping-particle" : "", "family" : "FAO", "given" : "", "non-dropping-particle" : "", "parse-names" : false, "suffix" : "" } ], "id" : "ITEM-1", "issued" : { "date-parts" : [ [ "2002" ] ] }, "title" : "FAO/WFP Crop and food supply assessment mission to Afghanistan. Global Information and Early Warning Systems on Food and Agriculture World Food Programme", "type" : "report" }, "uris" : [ "http://www.mendeley.com/documents/?uuid=c72814f4-8f12-42c2-bdee-6af555ca365c" ] } ], "mendeley" : { "formattedCitation" : "&lt;sup&gt;38&lt;/sup&gt;", "plainTextFormattedCitation" : "38", "previouslyFormattedCitation" : "&lt;sup&gt;38&lt;/sup&gt;" }, "properties" : { "noteIndex" : 0 }, "schema" : "https://github.com/citation-style-language/schema/raw/master/csl-citation.json" }</w:instrText>
+      </w:r>
+      <w:r>
+        <w:rPr>
+          <w:rFonts w:asciiTheme="majorBidi" w:hAnsiTheme="majorBidi" w:cstheme="majorBidi"/>
+          <w:vertAlign w:val="superscript"/>
           <w:lang w:val="en-US"/>
         </w:rPr>
         <w:fldChar w:fldCharType="separate"/>
@@ -8608,7 +8976,7 @@
           <w:vertAlign w:val="superscript"/>
           <w:lang w:val="en-US"/>
         </w:rPr>
-        <w:t>20</w:t>
+        <w:t>38</w:t>
       </w:r>
       <w:r>
         <w:rPr>
@@ -8622,86 +8990,6 @@
           <w:rFonts w:asciiTheme="majorBidi" w:hAnsiTheme="majorBidi" w:cstheme="majorBidi"/>
           <w:lang w:val="en-US"/>
         </w:rPr>
-        <w:t xml:space="preserve">. </w:t>
-      </w:r>
-      <w:r>
-        <w:rPr>
-          <w:rFonts w:asciiTheme="majorBidi" w:hAnsiTheme="majorBidi" w:cstheme="majorBidi"/>
-          <w:lang w:val="en-US"/>
-        </w:rPr>
-        <w:t>Similarly</w:t>
-      </w:r>
-      <w:r>
-        <w:rPr>
-          <w:rFonts w:asciiTheme="majorBidi" w:hAnsiTheme="majorBidi" w:cstheme="majorBidi"/>
-          <w:lang w:val="en-US"/>
-        </w:rPr>
-        <w:t>,</w:t>
-      </w:r>
-      <w:r>
-        <w:rPr>
-          <w:rFonts w:asciiTheme="majorBidi" w:hAnsiTheme="majorBidi" w:cstheme="majorBidi"/>
-          <w:lang w:val="en-US"/>
-        </w:rPr>
-        <w:t xml:space="preserve"> in Afghanistan a severe drought from 2000 – 2002 decimated cereal production, grain feed for livestock, </w:t>
-      </w:r>
-      <w:r>
-        <w:rPr>
-          <w:rFonts w:asciiTheme="majorBidi" w:hAnsiTheme="majorBidi" w:cstheme="majorBidi"/>
-          <w:lang w:val="en-US"/>
-        </w:rPr>
-        <w:t xml:space="preserve">and </w:t>
-      </w:r>
-      <w:r>
-        <w:rPr>
-          <w:rFonts w:asciiTheme="majorBidi" w:hAnsiTheme="majorBidi" w:cstheme="majorBidi"/>
-          <w:lang w:val="en-US"/>
-        </w:rPr>
-        <w:t>rangeland pastures</w:t>
-      </w:r>
-      <w:r>
-        <w:rPr>
-          <w:rFonts w:asciiTheme="majorBidi" w:hAnsiTheme="majorBidi" w:cstheme="majorBidi"/>
-          <w:lang w:val="en-US"/>
-        </w:rPr>
-        <w:fldChar w:fldCharType="begin" w:fldLock="1"/>
-      </w:r>
-      <w:r>
-        <w:rPr>
-          <w:rFonts w:asciiTheme="majorBidi" w:hAnsiTheme="majorBidi" w:cstheme="majorBidi"/>
-          <w:lang w:val="en-US"/>
-        </w:rPr>
-        <w:instrText>ADDIN CSL_CITATION { "citationItems" : [ { "id" : "ITEM-1", "itemData" : { "author" : [ { "dropping-particle" : "", "family" : "FAO", "given" : "", "non-dropping-particle" : "", "parse-names" : false, "suffix" : "" } ], "id" : "ITEM-1", "issued" : { "date-parts" : [ [ "2002" ] ] }, "title" : "FAO/WFP Crop and food supply assessment mission to Afghanistan. Global Information and Early Warning Systems on Food and Agriculture World Food Programme", "type" : "report" }, "uris" : [ "http://www.mendeley.com/documents/?uuid=c72814f4-8f12-42c2-bdee-6af555ca365c" ] } ], "mendeley" : { "formattedCitation" : "&lt;sup&gt;38&lt;/sup&gt;", "plainTextFormattedCitation" : "38", "previouslyFormattedCitation" : "&lt;sup&gt;42&lt;/sup&gt;" }, "properties" : { "noteIndex" : 0 }, "schema" : "https://github.com/citation-style-language/schema/raw/master/csl-citation.json" }</w:instrText>
-      </w:r>
-      <w:r>
-        <w:rPr>
-          <w:rFonts w:asciiTheme="majorBidi" w:hAnsiTheme="majorBidi" w:cstheme="majorBidi"/>
-          <w:vertAlign w:val="superscript"/>
-          <w:lang w:val="en-US"/>
-        </w:rPr>
-        <w:fldChar w:fldCharType="separate"/>
-      </w:r>
-      <w:r>
-        <w:rPr>
-          <w:rFonts w:asciiTheme="majorBidi" w:hAnsiTheme="majorBidi" w:cstheme="majorBidi"/>
-          <w:noProof/>
-          <w:vertAlign w:val="superscript"/>
-          <w:lang w:val="en-US"/>
-        </w:rPr>
-        <w:t>38</w:t>
-      </w:r>
-      <w:r>
-        <w:rPr>
-          <w:rFonts w:asciiTheme="majorBidi" w:hAnsiTheme="majorBidi" w:cstheme="majorBidi"/>
-          <w:lang w:val="en-US"/>
-        </w:rPr>
-        <w:fldChar w:fldCharType="end"/>
-      </w:r>
-      <w:r>
-        <w:rPr>
-          <w:rFonts w:asciiTheme="majorBidi" w:hAnsiTheme="majorBidi" w:cstheme="majorBidi"/>
-          <w:lang w:val="en-US"/>
-        </w:rPr>
         <w:t xml:space="preserve"> and </w:t>
       </w:r>
       <w:r>
@@ -8709,6 +8997,13 @@
           <w:rFonts w:asciiTheme="majorBidi" w:hAnsiTheme="majorBidi" w:cstheme="majorBidi"/>
           <w:lang w:val="en-US"/>
         </w:rPr>
+        <w:t xml:space="preserve">we detected </w:t>
+      </w:r>
+      <w:r>
+        <w:rPr>
+          <w:rFonts w:asciiTheme="majorBidi" w:hAnsiTheme="majorBidi" w:cstheme="majorBidi"/>
+          <w:lang w:val="en-US"/>
+        </w:rPr>
         <w:t xml:space="preserve">a </w:t>
       </w:r>
       <w:r>
@@ -8723,7 +9018,7 @@
           <w:rFonts w:asciiTheme="majorBidi" w:hAnsiTheme="majorBidi" w:cstheme="majorBidi"/>
           <w:lang w:val="en-US"/>
         </w:rPr>
-        <w:t xml:space="preserve"> occurred simultaneously</w:t>
+        <w:t xml:space="preserve"> simultaneously</w:t>
       </w:r>
       <w:r>
         <w:rPr>
@@ -8887,21 +9182,21 @@
           <w:rFonts w:asciiTheme="majorBidi" w:hAnsiTheme="majorBidi" w:cstheme="majorBidi"/>
           <w:lang w:val="en-US"/>
         </w:rPr>
-        <w:t xml:space="preserve">There is also a pressing need to </w:t>
-      </w:r>
-      <w:r>
-        <w:rPr>
-          <w:rFonts w:asciiTheme="majorBidi" w:hAnsiTheme="majorBidi" w:cstheme="majorBidi"/>
-          <w:lang w:val="en-US"/>
-        </w:rPr>
-        <w:t xml:space="preserve">better </w:t>
-      </w:r>
-      <w:r>
-        <w:rPr>
-          <w:rFonts w:asciiTheme="majorBidi" w:hAnsiTheme="majorBidi" w:cstheme="majorBidi"/>
-          <w:lang w:val="en-US"/>
-        </w:rPr>
-        <w:t xml:space="preserve">understand the </w:t>
+        <w:t>There is also a pressing need to understand</w:t>
+      </w:r>
+      <w:r>
+        <w:rPr>
+          <w:rFonts w:asciiTheme="majorBidi" w:hAnsiTheme="majorBidi" w:cstheme="majorBidi"/>
+          <w:lang w:val="en-US"/>
+        </w:rPr>
+        <w:t xml:space="preserve"> better</w:t>
+      </w:r>
+      <w:r>
+        <w:rPr>
+          <w:rFonts w:asciiTheme="majorBidi" w:hAnsiTheme="majorBidi" w:cstheme="majorBidi"/>
+          <w:lang w:val="en-US"/>
+        </w:rPr>
+        <w:t xml:space="preserve"> the </w:t>
       </w:r>
       <w:r>
         <w:rPr>
@@ -8964,7 +9259,7 @@
           <w:rFonts w:asciiTheme="majorBidi" w:hAnsiTheme="majorBidi" w:cstheme="majorBidi"/>
           <w:lang w:val="en-US"/>
         </w:rPr>
-        <w:instrText>ADDIN CSL_CITATION { "citationItems" : [ { "id" : "ITEM-1", "itemData" : { "DOI" : "10.1126/science.1102425", "ISBN" : "0036-8075", "ISSN" : "1095-9203", "PMID" : "15539602", "abstract" : "The multibillion-dollar trade in bushmeat is among the most immediate threats to the persistence of tropical vertebrates, but our understanding of its underlying drivers and effects on human welfare is limited by a lack of empirical data. We used 30 years of data from Ghana to link mammal declines to the bushmeat trade and to spatial and temporal changes in the availability of fish. We show that years of poor fish supply coincided with increased hunting in nature reserves and sharp declines in biomass of 41 wildlife species. Local market data provide evidence of a direct link between fish supply and subsequent bushmeat demand in villages and show bushmeat's role as a dietary staple in the region. Our results emphasize the urgent need to develop cheap protein alternatives to bushmeat and to improve fisheries management by foreign and domestic fleets to avert extinctions of tropical wildlife.", "author" : [ { "dropping-particle" : "", "family" : "Brashares", "given" : "Justin S", "non-dropping-particle" : "", "parse-names" : false, "suffix" : "" }, { "dropping-particle" : "", "family" : "Arcese", "given" : "Peter", "non-dropping-particle" : "", "parse-names" : false, "suffix" : "" }, { "dropping-particle" : "", "family" : "Sam", "given" : "Moses K", "non-dropping-particle" : "", "parse-names" : false, "suffix" : "" }, { "dropping-particle" : "", "family" : "Coppolillo", "given" : "Peter B", "non-dropping-particle" : "", "parse-names" : false, "suffix" : "" }, { "dropping-particle" : "", "family" : "Sinclair", "given" : "a R E", "non-dropping-particle" : "", "parse-names" : false, "suffix" : "" }, { "dropping-particle" : "", "family" : "Balmford", "given" : "Andrew", "non-dropping-particle" : "", "parse-names" : false, "suffix" : "" } ], "container-title" : "Science", "id" : "ITEM-1", "issue" : "5699", "issued" : { "date-parts" : [ [ "2004" ] ] }, "page" : "1180-1183", "title" : "Bushmeat hunting, wildlife declines, and fish supply in West Africa.", "type" : "article-journal", "volume" : "306" }, "uris" : [ "http://www.mendeley.com/documents/?uuid=29cc327d-dd78-4bf8-9017-10deed906102" ] } ], "mendeley" : { "formattedCitation" : "&lt;sup&gt;39&lt;/sup&gt;", "plainTextFormattedCitation" : "39", "previouslyFormattedCitation" : "&lt;sup&gt;43&lt;/sup&gt;" }, "properties" : { "noteIndex" : 0 }, "schema" : "https://github.com/citation-style-language/schema/raw/master/csl-citation.json" }</w:instrText>
+        <w:instrText>ADDIN CSL_CITATION { "citationItems" : [ { "id" : "ITEM-1", "itemData" : { "DOI" : "10.1126/science.1102425", "ISBN" : "0036-8075", "ISSN" : "1095-9203", "PMID" : "15539602", "abstract" : "The multibillion-dollar trade in bushmeat is among the most immediate threats to the persistence of tropical vertebrates, but our understanding of its underlying drivers and effects on human welfare is limited by a lack of empirical data. We used 30 years of data from Ghana to link mammal declines to the bushmeat trade and to spatial and temporal changes in the availability of fish. We show that years of poor fish supply coincided with increased hunting in nature reserves and sharp declines in biomass of 41 wildlife species. Local market data provide evidence of a direct link between fish supply and subsequent bushmeat demand in villages and show bushmeat's role as a dietary staple in the region. Our results emphasize the urgent need to develop cheap protein alternatives to bushmeat and to improve fisheries management by foreign and domestic fleets to avert extinctions of tropical wildlife.", "author" : [ { "dropping-particle" : "", "family" : "Brashares", "given" : "Justin S", "non-dropping-particle" : "", "parse-names" : false, "suffix" : "" }, { "dropping-particle" : "", "family" : "Arcese", "given" : "Peter", "non-dropping-particle" : "", "parse-names" : false, "suffix" : "" }, { "dropping-particle" : "", "family" : "Sam", "given" : "Moses K", "non-dropping-particle" : "", "parse-names" : false, "suffix" : "" }, { "dropping-particle" : "", "family" : "Coppolillo", "given" : "Peter B", "non-dropping-particle" : "", "parse-names" : false, "suffix" : "" }, { "dropping-particle" : "", "family" : "Sinclair", "given" : "a R E", "non-dropping-particle" : "", "parse-names" : false, "suffix" : "" }, { "dropping-particle" : "", "family" : "Balmford", "given" : "Andrew", "non-dropping-particle" : "", "parse-names" : false, "suffix" : "" } ], "container-title" : "Science", "id" : "ITEM-1", "issue" : "5699", "issued" : { "date-parts" : [ [ "2004" ] ] }, "page" : "1180-1183", "title" : "Bushmeat hunting, wildlife declines, and fish supply in West Africa.", "type" : "article-journal", "volume" : "306" }, "uris" : [ "http://www.mendeley.com/documents/?uuid=29cc327d-dd78-4bf8-9017-10deed906102" ] } ], "mendeley" : { "formattedCitation" : "&lt;sup&gt;39&lt;/sup&gt;", "plainTextFormattedCitation" : "39", "previouslyFormattedCitation" : "&lt;sup&gt;39&lt;/sup&gt;" }, "properties" : { "noteIndex" : 0 }, "schema" : "https://github.com/citation-style-language/schema/raw/master/csl-citation.json" }</w:instrText>
       </w:r>
       <w:r>
         <w:rPr>
@@ -9151,7 +9446,7 @@
           <w:rFonts w:asciiTheme="majorBidi" w:hAnsiTheme="majorBidi" w:cstheme="majorBidi"/>
           <w:lang w:val="en-US"/>
         </w:rPr>
-        <w:instrText>ADDIN CSL_CITATION { "citationItems" : [ { "id" : "ITEM-1", "itemData" : { "author" : [ { "dropping-particle" : "", "family" : "Ramdeen", "given" : "Robin", "non-dropping-particle" : "", "parse-names" : false, "suffix" : "" }, { "dropping-particle" : "", "family" : "Harper", "given" : "Sarah", "non-dropping-particle" : "", "parse-names" : false, "suffix" : "" }, { "dropping-particle" : "", "family" : "Zeller", "given" : "Dirk", "non-dropping-particle" : "", "parse-names" : false, "suffix" : "" } ], "container-title" : "Fisheries Catch Reconstructions: Islands, Part IV. Fisheries Centre Research Reports. Sea Around Us Fisheries Centre, University of Bristish Columbia", "id" : "ITEM-1", "issued" : { "date-parts" : [ [ "2014" ] ] }, "page" : "33-41", "title" : "Reconstruction of total marine fisheries catches for Dominica (1950-2010)", "type" : "article-journal", "volume" : "22(2)" }, "uris" : [ "http://www.mendeley.com/documents/?uuid=96d048d4-e84a-4081-8f0c-33fc4dca16ed" ] } ], "mendeley" : { "formattedCitation" : "&lt;sup&gt;40&lt;/sup&gt;", "plainTextFormattedCitation" : "40", "previouslyFormattedCitation" : "&lt;sup&gt;44&lt;/sup&gt;" }, "properties" : { "noteIndex" : 0 }, "schema" : "https://github.com/citation-style-language/schema/raw/master/csl-citation.json" }</w:instrText>
+        <w:instrText>ADDIN CSL_CITATION { "citationItems" : [ { "id" : "ITEM-1", "itemData" : { "author" : [ { "dropping-particle" : "", "family" : "Ramdeen", "given" : "Robin", "non-dropping-particle" : "", "parse-names" : false, "suffix" : "" }, { "dropping-particle" : "", "family" : "Harper", "given" : "Sarah", "non-dropping-particle" : "", "parse-names" : false, "suffix" : "" }, { "dropping-particle" : "", "family" : "Zeller", "given" : "Dirk", "non-dropping-particle" : "", "parse-names" : false, "suffix" : "" } ], "container-title" : "Fisheries Catch Reconstructions: Islands, Part IV. Fisheries Centre Research Reports. Sea Around Us Fisheries Centre, University of Bristish Columbia", "id" : "ITEM-1", "issued" : { "date-parts" : [ [ "2014" ] ] }, "page" : "33-41", "title" : "Reconstruction of total marine fisheries catches for Dominica (1950-2010)", "type" : "article-journal", "volume" : "22(2)" }, "uris" : [ "http://www.mendeley.com/documents/?uuid=96d048d4-e84a-4081-8f0c-33fc4dca16ed" ] } ], "mendeley" : { "formattedCitation" : "&lt;sup&gt;40&lt;/sup&gt;", "plainTextFormattedCitation" : "40", "previouslyFormattedCitation" : "&lt;sup&gt;40&lt;/sup&gt;" }, "properties" : { "noteIndex" : 0 }, "schema" : "https://github.com/citation-style-language/schema/raw/master/csl-citation.json" }</w:instrText>
       </w:r>
       <w:r>
         <w:rPr>
@@ -9202,7 +9497,21 @@
           <w:rFonts w:asciiTheme="majorBidi" w:hAnsiTheme="majorBidi" w:cstheme="majorBidi"/>
           <w:lang w:val="en-US"/>
         </w:rPr>
-        <w:t xml:space="preserve">, fisheries landings increased dramatically from 1980, followed by a stock crash in </w:t>
+        <w:t xml:space="preserve">, fisheries landings increased dramatically from 1980, followed by a </w:t>
+      </w:r>
+      <w:r>
+        <w:rPr>
+          <w:rFonts w:asciiTheme="majorBidi" w:hAnsiTheme="majorBidi" w:cstheme="majorBidi"/>
+          <w:lang w:val="en-US"/>
+        </w:rPr>
+        <w:t>rapid decline</w:t>
+      </w:r>
+      <w:r>
+        <w:rPr>
+          <w:rFonts w:asciiTheme="majorBidi" w:hAnsiTheme="majorBidi" w:cstheme="majorBidi"/>
+          <w:lang w:val="en-US"/>
+        </w:rPr>
+        <w:t xml:space="preserve"> in </w:t>
       </w:r>
       <w:r>
         <w:rPr>
@@ -9248,7 +9557,21 @@
           <w:rFonts w:asciiTheme="majorBidi" w:hAnsiTheme="majorBidi" w:cstheme="majorBidi"/>
           <w:lang w:val="en-US"/>
         </w:rPr>
-        <w:t>overfishing in nearshore waters</w:t>
+        <w:t xml:space="preserve">overfishing </w:t>
+      </w:r>
+      <w:r>
+        <w:rPr>
+          <w:rFonts w:asciiTheme="majorBidi" w:hAnsiTheme="majorBidi" w:cstheme="majorBidi"/>
+          <w:lang w:val="en-US"/>
+        </w:rPr>
+        <w:t xml:space="preserve">driving stock collapse </w:t>
+      </w:r>
+      <w:r>
+        <w:rPr>
+          <w:rFonts w:asciiTheme="majorBidi" w:hAnsiTheme="majorBidi" w:cstheme="majorBidi"/>
+          <w:lang w:val="en-US"/>
+        </w:rPr>
+        <w:t>in nearshore waters</w:t>
       </w:r>
       <w:r>
         <w:rPr>
@@ -9262,7 +9585,7 @@
           <w:rFonts w:asciiTheme="majorBidi" w:hAnsiTheme="majorBidi" w:cstheme="majorBidi"/>
           <w:lang w:val="en-US"/>
         </w:rPr>
-        <w:instrText>ADDIN CSL_CITATION { "citationItems" : [ { "id" : "ITEM-1", "itemData" : { "author" : [ { "dropping-particle" : "", "family" : "Ramdeen", "given" : "Robin", "non-dropping-particle" : "", "parse-names" : false, "suffix" : "" }, { "dropping-particle" : "", "family" : "Harper", "given" : "Sarah", "non-dropping-particle" : "", "parse-names" : false, "suffix" : "" }, { "dropping-particle" : "", "family" : "Zeller", "given" : "Dirk", "non-dropping-particle" : "", "parse-names" : false, "suffix" : "" } ], "container-title" : "Fisheries Catch Reconstructions: Islands, Part IV. Fisheries Centre Research Reports. Sea Around Us Fisheries Centre, University of Bristish Columbia", "id" : "ITEM-1", "issued" : { "date-parts" : [ [ "2014" ] ] }, "page" : "33-41", "title" : "Reconstruction of total marine fisheries catches for Dominica (1950-2010)", "type" : "article-journal", "volume" : "22(2)" }, "uris" : [ "http://www.mendeley.com/documents/?uuid=96d048d4-e84a-4081-8f0c-33fc4dca16ed" ] } ], "mendeley" : { "formattedCitation" : "&lt;sup&gt;40&lt;/sup&gt;", "plainTextFormattedCitation" : "40", "previouslyFormattedCitation" : "&lt;sup&gt;44&lt;/sup&gt;" }, "properties" : { "noteIndex" : 0 }, "schema" : "https://github.com/citation-style-language/schema/raw/master/csl-citation.json" }</w:instrText>
+        <w:instrText>ADDIN CSL_CITATION { "citationItems" : [ { "id" : "ITEM-1", "itemData" : { "author" : [ { "dropping-particle" : "", "family" : "Ramdeen", "given" : "Robin", "non-dropping-particle" : "", "parse-names" : false, "suffix" : "" }, { "dropping-particle" : "", "family" : "Harper", "given" : "Sarah", "non-dropping-particle" : "", "parse-names" : false, "suffix" : "" }, { "dropping-particle" : "", "family" : "Zeller", "given" : "Dirk", "non-dropping-particle" : "", "parse-names" : false, "suffix" : "" } ], "container-title" : "Fisheries Catch Reconstructions: Islands, Part IV. Fisheries Centre Research Reports. Sea Around Us Fisheries Centre, University of Bristish Columbia", "id" : "ITEM-1", "issued" : { "date-parts" : [ [ "2014" ] ] }, "page" : "33-41", "title" : "Reconstruction of total marine fisheries catches for Dominica (1950-2010)", "type" : "article-journal", "volume" : "22(2)" }, "uris" : [ "http://www.mendeley.com/documents/?uuid=96d048d4-e84a-4081-8f0c-33fc4dca16ed" ] } ], "mendeley" : { "formattedCitation" : "&lt;sup&gt;40&lt;/sup&gt;", "plainTextFormattedCitation" : "40", "previouslyFormattedCitation" : "&lt;sup&gt;40&lt;/sup&gt;" }, "properties" : { "noteIndex" : 0 }, "schema" : "https://github.com/citation-style-language/schema/raw/master/csl-citation.json" }</w:instrText>
       </w:r>
       <w:r>
         <w:rPr>
@@ -9455,6 +9778,27 @@
           <w:rFonts w:asciiTheme="majorBidi" w:hAnsiTheme="majorBidi" w:cstheme="majorBidi"/>
           <w:lang w:val="en-US"/>
         </w:rPr>
+        <w:t xml:space="preserve"> (see frequency of climate-driven </w:t>
+      </w:r>
+      <w:r>
+        <w:rPr>
+          <w:rFonts w:asciiTheme="majorBidi" w:hAnsiTheme="majorBidi" w:cstheme="majorBidi"/>
+          <w:lang w:val="en-US"/>
+        </w:rPr>
+        <w:t xml:space="preserve">agriculture </w:t>
+      </w:r>
+      <w:r>
+        <w:rPr>
+          <w:rFonts w:asciiTheme="majorBidi" w:hAnsiTheme="majorBidi" w:cstheme="majorBidi"/>
+          <w:lang w:val="en-US"/>
+        </w:rPr>
+        <w:t>shocks in South Asia)</w:t>
+      </w:r>
+      <w:r>
+        <w:rPr>
+          <w:rFonts w:asciiTheme="majorBidi" w:hAnsiTheme="majorBidi" w:cstheme="majorBidi"/>
+          <w:lang w:val="en-US"/>
+        </w:rPr>
         <w:t xml:space="preserve">. </w:t>
       </w:r>
       <w:r>
@@ -9567,7 +9911,7 @@
           <w:rFonts w:asciiTheme="majorBidi" w:hAnsiTheme="majorBidi" w:cstheme="majorBidi"/>
           <w:lang w:val="en-US"/>
         </w:rPr>
-        <w:instrText>ADDIN CSL_CITATION { "citationItems" : [ { "id" : "ITEM-1", "itemData" : { "ISBN" : "9789251091852", "author" : [ { "dropping-particle" : "", "family" : "FAO", "given" : "", "non-dropping-particle" : "", "parse-names" : false, "suffix" : "" } ], "id" : "ITEM-1", "issued" : { "date-parts" : [ [ "2016" ] ] }, "number-of-pages" : "200", "publisher-place" : "The Food and Agricultural Organization of the United Nations. Rome", "title" : "The State of World Fisheries and Aquaculture 2016. Contributiing to food security and nutrition for all.", "type" : "report" }, "uris" : [ "http://www.mendeley.com/documents/?uuid=125513a9-8677-488c-89a5-9c72d311fec5" ] } ], "mendeley" : { "formattedCitation" : "&lt;sup&gt;41&lt;/sup&gt;", "plainTextFormattedCitation" : "41", "previouslyFormattedCitation" : "&lt;sup&gt;45&lt;/sup&gt;" }, "properties" : { "noteIndex" : 0 }, "schema" : "https://github.com/citation-style-language/schema/raw/master/csl-citation.json" }</w:instrText>
+        <w:instrText>ADDIN CSL_CITATION { "citationItems" : [ { "id" : "ITEM-1", "itemData" : { "ISBN" : "9789251091852", "author" : [ { "dropping-particle" : "", "family" : "FAO", "given" : "", "non-dropping-particle" : "", "parse-names" : false, "suffix" : "" } ], "id" : "ITEM-1", "issued" : { "date-parts" : [ [ "2016" ] ] }, "number-of-pages" : "200", "publisher-place" : "The Food and Agricultural Organization of the United Nations. Rome", "title" : "The State of World Fisheries and Aquaculture 2016. Contributiing to food security and nutrition for all.", "type" : "report" }, "uris" : [ "http://www.mendeley.com/documents/?uuid=125513a9-8677-488c-89a5-9c72d311fec5" ] } ], "mendeley" : { "formattedCitation" : "&lt;sup&gt;41&lt;/sup&gt;", "plainTextFormattedCitation" : "41", "previouslyFormattedCitation" : "&lt;sup&gt;41&lt;/sup&gt;" }, "properties" : { "noteIndex" : 0 }, "schema" : "https://github.com/citation-style-language/schema/raw/master/csl-citation.json" }</w:instrText>
       </w:r>
       <w:r>
         <w:rPr>
@@ -9640,7 +9984,7 @@
           <w:rFonts w:asciiTheme="majorBidi" w:hAnsiTheme="majorBidi" w:cstheme="majorBidi"/>
           <w:lang w:val="en-US"/>
         </w:rPr>
-        <w:instrText>ADDIN CSL_CITATION { "citationItems" : [ { "id" : "ITEM-1", "itemData" : { "DOI" : "10.1371/journal.ppat.1006160", "ISBN" : "1111111111", "ISSN" : "15537374", "PMID" : "28152043", "author" : [ { "dropping-particle" : "", "family" : "Stentiford", "given" : "Grant D.", "non-dropping-particle" : "", "parse-names" : false, "suffix" : "" }, { "dropping-particle" : "", "family" : "Sritunyalucksana", "given" : "Kallaya", "non-dropping-particle" : "", "parse-names" : false, "suffix" : "" }, { "dropping-particle" : "", "family" : "Flegel", "given" : "Timothy W.", "non-dropping-particle" : "", "parse-names" : false, "suffix" : "" }, { "dropping-particle" : "", "family" : "Williams", "given" : "Bryony A.P.", "non-dropping-particle" : "", "parse-names" : false, "suffix" : "" }, { "dropping-particle" : "", "family" : "Withyachumnarnkul", "given" : "Boonsirm", "non-dropping-particle" : "", "parse-names" : false, "suffix" : "" }, { "dropping-particle" : "", "family" : "Itsathitphaisarn", "given" : "Orn", "non-dropping-particle" : "", "parse-names" : false, "suffix" : "" }, { "dropping-particle" : "", "family" : "Bass", "given" : "David", "non-dropping-particle" : "", "parse-names" : false, "suffix" : "" } ], "container-title" : "PLoS Pathogens", "id" : "ITEM-1", "issue" : "2", "issued" : { "date-parts" : [ [ "2017" ] ] }, "page" : "1-6", "title" : "New Paradigms to Help Solve the Global Aquaculture Disease Crisis", "type" : "article-journal", "volume" : "13" }, "uris" : [ "http://www.mendeley.com/documents/?uuid=0de54cc1-9013-4b55-b1b6-763434d5384a" ] } ], "mendeley" : { "formattedCitation" : "&lt;sup&gt;42&lt;/sup&gt;", "plainTextFormattedCitation" : "42", "previouslyFormattedCitation" : "&lt;sup&gt;46&lt;/sup&gt;" }, "properties" : { "noteIndex" : 0 }, "schema" : "https://github.com/citation-style-language/schema/raw/master/csl-citation.json" }</w:instrText>
+        <w:instrText>ADDIN CSL_CITATION { "citationItems" : [ { "id" : "ITEM-1", "itemData" : { "DOI" : "10.1371/journal.ppat.1006160", "ISBN" : "1111111111", "ISSN" : "15537374", "PMID" : "28152043", "author" : [ { "dropping-particle" : "", "family" : "Stentiford", "given" : "Grant D.", "non-dropping-particle" : "", "parse-names" : false, "suffix" : "" }, { "dropping-particle" : "", "family" : "Sritunyalucksana", "given" : "Kallaya", "non-dropping-particle" : "", "parse-names" : false, "suffix" : "" }, { "dropping-particle" : "", "family" : "Flegel", "given" : "Timothy W.", "non-dropping-particle" : "", "parse-names" : false, "suffix" : "" }, { "dropping-particle" : "", "family" : "Williams", "given" : "Bryony A.P.", "non-dropping-particle" : "", "parse-names" : false, "suffix" : "" }, { "dropping-particle" : "", "family" : "Withyachumnarnkul", "given" : "Boonsirm", "non-dropping-particle" : "", "parse-names" : false, "suffix" : "" }, { "dropping-particle" : "", "family" : "Itsathitphaisarn", "given" : "Orn", "non-dropping-particle" : "", "parse-names" : false, "suffix" : "" }, { "dropping-particle" : "", "family" : "Bass", "given" : "David", "non-dropping-particle" : "", "parse-names" : false, "suffix" : "" } ], "container-title" : "PLoS Pathogens", "id" : "ITEM-1", "issue" : "2", "issued" : { "date-parts" : [ [ "2017" ] ] }, "page" : "1-6", "title" : "New Paradigms to Help Solve the Global Aquaculture Disease Crisis", "type" : "article-journal", "volume" : "13" }, "uris" : [ "http://www.mendeley.com/documents/?uuid=0de54cc1-9013-4b55-b1b6-763434d5384a" ] } ], "mendeley" : { "formattedCitation" : "&lt;sup&gt;42&lt;/sup&gt;", "plainTextFormattedCitation" : "42", "previouslyFormattedCitation" : "&lt;sup&gt;42&lt;/sup&gt;" }, "properties" : { "noteIndex" : 0 }, "schema" : "https://github.com/citation-style-language/schema/raw/master/csl-citation.json" }</w:instrText>
       </w:r>
       <w:r>
         <w:rPr>
@@ -9783,7 +10127,21 @@
           <w:rFonts w:asciiTheme="majorBidi" w:hAnsiTheme="majorBidi" w:cstheme="majorBidi"/>
           <w:lang w:val="en-US"/>
         </w:rPr>
-        <w:t xml:space="preserve"> locations has left cultured animals naïve to native pathogens</w:t>
+        <w:t xml:space="preserve"> locations has left </w:t>
+      </w:r>
+      <w:r>
+        <w:rPr>
+          <w:rFonts w:asciiTheme="majorBidi" w:hAnsiTheme="majorBidi" w:cstheme="majorBidi"/>
+          <w:lang w:val="en-US"/>
+        </w:rPr>
+        <w:t>farmed</w:t>
+      </w:r>
+      <w:r>
+        <w:rPr>
+          <w:rFonts w:asciiTheme="majorBidi" w:hAnsiTheme="majorBidi" w:cstheme="majorBidi"/>
+          <w:lang w:val="en-US"/>
+        </w:rPr>
+        <w:t xml:space="preserve"> animals naïve to native pathogens</w:t>
       </w:r>
       <w:r>
         <w:rPr>
@@ -9797,7 +10155,7 @@
           <w:rFonts w:asciiTheme="majorBidi" w:hAnsiTheme="majorBidi" w:cstheme="majorBidi"/>
           <w:lang w:val="en-US"/>
         </w:rPr>
-        <w:instrText>ADDIN CSL_CITATION { "citationItems" : [ { "id" : "ITEM-1", "itemData" : { "DOI" : "10.1016/j.jip.2012.03.013", "ISBN" : "0022-2011", "ISSN" : "00222011", "PMID" : "22434002", "abstract" : "Seafood is a highly traded food commodity. Farmed and captured crustaceans contribute a significant proportion with annual production exceeding 10. M metric tonnes with first sale value of $40bn. The sector is dominated by farmed tropical marine shrimp, the fastest growing sector of the global aquaculture industry. It is significant in supporting rural livelihoods and alleviating poverty in producing nations within Asia and Latin America while forming an increasing contribution to aquatic food supply in more developed countries. Nations with marine borders often also support important marine fisheries for crustaceans that are regionally traded as live animals and commodity products. A general separation of net producing and net consuming nations for crustacean seafood has created a truly globalised food industry. Projections for increasing global demand for seafood in the face of level or declining fisheries requires continued expansion and intensification of aquaculture while ensuring best utilisation of captured stocks. Furthermore, continued pressure from consuming nations to ensure safe products for human consumption are being augmented by additional legislative requirements for animals (and their products) to be of low disease status. As a consequence, increasing emphasis is being placed on enforcement of regulations and better governance of the sector; currently this is a challenge in light of a fragmented industry and less stringent regulations associated with animal disease within producer nations. Current estimates predict that up to 40% of tropical shrimp production (&gt;3bn) is lost annually, mainly due to viral pathogens for which standard preventative measures (e.g. such as vaccination) are not feasible. In light of this problem, new approaches are urgently required to enhance yield by improving broodstock and larval sourcing, promoting best management practices by farmer outreach and supporting cutting-edge research that aims to harness the natural abilities of invertebrates to mitigate assault from pathogens (e.g. the use of RNA interference therapeutics). In terms of fisheries losses associated with disease, key issues are centred on mortality and quality degradation in the post-capture phase, largely due to poor grading and handling by fishers and the industry chain. Occurrence of disease in wild crustaceans is also widely reported, with some indications that climatic changes may be increasing susceptibility to important pathogens (e.g. th\u2026", "author" : [ { "dropping-particle" : "", "family" : "Stentiford", "given" : "G. D.", "non-dropping-particle" : "", "parse-names" : false, "suffix" : "" }, { "dropping-particle" : "", "family" : "Neil", "given" : "D. M.", "non-dropping-particle" : "", "parse-names" : false, "suffix" : "" }, { "dropping-particle" : "", "family" : "Peeler", "given" : "E. J.", "non-dropping-particle" : "", "parse-names" : false, "suffix" : "" }, { "dropping-particle" : "", "family" : "Shields", "given" : "J. D.", "non-dropping-particle" : "", "parse-names" : false, "suffix" : "" }, { "dropping-particle" : "", "family" : "Small", "given" : "H. J.", "non-dropping-particle" : "", "parse-names" : false, "suffix" : "" }, { "dropping-particle" : "", "family" : "Flegel", "given" : "T. W.", "non-dropping-particle" : "", "parse-names" : false, "suffix" : "" }, { "dropping-particle" : "", "family" : "Vlak", "given" : "J. M.", "non-dropping-particle" : "", "parse-names" : false, "suffix" : "" }, { "dropping-particle" : "", "family" : "Jones", "given" : "B.", "non-dropping-particle" : "", "parse-names" : false, "suffix" : "" }, { "dropping-particle" : "", "family" : "Morado", "given" : "F.", "non-dropping-particle" : "", "parse-names" : false, "suffix" : "" }, { "dropping-particle" : "", "family" : "Moss", "given" : "S.", "non-dropping-particle" : "", "parse-names" : false, "suffix" : "" }, { "dropping-particle" : "", "family" : "Lotz", "given" : "J.", "non-dropping-particle" : "", "parse-names" : false, "suffix" : "" }, { "dropping-particle" : "", "family" : "Bartholomay", "given" : "L.", "non-dropping-particle" : "", "parse-names" : false, "suffix" : "" }, { "dropping-particle" : "", "family" : "Behringer", "given" : "D. C.", "non-dropping-particle" : "", "parse-names" : false, "suffix" : "" }, { "dropping-particle" : "", "family" : "Hauton", "given" : "C.", "non-dropping-particle" : "", "parse-names" : false, "suffix" : "" }, { "dropping-particle" : "V.", "family" : "Lightner", "given" : "D.", "non-dropping-particle" : "", "parse-names" : false, "suffix" : "" } ], "container-title" : "Journal of Invertebrate Pathology", "id" : "ITEM-1", "issue" : "2", "issued" : { "date-parts" : [ [ "2012" ] ] }, "page" : "141-157", "publisher" : "Elsevier Inc.", "title" : "Disease will limit future food supply from the global crustacean fishery and aquaculture sectors", "type" : "article-journal", "volume" : "110" }, "uris" : [ "http://www.mendeley.com/documents/?uuid=1db30a6f-0574-4563-9459-6b575df54108" ] } ], "mendeley" : { "formattedCitation" : "&lt;sup&gt;43&lt;/sup&gt;", "plainTextFormattedCitation" : "43", "previouslyFormattedCitation" : "&lt;sup&gt;47&lt;/sup&gt;" }, "properties" : { "noteIndex" : 0 }, "schema" : "https://github.com/citation-style-language/schema/raw/master/csl-citation.json" }</w:instrText>
+        <w:instrText>ADDIN CSL_CITATION { "citationItems" : [ { "id" : "ITEM-1", "itemData" : { "DOI" : "10.1016/j.jip.2012.03.013", "ISBN" : "0022-2011", "ISSN" : "00222011", "PMID" : "22434002", "abstract" : "Seafood is a highly traded food commodity. Farmed and captured crustaceans contribute a significant proportion with annual production exceeding 10. M metric tonnes with first sale value of $40bn. The sector is dominated by farmed tropical marine shrimp, the fastest growing sector of the global aquaculture industry. It is significant in supporting rural livelihoods and alleviating poverty in producing nations within Asia and Latin America while forming an increasing contribution to aquatic food supply in more developed countries. Nations with marine borders often also support important marine fisheries for crustaceans that are regionally traded as live animals and commodity products. A general separation of net producing and net consuming nations for crustacean seafood has created a truly globalised food industry. Projections for increasing global demand for seafood in the face of level or declining fisheries requires continued expansion and intensification of aquaculture while ensuring best utilisation of captured stocks. Furthermore, continued pressure from consuming nations to ensure safe products for human consumption are being augmented by additional legislative requirements for animals (and their products) to be of low disease status. As a consequence, increasing emphasis is being placed on enforcement of regulations and better governance of the sector; currently this is a challenge in light of a fragmented industry and less stringent regulations associated with animal disease within producer nations. Current estimates predict that up to 40% of tropical shrimp production (&gt;3bn) is lost annually, mainly due to viral pathogens for which standard preventative measures (e.g. such as vaccination) are not feasible. In light of this problem, new approaches are urgently required to enhance yield by improving broodstock and larval sourcing, promoting best management practices by farmer outreach and supporting cutting-edge research that aims to harness the natural abilities of invertebrates to mitigate assault from pathogens (e.g. the use of RNA interference therapeutics). In terms of fisheries losses associated with disease, key issues are centred on mortality and quality degradation in the post-capture phase, largely due to poor grading and handling by fishers and the industry chain. Occurrence of disease in wild crustaceans is also widely reported, with some indications that climatic changes may be increasing susceptibility to important pathogens (e.g. th\u2026", "author" : [ { "dropping-particle" : "", "family" : "Stentiford", "given" : "G. D.", "non-dropping-particle" : "", "parse-names" : false, "suffix" : "" }, { "dropping-particle" : "", "family" : "Neil", "given" : "D. M.", "non-dropping-particle" : "", "parse-names" : false, "suffix" : "" }, { "dropping-particle" : "", "family" : "Peeler", "given" : "E. J.", "non-dropping-particle" : "", "parse-names" : false, "suffix" : "" }, { "dropping-particle" : "", "family" : "Shields", "given" : "J. D.", "non-dropping-particle" : "", "parse-names" : false, "suffix" : "" }, { "dropping-particle" : "", "family" : "Small", "given" : "H. J.", "non-dropping-particle" : "", "parse-names" : false, "suffix" : "" }, { "dropping-particle" : "", "family" : "Flegel", "given" : "T. W.", "non-dropping-particle" : "", "parse-names" : false, "suffix" : "" }, { "dropping-particle" : "", "family" : "Vlak", "given" : "J. M.", "non-dropping-particle" : "", "parse-names" : false, "suffix" : "" }, { "dropping-particle" : "", "family" : "Jones", "given" : "B.", "non-dropping-particle" : "", "parse-names" : false, "suffix" : "" }, { "dropping-particle" : "", "family" : "Morado", "given" : "F.", "non-dropping-particle" : "", "parse-names" : false, "suffix" : "" }, { "dropping-particle" : "", "family" : "Moss", "given" : "S.", "non-dropping-particle" : "", "parse-names" : false, "suffix" : "" }, { "dropping-particle" : "", "family" : "Lotz", "given" : "J.", "non-dropping-particle" : "", "parse-names" : false, "suffix" : "" }, { "dropping-particle" : "", "family" : "Bartholomay", "given" : "L.", "non-dropping-particle" : "", "parse-names" : false, "suffix" : "" }, { "dropping-particle" : "", "family" : "Behringer", "given" : "D. C.", "non-dropping-particle" : "", "parse-names" : false, "suffix" : "" }, { "dropping-particle" : "", "family" : "Hauton", "given" : "C.", "non-dropping-particle" : "", "parse-names" : false, "suffix" : "" }, { "dropping-particle" : "V.", "family" : "Lightner", "given" : "D.", "non-dropping-particle" : "", "parse-names" : false, "suffix" : "" } ], "container-title" : "Journal of Invertebrate Pathology", "id" : "ITEM-1", "issue" : "2", "issued" : { "date-parts" : [ [ "2012" ] ] }, "page" : "141-157", "publisher" : "Elsevier Inc.", "title" : "Disease will limit future food supply from the global crustacean fishery and aquaculture sectors", "type" : "article-journal", "volume" : "110" }, "uris" : [ "http://www.mendeley.com/documents/?uuid=1db30a6f-0574-4563-9459-6b575df54108" ] } ], "mendeley" : { "formattedCitation" : "&lt;sup&gt;43&lt;/sup&gt;", "plainTextFormattedCitation" : "43", "previouslyFormattedCitation" : "&lt;sup&gt;43&lt;/sup&gt;" }, "properties" : { "noteIndex" : 0 }, "schema" : "https://github.com/citation-style-language/schema/raw/master/csl-citation.json" }</w:instrText>
       </w:r>
       <w:r>
         <w:rPr>
@@ -9904,7 +10262,7 @@
           <w:rFonts w:asciiTheme="majorBidi" w:hAnsiTheme="majorBidi" w:cstheme="majorBidi"/>
           <w:lang w:val="en-US"/>
         </w:rPr>
-        <w:instrText>ADDIN CSL_CITATION { "citationItems" : [ { "id" : "ITEM-1", "itemData" : { "DOI" : "10.1371/journal.ppat.1006160", "ISBN" : "1111111111", "ISSN" : "15537374", "PMID" : "28152043", "author" : [ { "dropping-particle" : "", "family" : "Stentiford", "given" : "Grant D.", "non-dropping-particle" : "", "parse-names" : false, "suffix" : "" }, { "dropping-particle" : "", "family" : "Sritunyalucksana", "given" : "Kallaya", "non-dropping-particle" : "", "parse-names" : false, "suffix" : "" }, { "dropping-particle" : "", "family" : "Flegel", "given" : "Timothy W.", "non-dropping-particle" : "", "parse-names" : false, "suffix" : "" }, { "dropping-particle" : "", "family" : "Williams", "given" : "Bryony A.P.", "non-dropping-particle" : "", "parse-names" : false, "suffix" : "" }, { "dropping-particle" : "", "family" : "Withyachumnarnkul", "given" : "Boonsirm", "non-dropping-particle" : "", "parse-names" : false, "suffix" : "" }, { "dropping-particle" : "", "family" : "Itsathitphaisarn", "given" : "Orn", "non-dropping-particle" : "", "parse-names" : false, "suffix" : "" }, { "dropping-particle" : "", "family" : "Bass", "given" : "David", "non-dropping-particle" : "", "parse-names" : false, "suffix" : "" } ], "container-title" : "PLoS Pathogens", "id" : "ITEM-1", "issue" : "2", "issued" : { "date-parts" : [ [ "2017" ] ] }, "page" : "1-6", "title" : "New Paradigms to Help Solve the Global Aquaculture Disease Crisis", "type" : "article-journal", "volume" : "13" }, "uris" : [ "http://www.mendeley.com/documents/?uuid=0de54cc1-9013-4b55-b1b6-763434d5384a" ] } ], "mendeley" : { "formattedCitation" : "&lt;sup&gt;42&lt;/sup&gt;", "plainTextFormattedCitation" : "42", "previouslyFormattedCitation" : "&lt;sup&gt;46&lt;/sup&gt;" }, "properties" : { "noteIndex" : 0 }, "schema" : "https://github.com/citation-style-language/schema/raw/master/csl-citation.json" }</w:instrText>
+        <w:instrText>ADDIN CSL_CITATION { "citationItems" : [ { "id" : "ITEM-1", "itemData" : { "DOI" : "10.1371/journal.ppat.1006160", "ISBN" : "1111111111", "ISSN" : "15537374", "PMID" : "28152043", "author" : [ { "dropping-particle" : "", "family" : "Stentiford", "given" : "Grant D.", "non-dropping-particle" : "", "parse-names" : false, "suffix" : "" }, { "dropping-particle" : "", "family" : "Sritunyalucksana", "given" : "Kallaya", "non-dropping-particle" : "", "parse-names" : false, "suffix" : "" }, { "dropping-particle" : "", "family" : "Flegel", "given" : "Timothy W.", "non-dropping-particle" : "", "parse-names" : false, "suffix" : "" }, { "dropping-particle" : "", "family" : "Williams", "given" : "Bryony A.P.", "non-dropping-particle" : "", "parse-names" : false, "suffix" : "" }, { "dropping-particle" : "", "family" : "Withyachumnarnkul", "given" : "Boonsirm", "non-dropping-particle" : "", "parse-names" : false, "suffix" : "" }, { "dropping-particle" : "", "family" : "Itsathitphaisarn", "given" : "Orn", "non-dropping-particle" : "", "parse-names" : false, "suffix" : "" }, { "dropping-particle" : "", "family" : "Bass", "given" : "David", "non-dropping-particle" : "", "parse-names" : false, "suffix" : "" } ], "container-title" : "PLoS Pathogens", "id" : "ITEM-1", "issue" : "2", "issued" : { "date-parts" : [ [ "2017" ] ] }, "page" : "1-6", "title" : "New Paradigms to Help Solve the Global Aquaculture Disease Crisis", "type" : "article-journal", "volume" : "13" }, "uris" : [ "http://www.mendeley.com/documents/?uuid=0de54cc1-9013-4b55-b1b6-763434d5384a" ] } ], "mendeley" : { "formattedCitation" : "&lt;sup&gt;42&lt;/sup&gt;", "plainTextFormattedCitation" : "42", "previouslyFormattedCitation" : "&lt;sup&gt;42&lt;/sup&gt;" }, "properties" : { "noteIndex" : 0 }, "schema" : "https://github.com/citation-style-language/schema/raw/master/csl-citation.json" }</w:instrText>
       </w:r>
       <w:r>
         <w:rPr>
@@ -9962,7 +10320,21 @@
           <w:rFonts w:asciiTheme="majorBidi" w:hAnsiTheme="majorBidi" w:cstheme="majorBidi"/>
           <w:lang w:val="en-US"/>
         </w:rPr>
-        <w:t xml:space="preserve"> and more rapid intervention</w:t>
+        <w:t xml:space="preserve"> </w:t>
+      </w:r>
+      <w:r>
+        <w:rPr>
+          <w:rFonts w:asciiTheme="majorBidi" w:hAnsiTheme="majorBidi" w:cstheme="majorBidi"/>
+          <w:lang w:val="en-US"/>
+        </w:rPr>
+        <w:t xml:space="preserve">allowing </w:t>
+      </w:r>
+      <w:r>
+        <w:rPr>
+          <w:rFonts w:asciiTheme="majorBidi" w:hAnsiTheme="majorBidi" w:cstheme="majorBidi"/>
+          <w:lang w:val="en-US"/>
+        </w:rPr>
+        <w:t xml:space="preserve"> more rapid intervention</w:t>
       </w:r>
       <w:r>
         <w:rPr>
@@ -9976,8 +10348,15 @@
           <w:rFonts w:asciiTheme="majorBidi" w:hAnsiTheme="majorBidi" w:cstheme="majorBidi"/>
           <w:lang w:val="en-US"/>
         </w:rPr>
+        <w:t xml:space="preserve">Understanding vulnerability of feeds under climate change will be an increasingly important aspect of research for the sector too. As aquaculture </w:t>
+      </w:r>
+      <w:r>
+        <w:rPr>
+          <w:rFonts w:asciiTheme="majorBidi" w:hAnsiTheme="majorBidi" w:cstheme="majorBidi"/>
+          <w:lang w:val="en-US"/>
+        </w:rPr>
         <w:lastRenderedPageBreak/>
-        <w:t>Understanding vulnerability of feeds under climate change will be an increasingly important aspect of research for the sector too. As aquaculture relies on both agriculture and fisheries for inputs</w:t>
+        <w:t>relies on both agriculture and fisheries for inputs</w:t>
       </w:r>
       <w:r>
         <w:rPr>
@@ -9991,7 +10370,7 @@
           <w:rFonts w:asciiTheme="majorBidi" w:hAnsiTheme="majorBidi" w:cstheme="majorBidi"/>
           <w:lang w:val="en-US"/>
         </w:rPr>
-        <w:instrText>ADDIN CSL_CITATION { "citationItems" : [ { "id" : "ITEM-1", "itemData" : { "DOI" : "10.1073/pnas.1801692115", "ISSN" : "1091-6490", "PMID" : "29712823", "abstract" : "Reducing food production pressures on the environment while feeding an ever-growing human population is one of the grand challenges facing humanity. The magnitude of environmental impacts from food production, largely around land use, has motivated evaluation of the environmental and health benefits of shifting diets, typically away from meat toward other sources, including seafood. However, total global catch of wild seafood has remained relatively unchanged for the last two decades, suggesting increased demand for seafood will mostly have to rely on aquaculture (i.e., aquatic farming). Increasingly, cultivated aquatic species depend on feed inputs from agricultural sources, raising concerns around further straining crops and land use for feed. However, the relative impact and potential of aquaculture remains unclear. Here we simulate how different forms of aquaculture contribute and compare with feed and land use of terrestrial meat production and how spatial patterns might change by midcentury if diets move toward more cultured seafood and less meat. Using country-level aquatic and terrestrial data, we show that aquaculture requires less feed crops and land, even if over one-third of protein production comes from aquaculture by 2050. However, feed and land-sparing benefits are spatially heterogeneous, driven by differing patterns of production, trade, and feed composition. Ultimately, our study highlights the future potential and uncertainties of considering aquaculture in the portfolio of sustainability solutions around one of the largest anthropogenic impacts on the planet.", "author" : [ { "dropping-particle" : "", "family" : "Froehlich", "given" : "Halley E", "non-dropping-particle" : "", "parse-names" : false, "suffix" : "" }, { "dropping-particle" : "", "family" : "Runge", "given" : "Claire A", "non-dropping-particle" : "", "parse-names" : false, "suffix" : "" }, { "dropping-particle" : "", "family" : "Gentry", "given" : "Rebecca R", "non-dropping-particle" : "", "parse-names" : false, "suffix" : "" }, { "dropping-particle" : "", "family" : "Gaines", "given" : "Steven D", "non-dropping-particle" : "", "parse-names" : false, "suffix" : "" }, { "dropping-particle" : "", "family" : "Halpern", "given" : "Benjamin S", "non-dropping-particle" : "", "parse-names" : false, "suffix" : "" } ], "container-title" : "Proceedings of the National Academy of Sciences of the United States of America", "id" : "ITEM-1", "issued" : { "date-parts" : [ [ "2018" ] ] }, "page" : "201801692", "title" : "Comparative terrestrial feed and land use of an aquaculture-dominant world.", "type" : "article-journal" }, "uris" : [ "http://www.mendeley.com/documents/?uuid=f69320a7-c600-49c9-a6ac-21aec970c51b" ] } ], "mendeley" : { "formattedCitation" : "&lt;sup&gt;29&lt;/sup&gt;", "plainTextFormattedCitation" : "29", "previouslyFormattedCitation" : "&lt;sup&gt;33&lt;/sup&gt;" }, "properties" : { "noteIndex" : 0 }, "schema" : "https://github.com/citation-style-language/schema/raw/master/csl-citation.json" }</w:instrText>
+        <w:instrText>ADDIN CSL_CITATION { "citationItems" : [ { "id" : "ITEM-1", "itemData" : { "DOI" : "10.1073/pnas.1801692115", "ISSN" : "1091-6490", "PMID" : "29712823", "abstract" : "Reducing food production pressures on the environment while feeding an ever-growing human population is one of the grand challenges facing humanity. The magnitude of environmental impacts from food production, largely around land use, has motivated evaluation of the environmental and health benefits of shifting diets, typically away from meat toward other sources, including seafood. However, total global catch of wild seafood has remained relatively unchanged for the last two decades, suggesting increased demand for seafood will mostly have to rely on aquaculture (i.e., aquatic farming). Increasingly, cultivated aquatic species depend on feed inputs from agricultural sources, raising concerns around further straining crops and land use for feed. However, the relative impact and potential of aquaculture remains unclear. Here we simulate how different forms of aquaculture contribute and compare with feed and land use of terrestrial meat production and how spatial patterns might change by midcentury if diets move toward more cultured seafood and less meat. Using country-level aquatic and terrestrial data, we show that aquaculture requires less feed crops and land, even if over one-third of protein production comes from aquaculture by 2050. However, feed and land-sparing benefits are spatially heterogeneous, driven by differing patterns of production, trade, and feed composition. Ultimately, our study highlights the future potential and uncertainties of considering aquaculture in the portfolio of sustainability solutions around one of the largest anthropogenic impacts on the planet.", "author" : [ { "dropping-particle" : "", "family" : "Froehlich", "given" : "Halley E", "non-dropping-particle" : "", "parse-names" : false, "suffix" : "" }, { "dropping-particle" : "", "family" : "Runge", "given" : "Claire A", "non-dropping-particle" : "", "parse-names" : false, "suffix" : "" }, { "dropping-particle" : "", "family" : "Gentry", "given" : "Rebecca R", "non-dropping-particle" : "", "parse-names" : false, "suffix" : "" }, { "dropping-particle" : "", "family" : "Gaines", "given" : "Steven D", "non-dropping-particle" : "", "parse-names" : false, "suffix" : "" }, { "dropping-particle" : "", "family" : "Halpern", "given" : "Benjamin S", "non-dropping-particle" : "", "parse-names" : false, "suffix" : "" } ], "container-title" : "Proceedings of the National Academy of Sciences of the United States of America", "id" : "ITEM-1", "issued" : { "date-parts" : [ [ "2018" ] ] }, "page" : "201801692", "title" : "Comparative terrestrial feed and land use of an aquaculture-dominant world.", "type" : "article-journal" }, "uris" : [ "http://www.mendeley.com/documents/?uuid=f69320a7-c600-49c9-a6ac-21aec970c51b" ] } ], "mendeley" : { "formattedCitation" : "&lt;sup&gt;29&lt;/sup&gt;", "plainTextFormattedCitation" : "29", "previouslyFormattedCitation" : "&lt;sup&gt;29&lt;/sup&gt;" }, "properties" : { "noteIndex" : 0 }, "schema" : "https://github.com/citation-style-language/schema/raw/master/csl-citation.json" }</w:instrText>
       </w:r>
       <w:r>
         <w:rPr>
@@ -10028,7 +10407,14 @@
           <w:rFonts w:asciiTheme="majorBidi" w:hAnsiTheme="majorBidi" w:cstheme="majorBidi"/>
           <w:lang w:val="en-US"/>
         </w:rPr>
-        <w:t xml:space="preserve">stemming </w:t>
+        <w:t>accounting for</w:t>
+      </w:r>
+      <w:r>
+        <w:rPr>
+          <w:rFonts w:asciiTheme="majorBidi" w:hAnsiTheme="majorBidi" w:cstheme="majorBidi"/>
+          <w:lang w:val="en-US"/>
+        </w:rPr>
+        <w:t xml:space="preserve"> </w:t>
       </w:r>
       <w:r>
         <w:rPr>
@@ -10256,7 +10642,7 @@
           <w:rFonts w:asciiTheme="majorBidi" w:hAnsiTheme="majorBidi" w:cstheme="majorBidi"/>
           <w:lang w:val="en-US"/>
         </w:rPr>
-        <w:instrText>ADDIN CSL_CITATION { "citationItems" : [ { "id" : "ITEM-1", "itemData" : { "DOI" : "10.1038/s41559-017-0258-8", "ISSN" : "2397-334X", "abstract" : "Fisheries and aquaculture make a crucial contribution to global food security, nutrition and livelihoods. However, the UN Sustainable Development Goals separate marine and terrestrial food production sectors and ecosystems. To sustainably meet increasing global demands for fish, the interlinkages among goals within and across fisheries, aquaculture and agriculture sectors must be recognized and addressed along with their changing nature. Here, we assess and highlight development challenges for fisheries-dependent countries based on analyses of interactions and trade-offs between goals focusing on food, biodiversity and climate change. We demonstrate that some countries are likely to face double jeopardies in both fisheries and agriculture sectors under climate change. The strategies to mitigate these risks will be context-dependent, and will need to directly address the trade-offs among Sustainable Development Goals, such as halting biodiversity loss and reducing poverty. Countries with low adaptive capacity but increasing demand for food require greater support and capacity building to transition towards reconciling trade-offs. Necessary actions are context-dependent and include effective governance, improved management and conservation, maximizing societal and environmental benefits from trade, increased equitability of distribution and innovation in food production, including continued development of low input and low impact aquaculture. Assessing development challenges for fisheries-dependent countries based on analyses of interactions and trade-offs between goals focusing on food, biodiversity and climate change.", "author" : [ { "dropping-particle" : "", "family" : "Blanchard", "given" : "Julia L", "non-dropping-particle" : "", "parse-names" : false, "suffix" : "" }, { "dropping-particle" : "", "family" : "Watson", "given" : "Reg A", "non-dropping-particle" : "", "parse-names" : false, "suffix" : "" }, { "dropping-particle" : "", "family" : "Fulton", "given" : "Elizabeth A", "non-dropping-particle" : "", "parse-names" : false, "suffix" : "" }, { "dropping-particle" : "", "family" : "Cottrell", "given" : "Richard S", "non-dropping-particle" : "", "parse-names" : false, "suffix" : "" }, { "dropping-particle" : "", "family" : "Nash", "given" : "Kirsty L", "non-dropping-particle" : "", "parse-names" : false, "suffix" : "" }, { "dropping-particle" : "", "family" : "Bryndum-Buchholz", "given" : "Andrea", "non-dropping-particle" : "", "parse-names" : false, "suffix" : "" }, { "dropping-particle" : "", "family" : "B\u00fcchner", "given" : "Matthias", "non-dropping-particle" : "", "parse-names" : false, "suffix" : "" }, { "dropping-particle" : "", "family" : "Carozza", "given" : "David A", "non-dropping-particle" : "", "parse-names" : false, "suffix" : "" }, { "dropping-particle" : "", "family" : "Cheung", "given" : "William W L", "non-dropping-particle" : "", "parse-names" : false, "suffix" : "" }, { "dropping-particle" : "", "family" : "Elliott", "given" : "Joshua", "non-dropping-particle" : "", "parse-names" : false, "suffix" : "" }, { "dropping-particle" : "", "family" : "Davidson", "given" : "Lindsay N K", "non-dropping-particle" : "", "parse-names" : false, "suffix" : "" }, { "dropping-particle" : "", "family" : "Dulvy", "given" : "Nicholas K", "non-dropping-particle" : "", "parse-names" : false, "suffix" : "" }, { "dropping-particle" : "", "family" : "Dunne", "given" : "John P", "non-dropping-particle" : "", "parse-names" : false, "suffix" : "" }, { "dropping-particle" : "", "family" : "Eddy", "given" : "Tyler D", "non-dropping-particle" : "", "parse-names" : false, "suffix" : "" }, { "dropping-particle" : "", "family" : "Galbraith", "given" : "Eric", "non-dropping-particle" : "", "parse-names" : false, "suffix" : "" }, { "dropping-particle" : "", "family" : "Lotze", "given" : "Heike K", "non-dropping-particle" : "", "parse-names" : false, "suffix" : "" }, { "dropping-particle" : "", "family" : "Maury", "given" : "Olivier", "non-dropping-particle" : "", "parse-names" : false, "suffix" : "" }, { "dropping-particle" : "", "family" : "M\u00fcller", "given" : "Christoph", "non-dropping-particle" : "", "parse-names" : false, "suffix" : "" }, { "dropping-particle" : "", "family" : "Tittensor", "given" : "Derek P.", "non-dropping-particle" : "", "parse-names" : false, "suffix" : "" }, { "dropping-particle" : "", "family" : "Jennings", "given" : "Simon", "non-dropping-particle" : "", "parse-names" : false, "suffix" : "" } ], "container-title" : "Nature Ecology &amp; Evolution", "id" : "ITEM-1", "issue" : "9", "issued" : { "date-parts" : [ [ "2017" ] ] }, "page" : "1240", "title" : "Linked sustainability challenges and trade-offs among fisheries, aquaculture and agriculture", "type" : "article-journal", "volume" : "1" }, "uris" : [ "http://www.mendeley.com/documents/?uuid=b4159020-455e-439a-8c3f-d0b5535ccdaa" ] }, { "id" : "ITEM-2", "itemData" : { "DOI" : "10.1016/j.marpol.2008.04.002", "ISBN" : "0308-597X", "ISSN" : "0308597X", "abstract" : "Fish is a mainstay of food security for Pacific island countries and territories (PICTs). Recent household income and expenditure surveys, and socio-economic surveys, demonstrate that subsistence fishing still provides the great majority of dietary animal protein in the region. Forecasts of the fish required in 2030 to meet recommended per capita fish consumption, or to maintain current consumption, indicate that even well-managed coastal fisheries will only be able to meet the demand in 6 of 22 PICTs. Governments of many PICTs will need to increase local access to tuna, and develop small-pond aquaculture, to provide food security. Diversifying the supply of fish will also make rural households in the Pacific more resilient to natural disasters, social and political instability, and the uncertainty of climate change. \u00a9 2008 Elsevier Ltd. All rights reserved.", "author" : [ { "dropping-particle" : "", "family" : "Bell", "given" : "Johann D.", "non-dropping-particle" : "", "parse-names" : false, "suffix" : "" }, { "dropping-particle" : "", "family" : "Kronen", "given" : "Mecki", "non-dropping-particle" : "", "parse-names" : false, "suffix" : "" }, { "dropping-particle" : "", "family" : "Vunisea", "given" : "Aliti", "non-dropping-particle" : "", "parse-names" : false, "suffix" : "" }, { "dropping-particle" : "", "family" : "Nash", "given" : "Warwick J.", "non-dropping-particle" : "", "parse-names" : false, "suffix" : "" }, { "dropping-particle" : "", "family" : "Keeble", "given" : "Gregory", "non-dropping-particle" : "", "parse-names" : false, "suffix" : "" }, { "dropping-particle" : "", "family" : "Demmke", "given" : "Andreas", "non-dropping-particle" : "", "parse-names" : false, "suffix" : "" }, { "dropping-particle" : "", "family" : "Pontifex", "given" : "Scott", "non-dropping-particle" : "", "parse-names" : false, "suffix" : "" }, { "dropping-particle" : "", "family" : "Andr\u00e9fou\u00ebt", "given" : "Serge", "non-dropping-particle" : "", "parse-names" : false, "suffix" : "" } ], "container-title" : "Marine Policy", "id" : "ITEM-2", "issue" : "1", "issued" : { "date-parts" : [ [ "2009" ] ] }, "page" : "64-76", "title" : "Planning the use of fish for food security in the Pacific", "type" : "article-journal", "volume" : "33" }, "uris" : [ "http://www.mendeley.com/documents/?uuid=89bece23-4ea9-448b-b86a-039d0758e6a7" ] } ], "mendeley" : { "formattedCitation" : "&lt;sup&gt;15,44&lt;/sup&gt;", "plainTextFormattedCitation" : "15,44", "previouslyFormattedCitation" : "&lt;sup&gt;15,48&lt;/sup&gt;" }, "properties" : { "noteIndex" : 0 }, "schema" : "https://github.com/citation-style-language/schema/raw/master/csl-citation.json" }</w:instrText>
+        <w:instrText>ADDIN CSL_CITATION { "citationItems" : [ { "id" : "ITEM-1", "itemData" : { "DOI" : "10.1038/s41559-017-0258-8", "ISSN" : "2397-334X", "abstract" : "Fisheries and aquaculture make a crucial contribution to global food security, nutrition and livelihoods. However, the UN Sustainable Development Goals separate marine and terrestrial food production sectors and ecosystems. To sustainably meet increasing global demands for fish, the interlinkages among goals within and across fisheries, aquaculture and agriculture sectors must be recognized and addressed along with their changing nature. Here, we assess and highlight development challenges for fisheries-dependent countries based on analyses of interactions and trade-offs between goals focusing on food, biodiversity and climate change. We demonstrate that some countries are likely to face double jeopardies in both fisheries and agriculture sectors under climate change. The strategies to mitigate these risks will be context-dependent, and will need to directly address the trade-offs among Sustainable Development Goals, such as halting biodiversity loss and reducing poverty. Countries with low adaptive capacity but increasing demand for food require greater support and capacity building to transition towards reconciling trade-offs. Necessary actions are context-dependent and include effective governance, improved management and conservation, maximizing societal and environmental benefits from trade, increased equitability of distribution and innovation in food production, including continued development of low input and low impact aquaculture. Assessing development challenges for fisheries-dependent countries based on analyses of interactions and trade-offs between goals focusing on food, biodiversity and climate change.", "author" : [ { "dropping-particle" : "", "family" : "Blanchard", "given" : "Julia L", "non-dropping-particle" : "", "parse-names" : false, "suffix" : "" }, { "dropping-particle" : "", "family" : "Watson", "given" : "Reg A", "non-dropping-particle" : "", "parse-names" : false, "suffix" : "" }, { "dropping-particle" : "", "family" : "Fulton", "given" : "Elizabeth A", "non-dropping-particle" : "", "parse-names" : false, "suffix" : "" }, { "dropping-particle" : "", "family" : "Cottrell", "given" : "Richard S", "non-dropping-particle" : "", "parse-names" : false, "suffix" : "" }, { "dropping-particle" : "", "family" : "Nash", "given" : "Kirsty L", "non-dropping-particle" : "", "parse-names" : false, "suffix" : "" }, { "dropping-particle" : "", "family" : "Bryndum-Buchholz", "given" : "Andrea", "non-dropping-particle" : "", "parse-names" : false, "suffix" : "" }, { "dropping-particle" : "", "family" : "B\u00fcchner", "given" : "Matthias", "non-dropping-particle" : "", "parse-names" : false, "suffix" : "" }, { "dropping-particle" : "", "family" : "Carozza", "given" : "David A", "non-dropping-particle" : "", "parse-names" : false, "suffix" : "" }, { "dropping-particle" : "", "family" : "Cheung", "given" : "William W L", "non-dropping-particle" : "", "parse-names" : false, "suffix" : "" }, { "dropping-particle" : "", "family" : "Elliott", "given" : "Joshua", "non-dropping-particle" : "", "parse-names" : false, "suffix" : "" }, { "dropping-particle" : "", "family" : "Davidson", "given" : "Lindsay N K", "non-dropping-particle" : "", "parse-names" : false, "suffix" : "" }, { "dropping-particle" : "", "family" : "Dulvy", "given" : "Nicholas K", "non-dropping-particle" : "", "parse-names" : false, "suffix" : "" }, { "dropping-particle" : "", "family" : "Dunne", "given" : "John P", "non-dropping-particle" : "", "parse-names" : false, "suffix" : "" }, { "dropping-particle" : "", "family" : "Eddy", "given" : "Tyler D", "non-dropping-particle" : "", "parse-names" : false, "suffix" : "" }, { "dropping-particle" : "", "family" : "Galbraith", "given" : "Eric", "non-dropping-particle" : "", "parse-names" : false, "suffix" : "" }, { "dropping-particle" : "", "family" : "Lotze", "given" : "Heike K", "non-dropping-particle" : "", "parse-names" : false, "suffix" : "" }, { "dropping-particle" : "", "family" : "Maury", "given" : "Olivier", "non-dropping-particle" : "", "parse-names" : false, "suffix" : "" }, { "dropping-particle" : "", "family" : "M\u00fcller", "given" : "Christoph", "non-dropping-particle" : "", "parse-names" : false, "suffix" : "" }, { "dropping-particle" : "", "family" : "Tittensor", "given" : "Derek P.", "non-dropping-particle" : "", "parse-names" : false, "suffix" : "" }, { "dropping-particle" : "", "family" : "Jennings", "given" : "Simon", "non-dropping-particle" : "", "parse-names" : false, "suffix" : "" } ], "container-title" : "Nature Ecology &amp; Evolution", "id" : "ITEM-1", "issue" : "9", "issued" : { "date-parts" : [ [ "2017" ] ] }, "page" : "1240", "title" : "Linked sustainability challenges and trade-offs among fisheries, aquaculture and agriculture", "type" : "article-journal", "volume" : "1" }, "uris" : [ "http://www.mendeley.com/documents/?uuid=b4159020-455e-439a-8c3f-d0b5535ccdaa" ] }, { "id" : "ITEM-2", "itemData" : { "DOI" : "10.1016/j.marpol.2008.04.002", "ISBN" : "0308-597X", "ISSN" : "0308597X", "abstract" : "Fish is a mainstay of food security for Pacific island countries and territories (PICTs). Recent household income and expenditure surveys, and socio-economic surveys, demonstrate that subsistence fishing still provides the great majority of dietary animal protein in the region. Forecasts of the fish required in 2030 to meet recommended per capita fish consumption, or to maintain current consumption, indicate that even well-managed coastal fisheries will only be able to meet the demand in 6 of 22 PICTs. Governments of many PICTs will need to increase local access to tuna, and develop small-pond aquaculture, to provide food security. Diversifying the supply of fish will also make rural households in the Pacific more resilient to natural disasters, social and political instability, and the uncertainty of climate change. \u00a9 2008 Elsevier Ltd. All rights reserved.", "author" : [ { "dropping-particle" : "", "family" : "Bell", "given" : "Johann D.", "non-dropping-particle" : "", "parse-names" : false, "suffix" : "" }, { "dropping-particle" : "", "family" : "Kronen", "given" : "Mecki", "non-dropping-particle" : "", "parse-names" : false, "suffix" : "" }, { "dropping-particle" : "", "family" : "Vunisea", "given" : "Aliti", "non-dropping-particle" : "", "parse-names" : false, "suffix" : "" }, { "dropping-particle" : "", "family" : "Nash", "given" : "Warwick J.", "non-dropping-particle" : "", "parse-names" : false, "suffix" : "" }, { "dropping-particle" : "", "family" : "Keeble", "given" : "Gregory", "non-dropping-particle" : "", "parse-names" : false, "suffix" : "" }, { "dropping-particle" : "", "family" : "Demmke", "given" : "Andreas", "non-dropping-particle" : "", "parse-names" : false, "suffix" : "" }, { "dropping-particle" : "", "family" : "Pontifex", "given" : "Scott", "non-dropping-particle" : "", "parse-names" : false, "suffix" : "" }, { "dropping-particle" : "", "family" : "Andr\u00e9fou\u00ebt", "given" : "Serge", "non-dropping-particle" : "", "parse-names" : false, "suffix" : "" } ], "container-title" : "Marine Policy", "id" : "ITEM-2", "issue" : "1", "issued" : { "date-parts" : [ [ "2009" ] ] }, "page" : "64-76", "title" : "Planning the use of fish for food security in the Pacific", "type" : "article-journal", "volume" : "33" }, "uris" : [ "http://www.mendeley.com/documents/?uuid=89bece23-4ea9-448b-b86a-039d0758e6a7" ] } ], "mendeley" : { "formattedCitation" : "&lt;sup&gt;15,44&lt;/sup&gt;", "plainTextFormattedCitation" : "15,44", "previouslyFormattedCitation" : "&lt;sup&gt;15,44&lt;/sup&gt;" }, "properties" : { "noteIndex" : 0 }, "schema" : "https://github.com/citation-style-language/schema/raw/master/csl-citation.json" }</w:instrText>
       </w:r>
       <w:r>
         <w:rPr>
@@ -10343,7 +10729,7 @@
           <w:rFonts w:asciiTheme="majorBidi" w:hAnsiTheme="majorBidi" w:cstheme="majorBidi"/>
           <w:lang w:val="en-US"/>
         </w:rPr>
-        <w:instrText>ADDIN CSL_CITATION { "citationItems" : [ { "id" : "ITEM-1", "itemData" : { "DOI" : "10.1111/faf.12077", "ISBN" : "1467-2979", "ISSN" : "14672979", "abstract" : "The world's seas and oceans are a vital source of animal protein from fishing and a major contributor to global food security. It has been argued that global wild-catch production has reached its limit, and there is concern that many species are overfished. Concerns are also mounting about the state of marine ecosystems and the ecological impacts of fishing on them, with increasing efforts to protect marine biodiversity. Fisheries appear to be at an impasse \u2013 demand for seafood is rising but so is concern about the impacts of fishing. However, through a simple analysis, we show that global exploitation rates are well below long-term sustainable levels at a whole ecosystem level. The oceans can support considerably higher sustainable catch than currently harvested. Overfishing has happened but only to a small fraction of species as a result of intensive and selective fishing. Shifting fishing effort away from highly targeted stocks towards currently underutilized species would reduce pressure on overfished species, result in fewer adverse ecosystem effects of fishing and increase overall fisheries production. This shift requires significant changes to our views about seafood, particularly in the developed world. We suggest ways in which this paradigm shift could happen and the range of expertise that would be required to achieve higher global yields with less ecological impact.", "author" : [ { "dropping-particle" : "", "family" : "Zhou", "given" : "Shijie", "non-dropping-particle" : "", "parse-names" : false, "suffix" : "" }, { "dropping-particle" : "", "family" : "Smith", "given" : "Anthony D M", "non-dropping-particle" : "", "parse-names" : false, "suffix" : "" }, { "dropping-particle" : "", "family" : "Knudsen", "given" : "E. Eric", "non-dropping-particle" : "", "parse-names" : false, "suffix" : "" } ], "container-title" : "Fish and Fisheries", "id" : "ITEM-1", "issue" : "4", "issued" : { "date-parts" : [ [ "2015" ] ] }, "page" : "716-722", "title" : "Ending overfishing while catching more fish", "type" : "article-journal", "volume" : "16" }, "uris" : [ "http://www.mendeley.com/documents/?uuid=8b402f41-11da-4567-9bbd-8fb79c9fb725" ] } ], "mendeley" : { "formattedCitation" : "&lt;sup&gt;45&lt;/sup&gt;", "plainTextFormattedCitation" : "45", "previouslyFormattedCitation" : "&lt;sup&gt;49&lt;/sup&gt;" }, "properties" : { "noteIndex" : 0 }, "schema" : "https://github.com/citation-style-language/schema/raw/master/csl-citation.json" }</w:instrText>
+        <w:instrText>ADDIN CSL_CITATION { "citationItems" : [ { "id" : "ITEM-1", "itemData" : { "DOI" : "10.1111/faf.12077", "ISBN" : "1467-2979", "ISSN" : "14672979", "abstract" : "The world's seas and oceans are a vital source of animal protein from fishing and a major contributor to global food security. It has been argued that global wild-catch production has reached its limit, and there is concern that many species are overfished. Concerns are also mounting about the state of marine ecosystems and the ecological impacts of fishing on them, with increasing efforts to protect marine biodiversity. Fisheries appear to be at an impasse \u2013 demand for seafood is rising but so is concern about the impacts of fishing. However, through a simple analysis, we show that global exploitation rates are well below long-term sustainable levels at a whole ecosystem level. The oceans can support considerably higher sustainable catch than currently harvested. Overfishing has happened but only to a small fraction of species as a result of intensive and selective fishing. Shifting fishing effort away from highly targeted stocks towards currently underutilized species would reduce pressure on overfished species, result in fewer adverse ecosystem effects of fishing and increase overall fisheries production. This shift requires significant changes to our views about seafood, particularly in the developed world. We suggest ways in which this paradigm shift could happen and the range of expertise that would be required to achieve higher global yields with less ecological impact.", "author" : [ { "dropping-particle" : "", "family" : "Zhou", "given" : "Shijie", "non-dropping-particle" : "", "parse-names" : false, "suffix" : "" }, { "dropping-particle" : "", "family" : "Smith", "given" : "Anthony D M", "non-dropping-particle" : "", "parse-names" : false, "suffix" : "" }, { "dropping-particle" : "", "family" : "Knudsen", "given" : "E. Eric", "non-dropping-particle" : "", "parse-names" : false, "suffix" : "" } ], "container-title" : "Fish and Fisheries", "id" : "ITEM-1", "issue" : "4", "issued" : { "date-parts" : [ [ "2015" ] ] }, "page" : "716-722", "title" : "Ending overfishing while catching more fish", "type" : "article-journal", "volume" : "16" }, "uris" : [ "http://www.mendeley.com/documents/?uuid=8b402f41-11da-4567-9bbd-8fb79c9fb725" ] } ], "mendeley" : { "formattedCitation" : "&lt;sup&gt;45&lt;/sup&gt;", "plainTextFormattedCitation" : "45", "previouslyFormattedCitation" : "&lt;sup&gt;45&lt;/sup&gt;" }, "properties" : { "noteIndex" : 0 }, "schema" : "https://github.com/citation-style-language/schema/raw/master/csl-citation.json" }</w:instrText>
       </w:r>
       <w:r>
         <w:rPr>
@@ -10506,7 +10892,7 @@
           <w:rFonts w:asciiTheme="majorBidi" w:hAnsiTheme="majorBidi" w:cstheme="majorBidi"/>
           <w:lang w:val="en-US"/>
         </w:rPr>
-        <w:instrText>ADDIN CSL_CITATION { "citationItems" : [ { "id" : "ITEM-1", "itemData" : { "DOI" : "10.1016/j.marpol.2008.04.002", "ISBN" : "0308-597X", "ISSN" : "0308597X", "abstract" : "Fish is a mainstay of food security for Pacific island countries and territories (PICTs). Recent household income and expenditure surveys, and socio-economic surveys, demonstrate that subsistence fishing still provides the great majority of dietary animal protein in the region. Forecasts of the fish required in 2030 to meet recommended per capita fish consumption, or to maintain current consumption, indicate that even well-managed coastal fisheries will only be able to meet the demand in 6 of 22 PICTs. Governments of many PICTs will need to increase local access to tuna, and develop small-pond aquaculture, to provide food security. Diversifying the supply of fish will also make rural households in the Pacific more resilient to natural disasters, social and political instability, and the uncertainty of climate change. \u00a9 2008 Elsevier Ltd. All rights reserved.", "author" : [ { "dropping-particle" : "", "family" : "Bell", "given" : "Johann D.", "non-dropping-particle" : "", "parse-names" : false, "suffix" : "" }, { "dropping-particle" : "", "family" : "Kronen", "given" : "Mecki", "non-dropping-particle" : "", "parse-names" : false, "suffix" : "" }, { "dropping-particle" : "", "family" : "Vunisea", "given" : "Aliti", "non-dropping-particle" : "", "parse-names" : false, "suffix" : "" }, { "dropping-particle" : "", "family" : "Nash", "given" : "Warwick J.", "non-dropping-particle" : "", "parse-names" : false, "suffix" : "" }, { "dropping-particle" : "", "family" : "Keeble", "given" : "Gregory", "non-dropping-particle" : "", "parse-names" : false, "suffix" : "" }, { "dropping-particle" : "", "family" : "Demmke", "given" : "Andreas", "non-dropping-particle" : "", "parse-names" : false, "suffix" : "" }, { "dropping-particle" : "", "family" : "Pontifex", "given" : "Scott", "non-dropping-particle" : "", "parse-names" : false, "suffix" : "" }, { "dropping-particle" : "", "family" : "Andr\u00e9fou\u00ebt", "given" : "Serge", "non-dropping-particle" : "", "parse-names" : false, "suffix" : "" } ], "container-title" : "Marine Policy", "id" : "ITEM-1", "issue" : "1", "issued" : { "date-parts" : [ [ "2009" ] ] }, "page" : "64-76", "title" : "Planning the use of fish for food security in the Pacific", "type" : "article-journal", "volume" : "33" }, "uris" : [ "http://www.mendeley.com/documents/?uuid=89bece23-4ea9-448b-b86a-039d0758e6a7" ] } ], "mendeley" : { "formattedCitation" : "&lt;sup&gt;44&lt;/sup&gt;", "plainTextFormattedCitation" : "44", "previouslyFormattedCitation" : "&lt;sup&gt;48&lt;/sup&gt;" }, "properties" : { "noteIndex" : 0 }, "schema" : "https://github.com/citation-style-language/schema/raw/master/csl-citation.json" }</w:instrText>
+        <w:instrText>ADDIN CSL_CITATION { "citationItems" : [ { "id" : "ITEM-1", "itemData" : { "DOI" : "10.1016/j.marpol.2008.04.002", "ISBN" : "0308-597X", "ISSN" : "0308597X", "abstract" : "Fish is a mainstay of food security for Pacific island countries and territories (PICTs). Recent household income and expenditure surveys, and socio-economic surveys, demonstrate that subsistence fishing still provides the great majority of dietary animal protein in the region. Forecasts of the fish required in 2030 to meet recommended per capita fish consumption, or to maintain current consumption, indicate that even well-managed coastal fisheries will only be able to meet the demand in 6 of 22 PICTs. Governments of many PICTs will need to increase local access to tuna, and develop small-pond aquaculture, to provide food security. Diversifying the supply of fish will also make rural households in the Pacific more resilient to natural disasters, social and political instability, and the uncertainty of climate change. \u00a9 2008 Elsevier Ltd. All rights reserved.", "author" : [ { "dropping-particle" : "", "family" : "Bell", "given" : "Johann D.", "non-dropping-particle" : "", "parse-names" : false, "suffix" : "" }, { "dropping-particle" : "", "family" : "Kronen", "given" : "Mecki", "non-dropping-particle" : "", "parse-names" : false, "suffix" : "" }, { "dropping-particle" : "", "family" : "Vunisea", "given" : "Aliti", "non-dropping-particle" : "", "parse-names" : false, "suffix" : "" }, { "dropping-particle" : "", "family" : "Nash", "given" : "Warwick J.", "non-dropping-particle" : "", "parse-names" : false, "suffix" : "" }, { "dropping-particle" : "", "family" : "Keeble", "given" : "Gregory", "non-dropping-particle" : "", "parse-names" : false, "suffix" : "" }, { "dropping-particle" : "", "family" : "Demmke", "given" : "Andreas", "non-dropping-particle" : "", "parse-names" : false, "suffix" : "" }, { "dropping-particle" : "", "family" : "Pontifex", "given" : "Scott", "non-dropping-particle" : "", "parse-names" : false, "suffix" : "" }, { "dropping-particle" : "", "family" : "Andr\u00e9fou\u00ebt", "given" : "Serge", "non-dropping-particle" : "", "parse-names" : false, "suffix" : "" } ], "container-title" : "Marine Policy", "id" : "ITEM-1", "issue" : "1", "issued" : { "date-parts" : [ [ "2009" ] ] }, "page" : "64-76", "title" : "Planning the use of fish for food security in the Pacific", "type" : "article-journal", "volume" : "33" }, "uris" : [ "http://www.mendeley.com/documents/?uuid=89bece23-4ea9-448b-b86a-039d0758e6a7" ] } ], "mendeley" : { "formattedCitation" : "&lt;sup&gt;44&lt;/sup&gt;", "plainTextFormattedCitation" : "44", "previouslyFormattedCitation" : "&lt;sup&gt;44&lt;/sup&gt;" }, "properties" : { "noteIndex" : 0 }, "schema" : "https://github.com/citation-style-language/schema/raw/master/csl-citation.json" }</w:instrText>
       </w:r>
       <w:r>
         <w:rPr>
@@ -10880,7 +11266,21 @@
           <w:rFonts w:asciiTheme="majorBidi" w:hAnsiTheme="majorBidi" w:cstheme="majorBidi"/>
           <w:lang w:val="en-US"/>
         </w:rPr>
-        <w:t>. While variable production has consequences for food supply and security, in a system where large fluctuations are common,</w:t>
+        <w:t xml:space="preserve">. While variable production has consequences for food supply and security, in a system where large fluctuations are </w:t>
+      </w:r>
+      <w:r>
+        <w:rPr>
+          <w:rFonts w:asciiTheme="majorBidi" w:hAnsiTheme="majorBidi" w:cstheme="majorBidi"/>
+          <w:lang w:val="en-US"/>
+        </w:rPr>
+        <w:t>expected</w:t>
+      </w:r>
+      <w:r>
+        <w:rPr>
+          <w:rFonts w:asciiTheme="majorBidi" w:hAnsiTheme="majorBidi" w:cstheme="majorBidi"/>
+          <w:lang w:val="en-US"/>
+        </w:rPr>
+        <w:t>,</w:t>
       </w:r>
       <w:r>
         <w:rPr>
@@ -10908,21 +11308,7 @@
           <w:rFonts w:asciiTheme="majorBidi" w:hAnsiTheme="majorBidi" w:cstheme="majorBidi"/>
           <w:lang w:val="en-US"/>
         </w:rPr>
-        <w:t xml:space="preserve"> shocks</w:t>
-      </w:r>
-      <w:r>
-        <w:rPr>
-          <w:rFonts w:asciiTheme="majorBidi" w:hAnsiTheme="majorBidi" w:cstheme="majorBidi"/>
-          <w:lang w:val="en-US"/>
-        </w:rPr>
-        <w:t xml:space="preserve"> here</w:t>
-      </w:r>
-      <w:r>
-        <w:rPr>
-          <w:rFonts w:asciiTheme="majorBidi" w:hAnsiTheme="majorBidi" w:cstheme="majorBidi"/>
-          <w:lang w:val="en-US"/>
-        </w:rPr>
-        <w:t>.</w:t>
+        <w:t xml:space="preserve"> shocks.</w:t>
       </w:r>
       <w:r>
         <w:rPr>
@@ -10957,28 +11343,21 @@
           <w:rFonts w:asciiTheme="majorBidi" w:hAnsiTheme="majorBidi" w:cstheme="majorBidi"/>
           <w:lang w:val="en-US"/>
         </w:rPr>
-        <w:t xml:space="preserve"> such as those expected under </w:t>
-      </w:r>
-      <w:r>
-        <w:rPr>
-          <w:rFonts w:asciiTheme="majorBidi" w:hAnsiTheme="majorBidi" w:cstheme="majorBidi"/>
-          <w:lang w:val="en-US"/>
-        </w:rPr>
-        <w:t xml:space="preserve">other </w:t>
-      </w:r>
-      <w:r>
-        <w:rPr>
-          <w:rFonts w:asciiTheme="majorBidi" w:hAnsiTheme="majorBidi" w:cstheme="majorBidi"/>
-          <w:lang w:val="en-US"/>
-        </w:rPr>
-        <w:t>climate change</w:t>
-      </w:r>
-      <w:r>
-        <w:rPr>
-          <w:rFonts w:asciiTheme="majorBidi" w:hAnsiTheme="majorBidi" w:cstheme="majorBidi"/>
-          <w:lang w:val="en-US"/>
-        </w:rPr>
-        <w:t xml:space="preserve"> pressures</w:t>
+        <w:t xml:space="preserve"> such as those expected </w:t>
+      </w:r>
+      <w:r>
+        <w:rPr>
+          <w:rFonts w:asciiTheme="majorBidi" w:hAnsiTheme="majorBidi" w:cstheme="majorBidi"/>
+          <w:lang w:val="en-US"/>
+        </w:rPr>
+        <w:t xml:space="preserve">to productivity </w:t>
+      </w:r>
+      <w:r>
+        <w:rPr>
+          <w:rFonts w:asciiTheme="majorBidi" w:hAnsiTheme="majorBidi" w:cstheme="majorBidi"/>
+          <w:lang w:val="en-US"/>
+        </w:rPr>
+        <w:t>under climate change</w:t>
       </w:r>
       <w:r>
         <w:rPr>
@@ -11116,36 +11495,43 @@
           <w:rFonts w:asciiTheme="majorBidi" w:hAnsiTheme="majorBidi" w:cstheme="majorBidi"/>
           <w:lang w:val="en-US"/>
         </w:rPr>
+        <w:t>drivers</w:t>
+      </w:r>
+      <w:r>
+        <w:rPr>
+          <w:rFonts w:asciiTheme="majorBidi" w:hAnsiTheme="majorBidi" w:cstheme="majorBidi"/>
+          <w:lang w:val="en-US"/>
+        </w:rPr>
+        <w:t xml:space="preserve"> of agricultural shocks since 1960, and both factors remain a source of significant disturbance in regions where </w:t>
+      </w:r>
+      <w:r>
+        <w:rPr>
+          <w:rFonts w:asciiTheme="majorBidi" w:hAnsiTheme="majorBidi" w:cstheme="majorBidi"/>
+          <w:lang w:val="en-US"/>
+        </w:rPr>
+        <w:t>the highest</w:t>
+      </w:r>
+      <w:r>
+        <w:rPr>
+          <w:rFonts w:asciiTheme="majorBidi" w:hAnsiTheme="majorBidi" w:cstheme="majorBidi"/>
+          <w:lang w:val="en-US"/>
+        </w:rPr>
+        <w:t xml:space="preserve"> burden of hunger persists</w:t>
+      </w:r>
+      <w:r>
+        <w:rPr>
+          <w:rFonts w:asciiTheme="majorBidi" w:hAnsiTheme="majorBidi" w:cstheme="majorBidi"/>
+          <w:lang w:val="en-US"/>
+        </w:rPr>
+        <w:t xml:space="preserve">. With adverse weather </w:t>
+      </w:r>
+      <w:r>
+        <w:rPr>
+          <w:rFonts w:asciiTheme="majorBidi" w:hAnsiTheme="majorBidi" w:cstheme="majorBidi"/>
+          <w:lang w:val="en-US"/>
+        </w:rPr>
         <w:lastRenderedPageBreak/>
-        <w:t>drivers</w:t>
-      </w:r>
-      <w:r>
-        <w:rPr>
-          <w:rFonts w:asciiTheme="majorBidi" w:hAnsiTheme="majorBidi" w:cstheme="majorBidi"/>
-          <w:lang w:val="en-US"/>
-        </w:rPr>
-        <w:t xml:space="preserve"> of agricultural shocks since 1960, and both factors remain a source of significant disturbance in regions where </w:t>
-      </w:r>
-      <w:r>
-        <w:rPr>
-          <w:rFonts w:asciiTheme="majorBidi" w:hAnsiTheme="majorBidi" w:cstheme="majorBidi"/>
-          <w:lang w:val="en-US"/>
-        </w:rPr>
-        <w:t>the highest</w:t>
-      </w:r>
-      <w:r>
-        <w:rPr>
-          <w:rFonts w:asciiTheme="majorBidi" w:hAnsiTheme="majorBidi" w:cstheme="majorBidi"/>
-          <w:lang w:val="en-US"/>
-        </w:rPr>
-        <w:t xml:space="preserve"> burden of hunger persists</w:t>
-      </w:r>
-      <w:r>
-        <w:rPr>
-          <w:rFonts w:asciiTheme="majorBidi" w:hAnsiTheme="majorBidi" w:cstheme="majorBidi"/>
-          <w:lang w:val="en-US"/>
-        </w:rPr>
-        <w:t xml:space="preserve">. With adverse weather predicted to increase into the future, potentially interacting with civil unrest, </w:t>
+        <w:t xml:space="preserve">predicted to increase into the future, potentially interacting with civil unrest, </w:t>
       </w:r>
       <w:r>
         <w:rPr>
@@ -11417,7 +11803,7 @@
           <w:szCs w:val="28"/>
           <w:lang w:val="en-US"/>
         </w:rPr>
-        <w:t>10</w:t>
+        <w:t>1</w:t>
       </w:r>
       <w:r>
         <w:rPr>
@@ -11428,8 +11814,10 @@
           <w:szCs w:val="28"/>
           <w:lang w:val="en-US"/>
         </w:rPr>
-        <w:t>58</w:t>
-      </w:r>
+        <w:t>153</w:t>
+      </w:r>
+      <w:bookmarkStart w:id="0" w:name="_GoBack"/>
+      <w:bookmarkEnd w:id="0"/>
       <w:r>
         <w:rPr>
           <w:rFonts w:asciiTheme="majorBidi" w:hAnsiTheme="majorBidi" w:cstheme="majorBidi"/>
@@ -11578,7 +11966,51 @@
           <w:rFonts w:asciiTheme="majorBidi" w:hAnsiTheme="majorBidi" w:cstheme="majorBidi"/>
           <w:lang w:val="en-US"/>
         </w:rPr>
-        <w:t xml:space="preserve">). Crop types </w:t>
+        <w:t>)</w:t>
+      </w:r>
+      <w:r>
+        <w:rPr>
+          <w:rFonts w:asciiTheme="majorBidi" w:hAnsiTheme="majorBidi" w:cstheme="majorBidi"/>
+          <w:lang w:val="en-US"/>
+        </w:rPr>
+        <w:fldChar w:fldCharType="begin" w:fldLock="1"/>
+      </w:r>
+      <w:r>
+        <w:rPr>
+          <w:rFonts w:asciiTheme="majorBidi" w:hAnsiTheme="majorBidi" w:cstheme="majorBidi"/>
+          <w:lang w:val="en-US"/>
+        </w:rPr>
+        <w:instrText>ADDIN CSL_CITATION { "citationItems" : [ { "id" : "ITEM-1", "itemData" : { "URL" : "http://www.fao.org/faostat/en/", "author" : [ { "dropping-particle" : "", "family" : "FAO", "given" : "", "non-dropping-particle" : "", "parse-names" : false, "suffix" : "" } ], "id" : "ITEM-1", "issued" : { "date-parts" : [ [ "2017" ] ] }, "title" : "FAOSTAT", "type" : "webpage" }, "uris" : [ "http://www.mendeley.com/documents/?uuid=57e1464f-a5ed-4036-99e1-69620df3f627" ] } ], "mendeley" : { "formattedCitation" : "&lt;sup&gt;46&lt;/sup&gt;", "plainTextFormattedCitation" : "46" }, "properties" : { "noteIndex" : 0 }, "schema" : "https://github.com/citation-style-language/schema/raw/master/csl-citation.json" }</w:instrText>
+      </w:r>
+      <w:r>
+        <w:rPr>
+          <w:rFonts w:asciiTheme="majorBidi" w:hAnsiTheme="majorBidi" w:cstheme="majorBidi"/>
+          <w:lang w:val="en-US"/>
+        </w:rPr>
+        <w:fldChar w:fldCharType="separate"/>
+      </w:r>
+      <w:r>
+        <w:rPr>
+          <w:rFonts w:asciiTheme="majorBidi" w:hAnsiTheme="majorBidi" w:cstheme="majorBidi"/>
+          <w:noProof/>
+          <w:vertAlign w:val="superscript"/>
+          <w:lang w:val="en-US"/>
+        </w:rPr>
+        <w:t>46</w:t>
+      </w:r>
+      <w:r>
+        <w:rPr>
+          <w:rFonts w:asciiTheme="majorBidi" w:hAnsiTheme="majorBidi" w:cstheme="majorBidi"/>
+          <w:lang w:val="en-US"/>
+        </w:rPr>
+        <w:fldChar w:fldCharType="end"/>
+      </w:r>
+      <w:r>
+        <w:rPr>
+          <w:rFonts w:asciiTheme="majorBidi" w:hAnsiTheme="majorBidi" w:cstheme="majorBidi"/>
+          <w:lang w:val="en-US"/>
+        </w:rPr>
+        <w:t xml:space="preserve">. Crop types </w:t>
       </w:r>
       <w:r>
         <w:rPr>
@@ -11620,7 +12052,51 @@
           <w:rFonts w:asciiTheme="majorBidi" w:hAnsiTheme="majorBidi" w:cstheme="majorBidi"/>
           <w:lang w:val="en-US"/>
         </w:rPr>
-        <w:t xml:space="preserve"> meat, milk, and egg production from bovine, poultry, swine, mutton and goat sources. We used the FAO FishStat database for inland and marine aquaculture production, and inland fisheries landings data (1950 – 2015 Glo</w:t>
+        <w:t xml:space="preserve"> meat, milk, and egg production from bovine, poultry, swine, mutton and goat sources. We used the FAO FishStat database</w:t>
+      </w:r>
+      <w:r>
+        <w:rPr>
+          <w:rFonts w:asciiTheme="majorBidi" w:hAnsiTheme="majorBidi" w:cstheme="majorBidi"/>
+          <w:lang w:val="en-US"/>
+        </w:rPr>
+        <w:fldChar w:fldCharType="begin" w:fldLock="1"/>
+      </w:r>
+      <w:r>
+        <w:rPr>
+          <w:rFonts w:asciiTheme="majorBidi" w:hAnsiTheme="majorBidi" w:cstheme="majorBidi"/>
+          <w:lang w:val="en-US"/>
+        </w:rPr>
+        <w:instrText>ADDIN CSL_CITATION { "citationItems" : [ { "id" : "ITEM-1", "itemData" : { "author" : [ { "dropping-particle" : "", "family" : "FAO", "given" : "", "non-dropping-particle" : "", "parse-names" : false, "suffix" : "" } ], "id" : "ITEM-1", "issued" : { "date-parts" : [ [ "2017" ] ] }, "number" : "Updated 21 July 2016.", "page" : "In: FAO Fisheries and Aquaculture Department", "title" : "FishStatJ - Fisheries and aquaculture software for fisheries statistical time series", "type" : "article" }, "uris" : [ "http://www.mendeley.com/documents/?uuid=6e8b9e3e-84a6-4446-bf7d-91ccbc87d7ad" ] } ], "mendeley" : { "formattedCitation" : "&lt;sup&gt;47&lt;/sup&gt;", "plainTextFormattedCitation" : "47", "previouslyFormattedCitation" : "&lt;sup&gt;46&lt;/sup&gt;" }, "properties" : { "noteIndex" : 0 }, "schema" : "https://github.com/citation-style-language/schema/raw/master/csl-citation.json" }</w:instrText>
+      </w:r>
+      <w:r>
+        <w:rPr>
+          <w:rFonts w:asciiTheme="majorBidi" w:hAnsiTheme="majorBidi" w:cstheme="majorBidi"/>
+          <w:lang w:val="en-US"/>
+        </w:rPr>
+        <w:fldChar w:fldCharType="separate"/>
+      </w:r>
+      <w:r>
+        <w:rPr>
+          <w:rFonts w:asciiTheme="majorBidi" w:hAnsiTheme="majorBidi" w:cstheme="majorBidi"/>
+          <w:noProof/>
+          <w:vertAlign w:val="superscript"/>
+          <w:lang w:val="en-US"/>
+        </w:rPr>
+        <w:t>47</w:t>
+      </w:r>
+      <w:r>
+        <w:rPr>
+          <w:rFonts w:asciiTheme="majorBidi" w:hAnsiTheme="majorBidi" w:cstheme="majorBidi"/>
+          <w:lang w:val="en-US"/>
+        </w:rPr>
+        <w:fldChar w:fldCharType="end"/>
+      </w:r>
+      <w:r>
+        <w:rPr>
+          <w:rFonts w:asciiTheme="majorBidi" w:hAnsiTheme="majorBidi" w:cstheme="majorBidi"/>
+          <w:lang w:val="en-US"/>
+        </w:rPr>
+        <w:t xml:space="preserve"> for inland and marine aquaculture production, and inland fisheries landings data (1950 – 2015 Glo</w:t>
       </w:r>
       <w:r>
         <w:rPr>
@@ -11673,7 +12149,7 @@
           <w:rFonts w:asciiTheme="majorBidi" w:hAnsiTheme="majorBidi" w:cstheme="majorBidi"/>
           <w:lang w:val="en-US"/>
         </w:rPr>
-        <w:instrText>ADDIN CSL_CITATION { "citationItems" : [ { "id" : "ITEM-1", "itemData" : { "author" : [ { "dropping-particle" : "", "family" : "Watson", "given" : "Reg A", "non-dropping-particle" : "", "parse-names" : false, "suffix" : "" } ], "container-title" : "Scientific Data", "id" : "ITEM-1", "issued" : { "date-parts" : [ [ "2017" ] ] }, "publisher" : "Nature Publishing Group", "title" : "A database of global marine commercial, small-scale, illegal and unreported fisheries catch 1950\u20132014", "type" : "article-journal", "volume" : "4" }, "uris" : [ "http://www.mendeley.com/documents/?uuid=f61706fa-2ab1-4ac9-9c45-01b2a046c84f" ] } ], "mendeley" : { "formattedCitation" : "&lt;sup&gt;46&lt;/sup&gt;", "plainTextFormattedCitation" : "46", "previouslyFormattedCitation" : "&lt;sup&gt;50&lt;/sup&gt;" }, "properties" : { "noteIndex" : 0 }, "schema" : "https://github.com/citation-style-language/schema/raw/master/csl-citation.json" }</w:instrText>
+        <w:instrText>ADDIN CSL_CITATION { "citationItems" : [ { "id" : "ITEM-1", "itemData" : { "author" : [ { "dropping-particle" : "", "family" : "Watson", "given" : "Reg A", "non-dropping-particle" : "", "parse-names" : false, "suffix" : "" } ], "container-title" : "Scientific Data", "id" : "ITEM-1", "issued" : { "date-parts" : [ [ "2017" ] ] }, "publisher" : "Nature Publishing Group", "title" : "A database of global marine commercial, small-scale, illegal and unreported fisheries catch 1950\u20132014", "type" : "article-journal", "volume" : "4" }, "uris" : [ "http://www.mendeley.com/documents/?uuid=f61706fa-2ab1-4ac9-9c45-01b2a046c84f" ] } ], "mendeley" : { "formattedCitation" : "&lt;sup&gt;48&lt;/sup&gt;", "plainTextFormattedCitation" : "48", "previouslyFormattedCitation" : "&lt;sup&gt;47&lt;/sup&gt;" }, "properties" : { "noteIndex" : 0 }, "schema" : "https://github.com/citation-style-language/schema/raw/master/csl-citation.json" }</w:instrText>
       </w:r>
       <w:r>
         <w:rPr>
@@ -11689,7 +12165,7 @@
           <w:vertAlign w:val="superscript"/>
           <w:lang w:val="en-US"/>
         </w:rPr>
-        <w:t>46</w:t>
+        <w:t>48</w:t>
       </w:r>
       <w:r>
         <w:rPr>
@@ -11745,7 +12221,7 @@
           <w:rFonts w:asciiTheme="majorBidi" w:hAnsiTheme="majorBidi" w:cstheme="majorBidi"/>
           <w:lang w:val="en-US"/>
         </w:rPr>
-        <w:t xml:space="preserve">e that underreporting of small-scale </w:t>
+        <w:t xml:space="preserve">e that underreporting of small-scale production across all sectors is a limitation of </w:t>
       </w:r>
       <w:r>
         <w:rPr>
@@ -11753,7 +12229,7 @@
           <w:lang w:val="en-US"/>
         </w:rPr>
         <w:lastRenderedPageBreak/>
-        <w:t xml:space="preserve">production across all sectors is a limitation of FAO data, it provides global coverage of production across multiple sectors, and the detection of shocks relies on overall trends in data rather than </w:t>
+        <w:t xml:space="preserve">FAO data, it provides global coverage of production across multiple sectors, and the detection of shocks relies on overall trends in data rather than </w:t>
       </w:r>
       <w:r>
         <w:rPr>
@@ -11969,7 +12445,19 @@
         <w:rPr>
           <w:rFonts w:asciiTheme="majorBidi" w:hAnsiTheme="majorBidi" w:cstheme="majorBidi"/>
         </w:rPr>
-        <w:t xml:space="preserve"> We calculated the size of a shock as the loss in production relative to this baseline, and recovery time for the shock as the number of years taken to </w:t>
+        <w:t xml:space="preserve"> We calculated the size of a shock as the loss in production</w:t>
+      </w:r>
+      <w:r>
+        <w:rPr>
+          <w:rFonts w:asciiTheme="majorBidi" w:hAnsiTheme="majorBidi" w:cstheme="majorBidi"/>
+        </w:rPr>
+        <w:t xml:space="preserve"> (in tonnes)</w:t>
+      </w:r>
+      <w:r>
+        <w:rPr>
+          <w:rFonts w:asciiTheme="majorBidi" w:hAnsiTheme="majorBidi" w:cstheme="majorBidi"/>
+        </w:rPr>
+        <w:t xml:space="preserve"> relative to this baseline, and recovery time for the shock as the number of years taken to </w:t>
       </w:r>
       <w:r>
         <w:rPr>
@@ -12090,7 +12578,31 @@
         <w:rPr>
           <w:rFonts w:asciiTheme="majorBidi" w:hAnsiTheme="majorBidi" w:cstheme="majorBidi"/>
         </w:rPr>
-        <w:t xml:space="preserve">contributing factors for a given shock, but instead highlights potential drivers of change in the literature we could find. </w:t>
+        <w:t xml:space="preserve">contributing factors for a given shock, but instead highlights potential drivers of change in the literature </w:t>
+      </w:r>
+      <w:r>
+        <w:rPr>
+          <w:rFonts w:asciiTheme="majorBidi" w:hAnsiTheme="majorBidi" w:cstheme="majorBidi"/>
+        </w:rPr>
+        <w:t xml:space="preserve">that </w:t>
+      </w:r>
+      <w:r>
+        <w:rPr>
+          <w:rFonts w:asciiTheme="majorBidi" w:hAnsiTheme="majorBidi" w:cstheme="majorBidi"/>
+        </w:rPr>
+        <w:t>we</w:t>
+      </w:r>
+      <w:r>
+        <w:rPr>
+          <w:rFonts w:asciiTheme="majorBidi" w:hAnsiTheme="majorBidi" w:cstheme="majorBidi"/>
+        </w:rPr>
+        <w:t xml:space="preserve"> identify</w:t>
+      </w:r>
+      <w:r>
+        <w:rPr>
+          <w:rFonts w:asciiTheme="majorBidi" w:hAnsiTheme="majorBidi" w:cstheme="majorBidi"/>
+        </w:rPr>
+        <w:t xml:space="preserve">. </w:t>
       </w:r>
     </w:p>
     <w:p>
@@ -12708,22 +13220,106 @@
           <w:rFonts w:asciiTheme="majorBidi" w:hAnsiTheme="majorBidi" w:cstheme="majorBidi"/>
           <w:b/>
           <w:bCs/>
-          <w:sz w:val="28"/>
-          <w:szCs w:val="28"/>
-          <w:lang w:val="en-US"/>
-        </w:rPr>
-      </w:pPr>
-      <w:r>
+          <w:i/>
+          <w:iCs/>
+          <w:lang w:val="en-US"/>
+        </w:rPr>
+      </w:pPr>
+      <w:r>
+        <w:rPr>
+          <w:rFonts w:asciiTheme="majorBidi" w:hAnsiTheme="majorBidi" w:cstheme="majorBidi"/>
+          <w:b/>
+          <w:bCs/>
+          <w:i/>
+          <w:iCs/>
+          <w:lang w:val="en-US"/>
+        </w:rPr>
+        <w:t>Code availability</w:t>
+      </w:r>
+    </w:p>
+    <w:p>
+      <w:pPr>
+        <w:spacing w:after="240" w:line="360" w:lineRule="auto"/>
+        <w:rPr>
+          <w:rFonts w:asciiTheme="majorBidi" w:hAnsiTheme="majorBidi" w:cstheme="majorBidi"/>
+          <w:lang w:val="en-US"/>
+        </w:rPr>
+      </w:pPr>
+      <w:r>
+        <w:rPr>
+          <w:rFonts w:asciiTheme="majorBidi" w:hAnsiTheme="majorBidi" w:cstheme="majorBidi"/>
+          <w:lang w:val="en-US"/>
+        </w:rPr>
+        <w:t xml:space="preserve">All code for analyses conducted in this study will be made </w:t>
+      </w:r>
+      <w:r>
+        <w:rPr>
+          <w:rFonts w:asciiTheme="majorBidi" w:hAnsiTheme="majorBidi" w:cstheme="majorBidi"/>
+          <w:lang w:val="en-US"/>
+        </w:rPr>
+        <w:t xml:space="preserve">publicly </w:t>
+      </w:r>
+      <w:r>
+        <w:rPr>
+          <w:rFonts w:asciiTheme="majorBidi" w:hAnsiTheme="majorBidi" w:cstheme="majorBidi"/>
+          <w:lang w:val="en-US"/>
+        </w:rPr>
+        <w:t xml:space="preserve">available </w:t>
+      </w:r>
+      <w:r>
+        <w:rPr>
+          <w:rFonts w:asciiTheme="majorBidi" w:hAnsiTheme="majorBidi" w:cstheme="majorBidi"/>
+          <w:lang w:val="en-US"/>
+        </w:rPr>
+        <w:t xml:space="preserve">through Github </w:t>
+      </w:r>
+      <w:r>
+        <w:rPr>
+          <w:rFonts w:asciiTheme="majorBidi" w:hAnsiTheme="majorBidi" w:cstheme="majorBidi"/>
+          <w:lang w:val="en-US"/>
+        </w:rPr>
+        <w:t>(</w:t>
+      </w:r>
+      <w:r>
+        <w:rPr>
+          <w:rFonts w:asciiTheme="majorBidi" w:hAnsiTheme="majorBidi" w:cstheme="majorBidi"/>
+          <w:lang w:val="en-US"/>
+        </w:rPr>
+        <w:t>linked</w:t>
+      </w:r>
+      <w:r>
+        <w:rPr>
+          <w:rFonts w:asciiTheme="majorBidi" w:hAnsiTheme="majorBidi" w:cstheme="majorBidi"/>
+          <w:lang w:val="en-US"/>
+        </w:rPr>
+        <w:t xml:space="preserve"> </w:t>
+      </w:r>
+      <w:r>
+        <w:rPr>
+          <w:rFonts w:asciiTheme="majorBidi" w:hAnsiTheme="majorBidi" w:cstheme="majorBidi"/>
+          <w:lang w:val="en-US"/>
+        </w:rPr>
+        <w:t>provided on manuscript acceptance)</w:t>
+      </w:r>
+      <w:r>
+        <w:rPr>
+          <w:rFonts w:asciiTheme="majorBidi" w:hAnsiTheme="majorBidi" w:cstheme="majorBidi"/>
+          <w:lang w:val="en-US"/>
+        </w:rPr>
+        <w:t>.</w:t>
+      </w:r>
+    </w:p>
+    <w:p>
+      <w:pPr>
+        <w:spacing w:line="360" w:lineRule="auto"/>
         <w:rPr>
           <w:rFonts w:asciiTheme="majorBidi" w:hAnsiTheme="majorBidi" w:cstheme="majorBidi"/>
           <w:b/>
           <w:bCs/>
           <w:sz w:val="28"/>
           <w:szCs w:val="28"/>
-          <w:lang w:val="en-US"/>
-        </w:rPr>
-        <w:t xml:space="preserve">Code </w:t>
-      </w:r>
+        </w:rPr>
+      </w:pPr>
       <w:r>
         <w:rPr>
           <w:rFonts w:asciiTheme="majorBidi" w:hAnsiTheme="majorBidi" w:cstheme="majorBidi"/>
@@ -12731,32 +13327,71 @@
           <w:bCs/>
           <w:sz w:val="28"/>
           <w:szCs w:val="28"/>
-          <w:lang w:val="en-US"/>
-        </w:rPr>
-        <w:t>availability</w:t>
+        </w:rPr>
+        <w:t>Acknowledgements</w:t>
       </w:r>
     </w:p>
     <w:p>
       <w:pPr>
-        <w:spacing w:after="240" w:line="360" w:lineRule="auto"/>
-        <w:rPr>
-          <w:rFonts w:asciiTheme="majorBidi" w:hAnsiTheme="majorBidi" w:cstheme="majorBidi"/>
-          <w:lang w:val="en-US"/>
-        </w:rPr>
-      </w:pPr>
-      <w:r>
-        <w:rPr>
-          <w:rFonts w:asciiTheme="majorBidi" w:hAnsiTheme="majorBidi" w:cstheme="majorBidi"/>
-          <w:lang w:val="en-US"/>
-        </w:rPr>
-        <w:t xml:space="preserve">All code for analyses conducted in this study will be made available through a Dryad repository (DOI </w:t>
-      </w:r>
-      <w:r>
-        <w:rPr>
-          <w:rFonts w:asciiTheme="majorBidi" w:hAnsiTheme="majorBidi" w:cstheme="majorBidi"/>
-          <w:lang w:val="en-US"/>
-        </w:rPr>
-        <w:t>provided on manuscript acceptance)</w:t>
+        <w:spacing w:line="360" w:lineRule="auto"/>
+        <w:jc w:val="both"/>
+        <w:rPr>
+          <w:rFonts w:asciiTheme="majorBidi" w:hAnsiTheme="majorBidi" w:cstheme="majorBidi"/>
+        </w:rPr>
+      </w:pPr>
+      <w:r>
+        <w:rPr>
+          <w:rFonts w:asciiTheme="majorBidi" w:hAnsiTheme="majorBidi" w:cstheme="majorBidi"/>
+        </w:rPr>
+        <w:t xml:space="preserve">The authors acknowledge the funding and intellectual support </w:t>
+      </w:r>
+      <w:r>
+        <w:rPr>
+          <w:rFonts w:asciiTheme="majorBidi" w:hAnsiTheme="majorBidi" w:cstheme="majorBidi"/>
+        </w:rPr>
+        <w:t xml:space="preserve">for this work from the </w:t>
+      </w:r>
+      <w:r>
+        <w:rPr>
+          <w:rFonts w:asciiTheme="majorBidi" w:hAnsiTheme="majorBidi" w:cstheme="majorBidi"/>
+        </w:rPr>
+        <w:t>Centre for Marine Socioecology</w:t>
+      </w:r>
+      <w:r>
+        <w:rPr>
+          <w:rFonts w:asciiTheme="majorBidi" w:hAnsiTheme="majorBidi" w:cstheme="majorBidi"/>
+        </w:rPr>
+        <w:t>, University of Tasmania and</w:t>
+      </w:r>
+      <w:r>
+        <w:rPr>
+          <w:rFonts w:asciiTheme="majorBidi" w:hAnsiTheme="majorBidi" w:cstheme="majorBidi"/>
+        </w:rPr>
+        <w:t xml:space="preserve"> RSC acknowledges funding</w:t>
+      </w:r>
+      <w:r>
+        <w:rPr>
+          <w:rFonts w:asciiTheme="majorBidi" w:hAnsiTheme="majorBidi" w:cstheme="majorBidi"/>
+        </w:rPr>
+        <w:t xml:space="preserve"> </w:t>
+      </w:r>
+      <w:r>
+        <w:rPr>
+          <w:rFonts w:asciiTheme="majorBidi" w:hAnsiTheme="majorBidi" w:cstheme="majorBidi"/>
+        </w:rPr>
+        <w:t>from the CSIRO-UTAS Quantitative Marine Science Program, and the</w:t>
+      </w:r>
+      <w:r>
+        <w:rPr>
+          <w:rFonts w:asciiTheme="majorBidi" w:hAnsiTheme="majorBidi" w:cstheme="majorBidi"/>
+        </w:rPr>
+        <w:t xml:space="preserve"> </w:t>
+      </w:r>
+      <w:r>
+        <w:rPr>
+          <w:rFonts w:asciiTheme="majorBidi" w:hAnsiTheme="majorBidi" w:cstheme="majorBidi"/>
+        </w:rPr>
+        <w:t>Australian Training Program.</w:t>
       </w:r>
     </w:p>
     <w:p>
@@ -12778,22 +13413,27 @@
           <w:sz w:val="28"/>
           <w:szCs w:val="28"/>
         </w:rPr>
-        <w:t>Acknowledgements</w:t>
+        <w:t>Author contributions</w:t>
       </w:r>
     </w:p>
     <w:p>
       <w:pPr>
         <w:spacing w:line="360" w:lineRule="auto"/>
-        <w:jc w:val="both"/>
-        <w:rPr>
-          <w:rFonts w:asciiTheme="majorBidi" w:hAnsiTheme="majorBidi" w:cstheme="majorBidi"/>
-        </w:rPr>
-      </w:pPr>
-      <w:r>
-        <w:rPr>
-          <w:rFonts w:asciiTheme="majorBidi" w:hAnsiTheme="majorBidi" w:cstheme="majorBidi"/>
-        </w:rPr>
-        <w:t>The authors acknowledge the funding and intellectual support for the</w:t>
+        <w:rPr>
+          <w:rFonts w:asciiTheme="majorBidi" w:hAnsiTheme="majorBidi" w:cstheme="majorBidi"/>
+        </w:rPr>
+      </w:pPr>
+      <w:r>
+        <w:rPr>
+          <w:rFonts w:asciiTheme="majorBidi" w:hAnsiTheme="majorBidi" w:cstheme="majorBidi"/>
+        </w:rPr>
+        <w:t>RSC, JLB, KLN, and BSH designed the study, and RSC conducted the analysis and wrote the paper. EAF, AF, RAW</w:t>
+      </w:r>
+      <w:r>
+        <w:rPr>
+          <w:rFonts w:asciiTheme="majorBidi" w:hAnsiTheme="majorBidi" w:cstheme="majorBidi"/>
+        </w:rPr>
+        <w:t>,</w:t>
       </w:r>
       <w:r>
         <w:rPr>
@@ -12805,7 +13445,67 @@
         <w:rPr>
           <w:rFonts w:asciiTheme="majorBidi" w:hAnsiTheme="majorBidi" w:cstheme="majorBidi"/>
         </w:rPr>
-        <w:t>Centre for Marine Socioecology from the CSIRO, University of Tasmania</w:t>
+        <w:t>TAR</w:t>
+      </w:r>
+      <w:r>
+        <w:rPr>
+          <w:rFonts w:asciiTheme="majorBidi" w:hAnsiTheme="majorBidi" w:cstheme="majorBidi"/>
+        </w:rPr>
+        <w:t xml:space="preserve"> and SH</w:t>
+      </w:r>
+      <w:r>
+        <w:rPr>
+          <w:rFonts w:asciiTheme="majorBidi" w:hAnsiTheme="majorBidi" w:cstheme="majorBidi"/>
+        </w:rPr>
+        <w:t xml:space="preserve"> contributed to </w:t>
+      </w:r>
+      <w:r>
+        <w:rPr>
+          <w:rFonts w:asciiTheme="majorBidi" w:hAnsiTheme="majorBidi" w:cstheme="majorBidi"/>
+        </w:rPr>
+        <w:t xml:space="preserve">developing the paper through </w:t>
+      </w:r>
+      <w:r>
+        <w:rPr>
+          <w:rFonts w:asciiTheme="majorBidi" w:hAnsiTheme="majorBidi" w:cstheme="majorBidi"/>
+        </w:rPr>
+        <w:t>practical approaches for analyses</w:t>
+      </w:r>
+      <w:r>
+        <w:rPr>
+          <w:rFonts w:asciiTheme="majorBidi" w:hAnsiTheme="majorBidi" w:cstheme="majorBidi"/>
+        </w:rPr>
+        <w:t xml:space="preserve"> and </w:t>
+      </w:r>
+      <w:r>
+        <w:rPr>
+          <w:rFonts w:asciiTheme="majorBidi" w:hAnsiTheme="majorBidi" w:cstheme="majorBidi"/>
+        </w:rPr>
+        <w:t xml:space="preserve">ideas for </w:t>
+      </w:r>
+      <w:r>
+        <w:rPr>
+          <w:rFonts w:asciiTheme="majorBidi" w:hAnsiTheme="majorBidi" w:cstheme="majorBidi"/>
+        </w:rPr>
+        <w:t xml:space="preserve">necessary </w:t>
+      </w:r>
+      <w:r>
+        <w:rPr>
+          <w:rFonts w:asciiTheme="majorBidi" w:hAnsiTheme="majorBidi" w:cstheme="majorBidi"/>
+        </w:rPr>
+        <w:t>conceptual inclusions</w:t>
+      </w:r>
+      <w:r>
+        <w:rPr>
+          <w:rFonts w:asciiTheme="majorBidi" w:hAnsiTheme="majorBidi" w:cstheme="majorBidi"/>
+        </w:rPr>
+        <w:t>. TAR and SPC assisted</w:t>
+      </w:r>
+      <w:r>
+        <w:rPr>
+          <w:rFonts w:asciiTheme="majorBidi" w:hAnsiTheme="majorBidi" w:cstheme="majorBidi"/>
+        </w:rPr>
+        <w:t xml:space="preserve"> with refining the methods surrounding sensitivity analyses and AJ</w:t>
       </w:r>
       <w:r>
         <w:rPr>
@@ -12817,31 +13517,31 @@
         <w:rPr>
           <w:rFonts w:asciiTheme="majorBidi" w:hAnsiTheme="majorBidi" w:cstheme="majorBidi"/>
         </w:rPr>
-        <w:t>and the Australian Antarctic Division. RSC acknowledges funding</w:t>
-      </w:r>
-      <w:r>
-        <w:rPr>
-          <w:rFonts w:asciiTheme="majorBidi" w:hAnsiTheme="majorBidi" w:cstheme="majorBidi"/>
-        </w:rPr>
-        <w:t xml:space="preserve"> </w:t>
-      </w:r>
-      <w:r>
-        <w:rPr>
-          <w:rFonts w:asciiTheme="majorBidi" w:hAnsiTheme="majorBidi" w:cstheme="majorBidi"/>
-        </w:rPr>
-        <w:t>from the CSIRO-UTAS Quantitative Marine Science Program, and the</w:t>
-      </w:r>
-      <w:r>
-        <w:rPr>
-          <w:rFonts w:asciiTheme="majorBidi" w:hAnsiTheme="majorBidi" w:cstheme="majorBidi"/>
-        </w:rPr>
-        <w:t xml:space="preserve"> </w:t>
-      </w:r>
-      <w:r>
-        <w:rPr>
-          <w:rFonts w:asciiTheme="majorBidi" w:hAnsiTheme="majorBidi" w:cstheme="majorBidi"/>
-        </w:rPr>
-        <w:t>Australian Training Program.</w:t>
+        <w:t>assisted with</w:t>
+      </w:r>
+      <w:r>
+        <w:rPr>
+          <w:rFonts w:asciiTheme="majorBidi" w:hAnsiTheme="majorBidi" w:cstheme="majorBidi"/>
+        </w:rPr>
+        <w:t xml:space="preserve"> qualitative analysis of shock drivers</w:t>
+      </w:r>
+      <w:r>
+        <w:rPr>
+          <w:rFonts w:asciiTheme="majorBidi" w:hAnsiTheme="majorBidi" w:cstheme="majorBidi"/>
+        </w:rPr>
+        <w:t xml:space="preserve">. All authors contributed to development of the paper through comments and edits of </w:t>
+      </w:r>
+      <w:r>
+        <w:rPr>
+          <w:rFonts w:asciiTheme="majorBidi" w:hAnsiTheme="majorBidi" w:cstheme="majorBidi"/>
+        </w:rPr>
+        <w:t xml:space="preserve">the </w:t>
+      </w:r>
+      <w:r>
+        <w:rPr>
+          <w:rFonts w:asciiTheme="majorBidi" w:hAnsiTheme="majorBidi" w:cstheme="majorBidi"/>
+        </w:rPr>
+        <w:t>text and figures.</w:t>
       </w:r>
     </w:p>
     <w:p>
@@ -12863,140 +13563,9 @@
           <w:sz w:val="28"/>
           <w:szCs w:val="28"/>
         </w:rPr>
-        <w:t>Author contributions</w:t>
-      </w:r>
-    </w:p>
-    <w:p>
-      <w:pPr>
-        <w:spacing w:line="360" w:lineRule="auto"/>
-        <w:rPr>
-          <w:rFonts w:asciiTheme="majorBidi" w:hAnsiTheme="majorBidi" w:cstheme="majorBidi"/>
-        </w:rPr>
-      </w:pPr>
-      <w:r>
-        <w:rPr>
-          <w:rFonts w:asciiTheme="majorBidi" w:hAnsiTheme="majorBidi" w:cstheme="majorBidi"/>
-        </w:rPr>
-        <w:t>RSC, JLB, KLN, and BSH designed the study, and RSC conducted the analysis and wrote the paper. EAF, AF, RAW</w:t>
-      </w:r>
-      <w:r>
-        <w:rPr>
-          <w:rFonts w:asciiTheme="majorBidi" w:hAnsiTheme="majorBidi" w:cstheme="majorBidi"/>
-        </w:rPr>
-        <w:t>,</w:t>
-      </w:r>
-      <w:r>
-        <w:rPr>
-          <w:rFonts w:asciiTheme="majorBidi" w:hAnsiTheme="majorBidi" w:cstheme="majorBidi"/>
-        </w:rPr>
-        <w:t xml:space="preserve"> </w:t>
-      </w:r>
-      <w:r>
-        <w:rPr>
-          <w:rFonts w:asciiTheme="majorBidi" w:hAnsiTheme="majorBidi" w:cstheme="majorBidi"/>
-        </w:rPr>
-        <w:t>TAR</w:t>
-      </w:r>
-      <w:r>
-        <w:rPr>
-          <w:rFonts w:asciiTheme="majorBidi" w:hAnsiTheme="majorBidi" w:cstheme="majorBidi"/>
-        </w:rPr>
-        <w:t xml:space="preserve"> and SH</w:t>
-      </w:r>
-      <w:r>
-        <w:rPr>
-          <w:rFonts w:asciiTheme="majorBidi" w:hAnsiTheme="majorBidi" w:cstheme="majorBidi"/>
-        </w:rPr>
-        <w:t xml:space="preserve"> contributed to </w:t>
-      </w:r>
-      <w:r>
-        <w:rPr>
-          <w:rFonts w:asciiTheme="majorBidi" w:hAnsiTheme="majorBidi" w:cstheme="majorBidi"/>
-        </w:rPr>
-        <w:t xml:space="preserve">developing the paper through </w:t>
-      </w:r>
-      <w:r>
-        <w:rPr>
-          <w:rFonts w:asciiTheme="majorBidi" w:hAnsiTheme="majorBidi" w:cstheme="majorBidi"/>
-        </w:rPr>
-        <w:t>practical approaches for analyses</w:t>
-      </w:r>
-      <w:r>
-        <w:rPr>
-          <w:rFonts w:asciiTheme="majorBidi" w:hAnsiTheme="majorBidi" w:cstheme="majorBidi"/>
-        </w:rPr>
-        <w:t xml:space="preserve"> and </w:t>
-      </w:r>
-      <w:r>
-        <w:rPr>
-          <w:rFonts w:asciiTheme="majorBidi" w:hAnsiTheme="majorBidi" w:cstheme="majorBidi"/>
-        </w:rPr>
-        <w:t xml:space="preserve">ideas for </w:t>
-      </w:r>
-      <w:r>
-        <w:rPr>
-          <w:rFonts w:asciiTheme="majorBidi" w:hAnsiTheme="majorBidi" w:cstheme="majorBidi"/>
-        </w:rPr>
-        <w:t xml:space="preserve">necessary </w:t>
-      </w:r>
-      <w:r>
-        <w:rPr>
-          <w:rFonts w:asciiTheme="majorBidi" w:hAnsiTheme="majorBidi" w:cstheme="majorBidi"/>
-        </w:rPr>
-        <w:t>conceptual inclusions</w:t>
-      </w:r>
-      <w:r>
-        <w:rPr>
-          <w:rFonts w:asciiTheme="majorBidi" w:hAnsiTheme="majorBidi" w:cstheme="majorBidi"/>
-        </w:rPr>
-        <w:t>. TAR and SPC assisted</w:t>
-      </w:r>
-      <w:r>
-        <w:rPr>
-          <w:rFonts w:asciiTheme="majorBidi" w:hAnsiTheme="majorBidi" w:cstheme="majorBidi"/>
-        </w:rPr>
-        <w:t xml:space="preserve"> with refining the methods surrounding sensitivity analyses and AJ</w:t>
-      </w:r>
-      <w:r>
-        <w:rPr>
-          <w:rFonts w:asciiTheme="majorBidi" w:hAnsiTheme="majorBidi" w:cstheme="majorBidi"/>
-        </w:rPr>
-        <w:t xml:space="preserve"> </w:t>
-      </w:r>
-      <w:r>
-        <w:rPr>
-          <w:rFonts w:asciiTheme="majorBidi" w:hAnsiTheme="majorBidi" w:cstheme="majorBidi"/>
-        </w:rPr>
-        <w:t>assisted with</w:t>
-      </w:r>
-      <w:r>
-        <w:rPr>
-          <w:rFonts w:asciiTheme="majorBidi" w:hAnsiTheme="majorBidi" w:cstheme="majorBidi"/>
-        </w:rPr>
-        <w:t xml:space="preserve"> qualitative analysis of shock drivers</w:t>
-      </w:r>
-      <w:r>
-        <w:rPr>
-          <w:rFonts w:asciiTheme="majorBidi" w:hAnsiTheme="majorBidi" w:cstheme="majorBidi"/>
-        </w:rPr>
-        <w:t xml:space="preserve">. All authors contributed to development of the paper through comments and edits of </w:t>
-      </w:r>
-      <w:r>
-        <w:rPr>
-          <w:rFonts w:asciiTheme="majorBidi" w:hAnsiTheme="majorBidi" w:cstheme="majorBidi"/>
-        </w:rPr>
-        <w:t xml:space="preserve">the </w:t>
-      </w:r>
-      <w:r>
-        <w:rPr>
-          <w:rFonts w:asciiTheme="majorBidi" w:hAnsiTheme="majorBidi" w:cstheme="majorBidi"/>
-        </w:rPr>
-        <w:t>text and figures.</w:t>
-      </w:r>
-    </w:p>
-    <w:p>
-      <w:pPr>
-        <w:spacing w:line="360" w:lineRule="auto"/>
+        <w:t>Competing</w:t>
+      </w:r>
+      <w:r>
         <w:rPr>
           <w:rFonts w:asciiTheme="majorBidi" w:hAnsiTheme="majorBidi" w:cstheme="majorBidi"/>
           <w:b/>
@@ -13004,17 +13573,64 @@
           <w:sz w:val="28"/>
           <w:szCs w:val="28"/>
         </w:rPr>
-      </w:pPr>
-      <w:r>
+        <w:t xml:space="preserve"> interests</w:t>
+      </w:r>
+    </w:p>
+    <w:p>
+      <w:pPr>
+        <w:spacing w:line="360" w:lineRule="auto"/>
+        <w:rPr>
+          <w:rFonts w:asciiTheme="majorBidi" w:hAnsiTheme="majorBidi" w:cstheme="majorBidi"/>
+          <w:sz w:val="28"/>
+          <w:szCs w:val="28"/>
+        </w:rPr>
+      </w:pPr>
+      <w:r>
+        <w:rPr>
+          <w:rFonts w:asciiTheme="majorBidi" w:hAnsiTheme="majorBidi" w:cstheme="majorBidi"/>
+          <w:sz w:val="28"/>
+          <w:szCs w:val="28"/>
+        </w:rPr>
+        <w:t xml:space="preserve">The authors declare no </w:t>
+      </w:r>
+      <w:r>
+        <w:rPr>
+          <w:rFonts w:asciiTheme="majorBidi" w:hAnsiTheme="majorBidi" w:cstheme="majorBidi"/>
+          <w:sz w:val="28"/>
+          <w:szCs w:val="28"/>
+        </w:rPr>
+        <w:t>competing interests.</w:t>
+      </w:r>
+    </w:p>
+    <w:p>
+      <w:pPr>
+        <w:rPr>
+          <w:rFonts w:asciiTheme="majorBidi" w:hAnsiTheme="majorBidi" w:cstheme="majorBidi"/>
+          <w:sz w:val="28"/>
+          <w:szCs w:val="28"/>
+        </w:rPr>
+      </w:pPr>
+      <w:r>
+        <w:rPr>
+          <w:rFonts w:asciiTheme="majorBidi" w:hAnsiTheme="majorBidi" w:cstheme="majorBidi"/>
+          <w:sz w:val="28"/>
+          <w:szCs w:val="28"/>
+        </w:rPr>
+        <w:br w:type="page"/>
+      </w:r>
+    </w:p>
+    <w:p>
+      <w:pPr>
+        <w:spacing w:line="276" w:lineRule="auto"/>
         <w:rPr>
           <w:rFonts w:asciiTheme="majorBidi" w:hAnsiTheme="majorBidi" w:cstheme="majorBidi"/>
           <w:b/>
           <w:bCs/>
           <w:sz w:val="28"/>
           <w:szCs w:val="28"/>
-        </w:rPr>
-        <w:t>Competing</w:t>
-      </w:r>
+          <w:lang w:val="en-US"/>
+        </w:rPr>
+      </w:pPr>
       <w:r>
         <w:rPr>
           <w:rFonts w:asciiTheme="majorBidi" w:hAnsiTheme="majorBidi" w:cstheme="majorBidi"/>
@@ -13022,57 +13638,9 @@
           <w:bCs/>
           <w:sz w:val="28"/>
           <w:szCs w:val="28"/>
-        </w:rPr>
-        <w:t xml:space="preserve"> interests</w:t>
-      </w:r>
-    </w:p>
-    <w:p>
-      <w:pPr>
-        <w:spacing w:line="360" w:lineRule="auto"/>
-        <w:rPr>
-          <w:rFonts w:asciiTheme="majorBidi" w:hAnsiTheme="majorBidi" w:cstheme="majorBidi"/>
-          <w:sz w:val="28"/>
-          <w:szCs w:val="28"/>
-        </w:rPr>
-      </w:pPr>
-      <w:r>
-        <w:rPr>
-          <w:rFonts w:asciiTheme="majorBidi" w:hAnsiTheme="majorBidi" w:cstheme="majorBidi"/>
-          <w:sz w:val="28"/>
-          <w:szCs w:val="28"/>
-        </w:rPr>
-        <w:t xml:space="preserve">The authors declare no </w:t>
-      </w:r>
-      <w:r>
-        <w:rPr>
-          <w:rFonts w:asciiTheme="majorBidi" w:hAnsiTheme="majorBidi" w:cstheme="majorBidi"/>
-          <w:sz w:val="28"/>
-          <w:szCs w:val="28"/>
-        </w:rPr>
-        <w:t>competing interests.</w:t>
-      </w:r>
-    </w:p>
-    <w:p>
-      <w:pPr>
-        <w:spacing w:line="276" w:lineRule="auto"/>
-        <w:rPr>
-          <w:rFonts w:asciiTheme="majorBidi" w:hAnsiTheme="majorBidi" w:cstheme="majorBidi"/>
-          <w:b/>
-          <w:bCs/>
-          <w:sz w:val="28"/>
-          <w:szCs w:val="28"/>
-          <w:lang w:val="en-US"/>
-        </w:rPr>
-      </w:pPr>
-      <w:r>
-        <w:rPr>
-          <w:rFonts w:asciiTheme="majorBidi" w:hAnsiTheme="majorBidi" w:cstheme="majorBidi"/>
-          <w:b/>
-          <w:bCs/>
-          <w:sz w:val="28"/>
-          <w:szCs w:val="28"/>
-          <w:lang w:val="en-US"/>
-        </w:rPr>
+          <w:lang w:val="en-US"/>
+        </w:rPr>
+        <w:lastRenderedPageBreak/>
         <w:t>References</w:t>
       </w:r>
     </w:p>
@@ -13314,7 +13882,6 @@
           <w:rFonts w:ascii="Times New Roman" w:hAnsi="Times New Roman" w:cs="Times New Roman"/>
           <w:noProof/>
         </w:rPr>
-        <w:lastRenderedPageBreak/>
         <w:t>4.</w:t>
       </w:r>
       <w:r>
@@ -14298,7 +14865,17 @@
           <w:iCs/>
           <w:noProof/>
         </w:rPr>
-        <w:t>Environ. Res. Lett.</w:t>
+        <w:t xml:space="preserve">Environ. Res. </w:t>
+      </w:r>
+      <w:r>
+        <w:rPr>
+          <w:rFonts w:ascii="Times New Roman" w:hAnsi="Times New Roman" w:cs="Times New Roman"/>
+          <w:i/>
+          <w:iCs/>
+          <w:noProof/>
+        </w:rPr>
+        <w:lastRenderedPageBreak/>
+        <w:t>Lett.</w:t>
       </w:r>
       <w:r>
         <w:rPr>
@@ -14465,17 +15042,7 @@
           <w:iCs/>
           <w:noProof/>
         </w:rPr>
-        <w:t xml:space="preserve">National Aquaculture Sector Overview. Morocco. National Aquaculture Sector Overview Fact Sheets. Text by Abdellatif, O.; El- Ahdal, M. In: FAO Fisheries and </w:t>
-      </w:r>
-      <w:r>
-        <w:rPr>
-          <w:rFonts w:ascii="Times New Roman" w:hAnsi="Times New Roman" w:cs="Times New Roman"/>
-          <w:i/>
-          <w:iCs/>
-          <w:noProof/>
-        </w:rPr>
-        <w:lastRenderedPageBreak/>
-        <w:t>Aquaculture Department [online]. Rome.</w:t>
+        <w:t>National Aquaculture Sector Overview. Morocco. National Aquaculture Sector Overview Fact Sheets. Text by Abdellatif, O.; El- Ahdal, M. In: FAO Fisheries and Aquaculture Department [online]. Rome.</w:t>
       </w:r>
       <w:r>
         <w:rPr>
@@ -15405,6 +15972,7 @@
           <w:rFonts w:ascii="Times New Roman" w:hAnsi="Times New Roman" w:cs="Times New Roman"/>
           <w:noProof/>
         </w:rPr>
+        <w:lastRenderedPageBreak/>
         <w:t>36.</w:t>
       </w:r>
       <w:r>
@@ -15612,15 +16180,7 @@
           <w:rFonts w:ascii="Times New Roman" w:hAnsi="Times New Roman" w:cs="Times New Roman"/>
           <w:noProof/>
         </w:rPr>
-        <w:t xml:space="preserve"> Bushmeat hunting, wildlife declines, and fish supply in West </w:t>
-      </w:r>
-      <w:r>
-        <w:rPr>
-          <w:rFonts w:ascii="Times New Roman" w:hAnsi="Times New Roman" w:cs="Times New Roman"/>
-          <w:noProof/>
-        </w:rPr>
-        <w:lastRenderedPageBreak/>
-        <w:t xml:space="preserve">Africa. </w:t>
+        <w:t xml:space="preserve"> Bushmeat hunting, wildlife declines, and fish supply in West Africa. </w:t>
       </w:r>
       <w:r>
         <w:rPr>
@@ -16079,6 +16639,64 @@
           <w:noProof/>
         </w:rPr>
         <w:tab/>
+        <w:t xml:space="preserve">FAO. FAOSTAT. (2017). Available at: http://www.fao.org/faostat/en/. </w:t>
+      </w:r>
+    </w:p>
+    <w:p>
+      <w:pPr>
+        <w:widowControl w:val="0"/>
+        <w:autoSpaceDE w:val="0"/>
+        <w:autoSpaceDN w:val="0"/>
+        <w:adjustRightInd w:val="0"/>
+        <w:spacing w:line="240" w:lineRule="auto"/>
+        <w:ind w:left="640" w:hanging="640"/>
+        <w:rPr>
+          <w:rFonts w:ascii="Times New Roman" w:hAnsi="Times New Roman" w:cs="Times New Roman"/>
+          <w:noProof/>
+        </w:rPr>
+      </w:pPr>
+      <w:r>
+        <w:rPr>
+          <w:rFonts w:ascii="Times New Roman" w:hAnsi="Times New Roman" w:cs="Times New Roman"/>
+          <w:noProof/>
+        </w:rPr>
+        <w:t>47.</w:t>
+      </w:r>
+      <w:r>
+        <w:rPr>
+          <w:rFonts w:ascii="Times New Roman" w:hAnsi="Times New Roman" w:cs="Times New Roman"/>
+          <w:noProof/>
+        </w:rPr>
+        <w:tab/>
+        <w:t>FAO. FishStatJ - Fisheries and aquaculture software for fisheries statistical time series. In: FAO Fisheries and Aquaculture Department (2017).</w:t>
+      </w:r>
+    </w:p>
+    <w:p>
+      <w:pPr>
+        <w:widowControl w:val="0"/>
+        <w:autoSpaceDE w:val="0"/>
+        <w:autoSpaceDN w:val="0"/>
+        <w:adjustRightInd w:val="0"/>
+        <w:spacing w:line="240" w:lineRule="auto"/>
+        <w:ind w:left="640" w:hanging="640"/>
+        <w:rPr>
+          <w:rFonts w:ascii="Times New Roman" w:hAnsi="Times New Roman" w:cs="Times New Roman"/>
+          <w:noProof/>
+        </w:rPr>
+      </w:pPr>
+      <w:r>
+        <w:rPr>
+          <w:rFonts w:ascii="Times New Roman" w:hAnsi="Times New Roman" w:cs="Times New Roman"/>
+          <w:noProof/>
+        </w:rPr>
+        <w:t>48.</w:t>
+      </w:r>
+      <w:r>
+        <w:rPr>
+          <w:rFonts w:ascii="Times New Roman" w:hAnsi="Times New Roman" w:cs="Times New Roman"/>
+          <w:noProof/>
+        </w:rPr>
+        <w:tab/>
         <w:t xml:space="preserve">Watson, R. A. A database of global marine commercial, small-scale, illegal and unreported fisheries catch 1950–2014. </w:t>
       </w:r>
       <w:r>
@@ -16119,700 +16737,11 @@
         <w:spacing w:line="276" w:lineRule="auto"/>
         <w:rPr>
           <w:rFonts w:asciiTheme="majorBidi" w:hAnsiTheme="majorBidi" w:cstheme="majorBidi"/>
-          <w:sz w:val="22"/>
-          <w:szCs w:val="22"/>
-          <w:lang w:val="en-US"/>
-        </w:rPr>
-      </w:pPr>
-      <w:r>
-        <w:rPr>
-          <w:rFonts w:asciiTheme="majorBidi" w:hAnsiTheme="majorBidi" w:cstheme="majorBidi"/>
-          <w:lang w:val="en-US"/>
-        </w:rPr>
-        <w:fldChar w:fldCharType="end"/>
-      </w:r>
-      <w:r>
-        <w:rPr>
-          <w:rFonts w:asciiTheme="majorBidi" w:hAnsiTheme="majorBidi" w:cstheme="majorBidi"/>
-          <w:sz w:val="22"/>
-          <w:szCs w:val="22"/>
-          <w:lang w:val="en-US"/>
-        </w:rPr>
-        <w:t xml:space="preserve"> </w:t>
-      </w:r>
-    </w:p>
-    <w:p>
-      <w:pPr>
-        <w:rPr>
-          <w:rFonts w:asciiTheme="majorBidi" w:hAnsiTheme="majorBidi" w:cstheme="majorBidi"/>
-          <w:sz w:val="22"/>
-          <w:szCs w:val="22"/>
-          <w:lang w:val="en-US"/>
-        </w:rPr>
-      </w:pPr>
-      <w:r>
-        <w:rPr>
-          <w:rFonts w:asciiTheme="majorBidi" w:hAnsiTheme="majorBidi" w:cstheme="majorBidi"/>
-          <w:sz w:val="22"/>
-          <w:szCs w:val="22"/>
-          <w:lang w:val="en-US"/>
-        </w:rPr>
-        <w:br w:type="page"/>
-      </w:r>
-    </w:p>
-    <w:p>
-      <w:pPr>
-        <w:spacing w:after="240" w:line="276" w:lineRule="auto"/>
-        <w:rPr>
-          <w:rFonts w:asciiTheme="majorBidi" w:hAnsiTheme="majorBidi" w:cstheme="majorBidi"/>
-          <w:lang w:val="en-US"/>
-        </w:rPr>
-      </w:pPr>
-      <w:r>
-        <w:rPr>
-          <w:rFonts w:asciiTheme="majorBidi" w:hAnsiTheme="majorBidi" w:cstheme="majorBidi"/>
-          <w:b/>
-          <w:bCs/>
-          <w:lang w:val="en-US"/>
-        </w:rPr>
-        <w:lastRenderedPageBreak/>
-        <w:t xml:space="preserve">Figure 1 – Shock frequency across geographical regions for crop, livestock, fisheries and aquaculture sectors from 1961 – 2013. </w:t>
-      </w:r>
-      <w:r>
-        <w:rPr>
-          <w:rFonts w:asciiTheme="majorBidi" w:hAnsiTheme="majorBidi" w:cstheme="majorBidi"/>
-          <w:lang w:val="en-US"/>
-        </w:rPr>
-        <w:t xml:space="preserve">Shock frequency calculated as total number of shocks detected in a region divided by the number of national time series analysed from the region. Regions include North America, Latin America and Caribbean, Europe and Central Asia, Middle East and North Africa, Sub-Saharan Africa, South Asia, East Asia, and Oceania. </w:t>
-      </w:r>
-    </w:p>
-    <w:p>
-      <w:pPr>
-        <w:spacing w:line="276" w:lineRule="auto"/>
-        <w:rPr>
-          <w:rFonts w:asciiTheme="majorBidi" w:hAnsiTheme="majorBidi" w:cstheme="majorBidi"/>
-          <w:lang w:val="en-US"/>
-        </w:rPr>
-      </w:pPr>
-      <w:r>
-        <w:rPr>
-          <w:rFonts w:asciiTheme="majorBidi" w:hAnsiTheme="majorBidi" w:cstheme="majorBidi"/>
-          <w:b/>
-          <w:bCs/>
-          <w:lang w:val="en-US"/>
-        </w:rPr>
-        <w:t xml:space="preserve">Figure 2 – Drivers of food production shocks for crop, livestock, fisheries and aquaculture sectors. </w:t>
-      </w:r>
-    </w:p>
-    <w:p>
-      <w:pPr>
-        <w:spacing w:line="276" w:lineRule="auto"/>
-        <w:rPr>
-          <w:rFonts w:asciiTheme="majorBidi" w:hAnsiTheme="majorBidi" w:cstheme="majorBidi"/>
-          <w:lang w:val="en-US"/>
-        </w:rPr>
-      </w:pPr>
-      <w:r>
-        <w:rPr>
-          <w:rFonts w:asciiTheme="majorBidi" w:hAnsiTheme="majorBidi" w:cstheme="majorBidi"/>
-          <w:b/>
-          <w:bCs/>
-        </w:rPr>
-        <w:t>Figure 3 – Shock size, recovery time and drivers across geographical regions for crop (a,b), livestock (c,d), fisheries (e,f) and aquaculture (g,h) sectors.</w:t>
-      </w:r>
-      <w:r>
-        <w:rPr>
-          <w:rFonts w:asciiTheme="majorBidi" w:hAnsiTheme="majorBidi" w:cstheme="majorBidi"/>
-          <w:lang w:val="en-US"/>
-        </w:rPr>
-        <w:t xml:space="preserve"> Shock sizes (a,c,e,g) and recovery times (b,d,f,h) plotted across regions with colour of points associated with categories of shock drivers. LACa = Latin America and Caribbean, EuCA = Europe and Central Asia, MENA = Middle East and North Africa, SSA = Sub-Saharan Africa. Country labels represent the largest shocks and the shocks with the longest recovery times for each sector.</w:t>
-      </w:r>
-    </w:p>
-    <w:p>
-      <w:pPr>
-        <w:spacing w:line="276" w:lineRule="auto"/>
-        <w:rPr>
-          <w:rFonts w:asciiTheme="majorBidi" w:hAnsiTheme="majorBidi" w:cstheme="majorBidi"/>
-          <w:sz w:val="22"/>
-          <w:szCs w:val="22"/>
-          <w:lang w:val="en-US"/>
-        </w:rPr>
-      </w:pPr>
-      <w:r>
-        <w:rPr>
-          <w:rFonts w:asciiTheme="majorBidi" w:hAnsiTheme="majorBidi" w:cstheme="majorBidi"/>
-          <w:b/>
-          <w:bCs/>
-          <w:sz w:val="22"/>
-          <w:szCs w:val="22"/>
-          <w:lang w:val="en-US"/>
-        </w:rPr>
-        <w:t>Figure 4 – Temporal trends in shock frequency and drivers in global crop</w:t>
-      </w:r>
-      <w:r>
-        <w:rPr>
-          <w:rFonts w:asciiTheme="majorBidi" w:hAnsiTheme="majorBidi" w:cstheme="majorBidi"/>
-          <w:b/>
-          <w:bCs/>
-          <w:sz w:val="22"/>
-          <w:szCs w:val="22"/>
-          <w:lang w:val="en-US"/>
-        </w:rPr>
-        <w:t xml:space="preserve"> (a,b)</w:t>
-      </w:r>
-      <w:r>
-        <w:rPr>
-          <w:rFonts w:asciiTheme="majorBidi" w:hAnsiTheme="majorBidi" w:cstheme="majorBidi"/>
-          <w:b/>
-          <w:bCs/>
-          <w:sz w:val="22"/>
-          <w:szCs w:val="22"/>
-          <w:lang w:val="en-US"/>
-        </w:rPr>
-        <w:t>, livestock</w:t>
-      </w:r>
-      <w:r>
-        <w:rPr>
-          <w:rFonts w:asciiTheme="majorBidi" w:hAnsiTheme="majorBidi" w:cstheme="majorBidi"/>
-          <w:b/>
-          <w:bCs/>
-          <w:sz w:val="22"/>
-          <w:szCs w:val="22"/>
-          <w:lang w:val="en-US"/>
-        </w:rPr>
-        <w:t xml:space="preserve"> (c,d)</w:t>
-      </w:r>
-      <w:r>
-        <w:rPr>
-          <w:rFonts w:asciiTheme="majorBidi" w:hAnsiTheme="majorBidi" w:cstheme="majorBidi"/>
-          <w:b/>
-          <w:bCs/>
-          <w:sz w:val="22"/>
-          <w:szCs w:val="22"/>
-          <w:lang w:val="en-US"/>
-        </w:rPr>
-        <w:t>, fisheries</w:t>
-      </w:r>
-      <w:r>
-        <w:rPr>
-          <w:rFonts w:asciiTheme="majorBidi" w:hAnsiTheme="majorBidi" w:cstheme="majorBidi"/>
-          <w:b/>
-          <w:bCs/>
-          <w:sz w:val="22"/>
-          <w:szCs w:val="22"/>
-          <w:lang w:val="en-US"/>
-        </w:rPr>
-        <w:t xml:space="preserve"> (e,f)</w:t>
-      </w:r>
-      <w:r>
-        <w:rPr>
-          <w:rFonts w:asciiTheme="majorBidi" w:hAnsiTheme="majorBidi" w:cstheme="majorBidi"/>
-          <w:b/>
-          <w:bCs/>
-          <w:sz w:val="22"/>
-          <w:szCs w:val="22"/>
-          <w:lang w:val="en-US"/>
-        </w:rPr>
-        <w:t xml:space="preserve"> and aquaculture </w:t>
-      </w:r>
-      <w:r>
-        <w:rPr>
-          <w:rFonts w:asciiTheme="majorBidi" w:hAnsiTheme="majorBidi" w:cstheme="majorBidi"/>
-          <w:b/>
-          <w:bCs/>
-          <w:sz w:val="22"/>
-          <w:szCs w:val="22"/>
-          <w:lang w:val="en-US"/>
-        </w:rPr>
-        <w:t xml:space="preserve">(g,h) </w:t>
-      </w:r>
-      <w:r>
-        <w:rPr>
-          <w:rFonts w:asciiTheme="majorBidi" w:hAnsiTheme="majorBidi" w:cstheme="majorBidi"/>
-          <w:b/>
-          <w:bCs/>
-          <w:sz w:val="22"/>
-          <w:szCs w:val="22"/>
-          <w:lang w:val="en-US"/>
-        </w:rPr>
-        <w:t xml:space="preserve">production from 1961 – 2013. </w:t>
-      </w:r>
-      <w:r>
-        <w:rPr>
-          <w:rFonts w:asciiTheme="majorBidi" w:hAnsiTheme="majorBidi" w:cstheme="majorBidi"/>
-          <w:sz w:val="22"/>
-          <w:szCs w:val="22"/>
-          <w:lang w:val="en-US"/>
-        </w:rPr>
-        <w:t>Annual shock frequencies calculate</w:t>
-      </w:r>
-      <w:r>
-        <w:rPr>
-          <w:rFonts w:asciiTheme="majorBidi" w:hAnsiTheme="majorBidi" w:cstheme="majorBidi"/>
-          <w:sz w:val="22"/>
-          <w:szCs w:val="22"/>
-          <w:lang w:val="en-US"/>
-        </w:rPr>
-        <w:t>d</w:t>
-      </w:r>
-      <w:r>
-        <w:rPr>
-          <w:rFonts w:asciiTheme="majorBidi" w:hAnsiTheme="majorBidi" w:cstheme="majorBidi"/>
-          <w:sz w:val="22"/>
-          <w:szCs w:val="22"/>
-          <w:lang w:val="en-US"/>
-        </w:rPr>
-        <w:t xml:space="preserve"> as total number of shocks in a sector divided by the total number of producing countries in a given year. </w:t>
-      </w:r>
-      <w:r>
-        <w:rPr>
-          <w:rFonts w:asciiTheme="majorBidi" w:hAnsiTheme="majorBidi" w:cstheme="majorBidi"/>
-          <w:sz w:val="22"/>
-          <w:szCs w:val="22"/>
-          <w:lang w:val="en-US"/>
-        </w:rPr>
-        <w:t>Red</w:t>
-      </w:r>
-      <w:r>
-        <w:rPr>
-          <w:rFonts w:asciiTheme="majorBidi" w:hAnsiTheme="majorBidi" w:cstheme="majorBidi"/>
-          <w:sz w:val="22"/>
-          <w:szCs w:val="22"/>
-          <w:lang w:val="en-US"/>
-        </w:rPr>
-        <w:t xml:space="preserve"> line </w:t>
-      </w:r>
-      <w:r>
-        <w:rPr>
-          <w:rFonts w:asciiTheme="majorBidi" w:hAnsiTheme="majorBidi" w:cstheme="majorBidi"/>
-          <w:sz w:val="22"/>
-          <w:szCs w:val="22"/>
-          <w:lang w:val="en-US"/>
-        </w:rPr>
-        <w:t xml:space="preserve">describes the </w:t>
-      </w:r>
-      <w:r>
-        <w:rPr>
-          <w:rFonts w:asciiTheme="majorBidi" w:hAnsiTheme="majorBidi" w:cstheme="majorBidi"/>
-          <w:sz w:val="22"/>
-          <w:szCs w:val="22"/>
-          <w:lang w:val="en-US"/>
-        </w:rPr>
-        <w:t>annual shock frequency</w:t>
-      </w:r>
-      <w:r>
-        <w:rPr>
-          <w:rFonts w:asciiTheme="majorBidi" w:hAnsiTheme="majorBidi" w:cstheme="majorBidi"/>
-          <w:sz w:val="22"/>
-          <w:szCs w:val="22"/>
-          <w:lang w:val="en-US"/>
-        </w:rPr>
-        <w:t xml:space="preserve"> from the shocks identified in this study</w:t>
-      </w:r>
-      <w:r>
-        <w:rPr>
-          <w:rFonts w:asciiTheme="majorBidi" w:hAnsiTheme="majorBidi" w:cstheme="majorBidi"/>
-          <w:sz w:val="22"/>
-          <w:szCs w:val="22"/>
-          <w:lang w:val="en-US"/>
-        </w:rPr>
-        <w:t xml:space="preserve">. </w:t>
-      </w:r>
-      <w:r>
-        <w:rPr>
-          <w:rFonts w:asciiTheme="majorBidi" w:hAnsiTheme="majorBidi" w:cstheme="majorBidi"/>
-          <w:sz w:val="22"/>
-          <w:szCs w:val="22"/>
-          <w:lang w:val="en-US"/>
-        </w:rPr>
-        <w:t>L</w:t>
-      </w:r>
-      <w:r>
-        <w:rPr>
-          <w:rFonts w:asciiTheme="majorBidi" w:hAnsiTheme="majorBidi" w:cstheme="majorBidi"/>
-          <w:sz w:val="22"/>
-          <w:szCs w:val="22"/>
-          <w:lang w:val="en-US"/>
-        </w:rPr>
-        <w:t xml:space="preserve">ight </w:t>
-      </w:r>
-      <w:r>
-        <w:rPr>
-          <w:rFonts w:asciiTheme="majorBidi" w:hAnsiTheme="majorBidi" w:cstheme="majorBidi"/>
-          <w:sz w:val="22"/>
-          <w:szCs w:val="22"/>
-          <w:lang w:val="en-US"/>
-        </w:rPr>
-        <w:t xml:space="preserve">grey confidence interval around the red line </w:t>
-      </w:r>
-      <w:r>
-        <w:rPr>
-          <w:rFonts w:asciiTheme="majorBidi" w:hAnsiTheme="majorBidi" w:cstheme="majorBidi"/>
-          <w:sz w:val="22"/>
-          <w:szCs w:val="22"/>
-          <w:lang w:val="en-US"/>
-        </w:rPr>
-        <w:t>describes the plausible range of annual shock frequencies under different combinations of LOESS model s</w:t>
-      </w:r>
-      <w:r>
-        <w:rPr>
-          <w:rFonts w:asciiTheme="majorBidi" w:hAnsiTheme="majorBidi" w:cstheme="majorBidi"/>
-          <w:sz w:val="22"/>
-          <w:szCs w:val="22"/>
-          <w:lang w:val="en-US"/>
-        </w:rPr>
-        <w:t>pan (0.2</w:t>
-      </w:r>
-      <w:r>
-        <w:rPr>
-          <w:rFonts w:asciiTheme="majorBidi" w:hAnsiTheme="majorBidi" w:cstheme="majorBidi"/>
-          <w:sz w:val="22"/>
-          <w:szCs w:val="22"/>
-          <w:lang w:val="en-US"/>
-        </w:rPr>
-        <w:t xml:space="preserve">-0.8), production baseline durations (3,5,7, or 9 years) and production average types (mean or median).  </w:t>
-      </w:r>
-      <w:r>
-        <w:rPr>
-          <w:rFonts w:asciiTheme="majorBidi" w:hAnsiTheme="majorBidi" w:cstheme="majorBidi"/>
-          <w:sz w:val="22"/>
-          <w:szCs w:val="22"/>
-          <w:lang w:val="en-US"/>
-        </w:rPr>
-        <w:t>D</w:t>
-      </w:r>
-      <w:r>
-        <w:rPr>
-          <w:rFonts w:asciiTheme="majorBidi" w:hAnsiTheme="majorBidi" w:cstheme="majorBidi"/>
-          <w:sz w:val="22"/>
-          <w:szCs w:val="22"/>
-          <w:lang w:val="en-US"/>
-        </w:rPr>
-        <w:t xml:space="preserve">ashed black line is the decadal </w:t>
-      </w:r>
-      <w:r>
-        <w:rPr>
-          <w:rFonts w:asciiTheme="majorBidi" w:hAnsiTheme="majorBidi" w:cstheme="majorBidi"/>
-          <w:sz w:val="22"/>
-          <w:szCs w:val="22"/>
-          <w:lang w:val="en-US"/>
-        </w:rPr>
-        <w:t>mean of shock</w:t>
-      </w:r>
-      <w:r>
-        <w:rPr>
-          <w:rFonts w:asciiTheme="majorBidi" w:hAnsiTheme="majorBidi" w:cstheme="majorBidi"/>
-          <w:sz w:val="22"/>
-          <w:szCs w:val="22"/>
-          <w:lang w:val="en-US"/>
-        </w:rPr>
-        <w:t xml:space="preserve"> and th</w:t>
-      </w:r>
-      <w:r>
-        <w:rPr>
-          <w:rFonts w:asciiTheme="majorBidi" w:hAnsiTheme="majorBidi" w:cstheme="majorBidi"/>
-          <w:sz w:val="22"/>
-          <w:szCs w:val="22"/>
-          <w:lang w:val="en-US"/>
-        </w:rPr>
-        <w:t xml:space="preserve">e dark grey band is the </w:t>
-      </w:r>
-      <w:r>
-        <w:rPr>
-          <w:rFonts w:asciiTheme="majorBidi" w:hAnsiTheme="majorBidi" w:cstheme="majorBidi"/>
-          <w:sz w:val="22"/>
-          <w:szCs w:val="22"/>
-          <w:lang w:val="en-US"/>
-        </w:rPr>
-        <w:t>decadal</w:t>
-      </w:r>
-      <w:r>
-        <w:rPr>
-          <w:rFonts w:asciiTheme="majorBidi" w:hAnsiTheme="majorBidi" w:cstheme="majorBidi"/>
-          <w:sz w:val="22"/>
-          <w:szCs w:val="22"/>
-          <w:lang w:val="en-US"/>
-        </w:rPr>
-        <w:t xml:space="preserve"> minima and maxima of the</w:t>
-      </w:r>
-      <w:r>
-        <w:rPr>
-          <w:rFonts w:asciiTheme="majorBidi" w:hAnsiTheme="majorBidi" w:cstheme="majorBidi"/>
-          <w:sz w:val="22"/>
-          <w:szCs w:val="22"/>
-          <w:lang w:val="en-US"/>
-        </w:rPr>
-        <w:t xml:space="preserve"> confidence interval.  </w:t>
-      </w:r>
-      <w:r>
-        <w:rPr>
-          <w:rFonts w:asciiTheme="majorBidi" w:hAnsiTheme="majorBidi" w:cstheme="majorBidi"/>
-          <w:sz w:val="22"/>
-          <w:szCs w:val="22"/>
-          <w:lang w:val="en-US"/>
-        </w:rPr>
-        <w:t>Shock drivers described in bar plots correspond to baseline model from plots above, with light-grey dashed line representing decadal diversity of shock types. Diversity indices exclude shocks with unknown drivers.</w:t>
-      </w:r>
-    </w:p>
-    <w:p>
-      <w:pPr>
-        <w:spacing w:after="240" w:line="276" w:lineRule="auto"/>
-        <w:jc w:val="both"/>
-        <w:rPr>
-          <w:rFonts w:asciiTheme="majorBidi" w:hAnsiTheme="majorBidi" w:cstheme="majorBidi"/>
-          <w:sz w:val="22"/>
-          <w:szCs w:val="22"/>
-          <w:lang w:val="en-US"/>
-        </w:rPr>
-      </w:pPr>
-    </w:p>
-    <w:p>
-      <w:pPr>
-        <w:spacing w:line="276" w:lineRule="auto"/>
-        <w:jc w:val="both"/>
-        <w:rPr>
-          <w:rFonts w:asciiTheme="majorBidi" w:hAnsiTheme="majorBidi" w:cstheme="majorBidi"/>
-          <w:sz w:val="22"/>
-          <w:szCs w:val="22"/>
-          <w:lang w:val="en-US"/>
-        </w:rPr>
-      </w:pPr>
-      <w:r>
-        <w:rPr>
-          <w:rFonts w:asciiTheme="majorBidi" w:hAnsiTheme="majorBidi" w:cstheme="majorBidi"/>
-          <w:b/>
-          <w:bCs/>
-          <w:sz w:val="22"/>
-          <w:szCs w:val="22"/>
-          <w:lang w:val="en-US"/>
-        </w:rPr>
-        <w:t>Figure 5</w:t>
-      </w:r>
-      <w:r>
-        <w:rPr>
-          <w:rFonts w:asciiTheme="majorBidi" w:hAnsiTheme="majorBidi" w:cstheme="majorBidi"/>
-          <w:sz w:val="22"/>
-          <w:szCs w:val="22"/>
-          <w:lang w:val="en-US"/>
-        </w:rPr>
-        <w:t xml:space="preserve"> –</w:t>
-      </w:r>
-      <w:r>
-        <w:rPr>
-          <w:rFonts w:asciiTheme="majorBidi" w:hAnsiTheme="majorBidi" w:cstheme="majorBidi"/>
-          <w:b/>
-          <w:bCs/>
-          <w:sz w:val="22"/>
-          <w:szCs w:val="22"/>
-          <w:lang w:val="en-US"/>
-        </w:rPr>
-        <w:t xml:space="preserve"> Food production shocks can</w:t>
-      </w:r>
-      <w:r>
-        <w:rPr>
-          <w:rFonts w:asciiTheme="majorBidi" w:hAnsiTheme="majorBidi" w:cstheme="majorBidi"/>
-          <w:b/>
-          <w:bCs/>
-          <w:sz w:val="22"/>
-          <w:szCs w:val="22"/>
-          <w:lang w:val="en-US"/>
-        </w:rPr>
-        <w:t xml:space="preserve"> bridge</w:t>
-      </w:r>
-      <w:r>
-        <w:rPr>
-          <w:rFonts w:asciiTheme="majorBidi" w:hAnsiTheme="majorBidi" w:cstheme="majorBidi"/>
-          <w:b/>
-          <w:bCs/>
-          <w:sz w:val="22"/>
-          <w:szCs w:val="22"/>
-          <w:lang w:val="en-US"/>
-        </w:rPr>
-        <w:t xml:space="preserve"> </w:t>
-      </w:r>
-      <w:r>
-        <w:rPr>
-          <w:rFonts w:asciiTheme="majorBidi" w:hAnsiTheme="majorBidi" w:cstheme="majorBidi"/>
-          <w:b/>
-          <w:bCs/>
-          <w:sz w:val="22"/>
-          <w:szCs w:val="22"/>
-          <w:lang w:val="en-US"/>
-        </w:rPr>
-        <w:t>agriculture and seafood sectors</w:t>
-      </w:r>
-      <w:r>
-        <w:rPr>
-          <w:rFonts w:asciiTheme="majorBidi" w:hAnsiTheme="majorBidi" w:cstheme="majorBidi"/>
-          <w:b/>
-          <w:bCs/>
-          <w:sz w:val="22"/>
-          <w:szCs w:val="22"/>
-          <w:lang w:val="en-US"/>
-        </w:rPr>
-        <w:t>. a</w:t>
-      </w:r>
-      <w:r>
-        <w:rPr>
-          <w:rFonts w:asciiTheme="majorBidi" w:hAnsiTheme="majorBidi" w:cstheme="majorBidi"/>
-          <w:sz w:val="22"/>
-          <w:szCs w:val="22"/>
-          <w:lang w:val="en-US"/>
-        </w:rPr>
-        <w:t xml:space="preserve">. Drought in Afghanistan from 2000-2002 (shaded area) </w:t>
-      </w:r>
-      <w:r>
-        <w:rPr>
-          <w:rFonts w:asciiTheme="majorBidi" w:hAnsiTheme="majorBidi" w:cstheme="majorBidi"/>
-          <w:sz w:val="22"/>
-          <w:szCs w:val="22"/>
-          <w:lang w:val="en-US"/>
-        </w:rPr>
-        <w:t>drives</w:t>
-      </w:r>
-      <w:r>
-        <w:rPr>
-          <w:rFonts w:asciiTheme="majorBidi" w:hAnsiTheme="majorBidi" w:cstheme="majorBidi"/>
-          <w:sz w:val="22"/>
-          <w:szCs w:val="22"/>
-          <w:lang w:val="en-US"/>
-        </w:rPr>
-        <w:t xml:space="preserve"> sizeable production losses across agriculture and inland fisheries. </w:t>
-      </w:r>
-      <w:r>
-        <w:rPr>
-          <w:rFonts w:asciiTheme="majorBidi" w:hAnsiTheme="majorBidi" w:cstheme="majorBidi"/>
-          <w:b/>
-          <w:bCs/>
-          <w:sz w:val="22"/>
-          <w:szCs w:val="22"/>
-          <w:lang w:val="en-US"/>
-        </w:rPr>
-        <w:t>b</w:t>
-      </w:r>
-      <w:r>
-        <w:rPr>
-          <w:rFonts w:asciiTheme="majorBidi" w:hAnsiTheme="majorBidi" w:cstheme="majorBidi"/>
-          <w:sz w:val="22"/>
-          <w:szCs w:val="22"/>
-          <w:lang w:val="en-US"/>
-        </w:rPr>
-        <w:t xml:space="preserve">. Crash in Dominica’s banana crop following Hurricane David in 1979 </w:t>
-      </w:r>
-      <w:r>
-        <w:rPr>
-          <w:rFonts w:asciiTheme="majorBidi" w:hAnsiTheme="majorBidi" w:cstheme="majorBidi"/>
-          <w:sz w:val="22"/>
-          <w:szCs w:val="22"/>
-          <w:lang w:val="en-US"/>
-        </w:rPr>
-        <w:t>precedes</w:t>
-      </w:r>
-      <w:r>
-        <w:rPr>
-          <w:rFonts w:asciiTheme="majorBidi" w:hAnsiTheme="majorBidi" w:cstheme="majorBidi"/>
-          <w:sz w:val="22"/>
-          <w:szCs w:val="22"/>
-          <w:lang w:val="en-US"/>
-        </w:rPr>
-        <w:t xml:space="preserve"> </w:t>
-      </w:r>
-      <w:r>
-        <w:rPr>
-          <w:rFonts w:asciiTheme="majorBidi" w:hAnsiTheme="majorBidi" w:cstheme="majorBidi"/>
-          <w:sz w:val="22"/>
-          <w:szCs w:val="22"/>
-          <w:lang w:val="en-US"/>
-        </w:rPr>
-        <w:t xml:space="preserve">spike </w:t>
-      </w:r>
-      <w:r>
-        <w:rPr>
-          <w:rFonts w:asciiTheme="majorBidi" w:hAnsiTheme="majorBidi" w:cstheme="majorBidi"/>
-          <w:sz w:val="22"/>
-          <w:szCs w:val="22"/>
-          <w:lang w:val="en-US"/>
-        </w:rPr>
-        <w:t>in marine fish</w:t>
-      </w:r>
-      <w:r>
-        <w:rPr>
-          <w:rFonts w:asciiTheme="majorBidi" w:hAnsiTheme="majorBidi" w:cstheme="majorBidi"/>
-          <w:sz w:val="22"/>
-          <w:szCs w:val="22"/>
-          <w:lang w:val="en-US"/>
-        </w:rPr>
-        <w:t xml:space="preserve"> landings</w:t>
-      </w:r>
-      <w:r>
-        <w:rPr>
-          <w:rFonts w:asciiTheme="majorBidi" w:hAnsiTheme="majorBidi" w:cstheme="majorBidi"/>
-          <w:sz w:val="22"/>
-          <w:szCs w:val="22"/>
-          <w:lang w:val="en-US"/>
-        </w:rPr>
-        <w:t xml:space="preserve"> and</w:t>
-      </w:r>
-      <w:r>
-        <w:rPr>
-          <w:rFonts w:asciiTheme="majorBidi" w:hAnsiTheme="majorBidi" w:cstheme="majorBidi"/>
-          <w:sz w:val="22"/>
-          <w:szCs w:val="22"/>
-          <w:lang w:val="en-US"/>
-        </w:rPr>
-        <w:t xml:space="preserve"> stock collapse 4 years later</w:t>
-      </w:r>
-      <w:r>
-        <w:rPr>
-          <w:rFonts w:asciiTheme="majorBidi" w:hAnsiTheme="majorBidi" w:cstheme="majorBidi"/>
-          <w:sz w:val="22"/>
-          <w:szCs w:val="22"/>
-          <w:lang w:val="en-US"/>
-        </w:rPr>
-        <w:t>. Dashed vertical li</w:t>
-      </w:r>
-      <w:r>
-        <w:rPr>
-          <w:rFonts w:asciiTheme="majorBidi" w:hAnsiTheme="majorBidi" w:cstheme="majorBidi"/>
-          <w:sz w:val="22"/>
-          <w:szCs w:val="22"/>
-          <w:lang w:val="en-US"/>
-        </w:rPr>
-        <w:t>nes highlight the shock driver.</w:t>
-      </w:r>
-    </w:p>
-    <w:p>
-      <w:pPr>
-        <w:spacing w:after="240" w:line="276" w:lineRule="auto"/>
-        <w:jc w:val="both"/>
-        <w:rPr>
-          <w:rFonts w:asciiTheme="majorBidi" w:hAnsiTheme="majorBidi" w:cstheme="majorBidi"/>
-          <w:sz w:val="22"/>
-          <w:szCs w:val="22"/>
-          <w:lang w:val="en-US"/>
-        </w:rPr>
-      </w:pPr>
-    </w:p>
-    <w:p>
-      <w:pPr>
-        <w:spacing w:line="276" w:lineRule="auto"/>
-        <w:rPr>
-          <w:rFonts w:asciiTheme="majorBidi" w:hAnsiTheme="majorBidi" w:cstheme="majorBidi"/>
-          <w:sz w:val="22"/>
-          <w:szCs w:val="22"/>
-          <w:lang w:val="en-US"/>
-        </w:rPr>
-      </w:pPr>
-    </w:p>
-    <w:p>
-      <w:pPr>
-        <w:spacing w:line="276" w:lineRule="auto"/>
-        <w:rPr>
-          <w:rFonts w:asciiTheme="majorBidi" w:hAnsiTheme="majorBidi" w:cstheme="majorBidi"/>
           <w:lang w:val="en-US"/>
         </w:rPr>
         <w:sectPr>
           <w:footerReference w:type="default" r:id="rId11"/>
+          <w:type w:val="continuous"/>
           <w:pgSz w:w="11906" w:h="16838"/>
           <w:pgMar w:top="1440" w:right="1440" w:bottom="1440" w:left="1440" w:header="708" w:footer="708" w:gutter="0"/>
           <w:lnNumType w:countBy="1" w:restart="continuous"/>
@@ -16820,21 +16749,421 @@
           <w:docGrid w:linePitch="360"/>
         </w:sectPr>
       </w:pPr>
+      <w:r>
+        <w:rPr>
+          <w:rFonts w:asciiTheme="majorBidi" w:hAnsiTheme="majorBidi" w:cstheme="majorBidi"/>
+          <w:lang w:val="en-US"/>
+        </w:rPr>
+        <w:fldChar w:fldCharType="end"/>
+      </w:r>
     </w:p>
     <w:p>
       <w:pPr>
         <w:spacing w:line="276" w:lineRule="auto"/>
-        <w:ind w:left="-142"/>
-        <w:jc w:val="center"/>
-        <w:rPr>
-          <w:rFonts w:asciiTheme="majorBidi" w:hAnsiTheme="majorBidi" w:cstheme="majorBidi"/>
+        <w:rPr>
+          <w:rFonts w:asciiTheme="majorBidi" w:hAnsiTheme="majorBidi" w:cstheme="majorBidi"/>
+          <w:lang w:val="en-US"/>
+        </w:rPr>
+      </w:pPr>
+      <w:r>
+        <w:rPr>
+          <w:rFonts w:asciiTheme="majorBidi" w:hAnsiTheme="majorBidi" w:cstheme="majorBidi"/>
+          <w:b/>
+          <w:bCs/>
+          <w:lang w:val="en-US"/>
+        </w:rPr>
+        <w:lastRenderedPageBreak/>
+        <w:t xml:space="preserve">Figure 1 – Shock frequency across geographical regions for crop, livestock, fisheries and aquaculture sectors from 1961 – 2013. </w:t>
+      </w:r>
+      <w:r>
+        <w:rPr>
+          <w:rFonts w:asciiTheme="majorBidi" w:hAnsiTheme="majorBidi" w:cstheme="majorBidi"/>
+          <w:lang w:val="en-US"/>
+        </w:rPr>
+        <w:t xml:space="preserve">Shock frequency calculated as total number of shocks detected in a region divided by the number of national time series analysed from the region. Regions include North America, Latin America and Caribbean, Europe and Central Asia, Middle East and North Africa, Sub-Saharan Africa, South Asia, East Asia, and Oceania. </w:t>
+      </w:r>
+    </w:p>
+    <w:p>
+      <w:pPr>
+        <w:spacing w:line="276" w:lineRule="auto"/>
+        <w:rPr>
+          <w:rFonts w:asciiTheme="majorBidi" w:hAnsiTheme="majorBidi" w:cstheme="majorBidi"/>
+          <w:lang w:val="en-US"/>
+        </w:rPr>
+      </w:pPr>
+      <w:r>
+        <w:rPr>
+          <w:rFonts w:asciiTheme="majorBidi" w:hAnsiTheme="majorBidi" w:cstheme="majorBidi"/>
+          <w:b/>
+          <w:bCs/>
+          <w:lang w:val="en-US"/>
+        </w:rPr>
+        <w:t xml:space="preserve">Figure 2 – Drivers of food production shocks for crop, livestock, fisheries and aquaculture sectors. </w:t>
+      </w:r>
+    </w:p>
+    <w:p>
+      <w:pPr>
+        <w:spacing w:line="276" w:lineRule="auto"/>
+        <w:rPr>
+          <w:rFonts w:asciiTheme="majorBidi" w:hAnsiTheme="majorBidi" w:cstheme="majorBidi"/>
+          <w:lang w:val="en-US"/>
+        </w:rPr>
+      </w:pPr>
+      <w:r>
+        <w:rPr>
+          <w:rFonts w:asciiTheme="majorBidi" w:hAnsiTheme="majorBidi" w:cstheme="majorBidi"/>
+          <w:b/>
+          <w:bCs/>
+        </w:rPr>
+        <w:t>Figure 3 – Shock size, recovery time and drivers across geographical regions for crop (a,b), livestock (c,d), fisheries (e,f) and aquaculture (g,h) sectors.</w:t>
+      </w:r>
+      <w:r>
+        <w:rPr>
+          <w:rFonts w:asciiTheme="majorBidi" w:hAnsiTheme="majorBidi" w:cstheme="majorBidi"/>
+          <w:lang w:val="en-US"/>
+        </w:rPr>
+        <w:t xml:space="preserve"> Shock sizes (a,c,e,g) and recovery times (b,d,f,h) plotted across regions with colour of points associated with categories of shock drivers. LACa = Latin America and Caribbean, EuCA = Europe and Central Asia, MENA = Middle East and North Africa, SSA = Sub-Saharan Africa. Country labels represent the largest shocks and the shocks with the longest recovery times for each sector.</w:t>
+      </w:r>
+    </w:p>
+    <w:p>
+      <w:pPr>
+        <w:spacing w:line="276" w:lineRule="auto"/>
+        <w:rPr>
+          <w:rFonts w:asciiTheme="majorBidi" w:hAnsiTheme="majorBidi" w:cstheme="majorBidi"/>
+          <w:sz w:val="22"/>
+          <w:szCs w:val="22"/>
+          <w:lang w:val="en-US"/>
+        </w:rPr>
+      </w:pPr>
+      <w:r>
+        <w:rPr>
+          <w:rFonts w:asciiTheme="majorBidi" w:hAnsiTheme="majorBidi" w:cstheme="majorBidi"/>
+          <w:b/>
+          <w:bCs/>
+          <w:sz w:val="22"/>
+          <w:szCs w:val="22"/>
+          <w:lang w:val="en-US"/>
+        </w:rPr>
+        <w:t>Figure 4 – Temporal trends in shock frequency and drivers in global crop</w:t>
+      </w:r>
+      <w:r>
+        <w:rPr>
+          <w:rFonts w:asciiTheme="majorBidi" w:hAnsiTheme="majorBidi" w:cstheme="majorBidi"/>
+          <w:b/>
+          <w:bCs/>
+          <w:sz w:val="22"/>
+          <w:szCs w:val="22"/>
+          <w:lang w:val="en-US"/>
+        </w:rPr>
+        <w:t xml:space="preserve"> (a,b)</w:t>
+      </w:r>
+      <w:r>
+        <w:rPr>
+          <w:rFonts w:asciiTheme="majorBidi" w:hAnsiTheme="majorBidi" w:cstheme="majorBidi"/>
+          <w:b/>
+          <w:bCs/>
+          <w:sz w:val="22"/>
+          <w:szCs w:val="22"/>
+          <w:lang w:val="en-US"/>
+        </w:rPr>
+        <w:t>, livestock</w:t>
+      </w:r>
+      <w:r>
+        <w:rPr>
+          <w:rFonts w:asciiTheme="majorBidi" w:hAnsiTheme="majorBidi" w:cstheme="majorBidi"/>
+          <w:b/>
+          <w:bCs/>
+          <w:sz w:val="22"/>
+          <w:szCs w:val="22"/>
+          <w:lang w:val="en-US"/>
+        </w:rPr>
+        <w:t xml:space="preserve"> (c,d)</w:t>
+      </w:r>
+      <w:r>
+        <w:rPr>
+          <w:rFonts w:asciiTheme="majorBidi" w:hAnsiTheme="majorBidi" w:cstheme="majorBidi"/>
+          <w:b/>
+          <w:bCs/>
+          <w:sz w:val="22"/>
+          <w:szCs w:val="22"/>
+          <w:lang w:val="en-US"/>
+        </w:rPr>
+        <w:t>, fisheries</w:t>
+      </w:r>
+      <w:r>
+        <w:rPr>
+          <w:rFonts w:asciiTheme="majorBidi" w:hAnsiTheme="majorBidi" w:cstheme="majorBidi"/>
+          <w:b/>
+          <w:bCs/>
+          <w:sz w:val="22"/>
+          <w:szCs w:val="22"/>
+          <w:lang w:val="en-US"/>
+        </w:rPr>
+        <w:t xml:space="preserve"> (e,f)</w:t>
+      </w:r>
+      <w:r>
+        <w:rPr>
+          <w:rFonts w:asciiTheme="majorBidi" w:hAnsiTheme="majorBidi" w:cstheme="majorBidi"/>
+          <w:b/>
+          <w:bCs/>
+          <w:sz w:val="22"/>
+          <w:szCs w:val="22"/>
+          <w:lang w:val="en-US"/>
+        </w:rPr>
+        <w:t xml:space="preserve"> and aquaculture </w:t>
+      </w:r>
+      <w:r>
+        <w:rPr>
+          <w:rFonts w:asciiTheme="majorBidi" w:hAnsiTheme="majorBidi" w:cstheme="majorBidi"/>
+          <w:b/>
+          <w:bCs/>
+          <w:sz w:val="22"/>
+          <w:szCs w:val="22"/>
+          <w:lang w:val="en-US"/>
+        </w:rPr>
+        <w:t xml:space="preserve">(g,h) </w:t>
+      </w:r>
+      <w:r>
+        <w:rPr>
+          <w:rFonts w:asciiTheme="majorBidi" w:hAnsiTheme="majorBidi" w:cstheme="majorBidi"/>
+          <w:b/>
+          <w:bCs/>
+          <w:sz w:val="22"/>
+          <w:szCs w:val="22"/>
+          <w:lang w:val="en-US"/>
+        </w:rPr>
+        <w:t xml:space="preserve">production from 1961 – 2013. </w:t>
+      </w:r>
+      <w:r>
+        <w:rPr>
+          <w:rFonts w:asciiTheme="majorBidi" w:hAnsiTheme="majorBidi" w:cstheme="majorBidi"/>
+          <w:sz w:val="22"/>
+          <w:szCs w:val="22"/>
+          <w:lang w:val="en-US"/>
+        </w:rPr>
+        <w:t>Annual shock frequencies calculate</w:t>
+      </w:r>
+      <w:r>
+        <w:rPr>
+          <w:rFonts w:asciiTheme="majorBidi" w:hAnsiTheme="majorBidi" w:cstheme="majorBidi"/>
+          <w:sz w:val="22"/>
+          <w:szCs w:val="22"/>
+          <w:lang w:val="en-US"/>
+        </w:rPr>
+        <w:t>d</w:t>
+      </w:r>
+      <w:r>
+        <w:rPr>
+          <w:rFonts w:asciiTheme="majorBidi" w:hAnsiTheme="majorBidi" w:cstheme="majorBidi"/>
+          <w:sz w:val="22"/>
+          <w:szCs w:val="22"/>
+          <w:lang w:val="en-US"/>
+        </w:rPr>
+        <w:t xml:space="preserve"> as total number of shocks in a sector divided by the total number of producing countries in a given year. </w:t>
+      </w:r>
+      <w:r>
+        <w:rPr>
+          <w:rFonts w:asciiTheme="majorBidi" w:hAnsiTheme="majorBidi" w:cstheme="majorBidi"/>
+          <w:sz w:val="22"/>
+          <w:szCs w:val="22"/>
+          <w:lang w:val="en-US"/>
+        </w:rPr>
+        <w:t>Red</w:t>
+      </w:r>
+      <w:r>
+        <w:rPr>
+          <w:rFonts w:asciiTheme="majorBidi" w:hAnsiTheme="majorBidi" w:cstheme="majorBidi"/>
+          <w:sz w:val="22"/>
+          <w:szCs w:val="22"/>
+          <w:lang w:val="en-US"/>
+        </w:rPr>
+        <w:t xml:space="preserve"> line </w:t>
+      </w:r>
+      <w:r>
+        <w:rPr>
+          <w:rFonts w:asciiTheme="majorBidi" w:hAnsiTheme="majorBidi" w:cstheme="majorBidi"/>
+          <w:sz w:val="22"/>
+          <w:szCs w:val="22"/>
+          <w:lang w:val="en-US"/>
+        </w:rPr>
+        <w:t xml:space="preserve">describes the </w:t>
+      </w:r>
+      <w:r>
+        <w:rPr>
+          <w:rFonts w:asciiTheme="majorBidi" w:hAnsiTheme="majorBidi" w:cstheme="majorBidi"/>
+          <w:sz w:val="22"/>
+          <w:szCs w:val="22"/>
+          <w:lang w:val="en-US"/>
+        </w:rPr>
+        <w:t>annual shock frequency</w:t>
+      </w:r>
+      <w:r>
+        <w:rPr>
+          <w:rFonts w:asciiTheme="majorBidi" w:hAnsiTheme="majorBidi" w:cstheme="majorBidi"/>
+          <w:sz w:val="22"/>
+          <w:szCs w:val="22"/>
+          <w:lang w:val="en-US"/>
+        </w:rPr>
+        <w:t xml:space="preserve"> from the shocks identified in this study</w:t>
+      </w:r>
+      <w:r>
+        <w:rPr>
+          <w:rFonts w:asciiTheme="majorBidi" w:hAnsiTheme="majorBidi" w:cstheme="majorBidi"/>
+          <w:sz w:val="22"/>
+          <w:szCs w:val="22"/>
+          <w:lang w:val="en-US"/>
+        </w:rPr>
+        <w:t xml:space="preserve">. </w:t>
+      </w:r>
+      <w:r>
+        <w:rPr>
+          <w:rFonts w:asciiTheme="majorBidi" w:hAnsiTheme="majorBidi" w:cstheme="majorBidi"/>
+          <w:sz w:val="22"/>
+          <w:szCs w:val="22"/>
+          <w:lang w:val="en-US"/>
+        </w:rPr>
+        <w:t>L</w:t>
+      </w:r>
+      <w:r>
+        <w:rPr>
+          <w:rFonts w:asciiTheme="majorBidi" w:hAnsiTheme="majorBidi" w:cstheme="majorBidi"/>
+          <w:sz w:val="22"/>
+          <w:szCs w:val="22"/>
+          <w:lang w:val="en-US"/>
+        </w:rPr>
+        <w:t xml:space="preserve">ight </w:t>
+      </w:r>
+      <w:r>
+        <w:rPr>
+          <w:rFonts w:asciiTheme="majorBidi" w:hAnsiTheme="majorBidi" w:cstheme="majorBidi"/>
+          <w:sz w:val="22"/>
+          <w:szCs w:val="22"/>
+          <w:lang w:val="en-US"/>
+        </w:rPr>
+        <w:t xml:space="preserve">grey confidence interval around the red line </w:t>
+      </w:r>
+      <w:r>
+        <w:rPr>
+          <w:rFonts w:asciiTheme="majorBidi" w:hAnsiTheme="majorBidi" w:cstheme="majorBidi"/>
+          <w:sz w:val="22"/>
+          <w:szCs w:val="22"/>
+          <w:lang w:val="en-US"/>
+        </w:rPr>
+        <w:t>describes the plausible range of annual shock frequencies under different combinations of LOESS model s</w:t>
+      </w:r>
+      <w:r>
+        <w:rPr>
+          <w:rFonts w:asciiTheme="majorBidi" w:hAnsiTheme="majorBidi" w:cstheme="majorBidi"/>
+          <w:sz w:val="22"/>
+          <w:szCs w:val="22"/>
+          <w:lang w:val="en-US"/>
+        </w:rPr>
+        <w:t>pan (0.2</w:t>
+      </w:r>
+      <w:r>
+        <w:rPr>
+          <w:rFonts w:asciiTheme="majorBidi" w:hAnsiTheme="majorBidi" w:cstheme="majorBidi"/>
+          <w:sz w:val="22"/>
+          <w:szCs w:val="22"/>
+          <w:lang w:val="en-US"/>
+        </w:rPr>
+        <w:t xml:space="preserve">-0.8), production baseline durations (3,5,7, or 9 years) and production average types (mean or median).  </w:t>
+      </w:r>
+      <w:r>
+        <w:rPr>
+          <w:rFonts w:asciiTheme="majorBidi" w:hAnsiTheme="majorBidi" w:cstheme="majorBidi"/>
+          <w:sz w:val="22"/>
+          <w:szCs w:val="22"/>
+          <w:lang w:val="en-US"/>
+        </w:rPr>
+        <w:t>D</w:t>
+      </w:r>
+      <w:r>
+        <w:rPr>
+          <w:rFonts w:asciiTheme="majorBidi" w:hAnsiTheme="majorBidi" w:cstheme="majorBidi"/>
+          <w:sz w:val="22"/>
+          <w:szCs w:val="22"/>
+          <w:lang w:val="en-US"/>
+        </w:rPr>
+        <w:t xml:space="preserve">ashed black line is the decadal </w:t>
+      </w:r>
+      <w:r>
+        <w:rPr>
+          <w:rFonts w:asciiTheme="majorBidi" w:hAnsiTheme="majorBidi" w:cstheme="majorBidi"/>
+          <w:sz w:val="22"/>
+          <w:szCs w:val="22"/>
+          <w:lang w:val="en-US"/>
+        </w:rPr>
+        <w:t>mean of shock</w:t>
+      </w:r>
+      <w:r>
+        <w:rPr>
+          <w:rFonts w:asciiTheme="majorBidi" w:hAnsiTheme="majorBidi" w:cstheme="majorBidi"/>
+          <w:sz w:val="22"/>
+          <w:szCs w:val="22"/>
+          <w:lang w:val="en-US"/>
+        </w:rPr>
+        <w:t xml:space="preserve"> and th</w:t>
+      </w:r>
+      <w:r>
+        <w:rPr>
+          <w:rFonts w:asciiTheme="majorBidi" w:hAnsiTheme="majorBidi" w:cstheme="majorBidi"/>
+          <w:sz w:val="22"/>
+          <w:szCs w:val="22"/>
+          <w:lang w:val="en-US"/>
+        </w:rPr>
+        <w:t xml:space="preserve">e dark grey band is the </w:t>
+      </w:r>
+      <w:r>
+        <w:rPr>
+          <w:rFonts w:asciiTheme="majorBidi" w:hAnsiTheme="majorBidi" w:cstheme="majorBidi"/>
+          <w:sz w:val="22"/>
+          <w:szCs w:val="22"/>
+          <w:lang w:val="en-US"/>
+        </w:rPr>
+        <w:t>decadal</w:t>
+      </w:r>
+      <w:r>
+        <w:rPr>
+          <w:rFonts w:asciiTheme="majorBidi" w:hAnsiTheme="majorBidi" w:cstheme="majorBidi"/>
+          <w:sz w:val="22"/>
+          <w:szCs w:val="22"/>
+          <w:lang w:val="en-US"/>
+        </w:rPr>
+        <w:t xml:space="preserve"> minima and maxima of the</w:t>
+      </w:r>
+      <w:r>
+        <w:rPr>
+          <w:rFonts w:asciiTheme="majorBidi" w:hAnsiTheme="majorBidi" w:cstheme="majorBidi"/>
+          <w:sz w:val="22"/>
+          <w:szCs w:val="22"/>
+          <w:lang w:val="en-US"/>
+        </w:rPr>
+        <w:t xml:space="preserve"> confidence interval.  </w:t>
+      </w:r>
+      <w:r>
+        <w:rPr>
+          <w:rFonts w:asciiTheme="majorBidi" w:hAnsiTheme="majorBidi" w:cstheme="majorBidi"/>
+          <w:sz w:val="22"/>
+          <w:szCs w:val="22"/>
+          <w:lang w:val="en-US"/>
+        </w:rPr>
+        <w:t>Shock drivers described in bar plots correspond to baseline model from plots above, with light-grey dashed line representing decadal diversity of shock types. Diversity indices exclude shocks with unknown drivers.</w:t>
+      </w:r>
+    </w:p>
+    <w:p>
+      <w:pPr>
+        <w:spacing w:line="276" w:lineRule="auto"/>
+        <w:jc w:val="both"/>
+        <w:rPr>
+          <w:rFonts w:asciiTheme="majorBidi" w:hAnsiTheme="majorBidi" w:cstheme="majorBidi"/>
+          <w:sz w:val="22"/>
+          <w:szCs w:val="22"/>
           <w:lang w:val="en-US"/>
         </w:rPr>
         <w:sectPr>
-          <w:footerReference w:type="default" r:id="rId12"/>
-          <w:pgSz w:w="16838" w:h="11906" w:orient="landscape"/>
-          <w:pgMar w:top="851" w:right="1440" w:bottom="1440" w:left="1440" w:header="708" w:footer="708" w:gutter="0"/>
-          <w:lnNumType w:countBy="1" w:restart="continuous"/>
+          <w:pgSz w:w="11906" w:h="16838"/>
+          <w:pgMar w:top="1440" w:right="1440" w:bottom="1440" w:left="1440" w:header="708" w:footer="708" w:gutter="0"/>
           <w:cols w:space="708"/>
           <w:docGrid w:linePitch="360"/>
         </w:sectPr>
@@ -16842,352 +17171,221 @@
       <w:r>
         <w:rPr>
           <w:rFonts w:asciiTheme="majorBidi" w:hAnsiTheme="majorBidi" w:cstheme="majorBidi"/>
-          <w:noProof/>
-          <w:lang w:val="en-AU"/>
-        </w:rPr>
-        <w:lastRenderedPageBreak/>
-        <w:drawing>
-          <wp:inline distT="0" distB="0" distL="0" distR="0" wp14:anchorId="22BB4818" wp14:editId="0E3DF63A">
-            <wp:extent cx="9246695" cy="6315740"/>
-            <wp:effectExtent l="0" t="0" r="0" b="8890"/>
-            <wp:docPr id="1" name="Picture 1"/>
-            <wp:cNvGraphicFramePr>
-              <a:graphicFrameLocks xmlns:a="http://schemas.openxmlformats.org/drawingml/2006/main" noChangeAspect="1"/>
-            </wp:cNvGraphicFramePr>
-            <a:graphic xmlns:a="http://schemas.openxmlformats.org/drawingml/2006/main">
-              <a:graphicData uri="http://schemas.openxmlformats.org/drawingml/2006/picture">
-                <pic:pic xmlns:pic="http://schemas.openxmlformats.org/drawingml/2006/picture">
-                  <pic:nvPicPr>
-                    <pic:cNvPr id="1" name="Figure 1.tiff"/>
-                    <pic:cNvPicPr/>
-                  </pic:nvPicPr>
-                  <pic:blipFill>
-                    <a:blip r:embed="rId13" cstate="print">
-                      <a:extLst>
-                        <a:ext uri="{28A0092B-C50C-407E-A947-70E740481C1C}">
-                          <a14:useLocalDpi xmlns:a14="http://schemas.microsoft.com/office/drawing/2010/main" val="0"/>
-                        </a:ext>
-                      </a:extLst>
-                    </a:blip>
-                    <a:stretch>
-                      <a:fillRect/>
-                    </a:stretch>
-                  </pic:blipFill>
-                  <pic:spPr>
-                    <a:xfrm>
-                      <a:off x="0" y="0"/>
-                      <a:ext cx="9264117" cy="6327640"/>
-                    </a:xfrm>
-                    <a:prstGeom prst="rect">
-                      <a:avLst/>
-                    </a:prstGeom>
-                  </pic:spPr>
-                </pic:pic>
-              </a:graphicData>
-            </a:graphic>
-          </wp:inline>
-        </w:drawing>
+          <w:b/>
+          <w:bCs/>
+          <w:sz w:val="22"/>
+          <w:szCs w:val="22"/>
+          <w:lang w:val="en-US"/>
+        </w:rPr>
+        <w:t>Figure 5</w:t>
+      </w:r>
+      <w:r>
+        <w:rPr>
+          <w:rFonts w:asciiTheme="majorBidi" w:hAnsiTheme="majorBidi" w:cstheme="majorBidi"/>
+          <w:sz w:val="22"/>
+          <w:szCs w:val="22"/>
+          <w:lang w:val="en-US"/>
+        </w:rPr>
+        <w:t xml:space="preserve"> –</w:t>
+      </w:r>
+      <w:r>
+        <w:rPr>
+          <w:rFonts w:asciiTheme="majorBidi" w:hAnsiTheme="majorBidi" w:cstheme="majorBidi"/>
+          <w:b/>
+          <w:bCs/>
+          <w:sz w:val="22"/>
+          <w:szCs w:val="22"/>
+          <w:lang w:val="en-US"/>
+        </w:rPr>
+        <w:t xml:space="preserve"> Food production shocks can</w:t>
+      </w:r>
+      <w:r>
+        <w:rPr>
+          <w:rFonts w:asciiTheme="majorBidi" w:hAnsiTheme="majorBidi" w:cstheme="majorBidi"/>
+          <w:b/>
+          <w:bCs/>
+          <w:sz w:val="22"/>
+          <w:szCs w:val="22"/>
+          <w:lang w:val="en-US"/>
+        </w:rPr>
+        <w:t xml:space="preserve"> bridge</w:t>
+      </w:r>
+      <w:r>
+        <w:rPr>
+          <w:rFonts w:asciiTheme="majorBidi" w:hAnsiTheme="majorBidi" w:cstheme="majorBidi"/>
+          <w:b/>
+          <w:bCs/>
+          <w:sz w:val="22"/>
+          <w:szCs w:val="22"/>
+          <w:lang w:val="en-US"/>
+        </w:rPr>
+        <w:t xml:space="preserve"> </w:t>
+      </w:r>
+      <w:r>
+        <w:rPr>
+          <w:rFonts w:asciiTheme="majorBidi" w:hAnsiTheme="majorBidi" w:cstheme="majorBidi"/>
+          <w:b/>
+          <w:bCs/>
+          <w:sz w:val="22"/>
+          <w:szCs w:val="22"/>
+          <w:lang w:val="en-US"/>
+        </w:rPr>
+        <w:t>agriculture and seafood sectors</w:t>
+      </w:r>
+      <w:r>
+        <w:rPr>
+          <w:rFonts w:asciiTheme="majorBidi" w:hAnsiTheme="majorBidi" w:cstheme="majorBidi"/>
+          <w:b/>
+          <w:bCs/>
+          <w:sz w:val="22"/>
+          <w:szCs w:val="22"/>
+          <w:lang w:val="en-US"/>
+        </w:rPr>
+        <w:t>. a</w:t>
+      </w:r>
+      <w:r>
+        <w:rPr>
+          <w:rFonts w:asciiTheme="majorBidi" w:hAnsiTheme="majorBidi" w:cstheme="majorBidi"/>
+          <w:sz w:val="22"/>
+          <w:szCs w:val="22"/>
+          <w:lang w:val="en-US"/>
+        </w:rPr>
+        <w:t xml:space="preserve">. Drought in Afghanistan from 2000-2002 (shaded area) </w:t>
+      </w:r>
+      <w:r>
+        <w:rPr>
+          <w:rFonts w:asciiTheme="majorBidi" w:hAnsiTheme="majorBidi" w:cstheme="majorBidi"/>
+          <w:sz w:val="22"/>
+          <w:szCs w:val="22"/>
+          <w:lang w:val="en-US"/>
+        </w:rPr>
+        <w:t>drives</w:t>
+      </w:r>
+      <w:r>
+        <w:rPr>
+          <w:rFonts w:asciiTheme="majorBidi" w:hAnsiTheme="majorBidi" w:cstheme="majorBidi"/>
+          <w:sz w:val="22"/>
+          <w:szCs w:val="22"/>
+          <w:lang w:val="en-US"/>
+        </w:rPr>
+        <w:t xml:space="preserve"> sizeable production losses across agriculture and inland fisheries. </w:t>
+      </w:r>
+      <w:r>
+        <w:rPr>
+          <w:rFonts w:asciiTheme="majorBidi" w:hAnsiTheme="majorBidi" w:cstheme="majorBidi"/>
+          <w:b/>
+          <w:bCs/>
+          <w:sz w:val="22"/>
+          <w:szCs w:val="22"/>
+          <w:lang w:val="en-US"/>
+        </w:rPr>
+        <w:t>b</w:t>
+      </w:r>
+      <w:r>
+        <w:rPr>
+          <w:rFonts w:asciiTheme="majorBidi" w:hAnsiTheme="majorBidi" w:cstheme="majorBidi"/>
+          <w:sz w:val="22"/>
+          <w:szCs w:val="22"/>
+          <w:lang w:val="en-US"/>
+        </w:rPr>
+        <w:t xml:space="preserve">. Crash in Dominica’s banana crop following Hurricane David in 1979 </w:t>
+      </w:r>
+      <w:r>
+        <w:rPr>
+          <w:rFonts w:asciiTheme="majorBidi" w:hAnsiTheme="majorBidi" w:cstheme="majorBidi"/>
+          <w:sz w:val="22"/>
+          <w:szCs w:val="22"/>
+          <w:lang w:val="en-US"/>
+        </w:rPr>
+        <w:t>precedes</w:t>
+      </w:r>
+      <w:r>
+        <w:rPr>
+          <w:rFonts w:asciiTheme="majorBidi" w:hAnsiTheme="majorBidi" w:cstheme="majorBidi"/>
+          <w:sz w:val="22"/>
+          <w:szCs w:val="22"/>
+          <w:lang w:val="en-US"/>
+        </w:rPr>
+        <w:t xml:space="preserve"> </w:t>
+      </w:r>
+      <w:r>
+        <w:rPr>
+          <w:rFonts w:asciiTheme="majorBidi" w:hAnsiTheme="majorBidi" w:cstheme="majorBidi"/>
+          <w:sz w:val="22"/>
+          <w:szCs w:val="22"/>
+          <w:lang w:val="en-US"/>
+        </w:rPr>
+        <w:t xml:space="preserve">spike </w:t>
+      </w:r>
+      <w:r>
+        <w:rPr>
+          <w:rFonts w:asciiTheme="majorBidi" w:hAnsiTheme="majorBidi" w:cstheme="majorBidi"/>
+          <w:sz w:val="22"/>
+          <w:szCs w:val="22"/>
+          <w:lang w:val="en-US"/>
+        </w:rPr>
+        <w:t>in marine fish</w:t>
+      </w:r>
+      <w:r>
+        <w:rPr>
+          <w:rFonts w:asciiTheme="majorBidi" w:hAnsiTheme="majorBidi" w:cstheme="majorBidi"/>
+          <w:sz w:val="22"/>
+          <w:szCs w:val="22"/>
+          <w:lang w:val="en-US"/>
+        </w:rPr>
+        <w:t xml:space="preserve"> landings</w:t>
+      </w:r>
+      <w:r>
+        <w:rPr>
+          <w:rFonts w:asciiTheme="majorBidi" w:hAnsiTheme="majorBidi" w:cstheme="majorBidi"/>
+          <w:sz w:val="22"/>
+          <w:szCs w:val="22"/>
+          <w:lang w:val="en-US"/>
+        </w:rPr>
+        <w:t xml:space="preserve"> and</w:t>
+      </w:r>
+      <w:r>
+        <w:rPr>
+          <w:rFonts w:asciiTheme="majorBidi" w:hAnsiTheme="majorBidi" w:cstheme="majorBidi"/>
+          <w:sz w:val="22"/>
+          <w:szCs w:val="22"/>
+          <w:lang w:val="en-US"/>
+        </w:rPr>
+        <w:t xml:space="preserve"> stock collapse 4 years later</w:t>
+      </w:r>
+      <w:r>
+        <w:rPr>
+          <w:rFonts w:asciiTheme="majorBidi" w:hAnsiTheme="majorBidi" w:cstheme="majorBidi"/>
+          <w:sz w:val="22"/>
+          <w:szCs w:val="22"/>
+          <w:lang w:val="en-US"/>
+        </w:rPr>
+        <w:t>. Dashed vertical li</w:t>
+      </w:r>
+      <w:r>
+        <w:rPr>
+          <w:rFonts w:asciiTheme="majorBidi" w:hAnsiTheme="majorBidi" w:cstheme="majorBidi"/>
+          <w:sz w:val="22"/>
+          <w:szCs w:val="22"/>
+          <w:lang w:val="en-US"/>
+        </w:rPr>
+        <w:t>nes highlight the shock driver.</w:t>
       </w:r>
     </w:p>
     <w:p>
       <w:pPr>
         <w:spacing w:line="276" w:lineRule="auto"/>
-        <w:jc w:val="center"/>
-        <w:rPr>
-          <w:rFonts w:asciiTheme="majorBidi" w:hAnsiTheme="majorBidi" w:cstheme="majorBidi"/>
-          <w:lang w:val="en-US"/>
-        </w:rPr>
-      </w:pPr>
-      <w:r>
-        <w:rPr>
-          <w:rFonts w:asciiTheme="majorBidi" w:hAnsiTheme="majorBidi" w:cstheme="majorBidi"/>
-          <w:noProof/>
-          <w:sz w:val="22"/>
-          <w:szCs w:val="22"/>
-          <w:lang w:val="en-AU"/>
-        </w:rPr>
-        <w:lastRenderedPageBreak/>
-        <w:drawing>
-          <wp:inline distT="0" distB="0" distL="0" distR="0" wp14:anchorId="16046764" wp14:editId="28A75628">
-            <wp:extent cx="4191968" cy="6616700"/>
-            <wp:effectExtent l="0" t="0" r="0" b="0"/>
-            <wp:docPr id="5" name="Picture 5"/>
-            <wp:cNvGraphicFramePr>
-              <a:graphicFrameLocks xmlns:a="http://schemas.openxmlformats.org/drawingml/2006/main" noChangeAspect="1"/>
-            </wp:cNvGraphicFramePr>
-            <a:graphic xmlns:a="http://schemas.openxmlformats.org/drawingml/2006/main">
-              <a:graphicData uri="http://schemas.openxmlformats.org/drawingml/2006/picture">
-                <pic:pic xmlns:pic="http://schemas.openxmlformats.org/drawingml/2006/picture">
-                  <pic:nvPicPr>
-                    <pic:cNvPr id="5" name="Figure 2.tiff"/>
-                    <pic:cNvPicPr/>
-                  </pic:nvPicPr>
-                  <pic:blipFill>
-                    <a:blip r:embed="rId14" cstate="print">
-                      <a:extLst>
-                        <a:ext uri="{28A0092B-C50C-407E-A947-70E740481C1C}">
-                          <a14:useLocalDpi xmlns:a14="http://schemas.microsoft.com/office/drawing/2010/main" val="0"/>
-                        </a:ext>
-                      </a:extLst>
-                    </a:blip>
-                    <a:stretch>
-                      <a:fillRect/>
-                    </a:stretch>
-                  </pic:blipFill>
-                  <pic:spPr>
-                    <a:xfrm>
-                      <a:off x="0" y="0"/>
-                      <a:ext cx="4199056" cy="6627887"/>
-                    </a:xfrm>
-                    <a:prstGeom prst="rect">
-                      <a:avLst/>
-                    </a:prstGeom>
-                  </pic:spPr>
-                </pic:pic>
-              </a:graphicData>
-            </a:graphic>
-          </wp:inline>
-        </w:drawing>
-      </w:r>
-    </w:p>
-    <w:p>
-      <w:pPr>
-        <w:spacing w:line="276" w:lineRule="auto"/>
-        <w:ind w:left="-284"/>
-        <w:jc w:val="center"/>
-        <w:rPr>
-          <w:rFonts w:asciiTheme="majorBidi" w:hAnsiTheme="majorBidi" w:cstheme="majorBidi"/>
-          <w:lang w:val="en-US"/>
-        </w:rPr>
-      </w:pPr>
-      <w:r>
-        <w:rPr>
-          <w:rFonts w:asciiTheme="majorBidi" w:hAnsiTheme="majorBidi" w:cstheme="majorBidi"/>
-          <w:noProof/>
-          <w:lang w:val="en-AU"/>
-        </w:rPr>
-        <w:lastRenderedPageBreak/>
-        <w:drawing>
-          <wp:inline distT="0" distB="0" distL="0" distR="0" wp14:anchorId="214D5F4C" wp14:editId="184C0BF3">
-            <wp:extent cx="6751674" cy="7555801"/>
-            <wp:effectExtent l="0" t="0" r="0" b="7620"/>
-            <wp:docPr id="2" name="Picture 2" descr="C:\Users\rsc2\Documents\github\shocks\For submission\Figure 3.tiff"/>
-            <wp:cNvGraphicFramePr>
-              <a:graphicFrameLocks xmlns:a="http://schemas.openxmlformats.org/drawingml/2006/main" noChangeAspect="1"/>
-            </wp:cNvGraphicFramePr>
-            <a:graphic xmlns:a="http://schemas.openxmlformats.org/drawingml/2006/main">
-              <a:graphicData uri="http://schemas.openxmlformats.org/drawingml/2006/picture">
-                <pic:pic xmlns:pic="http://schemas.openxmlformats.org/drawingml/2006/picture">
-                  <pic:nvPicPr>
-                    <pic:cNvPr id="0" name="Picture 1" descr="C:\Users\rsc2\Documents\github\shocks\For submission\Figure 3.tiff"/>
-                    <pic:cNvPicPr>
-                      <a:picLocks noChangeAspect="1" noChangeArrowheads="1"/>
-                    </pic:cNvPicPr>
-                  </pic:nvPicPr>
-                  <pic:blipFill>
-                    <a:blip r:embed="rId15" cstate="print">
-                      <a:extLst>
-                        <a:ext uri="{28A0092B-C50C-407E-A947-70E740481C1C}">
-                          <a14:useLocalDpi xmlns:a14="http://schemas.microsoft.com/office/drawing/2010/main" val="0"/>
-                        </a:ext>
-                      </a:extLst>
-                    </a:blip>
-                    <a:srcRect/>
-                    <a:stretch>
-                      <a:fillRect/>
-                    </a:stretch>
-                  </pic:blipFill>
-                  <pic:spPr bwMode="auto">
-                    <a:xfrm>
-                      <a:off x="0" y="0"/>
-                      <a:ext cx="6775724" cy="7582715"/>
-                    </a:xfrm>
-                    <a:prstGeom prst="rect">
-                      <a:avLst/>
-                    </a:prstGeom>
-                    <a:noFill/>
-                    <a:ln>
-                      <a:noFill/>
-                    </a:ln>
-                  </pic:spPr>
-                </pic:pic>
-              </a:graphicData>
-            </a:graphic>
-          </wp:inline>
-        </w:drawing>
-      </w:r>
-    </w:p>
-    <w:p>
-      <w:pPr>
-        <w:rPr>
-          <w:rFonts w:asciiTheme="majorBidi" w:hAnsiTheme="majorBidi" w:cstheme="majorBidi"/>
-          <w:lang w:val="en-US"/>
-        </w:rPr>
-      </w:pPr>
-      <w:r>
-        <w:rPr>
-          <w:rFonts w:asciiTheme="majorBidi" w:hAnsiTheme="majorBidi" w:cstheme="majorBidi"/>
-          <w:lang w:val="en-US"/>
-        </w:rPr>
-        <w:br w:type="page"/>
-      </w:r>
-    </w:p>
-    <w:p>
-      <w:pPr>
-        <w:spacing w:line="276" w:lineRule="auto"/>
-        <w:jc w:val="center"/>
-        <w:rPr>
-          <w:rFonts w:asciiTheme="majorBidi" w:hAnsiTheme="majorBidi" w:cstheme="majorBidi"/>
-          <w:lang w:val="en-US"/>
-        </w:rPr>
-        <w:sectPr>
-          <w:footerReference w:type="default" r:id="rId16"/>
-          <w:pgSz w:w="11906" w:h="16838"/>
-          <w:pgMar w:top="1440" w:right="1440" w:bottom="1440" w:left="709" w:header="708" w:footer="708" w:gutter="0"/>
-          <w:cols w:space="708"/>
-          <w:docGrid w:linePitch="360"/>
-        </w:sectPr>
-      </w:pPr>
-      <w:r>
-        <w:rPr>
-          <w:rFonts w:asciiTheme="majorBidi" w:hAnsiTheme="majorBidi" w:cstheme="majorBidi"/>
-          <w:noProof/>
-          <w:sz w:val="22"/>
-          <w:szCs w:val="22"/>
-          <w:lang w:val="en-AU"/>
-        </w:rPr>
-        <w:lastRenderedPageBreak/>
-        <w:drawing>
-          <wp:inline distT="0" distB="0" distL="0" distR="0" wp14:anchorId="0CA67224" wp14:editId="1A3CA4EE">
-            <wp:extent cx="6827631" cy="6071191"/>
-            <wp:effectExtent l="0" t="0" r="0" b="6350"/>
-            <wp:docPr id="10" name="Picture 10" descr="C:\Users\rsc2\Documents\github\shocks\For submission\Figure 4.tiff"/>
-            <wp:cNvGraphicFramePr>
-              <a:graphicFrameLocks xmlns:a="http://schemas.openxmlformats.org/drawingml/2006/main" noChangeAspect="1"/>
-            </wp:cNvGraphicFramePr>
-            <a:graphic xmlns:a="http://schemas.openxmlformats.org/drawingml/2006/main">
-              <a:graphicData uri="http://schemas.openxmlformats.org/drawingml/2006/picture">
-                <pic:pic xmlns:pic="http://schemas.openxmlformats.org/drawingml/2006/picture">
-                  <pic:nvPicPr>
-                    <pic:cNvPr id="0" name="Picture 2" descr="C:\Users\rsc2\Documents\github\shocks\For submission\Figure 4.tiff"/>
-                    <pic:cNvPicPr>
-                      <a:picLocks noChangeAspect="1" noChangeArrowheads="1"/>
-                    </pic:cNvPicPr>
-                  </pic:nvPicPr>
-                  <pic:blipFill>
-                    <a:blip r:embed="rId17" cstate="print">
-                      <a:extLst>
-                        <a:ext uri="{28A0092B-C50C-407E-A947-70E740481C1C}">
-                          <a14:useLocalDpi xmlns:a14="http://schemas.microsoft.com/office/drawing/2010/main" val="0"/>
-                        </a:ext>
-                      </a:extLst>
-                    </a:blip>
-                    <a:srcRect/>
-                    <a:stretch>
-                      <a:fillRect/>
-                    </a:stretch>
-                  </pic:blipFill>
-                  <pic:spPr bwMode="auto">
-                    <a:xfrm>
-                      <a:off x="0" y="0"/>
-                      <a:ext cx="6840459" cy="6082598"/>
-                    </a:xfrm>
-                    <a:prstGeom prst="rect">
-                      <a:avLst/>
-                    </a:prstGeom>
-                    <a:noFill/>
-                    <a:ln>
-                      <a:noFill/>
-                    </a:ln>
-                  </pic:spPr>
-                </pic:pic>
-              </a:graphicData>
-            </a:graphic>
-          </wp:inline>
-        </w:drawing>
-      </w:r>
-    </w:p>
-    <w:p>
-      <w:pPr>
-        <w:spacing w:line="276" w:lineRule="auto"/>
-        <w:jc w:val="center"/>
-        <w:rPr>
-          <w:rFonts w:asciiTheme="majorBidi" w:hAnsiTheme="majorBidi" w:cstheme="majorBidi"/>
-          <w:lang w:val="en-US"/>
-        </w:rPr>
-      </w:pPr>
-    </w:p>
-    <w:p>
-      <w:pPr>
-        <w:spacing w:line="276" w:lineRule="auto"/>
-        <w:ind w:left="-709"/>
-        <w:jc w:val="center"/>
-        <w:rPr>
-          <w:rFonts w:asciiTheme="majorBidi" w:hAnsiTheme="majorBidi" w:cstheme="majorBidi"/>
-          <w:lang w:val="en-US"/>
-        </w:rPr>
-      </w:pPr>
-      <w:r>
-        <w:rPr>
-          <w:rFonts w:asciiTheme="majorBidi" w:hAnsiTheme="majorBidi" w:cstheme="majorBidi"/>
-          <w:noProof/>
-          <w:sz w:val="22"/>
-          <w:szCs w:val="22"/>
-          <w:lang w:val="en-AU"/>
-        </w:rPr>
-        <w:drawing>
-          <wp:inline distT="0" distB="0" distL="0" distR="0" wp14:anchorId="4F483952" wp14:editId="595C5D99">
-            <wp:extent cx="9635230" cy="3211032"/>
-            <wp:effectExtent l="0" t="0" r="4445" b="8890"/>
-            <wp:docPr id="12" name="Picture 12" descr="C:\Users\rsc2\Documents\github\shocks\For submission\Figure 5.tiff"/>
-            <wp:cNvGraphicFramePr>
-              <a:graphicFrameLocks xmlns:a="http://schemas.openxmlformats.org/drawingml/2006/main" noChangeAspect="1"/>
-            </wp:cNvGraphicFramePr>
-            <a:graphic xmlns:a="http://schemas.openxmlformats.org/drawingml/2006/main">
-              <a:graphicData uri="http://schemas.openxmlformats.org/drawingml/2006/picture">
-                <pic:pic xmlns:pic="http://schemas.openxmlformats.org/drawingml/2006/picture">
-                  <pic:nvPicPr>
-                    <pic:cNvPr id="0" name="Picture 3" descr="C:\Users\rsc2\Documents\github\shocks\For submission\Figure 5.tiff"/>
-                    <pic:cNvPicPr>
-                      <a:picLocks noChangeAspect="1" noChangeArrowheads="1"/>
-                    </pic:cNvPicPr>
-                  </pic:nvPicPr>
-                  <pic:blipFill>
-                    <a:blip r:embed="rId18" cstate="print">
-                      <a:extLst>
-                        <a:ext uri="{28A0092B-C50C-407E-A947-70E740481C1C}">
-                          <a14:useLocalDpi xmlns:a14="http://schemas.microsoft.com/office/drawing/2010/main" val="0"/>
-                        </a:ext>
-                      </a:extLst>
-                    </a:blip>
-                    <a:srcRect/>
-                    <a:stretch>
-                      <a:fillRect/>
-                    </a:stretch>
-                  </pic:blipFill>
-                  <pic:spPr bwMode="auto">
-                    <a:xfrm>
-                      <a:off x="0" y="0"/>
-                      <a:ext cx="9686633" cy="3228163"/>
-                    </a:xfrm>
-                    <a:prstGeom prst="rect">
-                      <a:avLst/>
-                    </a:prstGeom>
-                    <a:noFill/>
-                    <a:ln>
-                      <a:noFill/>
-                    </a:ln>
-                  </pic:spPr>
-                </pic:pic>
-              </a:graphicData>
-            </a:graphic>
-          </wp:inline>
-        </w:drawing>
-      </w:r>
+        <w:rPr>
+          <w:rFonts w:asciiTheme="majorBidi" w:hAnsiTheme="majorBidi" w:cstheme="majorBidi"/>
+          <w:lang w:val="en-US"/>
+        </w:rPr>
+      </w:pPr>
     </w:p>
     <w:sectPr>
-      <w:pgSz w:w="16838" w:h="11906" w:orient="landscape"/>
-      <w:pgMar w:top="709" w:right="1440" w:bottom="1440" w:left="1440" w:header="708" w:footer="708" w:gutter="0"/>
+      <w:footerReference w:type="default" r:id="rId12"/>
+      <w:type w:val="continuous"/>
+      <w:pgSz w:w="11906" w:h="16838"/>
+      <w:pgMar w:top="1440" w:right="1440" w:bottom="1440" w:left="1440" w:header="708" w:footer="708" w:gutter="0"/>
       <w:cols w:space="708"/>
       <w:docGrid w:linePitch="360"/>
     </w:sectPr>
@@ -17291,7 +17489,7 @@
           <w:rPr>
             <w:noProof/>
           </w:rPr>
-          <w:t>2</w:t>
+          <w:t>10</w:t>
         </w:r>
         <w:r>
           <w:rPr>
@@ -17311,22 +17509,6 @@
 </file>
 
 <file path=word/footer2.xml><?xml version="1.0" encoding="utf-8"?>
-<w:ftr xmlns:wpc="http://schemas.microsoft.com/office/word/2010/wordprocessingCanvas" xmlns:cx="http://schemas.microsoft.com/office/drawing/2014/chartex" xmlns:cx1="http://schemas.microsoft.com/office/drawing/2015/9/8/chartex" xmlns:mc="http://schemas.openxmlformats.org/markup-compatibility/2006" xmlns:o="urn:schemas-microsoft-com:office:office" xmlns:r="http://schemas.openxmlformats.org/officeDocument/2006/relationships" xmlns:m="http://schemas.openxmlformats.org/officeDocument/2006/math" xmlns:v="urn:schemas-microsoft-com:vml" xmlns:wp14="http://schemas.microsoft.com/office/word/2010/wordprocessingDrawing" xmlns:wp="http://schemas.openxmlformats.org/drawingml/2006/wordprocessingDrawing" xmlns:w10="urn:schemas-microsoft-com:office:word" xmlns:w="http://schemas.openxmlformats.org/wordprocessingml/2006/main" xmlns:w14="http://schemas.microsoft.com/office/word/2010/wordml" xmlns:w15="http://schemas.microsoft.com/office/word/2012/wordml" xmlns:w16se="http://schemas.microsoft.com/office/word/2015/wordml/symex" xmlns:wpg="http://schemas.microsoft.com/office/word/2010/wordprocessingGroup" xmlns:wpi="http://schemas.microsoft.com/office/word/2010/wordprocessingInk" xmlns:wne="http://schemas.microsoft.com/office/word/2006/wordml" xmlns:wps="http://schemas.microsoft.com/office/word/2010/wordprocessingShape" mc:Ignorable="w14 w15 w16se wp14">
-  <w:p>
-    <w:pPr>
-      <w:pStyle w:val="Footer"/>
-      <w:jc w:val="right"/>
-    </w:pPr>
-  </w:p>
-  <w:p>
-    <w:pPr>
-      <w:pStyle w:val="Footer"/>
-    </w:pPr>
-  </w:p>
-</w:ftr>
-</file>
-
-<file path=word/footer3.xml><?xml version="1.0" encoding="utf-8"?>
 <w:ftr xmlns:wpc="http://schemas.microsoft.com/office/word/2010/wordprocessingCanvas" xmlns:cx="http://schemas.microsoft.com/office/drawing/2014/chartex" xmlns:cx1="http://schemas.microsoft.com/office/drawing/2015/9/8/chartex" xmlns:mc="http://schemas.openxmlformats.org/markup-compatibility/2006" xmlns:o="urn:schemas-microsoft-com:office:office" xmlns:r="http://schemas.openxmlformats.org/officeDocument/2006/relationships" xmlns:m="http://schemas.openxmlformats.org/officeDocument/2006/math" xmlns:v="urn:schemas-microsoft-com:vml" xmlns:wp14="http://schemas.microsoft.com/office/word/2010/wordprocessingDrawing" xmlns:wp="http://schemas.openxmlformats.org/drawingml/2006/wordprocessingDrawing" xmlns:w10="urn:schemas-microsoft-com:office:word" xmlns:w="http://schemas.openxmlformats.org/wordprocessingml/2006/main" xmlns:w14="http://schemas.microsoft.com/office/word/2010/wordml" xmlns:w15="http://schemas.microsoft.com/office/word/2012/wordml" xmlns:w16se="http://schemas.microsoft.com/office/word/2015/wordml/symex" xmlns:wpg="http://schemas.microsoft.com/office/word/2010/wordprocessingGroup" xmlns:wpi="http://schemas.microsoft.com/office/word/2010/wordprocessingInk" xmlns:wne="http://schemas.microsoft.com/office/word/2006/wordml" xmlns:wps="http://schemas.microsoft.com/office/word/2010/wordprocessingShape" mc:Ignorable="w14 w15 w16se wp14">
   <w:p>
     <w:pPr>
@@ -21205,7 +21387,7 @@
 </file>
 
 <file path=customXml/itemProps1.xml><?xml version="1.0" encoding="utf-8"?>
-<ds:datastoreItem xmlns:ds="http://schemas.openxmlformats.org/officeDocument/2006/customXml" ds:itemID="{C862D271-7126-4F09-B785-997B24B35E2F}">
+<ds:datastoreItem xmlns:ds="http://schemas.openxmlformats.org/officeDocument/2006/customXml" ds:itemID="{8C66912E-5F96-4EEE-814B-8BDB905E0C53}">
   <ds:schemaRefs>
     <ds:schemaRef ds:uri="http://schemas.openxmlformats.org/officeDocument/2006/bibliography"/>
   </ds:schemaRefs>
